--- a/Report/VI_Report.docx
+++ b/Report/VI_Report.docx
@@ -283,19 +283,7 @@
         <w:rPr>
           <w:lang w:val="en-US"/>
         </w:rPr>
-        <w:t xml:space="preserve">regarding </w:t>
-      </w:r>
-      <w:r>
-        <w:rPr>
-          <w:lang w:val="en-US"/>
-        </w:rPr>
-        <w:t>meaningless</w:t>
-      </w:r>
-      <w:r>
-        <w:rPr>
-          <w:lang w:val="en-US"/>
-        </w:rPr>
-        <w:t xml:space="preserve"> data, more specifically about the current NBA season.</w:t>
+        <w:t>regarding meaningless data, more specifically about the current NBA season.</w:t>
       </w:r>
     </w:p>
     <w:p>
@@ -399,13 +387,7 @@
         <w:rPr>
           <w:lang w:val="en-US"/>
         </w:rPr>
-        <w:t xml:space="preserve"> is the fact that we are NBA </w:t>
-      </w:r>
-      <w:r>
-        <w:rPr>
-          <w:lang w:val="en-US"/>
-        </w:rPr>
-        <w:t>fans</w:t>
+        <w:t xml:space="preserve"> is the fact that we are NBA fans</w:t>
       </w:r>
       <w:r>
         <w:rPr>
@@ -814,21 +796,7 @@
           <w:rFonts w:ascii="Calibri" w:hAnsi="Calibri" w:cs="Calibri"/>
           <w:lang w:val="en-US"/>
         </w:rPr>
-        <w:t xml:space="preserve">Once we had our target audience defined, we then started thinking about the questions we wanted to answer with our platform. For these questions, we first started to think in a more general </w:t>
-      </w:r>
-      <w:r>
-        <w:rPr>
-          <w:rFonts w:ascii="Calibri" w:hAnsi="Calibri" w:cs="Calibri"/>
-          <w:lang w:val="en-US"/>
-        </w:rPr>
-        <w:t>way and</w:t>
-      </w:r>
-      <w:r>
-        <w:rPr>
-          <w:rFonts w:ascii="Calibri" w:hAnsi="Calibri" w:cs="Calibri"/>
-          <w:lang w:val="en-US"/>
-        </w:rPr>
-        <w:t xml:space="preserve"> formulated a few </w:t>
+        <w:t xml:space="preserve">Once we had our target audience defined, we then started thinking about the questions we wanted to answer with our platform. For these questions, we first started to think in a more general way and formulated a few </w:t>
       </w:r>
       <w:r>
         <w:rPr>
@@ -1320,6 +1288,1828 @@
       <w:pPr>
         <w:pStyle w:val="BodyNoIndent"/>
         <w:rPr>
+          <w:rFonts w:ascii="Calibri" w:hAnsi="Calibri" w:cs="Calibri"/>
+          <w:lang w:val="en-US"/>
+        </w:rPr>
+      </w:pPr>
+      <w:r>
+        <w:rPr>
+          <w:rFonts w:ascii="Calibri" w:hAnsi="Calibri" w:cs="Calibri"/>
+          <w:lang w:val="en-US"/>
+        </w:rPr>
+        <w:t xml:space="preserve">The dataset used for the development of the platform contains information </w:t>
+      </w:r>
+      <w:r>
+        <w:rPr>
+          <w:rFonts w:ascii="Calibri" w:hAnsi="Calibri" w:cs="Calibri"/>
+          <w:lang w:val="en-US"/>
+        </w:rPr>
+        <w:t>about the statistics of the player</w:t>
+      </w:r>
+      <w:r>
+        <w:rPr>
+          <w:rFonts w:ascii="Calibri" w:hAnsi="Calibri" w:cs="Calibri"/>
+          <w:lang w:val="en-US"/>
+        </w:rPr>
+        <w:t>s</w:t>
+      </w:r>
+      <w:r>
+        <w:rPr>
+          <w:rFonts w:ascii="Calibri" w:hAnsi="Calibri" w:cs="Calibri"/>
+          <w:lang w:val="en-US"/>
+        </w:rPr>
+        <w:t xml:space="preserve"> on the current season of NBA.</w:t>
+      </w:r>
+    </w:p>
+    <w:p>
+      <w:pPr>
+        <w:pStyle w:val="BodyNoIndent"/>
+        <w:rPr>
+          <w:rFonts w:ascii="Calibri" w:hAnsi="Calibri" w:cs="Calibri"/>
+          <w:lang w:val="en-US"/>
+        </w:rPr>
+      </w:pPr>
+      <w:r>
+        <w:rPr>
+          <w:rFonts w:ascii="Calibri" w:hAnsi="Calibri" w:cs="Calibri"/>
+          <w:lang w:val="en-US"/>
+        </w:rPr>
+        <w:t>The data was obtained through the Kaggle online platform.</w:t>
+      </w:r>
+    </w:p>
+    <w:p>
+      <w:pPr>
+        <w:pStyle w:val="BodyNoIndent"/>
+        <w:rPr>
+          <w:rFonts w:ascii="Calibri" w:hAnsi="Calibri" w:cs="Calibri"/>
+          <w:lang w:val="en-US"/>
+        </w:rPr>
+      </w:pPr>
+      <w:r>
+        <w:rPr>
+          <w:rFonts w:ascii="Calibri" w:hAnsi="Calibri" w:cs="Calibri"/>
+          <w:lang w:val="en-US"/>
+        </w:rPr>
+        <w:t>It contains the following data:</w:t>
+      </w:r>
+    </w:p>
+    <w:p>
+      <w:pPr>
+        <w:numPr>
+          <w:ilvl w:val="0"/>
+          <w:numId w:val="26"/>
+        </w:numPr>
+        <w:shd w:val="clear" w:color="auto" w:fill="FFFFFF"/>
+        <w:spacing w:before="60" w:after="60"/>
+        <w:textAlignment w:val="baseline"/>
+        <w:rPr>
+          <w:rFonts w:ascii="inherit" w:eastAsia="Times New Roman" w:hAnsi="inherit" w:cs="Arial"/>
+          <w:sz w:val="21"/>
+          <w:szCs w:val="21"/>
+          <w:lang w:eastAsia="pt-PT"/>
+        </w:rPr>
+      </w:pPr>
+      <w:proofErr w:type="spellStart"/>
+      <w:proofErr w:type="gramStart"/>
+      <w:r>
+        <w:rPr>
+          <w:rFonts w:ascii="inherit" w:eastAsia="Times New Roman" w:hAnsi="inherit" w:cs="Arial"/>
+          <w:sz w:val="21"/>
+          <w:szCs w:val="21"/>
+          <w:lang w:eastAsia="pt-PT"/>
+        </w:rPr>
+        <w:t>Rk</w:t>
+      </w:r>
+      <w:proofErr w:type="spellEnd"/>
+      <w:r>
+        <w:rPr>
+          <w:rFonts w:ascii="inherit" w:eastAsia="Times New Roman" w:hAnsi="inherit" w:cs="Arial"/>
+          <w:sz w:val="21"/>
+          <w:szCs w:val="21"/>
+          <w:lang w:eastAsia="pt-PT"/>
+        </w:rPr>
+        <w:t xml:space="preserve"> :</w:t>
+      </w:r>
+      <w:proofErr w:type="gramEnd"/>
+      <w:r>
+        <w:rPr>
+          <w:rFonts w:ascii="inherit" w:eastAsia="Times New Roman" w:hAnsi="inherit" w:cs="Arial"/>
+          <w:sz w:val="21"/>
+          <w:szCs w:val="21"/>
+          <w:lang w:eastAsia="pt-PT"/>
+        </w:rPr>
+        <w:t xml:space="preserve"> </w:t>
+      </w:r>
+      <w:proofErr w:type="spellStart"/>
+      <w:r>
+        <w:rPr>
+          <w:rFonts w:ascii="inherit" w:eastAsia="Times New Roman" w:hAnsi="inherit" w:cs="Arial"/>
+          <w:sz w:val="21"/>
+          <w:szCs w:val="21"/>
+          <w:lang w:eastAsia="pt-PT"/>
+        </w:rPr>
+        <w:t>Rank</w:t>
+      </w:r>
+      <w:proofErr w:type="spellEnd"/>
+    </w:p>
+    <w:p>
+      <w:pPr>
+        <w:numPr>
+          <w:ilvl w:val="0"/>
+          <w:numId w:val="26"/>
+        </w:numPr>
+        <w:shd w:val="clear" w:color="auto" w:fill="FFFFFF"/>
+        <w:spacing w:before="60" w:after="60"/>
+        <w:textAlignment w:val="baseline"/>
+        <w:rPr>
+          <w:rFonts w:ascii="inherit" w:eastAsia="Times New Roman" w:hAnsi="inherit" w:cs="Arial"/>
+          <w:sz w:val="21"/>
+          <w:szCs w:val="21"/>
+          <w:lang w:eastAsia="pt-PT"/>
+        </w:rPr>
+      </w:pPr>
+      <w:proofErr w:type="spellStart"/>
+      <w:proofErr w:type="gramStart"/>
+      <w:r>
+        <w:rPr>
+          <w:rFonts w:ascii="inherit" w:eastAsia="Times New Roman" w:hAnsi="inherit" w:cs="Arial"/>
+          <w:sz w:val="21"/>
+          <w:szCs w:val="21"/>
+          <w:lang w:eastAsia="pt-PT"/>
+        </w:rPr>
+        <w:t>Player</w:t>
+      </w:r>
+      <w:proofErr w:type="spellEnd"/>
+      <w:r>
+        <w:rPr>
+          <w:rFonts w:ascii="inherit" w:eastAsia="Times New Roman" w:hAnsi="inherit" w:cs="Arial"/>
+          <w:sz w:val="21"/>
+          <w:szCs w:val="21"/>
+          <w:lang w:eastAsia="pt-PT"/>
+        </w:rPr>
+        <w:t xml:space="preserve"> :</w:t>
+      </w:r>
+      <w:proofErr w:type="gramEnd"/>
+      <w:r>
+        <w:rPr>
+          <w:rFonts w:ascii="inherit" w:eastAsia="Times New Roman" w:hAnsi="inherit" w:cs="Arial"/>
+          <w:sz w:val="21"/>
+          <w:szCs w:val="21"/>
+          <w:lang w:eastAsia="pt-PT"/>
+        </w:rPr>
+        <w:t xml:space="preserve"> </w:t>
+      </w:r>
+      <w:proofErr w:type="spellStart"/>
+      <w:r>
+        <w:rPr>
+          <w:rFonts w:ascii="inherit" w:eastAsia="Times New Roman" w:hAnsi="inherit" w:cs="Arial"/>
+          <w:sz w:val="21"/>
+          <w:szCs w:val="21"/>
+          <w:lang w:eastAsia="pt-PT"/>
+        </w:rPr>
+        <w:t>Player's</w:t>
+      </w:r>
+      <w:proofErr w:type="spellEnd"/>
+      <w:r>
+        <w:rPr>
+          <w:rFonts w:ascii="inherit" w:eastAsia="Times New Roman" w:hAnsi="inherit" w:cs="Arial"/>
+          <w:sz w:val="21"/>
+          <w:szCs w:val="21"/>
+          <w:lang w:eastAsia="pt-PT"/>
+        </w:rPr>
+        <w:t xml:space="preserve"> </w:t>
+      </w:r>
+      <w:proofErr w:type="spellStart"/>
+      <w:r>
+        <w:rPr>
+          <w:rFonts w:ascii="inherit" w:eastAsia="Times New Roman" w:hAnsi="inherit" w:cs="Arial"/>
+          <w:sz w:val="21"/>
+          <w:szCs w:val="21"/>
+          <w:lang w:eastAsia="pt-PT"/>
+        </w:rPr>
+        <w:t>name</w:t>
+      </w:r>
+      <w:proofErr w:type="spellEnd"/>
+    </w:p>
+    <w:p>
+      <w:pPr>
+        <w:numPr>
+          <w:ilvl w:val="0"/>
+          <w:numId w:val="26"/>
+        </w:numPr>
+        <w:shd w:val="clear" w:color="auto" w:fill="FFFFFF"/>
+        <w:spacing w:before="60" w:after="60"/>
+        <w:textAlignment w:val="baseline"/>
+        <w:rPr>
+          <w:rFonts w:ascii="inherit" w:eastAsia="Times New Roman" w:hAnsi="inherit" w:cs="Arial"/>
+          <w:sz w:val="21"/>
+          <w:szCs w:val="21"/>
+          <w:lang w:eastAsia="pt-PT"/>
+        </w:rPr>
+      </w:pPr>
+      <w:proofErr w:type="spellStart"/>
+      <w:proofErr w:type="gramStart"/>
+      <w:r>
+        <w:rPr>
+          <w:rFonts w:ascii="inherit" w:eastAsia="Times New Roman" w:hAnsi="inherit" w:cs="Arial"/>
+          <w:sz w:val="21"/>
+          <w:szCs w:val="21"/>
+          <w:lang w:eastAsia="pt-PT"/>
+        </w:rPr>
+        <w:t>Pos</w:t>
+      </w:r>
+      <w:proofErr w:type="spellEnd"/>
+      <w:r>
+        <w:rPr>
+          <w:rFonts w:ascii="inherit" w:eastAsia="Times New Roman" w:hAnsi="inherit" w:cs="Arial"/>
+          <w:sz w:val="21"/>
+          <w:szCs w:val="21"/>
+          <w:lang w:eastAsia="pt-PT"/>
+        </w:rPr>
+        <w:t xml:space="preserve"> :</w:t>
+      </w:r>
+      <w:proofErr w:type="gramEnd"/>
+      <w:r>
+        <w:rPr>
+          <w:rFonts w:ascii="inherit" w:eastAsia="Times New Roman" w:hAnsi="inherit" w:cs="Arial"/>
+          <w:sz w:val="21"/>
+          <w:szCs w:val="21"/>
+          <w:lang w:eastAsia="pt-PT"/>
+        </w:rPr>
+        <w:t xml:space="preserve"> </w:t>
+      </w:r>
+      <w:proofErr w:type="spellStart"/>
+      <w:r>
+        <w:rPr>
+          <w:rFonts w:ascii="inherit" w:eastAsia="Times New Roman" w:hAnsi="inherit" w:cs="Arial"/>
+          <w:sz w:val="21"/>
+          <w:szCs w:val="21"/>
+          <w:lang w:eastAsia="pt-PT"/>
+        </w:rPr>
+        <w:t>Position</w:t>
+      </w:r>
+      <w:proofErr w:type="spellEnd"/>
+    </w:p>
+    <w:p>
+      <w:pPr>
+        <w:numPr>
+          <w:ilvl w:val="0"/>
+          <w:numId w:val="26"/>
+        </w:numPr>
+        <w:shd w:val="clear" w:color="auto" w:fill="FFFFFF"/>
+        <w:spacing w:before="60" w:after="60"/>
+        <w:textAlignment w:val="baseline"/>
+        <w:rPr>
+          <w:rFonts w:ascii="inherit" w:eastAsia="Times New Roman" w:hAnsi="inherit" w:cs="Arial"/>
+          <w:sz w:val="21"/>
+          <w:szCs w:val="21"/>
+          <w:lang w:eastAsia="pt-PT"/>
+        </w:rPr>
+      </w:pPr>
+      <w:proofErr w:type="gramStart"/>
+      <w:r>
+        <w:rPr>
+          <w:rFonts w:ascii="inherit" w:eastAsia="Times New Roman" w:hAnsi="inherit" w:cs="Arial"/>
+          <w:sz w:val="21"/>
+          <w:szCs w:val="21"/>
+          <w:lang w:eastAsia="pt-PT"/>
+        </w:rPr>
+        <w:t>Age :</w:t>
+      </w:r>
+      <w:proofErr w:type="gramEnd"/>
+      <w:r>
+        <w:rPr>
+          <w:rFonts w:ascii="inherit" w:eastAsia="Times New Roman" w:hAnsi="inherit" w:cs="Arial"/>
+          <w:sz w:val="21"/>
+          <w:szCs w:val="21"/>
+          <w:lang w:eastAsia="pt-PT"/>
+        </w:rPr>
+        <w:t xml:space="preserve"> </w:t>
+      </w:r>
+      <w:proofErr w:type="spellStart"/>
+      <w:r>
+        <w:rPr>
+          <w:rFonts w:ascii="inherit" w:eastAsia="Times New Roman" w:hAnsi="inherit" w:cs="Arial"/>
+          <w:sz w:val="21"/>
+          <w:szCs w:val="21"/>
+          <w:lang w:eastAsia="pt-PT"/>
+        </w:rPr>
+        <w:t>Player's</w:t>
+      </w:r>
+      <w:proofErr w:type="spellEnd"/>
+      <w:r>
+        <w:rPr>
+          <w:rFonts w:ascii="inherit" w:eastAsia="Times New Roman" w:hAnsi="inherit" w:cs="Arial"/>
+          <w:sz w:val="21"/>
+          <w:szCs w:val="21"/>
+          <w:lang w:eastAsia="pt-PT"/>
+        </w:rPr>
+        <w:t xml:space="preserve"> age</w:t>
+      </w:r>
+    </w:p>
+    <w:p>
+      <w:pPr>
+        <w:numPr>
+          <w:ilvl w:val="0"/>
+          <w:numId w:val="26"/>
+        </w:numPr>
+        <w:shd w:val="clear" w:color="auto" w:fill="FFFFFF"/>
+        <w:spacing w:before="60" w:after="60"/>
+        <w:textAlignment w:val="baseline"/>
+        <w:rPr>
+          <w:rFonts w:ascii="inherit" w:eastAsia="Times New Roman" w:hAnsi="inherit" w:cs="Arial"/>
+          <w:sz w:val="21"/>
+          <w:szCs w:val="21"/>
+          <w:lang w:eastAsia="pt-PT"/>
+        </w:rPr>
+      </w:pPr>
+      <w:proofErr w:type="spellStart"/>
+      <w:proofErr w:type="gramStart"/>
+      <w:r>
+        <w:rPr>
+          <w:rFonts w:ascii="inherit" w:eastAsia="Times New Roman" w:hAnsi="inherit" w:cs="Arial"/>
+          <w:sz w:val="21"/>
+          <w:szCs w:val="21"/>
+          <w:lang w:eastAsia="pt-PT"/>
+        </w:rPr>
+        <w:t>Tm</w:t>
+      </w:r>
+      <w:proofErr w:type="spellEnd"/>
+      <w:r>
+        <w:rPr>
+          <w:rFonts w:ascii="inherit" w:eastAsia="Times New Roman" w:hAnsi="inherit" w:cs="Arial"/>
+          <w:sz w:val="21"/>
+          <w:szCs w:val="21"/>
+          <w:lang w:eastAsia="pt-PT"/>
+        </w:rPr>
+        <w:t xml:space="preserve"> :</w:t>
+      </w:r>
+      <w:proofErr w:type="gramEnd"/>
+      <w:r>
+        <w:rPr>
+          <w:rFonts w:ascii="inherit" w:eastAsia="Times New Roman" w:hAnsi="inherit" w:cs="Arial"/>
+          <w:sz w:val="21"/>
+          <w:szCs w:val="21"/>
+          <w:lang w:eastAsia="pt-PT"/>
+        </w:rPr>
+        <w:t xml:space="preserve"> Team</w:t>
+      </w:r>
+    </w:p>
+    <w:p>
+      <w:pPr>
+        <w:numPr>
+          <w:ilvl w:val="0"/>
+          <w:numId w:val="26"/>
+        </w:numPr>
+        <w:shd w:val="clear" w:color="auto" w:fill="FFFFFF"/>
+        <w:spacing w:before="60" w:after="60"/>
+        <w:textAlignment w:val="baseline"/>
+        <w:rPr>
+          <w:rFonts w:ascii="inherit" w:eastAsia="Times New Roman" w:hAnsi="inherit" w:cs="Arial"/>
+          <w:sz w:val="21"/>
+          <w:szCs w:val="21"/>
+          <w:lang w:eastAsia="pt-PT"/>
+        </w:rPr>
+      </w:pPr>
+      <w:proofErr w:type="gramStart"/>
+      <w:r>
+        <w:rPr>
+          <w:rFonts w:ascii="inherit" w:eastAsia="Times New Roman" w:hAnsi="inherit" w:cs="Arial"/>
+          <w:sz w:val="21"/>
+          <w:szCs w:val="21"/>
+          <w:lang w:eastAsia="pt-PT"/>
+        </w:rPr>
+        <w:t>G :</w:t>
+      </w:r>
+      <w:proofErr w:type="gramEnd"/>
+      <w:r>
+        <w:rPr>
+          <w:rFonts w:ascii="inherit" w:eastAsia="Times New Roman" w:hAnsi="inherit" w:cs="Arial"/>
+          <w:sz w:val="21"/>
+          <w:szCs w:val="21"/>
+          <w:lang w:eastAsia="pt-PT"/>
+        </w:rPr>
+        <w:t xml:space="preserve"> Games </w:t>
+      </w:r>
+      <w:proofErr w:type="spellStart"/>
+      <w:r>
+        <w:rPr>
+          <w:rFonts w:ascii="inherit" w:eastAsia="Times New Roman" w:hAnsi="inherit" w:cs="Arial"/>
+          <w:sz w:val="21"/>
+          <w:szCs w:val="21"/>
+          <w:lang w:eastAsia="pt-PT"/>
+        </w:rPr>
+        <w:t>played</w:t>
+      </w:r>
+      <w:proofErr w:type="spellEnd"/>
+    </w:p>
+    <w:p>
+      <w:pPr>
+        <w:numPr>
+          <w:ilvl w:val="0"/>
+          <w:numId w:val="26"/>
+        </w:numPr>
+        <w:shd w:val="clear" w:color="auto" w:fill="FFFFFF"/>
+        <w:spacing w:before="60" w:after="60"/>
+        <w:textAlignment w:val="baseline"/>
+        <w:rPr>
+          <w:rFonts w:ascii="inherit" w:eastAsia="Times New Roman" w:hAnsi="inherit" w:cs="Arial"/>
+          <w:sz w:val="21"/>
+          <w:szCs w:val="21"/>
+          <w:lang w:eastAsia="pt-PT"/>
+        </w:rPr>
+      </w:pPr>
+      <w:proofErr w:type="gramStart"/>
+      <w:r>
+        <w:rPr>
+          <w:rFonts w:ascii="inherit" w:eastAsia="Times New Roman" w:hAnsi="inherit" w:cs="Arial"/>
+          <w:sz w:val="21"/>
+          <w:szCs w:val="21"/>
+          <w:lang w:eastAsia="pt-PT"/>
+        </w:rPr>
+        <w:t>FG :</w:t>
+      </w:r>
+      <w:proofErr w:type="gramEnd"/>
+      <w:r>
+        <w:rPr>
+          <w:rFonts w:ascii="inherit" w:eastAsia="Times New Roman" w:hAnsi="inherit" w:cs="Arial"/>
+          <w:sz w:val="21"/>
+          <w:szCs w:val="21"/>
+          <w:lang w:eastAsia="pt-PT"/>
+        </w:rPr>
+        <w:t xml:space="preserve"> Field </w:t>
+      </w:r>
+      <w:proofErr w:type="spellStart"/>
+      <w:r>
+        <w:rPr>
+          <w:rFonts w:ascii="inherit" w:eastAsia="Times New Roman" w:hAnsi="inherit" w:cs="Arial"/>
+          <w:sz w:val="21"/>
+          <w:szCs w:val="21"/>
+          <w:lang w:eastAsia="pt-PT"/>
+        </w:rPr>
+        <w:t>goals</w:t>
+      </w:r>
+      <w:proofErr w:type="spellEnd"/>
+      <w:r>
+        <w:rPr>
+          <w:rFonts w:ascii="inherit" w:eastAsia="Times New Roman" w:hAnsi="inherit" w:cs="Arial"/>
+          <w:sz w:val="21"/>
+          <w:szCs w:val="21"/>
+          <w:lang w:eastAsia="pt-PT"/>
+        </w:rPr>
+        <w:t xml:space="preserve"> per game</w:t>
+      </w:r>
+    </w:p>
+    <w:p>
+      <w:pPr>
+        <w:numPr>
+          <w:ilvl w:val="0"/>
+          <w:numId w:val="26"/>
+        </w:numPr>
+        <w:shd w:val="clear" w:color="auto" w:fill="FFFFFF"/>
+        <w:spacing w:before="60" w:after="60"/>
+        <w:textAlignment w:val="baseline"/>
+        <w:rPr>
+          <w:rFonts w:ascii="inherit" w:eastAsia="Times New Roman" w:hAnsi="inherit" w:cs="Arial"/>
+          <w:sz w:val="21"/>
+          <w:szCs w:val="21"/>
+          <w:lang w:eastAsia="pt-PT"/>
+        </w:rPr>
+      </w:pPr>
+      <w:proofErr w:type="gramStart"/>
+      <w:r>
+        <w:rPr>
+          <w:rFonts w:ascii="inherit" w:eastAsia="Times New Roman" w:hAnsi="inherit" w:cs="Arial"/>
+          <w:sz w:val="21"/>
+          <w:szCs w:val="21"/>
+          <w:lang w:eastAsia="pt-PT"/>
+        </w:rPr>
+        <w:t>FGA :</w:t>
+      </w:r>
+      <w:proofErr w:type="gramEnd"/>
+      <w:r>
+        <w:rPr>
+          <w:rFonts w:ascii="inherit" w:eastAsia="Times New Roman" w:hAnsi="inherit" w:cs="Arial"/>
+          <w:sz w:val="21"/>
+          <w:szCs w:val="21"/>
+          <w:lang w:eastAsia="pt-PT"/>
+        </w:rPr>
+        <w:t xml:space="preserve"> Field </w:t>
+      </w:r>
+      <w:proofErr w:type="spellStart"/>
+      <w:r>
+        <w:rPr>
+          <w:rFonts w:ascii="inherit" w:eastAsia="Times New Roman" w:hAnsi="inherit" w:cs="Arial"/>
+          <w:sz w:val="21"/>
+          <w:szCs w:val="21"/>
+          <w:lang w:eastAsia="pt-PT"/>
+        </w:rPr>
+        <w:t>goal</w:t>
+      </w:r>
+      <w:proofErr w:type="spellEnd"/>
+      <w:r>
+        <w:rPr>
+          <w:rFonts w:ascii="inherit" w:eastAsia="Times New Roman" w:hAnsi="inherit" w:cs="Arial"/>
+          <w:sz w:val="21"/>
+          <w:szCs w:val="21"/>
+          <w:lang w:eastAsia="pt-PT"/>
+        </w:rPr>
+        <w:t xml:space="preserve"> </w:t>
+      </w:r>
+      <w:proofErr w:type="spellStart"/>
+      <w:r>
+        <w:rPr>
+          <w:rFonts w:ascii="inherit" w:eastAsia="Times New Roman" w:hAnsi="inherit" w:cs="Arial"/>
+          <w:sz w:val="21"/>
+          <w:szCs w:val="21"/>
+          <w:lang w:eastAsia="pt-PT"/>
+        </w:rPr>
+        <w:t>attempts</w:t>
+      </w:r>
+      <w:proofErr w:type="spellEnd"/>
+      <w:r>
+        <w:rPr>
+          <w:rFonts w:ascii="inherit" w:eastAsia="Times New Roman" w:hAnsi="inherit" w:cs="Arial"/>
+          <w:sz w:val="21"/>
+          <w:szCs w:val="21"/>
+          <w:lang w:eastAsia="pt-PT"/>
+        </w:rPr>
+        <w:t xml:space="preserve"> per game</w:t>
+      </w:r>
+    </w:p>
+    <w:p>
+      <w:pPr>
+        <w:numPr>
+          <w:ilvl w:val="0"/>
+          <w:numId w:val="26"/>
+        </w:numPr>
+        <w:shd w:val="clear" w:color="auto" w:fill="FFFFFF"/>
+        <w:spacing w:before="60" w:after="60"/>
+        <w:textAlignment w:val="baseline"/>
+        <w:rPr>
+          <w:rFonts w:ascii="inherit" w:eastAsia="Times New Roman" w:hAnsi="inherit" w:cs="Arial"/>
+          <w:sz w:val="21"/>
+          <w:szCs w:val="21"/>
+          <w:lang w:eastAsia="pt-PT"/>
+        </w:rPr>
+      </w:pPr>
+      <w:r>
+        <w:rPr>
+          <w:rFonts w:ascii="inherit" w:eastAsia="Times New Roman" w:hAnsi="inherit" w:cs="Arial"/>
+          <w:sz w:val="21"/>
+          <w:szCs w:val="21"/>
+          <w:lang w:eastAsia="pt-PT"/>
+        </w:rPr>
+        <w:t>FG</w:t>
+      </w:r>
+      <w:proofErr w:type="gramStart"/>
+      <w:r>
+        <w:rPr>
+          <w:rFonts w:ascii="inherit" w:eastAsia="Times New Roman" w:hAnsi="inherit" w:cs="Arial"/>
+          <w:sz w:val="21"/>
+          <w:szCs w:val="21"/>
+          <w:lang w:eastAsia="pt-PT"/>
+        </w:rPr>
+        <w:t>% :</w:t>
+      </w:r>
+      <w:proofErr w:type="gramEnd"/>
+      <w:r>
+        <w:rPr>
+          <w:rFonts w:ascii="inherit" w:eastAsia="Times New Roman" w:hAnsi="inherit" w:cs="Arial"/>
+          <w:sz w:val="21"/>
+          <w:szCs w:val="21"/>
+          <w:lang w:eastAsia="pt-PT"/>
+        </w:rPr>
+        <w:t xml:space="preserve"> Field </w:t>
+      </w:r>
+      <w:proofErr w:type="spellStart"/>
+      <w:r>
+        <w:rPr>
+          <w:rFonts w:ascii="inherit" w:eastAsia="Times New Roman" w:hAnsi="inherit" w:cs="Arial"/>
+          <w:sz w:val="21"/>
+          <w:szCs w:val="21"/>
+          <w:lang w:eastAsia="pt-PT"/>
+        </w:rPr>
+        <w:t>goal</w:t>
+      </w:r>
+      <w:proofErr w:type="spellEnd"/>
+      <w:r>
+        <w:rPr>
+          <w:rFonts w:ascii="inherit" w:eastAsia="Times New Roman" w:hAnsi="inherit" w:cs="Arial"/>
+          <w:sz w:val="21"/>
+          <w:szCs w:val="21"/>
+          <w:lang w:eastAsia="pt-PT"/>
+        </w:rPr>
+        <w:t xml:space="preserve"> </w:t>
+      </w:r>
+      <w:proofErr w:type="spellStart"/>
+      <w:r>
+        <w:rPr>
+          <w:rFonts w:ascii="inherit" w:eastAsia="Times New Roman" w:hAnsi="inherit" w:cs="Arial"/>
+          <w:sz w:val="21"/>
+          <w:szCs w:val="21"/>
+          <w:lang w:eastAsia="pt-PT"/>
+        </w:rPr>
+        <w:t>percentage</w:t>
+      </w:r>
+      <w:proofErr w:type="spellEnd"/>
+    </w:p>
+    <w:p>
+      <w:pPr>
+        <w:numPr>
+          <w:ilvl w:val="0"/>
+          <w:numId w:val="26"/>
+        </w:numPr>
+        <w:shd w:val="clear" w:color="auto" w:fill="FFFFFF"/>
+        <w:spacing w:before="60" w:after="60"/>
+        <w:textAlignment w:val="baseline"/>
+        <w:rPr>
+          <w:rFonts w:ascii="inherit" w:eastAsia="Times New Roman" w:hAnsi="inherit" w:cs="Arial"/>
+          <w:sz w:val="21"/>
+          <w:szCs w:val="21"/>
+          <w:lang w:eastAsia="pt-PT"/>
+        </w:rPr>
+      </w:pPr>
+      <w:r>
+        <w:rPr>
+          <w:rFonts w:ascii="inherit" w:eastAsia="Times New Roman" w:hAnsi="inherit" w:cs="Arial"/>
+          <w:sz w:val="21"/>
+          <w:szCs w:val="21"/>
+          <w:lang w:eastAsia="pt-PT"/>
+        </w:rPr>
+        <w:t>3</w:t>
+      </w:r>
+      <w:proofErr w:type="gramStart"/>
+      <w:r>
+        <w:rPr>
+          <w:rFonts w:ascii="inherit" w:eastAsia="Times New Roman" w:hAnsi="inherit" w:cs="Arial"/>
+          <w:sz w:val="21"/>
+          <w:szCs w:val="21"/>
+          <w:lang w:eastAsia="pt-PT"/>
+        </w:rPr>
+        <w:t>P :</w:t>
+      </w:r>
+      <w:proofErr w:type="gramEnd"/>
+      <w:r>
+        <w:rPr>
+          <w:rFonts w:ascii="inherit" w:eastAsia="Times New Roman" w:hAnsi="inherit" w:cs="Arial"/>
+          <w:sz w:val="21"/>
+          <w:szCs w:val="21"/>
+          <w:lang w:eastAsia="pt-PT"/>
+        </w:rPr>
+        <w:t xml:space="preserve"> 3-point </w:t>
+      </w:r>
+      <w:proofErr w:type="spellStart"/>
+      <w:r>
+        <w:rPr>
+          <w:rFonts w:ascii="inherit" w:eastAsia="Times New Roman" w:hAnsi="inherit" w:cs="Arial"/>
+          <w:sz w:val="21"/>
+          <w:szCs w:val="21"/>
+          <w:lang w:eastAsia="pt-PT"/>
+        </w:rPr>
+        <w:t>field</w:t>
+      </w:r>
+      <w:proofErr w:type="spellEnd"/>
+      <w:r>
+        <w:rPr>
+          <w:rFonts w:ascii="inherit" w:eastAsia="Times New Roman" w:hAnsi="inherit" w:cs="Arial"/>
+          <w:sz w:val="21"/>
+          <w:szCs w:val="21"/>
+          <w:lang w:eastAsia="pt-PT"/>
+        </w:rPr>
+        <w:t xml:space="preserve"> </w:t>
+      </w:r>
+      <w:proofErr w:type="spellStart"/>
+      <w:r>
+        <w:rPr>
+          <w:rFonts w:ascii="inherit" w:eastAsia="Times New Roman" w:hAnsi="inherit" w:cs="Arial"/>
+          <w:sz w:val="21"/>
+          <w:szCs w:val="21"/>
+          <w:lang w:eastAsia="pt-PT"/>
+        </w:rPr>
+        <w:t>goals</w:t>
+      </w:r>
+      <w:proofErr w:type="spellEnd"/>
+      <w:r>
+        <w:rPr>
+          <w:rFonts w:ascii="inherit" w:eastAsia="Times New Roman" w:hAnsi="inherit" w:cs="Arial"/>
+          <w:sz w:val="21"/>
+          <w:szCs w:val="21"/>
+          <w:lang w:eastAsia="pt-PT"/>
+        </w:rPr>
+        <w:t xml:space="preserve"> per game</w:t>
+      </w:r>
+    </w:p>
+    <w:p>
+      <w:pPr>
+        <w:numPr>
+          <w:ilvl w:val="0"/>
+          <w:numId w:val="26"/>
+        </w:numPr>
+        <w:shd w:val="clear" w:color="auto" w:fill="FFFFFF"/>
+        <w:spacing w:before="60" w:after="60"/>
+        <w:textAlignment w:val="baseline"/>
+        <w:rPr>
+          <w:rFonts w:ascii="inherit" w:eastAsia="Times New Roman" w:hAnsi="inherit" w:cs="Arial"/>
+          <w:sz w:val="21"/>
+          <w:szCs w:val="21"/>
+          <w:lang w:eastAsia="pt-PT"/>
+        </w:rPr>
+      </w:pPr>
+      <w:r>
+        <w:rPr>
+          <w:rFonts w:ascii="inherit" w:eastAsia="Times New Roman" w:hAnsi="inherit" w:cs="Arial"/>
+          <w:sz w:val="21"/>
+          <w:szCs w:val="21"/>
+          <w:lang w:eastAsia="pt-PT"/>
+        </w:rPr>
+        <w:t>3</w:t>
+      </w:r>
+      <w:proofErr w:type="gramStart"/>
+      <w:r>
+        <w:rPr>
+          <w:rFonts w:ascii="inherit" w:eastAsia="Times New Roman" w:hAnsi="inherit" w:cs="Arial"/>
+          <w:sz w:val="21"/>
+          <w:szCs w:val="21"/>
+          <w:lang w:eastAsia="pt-PT"/>
+        </w:rPr>
+        <w:t>PA :</w:t>
+      </w:r>
+      <w:proofErr w:type="gramEnd"/>
+      <w:r>
+        <w:rPr>
+          <w:rFonts w:ascii="inherit" w:eastAsia="Times New Roman" w:hAnsi="inherit" w:cs="Arial"/>
+          <w:sz w:val="21"/>
+          <w:szCs w:val="21"/>
+          <w:lang w:eastAsia="pt-PT"/>
+        </w:rPr>
+        <w:t xml:space="preserve"> 3-point </w:t>
+      </w:r>
+      <w:proofErr w:type="spellStart"/>
+      <w:r>
+        <w:rPr>
+          <w:rFonts w:ascii="inherit" w:eastAsia="Times New Roman" w:hAnsi="inherit" w:cs="Arial"/>
+          <w:sz w:val="21"/>
+          <w:szCs w:val="21"/>
+          <w:lang w:eastAsia="pt-PT"/>
+        </w:rPr>
+        <w:t>field</w:t>
+      </w:r>
+      <w:proofErr w:type="spellEnd"/>
+      <w:r>
+        <w:rPr>
+          <w:rFonts w:ascii="inherit" w:eastAsia="Times New Roman" w:hAnsi="inherit" w:cs="Arial"/>
+          <w:sz w:val="21"/>
+          <w:szCs w:val="21"/>
+          <w:lang w:eastAsia="pt-PT"/>
+        </w:rPr>
+        <w:t xml:space="preserve"> </w:t>
+      </w:r>
+      <w:proofErr w:type="spellStart"/>
+      <w:r>
+        <w:rPr>
+          <w:rFonts w:ascii="inherit" w:eastAsia="Times New Roman" w:hAnsi="inherit" w:cs="Arial"/>
+          <w:sz w:val="21"/>
+          <w:szCs w:val="21"/>
+          <w:lang w:eastAsia="pt-PT"/>
+        </w:rPr>
+        <w:t>goal</w:t>
+      </w:r>
+      <w:proofErr w:type="spellEnd"/>
+      <w:r>
+        <w:rPr>
+          <w:rFonts w:ascii="inherit" w:eastAsia="Times New Roman" w:hAnsi="inherit" w:cs="Arial"/>
+          <w:sz w:val="21"/>
+          <w:szCs w:val="21"/>
+          <w:lang w:eastAsia="pt-PT"/>
+        </w:rPr>
+        <w:t xml:space="preserve"> </w:t>
+      </w:r>
+      <w:proofErr w:type="spellStart"/>
+      <w:r>
+        <w:rPr>
+          <w:rFonts w:ascii="inherit" w:eastAsia="Times New Roman" w:hAnsi="inherit" w:cs="Arial"/>
+          <w:sz w:val="21"/>
+          <w:szCs w:val="21"/>
+          <w:lang w:eastAsia="pt-PT"/>
+        </w:rPr>
+        <w:t>attempts</w:t>
+      </w:r>
+      <w:proofErr w:type="spellEnd"/>
+      <w:r>
+        <w:rPr>
+          <w:rFonts w:ascii="inherit" w:eastAsia="Times New Roman" w:hAnsi="inherit" w:cs="Arial"/>
+          <w:sz w:val="21"/>
+          <w:szCs w:val="21"/>
+          <w:lang w:eastAsia="pt-PT"/>
+        </w:rPr>
+        <w:t xml:space="preserve"> per game</w:t>
+      </w:r>
+    </w:p>
+    <w:p>
+      <w:pPr>
+        <w:numPr>
+          <w:ilvl w:val="0"/>
+          <w:numId w:val="26"/>
+        </w:numPr>
+        <w:shd w:val="clear" w:color="auto" w:fill="FFFFFF"/>
+        <w:spacing w:before="60" w:after="60"/>
+        <w:textAlignment w:val="baseline"/>
+        <w:rPr>
+          <w:rFonts w:ascii="inherit" w:eastAsia="Times New Roman" w:hAnsi="inherit" w:cs="Arial"/>
+          <w:sz w:val="21"/>
+          <w:szCs w:val="21"/>
+          <w:lang w:eastAsia="pt-PT"/>
+        </w:rPr>
+      </w:pPr>
+      <w:r>
+        <w:rPr>
+          <w:rFonts w:ascii="inherit" w:eastAsia="Times New Roman" w:hAnsi="inherit" w:cs="Arial"/>
+          <w:sz w:val="21"/>
+          <w:szCs w:val="21"/>
+          <w:lang w:eastAsia="pt-PT"/>
+        </w:rPr>
+        <w:t>3P</w:t>
+      </w:r>
+      <w:proofErr w:type="gramStart"/>
+      <w:r>
+        <w:rPr>
+          <w:rFonts w:ascii="inherit" w:eastAsia="Times New Roman" w:hAnsi="inherit" w:cs="Arial"/>
+          <w:sz w:val="21"/>
+          <w:szCs w:val="21"/>
+          <w:lang w:eastAsia="pt-PT"/>
+        </w:rPr>
+        <w:t>% :</w:t>
+      </w:r>
+      <w:proofErr w:type="gramEnd"/>
+      <w:r>
+        <w:rPr>
+          <w:rFonts w:ascii="inherit" w:eastAsia="Times New Roman" w:hAnsi="inherit" w:cs="Arial"/>
+          <w:sz w:val="21"/>
+          <w:szCs w:val="21"/>
+          <w:lang w:eastAsia="pt-PT"/>
+        </w:rPr>
+        <w:t xml:space="preserve"> 3-point </w:t>
+      </w:r>
+      <w:proofErr w:type="spellStart"/>
+      <w:r>
+        <w:rPr>
+          <w:rFonts w:ascii="inherit" w:eastAsia="Times New Roman" w:hAnsi="inherit" w:cs="Arial"/>
+          <w:sz w:val="21"/>
+          <w:szCs w:val="21"/>
+          <w:lang w:eastAsia="pt-PT"/>
+        </w:rPr>
+        <w:t>field</w:t>
+      </w:r>
+      <w:proofErr w:type="spellEnd"/>
+      <w:r>
+        <w:rPr>
+          <w:rFonts w:ascii="inherit" w:eastAsia="Times New Roman" w:hAnsi="inherit" w:cs="Arial"/>
+          <w:sz w:val="21"/>
+          <w:szCs w:val="21"/>
+          <w:lang w:eastAsia="pt-PT"/>
+        </w:rPr>
+        <w:t xml:space="preserve"> </w:t>
+      </w:r>
+      <w:proofErr w:type="spellStart"/>
+      <w:r>
+        <w:rPr>
+          <w:rFonts w:ascii="inherit" w:eastAsia="Times New Roman" w:hAnsi="inherit" w:cs="Arial"/>
+          <w:sz w:val="21"/>
+          <w:szCs w:val="21"/>
+          <w:lang w:eastAsia="pt-PT"/>
+        </w:rPr>
+        <w:t>goal</w:t>
+      </w:r>
+      <w:proofErr w:type="spellEnd"/>
+      <w:r>
+        <w:rPr>
+          <w:rFonts w:ascii="inherit" w:eastAsia="Times New Roman" w:hAnsi="inherit" w:cs="Arial"/>
+          <w:sz w:val="21"/>
+          <w:szCs w:val="21"/>
+          <w:lang w:eastAsia="pt-PT"/>
+        </w:rPr>
+        <w:t xml:space="preserve"> </w:t>
+      </w:r>
+      <w:proofErr w:type="spellStart"/>
+      <w:r>
+        <w:rPr>
+          <w:rFonts w:ascii="inherit" w:eastAsia="Times New Roman" w:hAnsi="inherit" w:cs="Arial"/>
+          <w:sz w:val="21"/>
+          <w:szCs w:val="21"/>
+          <w:lang w:eastAsia="pt-PT"/>
+        </w:rPr>
+        <w:t>percentage</w:t>
+      </w:r>
+      <w:proofErr w:type="spellEnd"/>
+    </w:p>
+    <w:p>
+      <w:pPr>
+        <w:numPr>
+          <w:ilvl w:val="0"/>
+          <w:numId w:val="26"/>
+        </w:numPr>
+        <w:shd w:val="clear" w:color="auto" w:fill="FFFFFF"/>
+        <w:spacing w:before="60" w:after="60"/>
+        <w:textAlignment w:val="baseline"/>
+        <w:rPr>
+          <w:rFonts w:ascii="inherit" w:eastAsia="Times New Roman" w:hAnsi="inherit" w:cs="Arial"/>
+          <w:sz w:val="21"/>
+          <w:szCs w:val="21"/>
+          <w:lang w:eastAsia="pt-PT"/>
+        </w:rPr>
+      </w:pPr>
+      <w:r>
+        <w:rPr>
+          <w:rFonts w:ascii="inherit" w:eastAsia="Times New Roman" w:hAnsi="inherit" w:cs="Arial"/>
+          <w:sz w:val="21"/>
+          <w:szCs w:val="21"/>
+          <w:lang w:eastAsia="pt-PT"/>
+        </w:rPr>
+        <w:t>2</w:t>
+      </w:r>
+      <w:proofErr w:type="gramStart"/>
+      <w:r>
+        <w:rPr>
+          <w:rFonts w:ascii="inherit" w:eastAsia="Times New Roman" w:hAnsi="inherit" w:cs="Arial"/>
+          <w:sz w:val="21"/>
+          <w:szCs w:val="21"/>
+          <w:lang w:eastAsia="pt-PT"/>
+        </w:rPr>
+        <w:t>P :</w:t>
+      </w:r>
+      <w:proofErr w:type="gramEnd"/>
+      <w:r>
+        <w:rPr>
+          <w:rFonts w:ascii="inherit" w:eastAsia="Times New Roman" w:hAnsi="inherit" w:cs="Arial"/>
+          <w:sz w:val="21"/>
+          <w:szCs w:val="21"/>
+          <w:lang w:eastAsia="pt-PT"/>
+        </w:rPr>
+        <w:t xml:space="preserve"> 2-point </w:t>
+      </w:r>
+      <w:proofErr w:type="spellStart"/>
+      <w:r>
+        <w:rPr>
+          <w:rFonts w:ascii="inherit" w:eastAsia="Times New Roman" w:hAnsi="inherit" w:cs="Arial"/>
+          <w:sz w:val="21"/>
+          <w:szCs w:val="21"/>
+          <w:lang w:eastAsia="pt-PT"/>
+        </w:rPr>
+        <w:t>field</w:t>
+      </w:r>
+      <w:proofErr w:type="spellEnd"/>
+      <w:r>
+        <w:rPr>
+          <w:rFonts w:ascii="inherit" w:eastAsia="Times New Roman" w:hAnsi="inherit" w:cs="Arial"/>
+          <w:sz w:val="21"/>
+          <w:szCs w:val="21"/>
+          <w:lang w:eastAsia="pt-PT"/>
+        </w:rPr>
+        <w:t xml:space="preserve"> </w:t>
+      </w:r>
+      <w:proofErr w:type="spellStart"/>
+      <w:r>
+        <w:rPr>
+          <w:rFonts w:ascii="inherit" w:eastAsia="Times New Roman" w:hAnsi="inherit" w:cs="Arial"/>
+          <w:sz w:val="21"/>
+          <w:szCs w:val="21"/>
+          <w:lang w:eastAsia="pt-PT"/>
+        </w:rPr>
+        <w:t>goals</w:t>
+      </w:r>
+      <w:proofErr w:type="spellEnd"/>
+      <w:r>
+        <w:rPr>
+          <w:rFonts w:ascii="inherit" w:eastAsia="Times New Roman" w:hAnsi="inherit" w:cs="Arial"/>
+          <w:sz w:val="21"/>
+          <w:szCs w:val="21"/>
+          <w:lang w:eastAsia="pt-PT"/>
+        </w:rPr>
+        <w:t xml:space="preserve"> per game</w:t>
+      </w:r>
+    </w:p>
+    <w:p>
+      <w:pPr>
+        <w:numPr>
+          <w:ilvl w:val="0"/>
+          <w:numId w:val="26"/>
+        </w:numPr>
+        <w:shd w:val="clear" w:color="auto" w:fill="FFFFFF"/>
+        <w:spacing w:before="60" w:after="60"/>
+        <w:textAlignment w:val="baseline"/>
+        <w:rPr>
+          <w:rFonts w:ascii="inherit" w:eastAsia="Times New Roman" w:hAnsi="inherit" w:cs="Arial"/>
+          <w:sz w:val="21"/>
+          <w:szCs w:val="21"/>
+          <w:lang w:eastAsia="pt-PT"/>
+        </w:rPr>
+      </w:pPr>
+      <w:r>
+        <w:rPr>
+          <w:rFonts w:ascii="inherit" w:eastAsia="Times New Roman" w:hAnsi="inherit" w:cs="Arial"/>
+          <w:sz w:val="21"/>
+          <w:szCs w:val="21"/>
+          <w:lang w:eastAsia="pt-PT"/>
+        </w:rPr>
+        <w:t>2</w:t>
+      </w:r>
+      <w:proofErr w:type="gramStart"/>
+      <w:r>
+        <w:rPr>
+          <w:rFonts w:ascii="inherit" w:eastAsia="Times New Roman" w:hAnsi="inherit" w:cs="Arial"/>
+          <w:sz w:val="21"/>
+          <w:szCs w:val="21"/>
+          <w:lang w:eastAsia="pt-PT"/>
+        </w:rPr>
+        <w:t>PA :</w:t>
+      </w:r>
+      <w:proofErr w:type="gramEnd"/>
+      <w:r>
+        <w:rPr>
+          <w:rFonts w:ascii="inherit" w:eastAsia="Times New Roman" w:hAnsi="inherit" w:cs="Arial"/>
+          <w:sz w:val="21"/>
+          <w:szCs w:val="21"/>
+          <w:lang w:eastAsia="pt-PT"/>
+        </w:rPr>
+        <w:t xml:space="preserve"> 2-point </w:t>
+      </w:r>
+      <w:proofErr w:type="spellStart"/>
+      <w:r>
+        <w:rPr>
+          <w:rFonts w:ascii="inherit" w:eastAsia="Times New Roman" w:hAnsi="inherit" w:cs="Arial"/>
+          <w:sz w:val="21"/>
+          <w:szCs w:val="21"/>
+          <w:lang w:eastAsia="pt-PT"/>
+        </w:rPr>
+        <w:t>field</w:t>
+      </w:r>
+      <w:proofErr w:type="spellEnd"/>
+      <w:r>
+        <w:rPr>
+          <w:rFonts w:ascii="inherit" w:eastAsia="Times New Roman" w:hAnsi="inherit" w:cs="Arial"/>
+          <w:sz w:val="21"/>
+          <w:szCs w:val="21"/>
+          <w:lang w:eastAsia="pt-PT"/>
+        </w:rPr>
+        <w:t xml:space="preserve"> </w:t>
+      </w:r>
+      <w:proofErr w:type="spellStart"/>
+      <w:r>
+        <w:rPr>
+          <w:rFonts w:ascii="inherit" w:eastAsia="Times New Roman" w:hAnsi="inherit" w:cs="Arial"/>
+          <w:sz w:val="21"/>
+          <w:szCs w:val="21"/>
+          <w:lang w:eastAsia="pt-PT"/>
+        </w:rPr>
+        <w:t>goal</w:t>
+      </w:r>
+      <w:proofErr w:type="spellEnd"/>
+      <w:r>
+        <w:rPr>
+          <w:rFonts w:ascii="inherit" w:eastAsia="Times New Roman" w:hAnsi="inherit" w:cs="Arial"/>
+          <w:sz w:val="21"/>
+          <w:szCs w:val="21"/>
+          <w:lang w:eastAsia="pt-PT"/>
+        </w:rPr>
+        <w:t xml:space="preserve"> </w:t>
+      </w:r>
+      <w:proofErr w:type="spellStart"/>
+      <w:r>
+        <w:rPr>
+          <w:rFonts w:ascii="inherit" w:eastAsia="Times New Roman" w:hAnsi="inherit" w:cs="Arial"/>
+          <w:sz w:val="21"/>
+          <w:szCs w:val="21"/>
+          <w:lang w:eastAsia="pt-PT"/>
+        </w:rPr>
+        <w:t>attempts</w:t>
+      </w:r>
+      <w:proofErr w:type="spellEnd"/>
+      <w:r>
+        <w:rPr>
+          <w:rFonts w:ascii="inherit" w:eastAsia="Times New Roman" w:hAnsi="inherit" w:cs="Arial"/>
+          <w:sz w:val="21"/>
+          <w:szCs w:val="21"/>
+          <w:lang w:eastAsia="pt-PT"/>
+        </w:rPr>
+        <w:t xml:space="preserve"> per game</w:t>
+      </w:r>
+    </w:p>
+    <w:p>
+      <w:pPr>
+        <w:numPr>
+          <w:ilvl w:val="0"/>
+          <w:numId w:val="26"/>
+        </w:numPr>
+        <w:shd w:val="clear" w:color="auto" w:fill="FFFFFF"/>
+        <w:spacing w:before="60" w:after="60"/>
+        <w:textAlignment w:val="baseline"/>
+        <w:rPr>
+          <w:rFonts w:ascii="inherit" w:eastAsia="Times New Roman" w:hAnsi="inherit" w:cs="Arial"/>
+          <w:sz w:val="21"/>
+          <w:szCs w:val="21"/>
+          <w:lang w:eastAsia="pt-PT"/>
+        </w:rPr>
+      </w:pPr>
+      <w:r>
+        <w:rPr>
+          <w:rFonts w:ascii="inherit" w:eastAsia="Times New Roman" w:hAnsi="inherit" w:cs="Arial"/>
+          <w:sz w:val="21"/>
+          <w:szCs w:val="21"/>
+          <w:lang w:eastAsia="pt-PT"/>
+        </w:rPr>
+        <w:lastRenderedPageBreak/>
+        <w:t>2P</w:t>
+      </w:r>
+      <w:proofErr w:type="gramStart"/>
+      <w:r>
+        <w:rPr>
+          <w:rFonts w:ascii="inherit" w:eastAsia="Times New Roman" w:hAnsi="inherit" w:cs="Arial"/>
+          <w:sz w:val="21"/>
+          <w:szCs w:val="21"/>
+          <w:lang w:eastAsia="pt-PT"/>
+        </w:rPr>
+        <w:t>% :</w:t>
+      </w:r>
+      <w:proofErr w:type="gramEnd"/>
+      <w:r>
+        <w:rPr>
+          <w:rFonts w:ascii="inherit" w:eastAsia="Times New Roman" w:hAnsi="inherit" w:cs="Arial"/>
+          <w:sz w:val="21"/>
+          <w:szCs w:val="21"/>
+          <w:lang w:eastAsia="pt-PT"/>
+        </w:rPr>
+        <w:t xml:space="preserve"> 2-point </w:t>
+      </w:r>
+      <w:proofErr w:type="spellStart"/>
+      <w:r>
+        <w:rPr>
+          <w:rFonts w:ascii="inherit" w:eastAsia="Times New Roman" w:hAnsi="inherit" w:cs="Arial"/>
+          <w:sz w:val="21"/>
+          <w:szCs w:val="21"/>
+          <w:lang w:eastAsia="pt-PT"/>
+        </w:rPr>
+        <w:t>field</w:t>
+      </w:r>
+      <w:proofErr w:type="spellEnd"/>
+      <w:r>
+        <w:rPr>
+          <w:rFonts w:ascii="inherit" w:eastAsia="Times New Roman" w:hAnsi="inherit" w:cs="Arial"/>
+          <w:sz w:val="21"/>
+          <w:szCs w:val="21"/>
+          <w:lang w:eastAsia="pt-PT"/>
+        </w:rPr>
+        <w:t xml:space="preserve"> </w:t>
+      </w:r>
+      <w:proofErr w:type="spellStart"/>
+      <w:r>
+        <w:rPr>
+          <w:rFonts w:ascii="inherit" w:eastAsia="Times New Roman" w:hAnsi="inherit" w:cs="Arial"/>
+          <w:sz w:val="21"/>
+          <w:szCs w:val="21"/>
+          <w:lang w:eastAsia="pt-PT"/>
+        </w:rPr>
+        <w:t>goal</w:t>
+      </w:r>
+      <w:proofErr w:type="spellEnd"/>
+      <w:r>
+        <w:rPr>
+          <w:rFonts w:ascii="inherit" w:eastAsia="Times New Roman" w:hAnsi="inherit" w:cs="Arial"/>
+          <w:sz w:val="21"/>
+          <w:szCs w:val="21"/>
+          <w:lang w:eastAsia="pt-PT"/>
+        </w:rPr>
+        <w:t xml:space="preserve"> </w:t>
+      </w:r>
+      <w:proofErr w:type="spellStart"/>
+      <w:r>
+        <w:rPr>
+          <w:rFonts w:ascii="inherit" w:eastAsia="Times New Roman" w:hAnsi="inherit" w:cs="Arial"/>
+          <w:sz w:val="21"/>
+          <w:szCs w:val="21"/>
+          <w:lang w:eastAsia="pt-PT"/>
+        </w:rPr>
+        <w:t>percentage</w:t>
+      </w:r>
+      <w:proofErr w:type="spellEnd"/>
+    </w:p>
+    <w:p>
+      <w:pPr>
+        <w:numPr>
+          <w:ilvl w:val="0"/>
+          <w:numId w:val="26"/>
+        </w:numPr>
+        <w:shd w:val="clear" w:color="auto" w:fill="FFFFFF"/>
+        <w:spacing w:before="60" w:after="60"/>
+        <w:textAlignment w:val="baseline"/>
+        <w:rPr>
+          <w:rFonts w:ascii="inherit" w:eastAsia="Times New Roman" w:hAnsi="inherit" w:cs="Arial"/>
+          <w:sz w:val="21"/>
+          <w:szCs w:val="21"/>
+          <w:lang w:eastAsia="pt-PT"/>
+        </w:rPr>
+      </w:pPr>
+      <w:proofErr w:type="gramStart"/>
+      <w:r>
+        <w:rPr>
+          <w:rFonts w:ascii="inherit" w:eastAsia="Times New Roman" w:hAnsi="inherit" w:cs="Arial"/>
+          <w:sz w:val="21"/>
+          <w:szCs w:val="21"/>
+          <w:lang w:eastAsia="pt-PT"/>
+        </w:rPr>
+        <w:t>FT :</w:t>
+      </w:r>
+      <w:proofErr w:type="gramEnd"/>
+      <w:r>
+        <w:rPr>
+          <w:rFonts w:ascii="inherit" w:eastAsia="Times New Roman" w:hAnsi="inherit" w:cs="Arial"/>
+          <w:sz w:val="21"/>
+          <w:szCs w:val="21"/>
+          <w:lang w:eastAsia="pt-PT"/>
+        </w:rPr>
+        <w:t xml:space="preserve"> Free </w:t>
+      </w:r>
+      <w:proofErr w:type="spellStart"/>
+      <w:r>
+        <w:rPr>
+          <w:rFonts w:ascii="inherit" w:eastAsia="Times New Roman" w:hAnsi="inherit" w:cs="Arial"/>
+          <w:sz w:val="21"/>
+          <w:szCs w:val="21"/>
+          <w:lang w:eastAsia="pt-PT"/>
+        </w:rPr>
+        <w:t>throws</w:t>
+      </w:r>
+      <w:proofErr w:type="spellEnd"/>
+      <w:r>
+        <w:rPr>
+          <w:rFonts w:ascii="inherit" w:eastAsia="Times New Roman" w:hAnsi="inherit" w:cs="Arial"/>
+          <w:sz w:val="21"/>
+          <w:szCs w:val="21"/>
+          <w:lang w:eastAsia="pt-PT"/>
+        </w:rPr>
+        <w:t xml:space="preserve"> per game</w:t>
+      </w:r>
+    </w:p>
+    <w:p>
+      <w:pPr>
+        <w:numPr>
+          <w:ilvl w:val="0"/>
+          <w:numId w:val="26"/>
+        </w:numPr>
+        <w:shd w:val="clear" w:color="auto" w:fill="FFFFFF"/>
+        <w:spacing w:before="60" w:after="60"/>
+        <w:textAlignment w:val="baseline"/>
+        <w:rPr>
+          <w:rFonts w:ascii="inherit" w:eastAsia="Times New Roman" w:hAnsi="inherit" w:cs="Arial"/>
+          <w:sz w:val="21"/>
+          <w:szCs w:val="21"/>
+          <w:lang w:eastAsia="pt-PT"/>
+        </w:rPr>
+      </w:pPr>
+      <w:proofErr w:type="gramStart"/>
+      <w:r>
+        <w:rPr>
+          <w:rFonts w:ascii="inherit" w:eastAsia="Times New Roman" w:hAnsi="inherit" w:cs="Arial"/>
+          <w:sz w:val="21"/>
+          <w:szCs w:val="21"/>
+          <w:lang w:eastAsia="pt-PT"/>
+        </w:rPr>
+        <w:t>FTA :</w:t>
+      </w:r>
+      <w:proofErr w:type="gramEnd"/>
+      <w:r>
+        <w:rPr>
+          <w:rFonts w:ascii="inherit" w:eastAsia="Times New Roman" w:hAnsi="inherit" w:cs="Arial"/>
+          <w:sz w:val="21"/>
+          <w:szCs w:val="21"/>
+          <w:lang w:eastAsia="pt-PT"/>
+        </w:rPr>
+        <w:t xml:space="preserve"> Free </w:t>
+      </w:r>
+      <w:proofErr w:type="spellStart"/>
+      <w:r>
+        <w:rPr>
+          <w:rFonts w:ascii="inherit" w:eastAsia="Times New Roman" w:hAnsi="inherit" w:cs="Arial"/>
+          <w:sz w:val="21"/>
+          <w:szCs w:val="21"/>
+          <w:lang w:eastAsia="pt-PT"/>
+        </w:rPr>
+        <w:t>throw</w:t>
+      </w:r>
+      <w:proofErr w:type="spellEnd"/>
+      <w:r>
+        <w:rPr>
+          <w:rFonts w:ascii="inherit" w:eastAsia="Times New Roman" w:hAnsi="inherit" w:cs="Arial"/>
+          <w:sz w:val="21"/>
+          <w:szCs w:val="21"/>
+          <w:lang w:eastAsia="pt-PT"/>
+        </w:rPr>
+        <w:t xml:space="preserve"> </w:t>
+      </w:r>
+      <w:proofErr w:type="spellStart"/>
+      <w:r>
+        <w:rPr>
+          <w:rFonts w:ascii="inherit" w:eastAsia="Times New Roman" w:hAnsi="inherit" w:cs="Arial"/>
+          <w:sz w:val="21"/>
+          <w:szCs w:val="21"/>
+          <w:lang w:eastAsia="pt-PT"/>
+        </w:rPr>
+        <w:t>attempts</w:t>
+      </w:r>
+      <w:proofErr w:type="spellEnd"/>
+      <w:r>
+        <w:rPr>
+          <w:rFonts w:ascii="inherit" w:eastAsia="Times New Roman" w:hAnsi="inherit" w:cs="Arial"/>
+          <w:sz w:val="21"/>
+          <w:szCs w:val="21"/>
+          <w:lang w:eastAsia="pt-PT"/>
+        </w:rPr>
+        <w:t xml:space="preserve"> per game</w:t>
+      </w:r>
+    </w:p>
+    <w:p>
+      <w:pPr>
+        <w:numPr>
+          <w:ilvl w:val="0"/>
+          <w:numId w:val="26"/>
+        </w:numPr>
+        <w:shd w:val="clear" w:color="auto" w:fill="FFFFFF"/>
+        <w:spacing w:before="60" w:after="60"/>
+        <w:textAlignment w:val="baseline"/>
+        <w:rPr>
+          <w:rFonts w:ascii="inherit" w:eastAsia="Times New Roman" w:hAnsi="inherit" w:cs="Arial"/>
+          <w:sz w:val="21"/>
+          <w:szCs w:val="21"/>
+          <w:lang w:eastAsia="pt-PT"/>
+        </w:rPr>
+      </w:pPr>
+      <w:r>
+        <w:rPr>
+          <w:rFonts w:ascii="inherit" w:eastAsia="Times New Roman" w:hAnsi="inherit" w:cs="Arial"/>
+          <w:sz w:val="21"/>
+          <w:szCs w:val="21"/>
+          <w:lang w:eastAsia="pt-PT"/>
+        </w:rPr>
+        <w:t>FT</w:t>
+      </w:r>
+      <w:proofErr w:type="gramStart"/>
+      <w:r>
+        <w:rPr>
+          <w:rFonts w:ascii="inherit" w:eastAsia="Times New Roman" w:hAnsi="inherit" w:cs="Arial"/>
+          <w:sz w:val="21"/>
+          <w:szCs w:val="21"/>
+          <w:lang w:eastAsia="pt-PT"/>
+        </w:rPr>
+        <w:t>% :</w:t>
+      </w:r>
+      <w:proofErr w:type="gramEnd"/>
+      <w:r>
+        <w:rPr>
+          <w:rFonts w:ascii="inherit" w:eastAsia="Times New Roman" w:hAnsi="inherit" w:cs="Arial"/>
+          <w:sz w:val="21"/>
+          <w:szCs w:val="21"/>
+          <w:lang w:eastAsia="pt-PT"/>
+        </w:rPr>
+        <w:t xml:space="preserve"> Free </w:t>
+      </w:r>
+      <w:proofErr w:type="spellStart"/>
+      <w:r>
+        <w:rPr>
+          <w:rFonts w:ascii="inherit" w:eastAsia="Times New Roman" w:hAnsi="inherit" w:cs="Arial"/>
+          <w:sz w:val="21"/>
+          <w:szCs w:val="21"/>
+          <w:lang w:eastAsia="pt-PT"/>
+        </w:rPr>
+        <w:t>throw</w:t>
+      </w:r>
+      <w:proofErr w:type="spellEnd"/>
+      <w:r>
+        <w:rPr>
+          <w:rFonts w:ascii="inherit" w:eastAsia="Times New Roman" w:hAnsi="inherit" w:cs="Arial"/>
+          <w:sz w:val="21"/>
+          <w:szCs w:val="21"/>
+          <w:lang w:eastAsia="pt-PT"/>
+        </w:rPr>
+        <w:t xml:space="preserve"> </w:t>
+      </w:r>
+      <w:proofErr w:type="spellStart"/>
+      <w:r>
+        <w:rPr>
+          <w:rFonts w:ascii="inherit" w:eastAsia="Times New Roman" w:hAnsi="inherit" w:cs="Arial"/>
+          <w:sz w:val="21"/>
+          <w:szCs w:val="21"/>
+          <w:lang w:eastAsia="pt-PT"/>
+        </w:rPr>
+        <w:t>percentage</w:t>
+      </w:r>
+      <w:proofErr w:type="spellEnd"/>
+    </w:p>
+    <w:p>
+      <w:pPr>
+        <w:numPr>
+          <w:ilvl w:val="0"/>
+          <w:numId w:val="26"/>
+        </w:numPr>
+        <w:shd w:val="clear" w:color="auto" w:fill="FFFFFF"/>
+        <w:spacing w:before="60" w:after="60"/>
+        <w:textAlignment w:val="baseline"/>
+        <w:rPr>
+          <w:rFonts w:ascii="inherit" w:eastAsia="Times New Roman" w:hAnsi="inherit" w:cs="Arial"/>
+          <w:sz w:val="21"/>
+          <w:szCs w:val="21"/>
+          <w:lang w:eastAsia="pt-PT"/>
+        </w:rPr>
+      </w:pPr>
+      <w:proofErr w:type="gramStart"/>
+      <w:r>
+        <w:rPr>
+          <w:rFonts w:ascii="inherit" w:eastAsia="Times New Roman" w:hAnsi="inherit" w:cs="Arial"/>
+          <w:sz w:val="21"/>
+          <w:szCs w:val="21"/>
+          <w:lang w:eastAsia="pt-PT"/>
+        </w:rPr>
+        <w:t>TRB :</w:t>
+      </w:r>
+      <w:proofErr w:type="gramEnd"/>
+      <w:r>
+        <w:rPr>
+          <w:rFonts w:ascii="inherit" w:eastAsia="Times New Roman" w:hAnsi="inherit" w:cs="Arial"/>
+          <w:sz w:val="21"/>
+          <w:szCs w:val="21"/>
+          <w:lang w:eastAsia="pt-PT"/>
+        </w:rPr>
+        <w:t xml:space="preserve"> Total </w:t>
+      </w:r>
+      <w:proofErr w:type="spellStart"/>
+      <w:r>
+        <w:rPr>
+          <w:rFonts w:ascii="inherit" w:eastAsia="Times New Roman" w:hAnsi="inherit" w:cs="Arial"/>
+          <w:sz w:val="21"/>
+          <w:szCs w:val="21"/>
+          <w:lang w:eastAsia="pt-PT"/>
+        </w:rPr>
+        <w:t>rebounds</w:t>
+      </w:r>
+      <w:proofErr w:type="spellEnd"/>
+      <w:r>
+        <w:rPr>
+          <w:rFonts w:ascii="inherit" w:eastAsia="Times New Roman" w:hAnsi="inherit" w:cs="Arial"/>
+          <w:sz w:val="21"/>
+          <w:szCs w:val="21"/>
+          <w:lang w:eastAsia="pt-PT"/>
+        </w:rPr>
+        <w:t xml:space="preserve"> per game</w:t>
+      </w:r>
+    </w:p>
+    <w:p>
+      <w:pPr>
+        <w:numPr>
+          <w:ilvl w:val="0"/>
+          <w:numId w:val="26"/>
+        </w:numPr>
+        <w:shd w:val="clear" w:color="auto" w:fill="FFFFFF"/>
+        <w:spacing w:before="60" w:after="60"/>
+        <w:textAlignment w:val="baseline"/>
+        <w:rPr>
+          <w:rFonts w:ascii="inherit" w:eastAsia="Times New Roman" w:hAnsi="inherit" w:cs="Arial"/>
+          <w:sz w:val="21"/>
+          <w:szCs w:val="21"/>
+          <w:lang w:eastAsia="pt-PT"/>
+        </w:rPr>
+      </w:pPr>
+      <w:proofErr w:type="gramStart"/>
+      <w:r>
+        <w:rPr>
+          <w:rFonts w:ascii="inherit" w:eastAsia="Times New Roman" w:hAnsi="inherit" w:cs="Arial"/>
+          <w:sz w:val="21"/>
+          <w:szCs w:val="21"/>
+          <w:lang w:eastAsia="pt-PT"/>
+        </w:rPr>
+        <w:t>AST :</w:t>
+      </w:r>
+      <w:proofErr w:type="gramEnd"/>
+      <w:r>
+        <w:rPr>
+          <w:rFonts w:ascii="inherit" w:eastAsia="Times New Roman" w:hAnsi="inherit" w:cs="Arial"/>
+          <w:sz w:val="21"/>
+          <w:szCs w:val="21"/>
+          <w:lang w:eastAsia="pt-PT"/>
+        </w:rPr>
+        <w:t xml:space="preserve"> </w:t>
+      </w:r>
+      <w:proofErr w:type="spellStart"/>
+      <w:r>
+        <w:rPr>
+          <w:rFonts w:ascii="inherit" w:eastAsia="Times New Roman" w:hAnsi="inherit" w:cs="Arial"/>
+          <w:sz w:val="21"/>
+          <w:szCs w:val="21"/>
+          <w:lang w:eastAsia="pt-PT"/>
+        </w:rPr>
+        <w:t>Assists</w:t>
+      </w:r>
+      <w:proofErr w:type="spellEnd"/>
+      <w:r>
+        <w:rPr>
+          <w:rFonts w:ascii="inherit" w:eastAsia="Times New Roman" w:hAnsi="inherit" w:cs="Arial"/>
+          <w:sz w:val="21"/>
+          <w:szCs w:val="21"/>
+          <w:lang w:eastAsia="pt-PT"/>
+        </w:rPr>
+        <w:t xml:space="preserve"> per game</w:t>
+      </w:r>
+    </w:p>
+    <w:p>
+      <w:pPr>
+        <w:numPr>
+          <w:ilvl w:val="0"/>
+          <w:numId w:val="26"/>
+        </w:numPr>
+        <w:shd w:val="clear" w:color="auto" w:fill="FFFFFF"/>
+        <w:spacing w:before="60" w:after="60"/>
+        <w:textAlignment w:val="baseline"/>
+        <w:rPr>
+          <w:rFonts w:ascii="inherit" w:eastAsia="Times New Roman" w:hAnsi="inherit" w:cs="Arial"/>
+          <w:sz w:val="21"/>
+          <w:szCs w:val="21"/>
+          <w:lang w:eastAsia="pt-PT"/>
+        </w:rPr>
+      </w:pPr>
+      <w:proofErr w:type="gramStart"/>
+      <w:r>
+        <w:rPr>
+          <w:rFonts w:ascii="inherit" w:eastAsia="Times New Roman" w:hAnsi="inherit" w:cs="Arial"/>
+          <w:sz w:val="21"/>
+          <w:szCs w:val="21"/>
+          <w:lang w:eastAsia="pt-PT"/>
+        </w:rPr>
+        <w:t>STL :</w:t>
+      </w:r>
+      <w:proofErr w:type="gramEnd"/>
+      <w:r>
+        <w:rPr>
+          <w:rFonts w:ascii="inherit" w:eastAsia="Times New Roman" w:hAnsi="inherit" w:cs="Arial"/>
+          <w:sz w:val="21"/>
+          <w:szCs w:val="21"/>
+          <w:lang w:eastAsia="pt-PT"/>
+        </w:rPr>
+        <w:t xml:space="preserve"> </w:t>
+      </w:r>
+      <w:proofErr w:type="spellStart"/>
+      <w:r>
+        <w:rPr>
+          <w:rFonts w:ascii="inherit" w:eastAsia="Times New Roman" w:hAnsi="inherit" w:cs="Arial"/>
+          <w:sz w:val="21"/>
+          <w:szCs w:val="21"/>
+          <w:lang w:eastAsia="pt-PT"/>
+        </w:rPr>
+        <w:t>Steals</w:t>
+      </w:r>
+      <w:proofErr w:type="spellEnd"/>
+      <w:r>
+        <w:rPr>
+          <w:rFonts w:ascii="inherit" w:eastAsia="Times New Roman" w:hAnsi="inherit" w:cs="Arial"/>
+          <w:sz w:val="21"/>
+          <w:szCs w:val="21"/>
+          <w:lang w:eastAsia="pt-PT"/>
+        </w:rPr>
+        <w:t xml:space="preserve"> per game</w:t>
+      </w:r>
+    </w:p>
+    <w:p>
+      <w:pPr>
+        <w:numPr>
+          <w:ilvl w:val="0"/>
+          <w:numId w:val="26"/>
+        </w:numPr>
+        <w:shd w:val="clear" w:color="auto" w:fill="FFFFFF"/>
+        <w:spacing w:before="60" w:after="60"/>
+        <w:textAlignment w:val="baseline"/>
+        <w:rPr>
+          <w:rFonts w:ascii="inherit" w:eastAsia="Times New Roman" w:hAnsi="inherit" w:cs="Arial"/>
+          <w:sz w:val="21"/>
+          <w:szCs w:val="21"/>
+          <w:lang w:eastAsia="pt-PT"/>
+        </w:rPr>
+      </w:pPr>
+      <w:proofErr w:type="gramStart"/>
+      <w:r>
+        <w:rPr>
+          <w:rFonts w:ascii="inherit" w:eastAsia="Times New Roman" w:hAnsi="inherit" w:cs="Arial"/>
+          <w:sz w:val="21"/>
+          <w:szCs w:val="21"/>
+          <w:lang w:eastAsia="pt-PT"/>
+        </w:rPr>
+        <w:t>BLK :</w:t>
+      </w:r>
+      <w:proofErr w:type="gramEnd"/>
+      <w:r>
+        <w:rPr>
+          <w:rFonts w:ascii="inherit" w:eastAsia="Times New Roman" w:hAnsi="inherit" w:cs="Arial"/>
+          <w:sz w:val="21"/>
+          <w:szCs w:val="21"/>
+          <w:lang w:eastAsia="pt-PT"/>
+        </w:rPr>
+        <w:t xml:space="preserve"> </w:t>
+      </w:r>
+      <w:proofErr w:type="spellStart"/>
+      <w:r>
+        <w:rPr>
+          <w:rFonts w:ascii="inherit" w:eastAsia="Times New Roman" w:hAnsi="inherit" w:cs="Arial"/>
+          <w:sz w:val="21"/>
+          <w:szCs w:val="21"/>
+          <w:lang w:eastAsia="pt-PT"/>
+        </w:rPr>
+        <w:t>Blocks</w:t>
+      </w:r>
+      <w:proofErr w:type="spellEnd"/>
+      <w:r>
+        <w:rPr>
+          <w:rFonts w:ascii="inherit" w:eastAsia="Times New Roman" w:hAnsi="inherit" w:cs="Arial"/>
+          <w:sz w:val="21"/>
+          <w:szCs w:val="21"/>
+          <w:lang w:eastAsia="pt-PT"/>
+        </w:rPr>
+        <w:t xml:space="preserve"> per game</w:t>
+      </w:r>
+    </w:p>
+    <w:p>
+      <w:pPr>
+        <w:numPr>
+          <w:ilvl w:val="0"/>
+          <w:numId w:val="26"/>
+        </w:numPr>
+        <w:shd w:val="clear" w:color="auto" w:fill="FFFFFF"/>
+        <w:spacing w:before="60" w:after="60"/>
+        <w:textAlignment w:val="baseline"/>
+        <w:rPr>
+          <w:rFonts w:ascii="inherit" w:eastAsia="Times New Roman" w:hAnsi="inherit" w:cs="Arial"/>
+          <w:sz w:val="21"/>
+          <w:szCs w:val="21"/>
+          <w:lang w:eastAsia="pt-PT"/>
+        </w:rPr>
+      </w:pPr>
+      <w:proofErr w:type="gramStart"/>
+      <w:r>
+        <w:rPr>
+          <w:rFonts w:ascii="inherit" w:eastAsia="Times New Roman" w:hAnsi="inherit" w:cs="Arial"/>
+          <w:sz w:val="21"/>
+          <w:szCs w:val="21"/>
+          <w:lang w:eastAsia="pt-PT"/>
+        </w:rPr>
+        <w:t>TOV :</w:t>
+      </w:r>
+      <w:proofErr w:type="gramEnd"/>
+      <w:r>
+        <w:rPr>
+          <w:rFonts w:ascii="inherit" w:eastAsia="Times New Roman" w:hAnsi="inherit" w:cs="Arial"/>
+          <w:sz w:val="21"/>
+          <w:szCs w:val="21"/>
+          <w:lang w:eastAsia="pt-PT"/>
+        </w:rPr>
+        <w:t xml:space="preserve"> Turnovers per game</w:t>
+      </w:r>
+    </w:p>
+    <w:p>
+      <w:pPr>
+        <w:numPr>
+          <w:ilvl w:val="0"/>
+          <w:numId w:val="26"/>
+        </w:numPr>
+        <w:shd w:val="clear" w:color="auto" w:fill="FFFFFF"/>
+        <w:spacing w:before="60" w:after="60"/>
+        <w:textAlignment w:val="baseline"/>
+        <w:rPr>
+          <w:rFonts w:ascii="inherit" w:eastAsia="Times New Roman" w:hAnsi="inherit" w:cs="Arial"/>
+          <w:sz w:val="21"/>
+          <w:szCs w:val="21"/>
+          <w:lang w:eastAsia="pt-PT"/>
+        </w:rPr>
+      </w:pPr>
+      <w:proofErr w:type="gramStart"/>
+      <w:r>
+        <w:rPr>
+          <w:rFonts w:ascii="inherit" w:eastAsia="Times New Roman" w:hAnsi="inherit" w:cs="Arial"/>
+          <w:sz w:val="21"/>
+          <w:szCs w:val="21"/>
+          <w:lang w:eastAsia="pt-PT"/>
+        </w:rPr>
+        <w:t>PF :</w:t>
+      </w:r>
+      <w:proofErr w:type="gramEnd"/>
+      <w:r>
+        <w:rPr>
+          <w:rFonts w:ascii="inherit" w:eastAsia="Times New Roman" w:hAnsi="inherit" w:cs="Arial"/>
+          <w:sz w:val="21"/>
+          <w:szCs w:val="21"/>
+          <w:lang w:eastAsia="pt-PT"/>
+        </w:rPr>
+        <w:t xml:space="preserve"> </w:t>
+      </w:r>
+      <w:proofErr w:type="spellStart"/>
+      <w:r>
+        <w:rPr>
+          <w:rFonts w:ascii="inherit" w:eastAsia="Times New Roman" w:hAnsi="inherit" w:cs="Arial"/>
+          <w:sz w:val="21"/>
+          <w:szCs w:val="21"/>
+          <w:lang w:eastAsia="pt-PT"/>
+        </w:rPr>
+        <w:t>Personal</w:t>
+      </w:r>
+      <w:proofErr w:type="spellEnd"/>
+      <w:r>
+        <w:rPr>
+          <w:rFonts w:ascii="inherit" w:eastAsia="Times New Roman" w:hAnsi="inherit" w:cs="Arial"/>
+          <w:sz w:val="21"/>
+          <w:szCs w:val="21"/>
+          <w:lang w:eastAsia="pt-PT"/>
+        </w:rPr>
+        <w:t xml:space="preserve"> </w:t>
+      </w:r>
+      <w:proofErr w:type="spellStart"/>
+      <w:r>
+        <w:rPr>
+          <w:rFonts w:ascii="inherit" w:eastAsia="Times New Roman" w:hAnsi="inherit" w:cs="Arial"/>
+          <w:sz w:val="21"/>
+          <w:szCs w:val="21"/>
+          <w:lang w:eastAsia="pt-PT"/>
+        </w:rPr>
+        <w:t>fouls</w:t>
+      </w:r>
+      <w:proofErr w:type="spellEnd"/>
+      <w:r>
+        <w:rPr>
+          <w:rFonts w:ascii="inherit" w:eastAsia="Times New Roman" w:hAnsi="inherit" w:cs="Arial"/>
+          <w:sz w:val="21"/>
+          <w:szCs w:val="21"/>
+          <w:lang w:eastAsia="pt-PT"/>
+        </w:rPr>
+        <w:t xml:space="preserve"> per game</w:t>
+      </w:r>
+    </w:p>
+    <w:p>
+      <w:pPr>
+        <w:numPr>
+          <w:ilvl w:val="0"/>
+          <w:numId w:val="26"/>
+        </w:numPr>
+        <w:shd w:val="clear" w:color="auto" w:fill="FFFFFF"/>
+        <w:spacing w:before="60" w:after="60"/>
+        <w:textAlignment w:val="baseline"/>
+        <w:rPr>
+          <w:rFonts w:ascii="inherit" w:eastAsia="Times New Roman" w:hAnsi="inherit" w:cs="Arial"/>
+          <w:sz w:val="21"/>
+          <w:szCs w:val="21"/>
+          <w:lang w:eastAsia="pt-PT"/>
+        </w:rPr>
+      </w:pPr>
+      <w:r>
+        <w:rPr>
+          <w:rFonts w:ascii="inherit" w:eastAsia="Times New Roman" w:hAnsi="inherit" w:cs="Arial"/>
+          <w:sz w:val="21"/>
+          <w:szCs w:val="21"/>
+          <w:lang w:eastAsia="pt-PT"/>
+        </w:rPr>
+        <w:t xml:space="preserve">PTS : </w:t>
+      </w:r>
+      <w:proofErr w:type="spellStart"/>
+      <w:r>
+        <w:rPr>
+          <w:rFonts w:ascii="inherit" w:eastAsia="Times New Roman" w:hAnsi="inherit" w:cs="Arial"/>
+          <w:sz w:val="21"/>
+          <w:szCs w:val="21"/>
+          <w:lang w:eastAsia="pt-PT"/>
+        </w:rPr>
+        <w:t>Points</w:t>
+      </w:r>
+      <w:proofErr w:type="spellEnd"/>
+      <w:r>
+        <w:rPr>
+          <w:rFonts w:ascii="inherit" w:eastAsia="Times New Roman" w:hAnsi="inherit" w:cs="Arial"/>
+          <w:sz w:val="21"/>
+          <w:szCs w:val="21"/>
+          <w:lang w:eastAsia="pt-PT"/>
+        </w:rPr>
+        <w:t xml:space="preserve"> per game</w:t>
+      </w:r>
+    </w:p>
+    <w:p>
+      <w:pPr>
+        <w:pStyle w:val="Ttulo1"/>
+        <w:rPr>
+          <w:lang w:val="en-US"/>
+        </w:rPr>
+      </w:pPr>
+      <w:r>
+        <w:rPr>
+          <w:lang w:val="en-US"/>
+        </w:rPr>
+        <w:t>Visualization Solution</w:t>
+      </w:r>
+    </w:p>
+    <w:p>
+      <w:pPr>
+        <w:pStyle w:val="BodyNoIndent"/>
+        <w:rPr>
           <w:lang w:val="en-US"/>
         </w:rPr>
       </w:pPr>
@@ -1467,7 +3257,13 @@
         <w:rPr>
           <w:lang w:val="en-US"/>
         </w:rPr>
-        <w:t xml:space="preserve"> dolore magna </w:t>
+        <w:t xml:space="preserve"> dol</w:t>
+      </w:r>
+      <w:r>
+        <w:rPr>
+          <w:lang w:val="en-US"/>
+        </w:rPr>
+        <w:t xml:space="preserve">ore magna </w:t>
       </w:r>
       <w:proofErr w:type="spellStart"/>
       <w:r>
@@ -1509,33 +3305,61 @@
         <w:rPr>
           <w:lang w:val="en-US"/>
         </w:rPr>
-        <w:t xml:space="preserve"> (http</w:t>
-      </w:r>
-      <w:r>
-        <w:rPr>
-          <w:lang w:val="en-US"/>
-        </w:rPr>
-        <w:t>:</w:t>
-      </w:r>
-      <w:r>
-        <w:rPr>
-          <w:lang w:val="en-US"/>
-        </w:rPr>
-        <w:t>//</w:t>
-      </w:r>
-      <w:proofErr w:type="gramStart"/>
-      <w:r>
-        <w:rPr>
-          <w:lang w:val="en-US"/>
-        </w:rPr>
-        <w:t>…..</w:t>
-      </w:r>
-      <w:proofErr w:type="gramEnd"/>
-      <w:r>
-        <w:rPr>
-          <w:lang w:val="en-US"/>
-        </w:rPr>
-        <w:t xml:space="preserve">). Ut </w:t>
+        <w:t xml:space="preserve"> </w:t>
+      </w:r>
+      <w:r>
+        <w:rPr>
+          <w:lang w:val="en-US"/>
+        </w:rPr>
+        <w:fldChar w:fldCharType="begin"/>
+      </w:r>
+      <w:r>
+        <w:rPr>
+          <w:lang w:val="en-US"/>
+        </w:rPr>
+        <w:instrText xml:space="preserve"> REF _Ref6979519 \r </w:instrText>
+      </w:r>
+      <w:r>
+        <w:rPr>
+          <w:lang w:val="en-US"/>
+        </w:rPr>
+        <w:instrText xml:space="preserve"> \* MERGEFORMAT </w:instrText>
+      </w:r>
+      <w:r>
+        <w:rPr>
+          <w:lang w:val="en-US"/>
+        </w:rPr>
+        <w:fldChar w:fldCharType="separate"/>
+      </w:r>
+      <w:r>
+        <w:rPr>
+          <w:lang w:val="en-US"/>
+        </w:rPr>
+        <w:t>[1]</w:t>
+      </w:r>
+      <w:r>
+        <w:rPr>
+          <w:lang w:val="en-US"/>
+        </w:rPr>
+        <w:fldChar w:fldCharType="end"/>
+      </w:r>
+      <w:r>
+        <w:rPr>
+          <w:lang w:val="en-US"/>
+        </w:rPr>
+        <w:t>[2][3]</w:t>
+      </w:r>
+      <w:r>
+        <w:rPr>
+          <w:lang w:val="en-US"/>
+        </w:rPr>
+        <w:t xml:space="preserve">. </w:t>
+      </w:r>
+      <w:r>
+        <w:rPr>
+          <w:lang w:val="en-US"/>
+        </w:rPr>
+        <w:t xml:space="preserve">Ut </w:t>
       </w:r>
       <w:proofErr w:type="spellStart"/>
       <w:r>
@@ -1727,7 +3551,6 @@
         <w:t xml:space="preserve"> </w:t>
       </w:r>
       <w:proofErr w:type="spellStart"/>
-      <w:proofErr w:type="gramStart"/>
       <w:r>
         <w:rPr>
           <w:lang w:val="en-US"/>
@@ -1739,19 +3562,6 @@
         <w:rPr>
           <w:lang w:val="en-US"/>
         </w:rPr>
-        <w:t>[</w:t>
-      </w:r>
-      <w:proofErr w:type="gramEnd"/>
-      <w:r>
-        <w:rPr>
-          <w:lang w:val="en-US"/>
-        </w:rPr>
-        <w:t>1][2]</w:t>
-      </w:r>
-      <w:r>
-        <w:rPr>
-          <w:lang w:val="en-US"/>
-        </w:rPr>
         <w:t xml:space="preserve">. Duis autem vel </w:t>
       </w:r>
       <w:proofErr w:type="spellStart"/>
@@ -1843,880 +3653,6 @@
         <w:rPr>
           <w:lang w:val="en-US"/>
         </w:rPr>
-        <w:t>molestie</w:t>
-      </w:r>
-      <w:proofErr w:type="spellEnd"/>
-      <w:r>
-        <w:rPr>
-          <w:lang w:val="en-US"/>
-        </w:rPr>
-        <w:t xml:space="preserve"> </w:t>
-      </w:r>
-      <w:proofErr w:type="spellStart"/>
-      <w:r>
-        <w:rPr>
-          <w:lang w:val="en-US"/>
-        </w:rPr>
-        <w:t>consequat</w:t>
-      </w:r>
-      <w:proofErr w:type="spellEnd"/>
-      <w:r>
-        <w:rPr>
-          <w:lang w:val="en-US"/>
-        </w:rPr>
-        <w:t xml:space="preserve">, vel illum dolore </w:t>
-      </w:r>
-      <w:proofErr w:type="spellStart"/>
-      <w:r>
-        <w:rPr>
-          <w:lang w:val="en-US"/>
-        </w:rPr>
-        <w:t>eu</w:t>
-      </w:r>
-      <w:proofErr w:type="spellEnd"/>
-      <w:r>
-        <w:rPr>
-          <w:lang w:val="en-US"/>
-        </w:rPr>
-        <w:t xml:space="preserve"> </w:t>
-      </w:r>
-      <w:proofErr w:type="spellStart"/>
-      <w:r>
-        <w:rPr>
-          <w:lang w:val="en-US"/>
-        </w:rPr>
-        <w:t>feugiat</w:t>
-      </w:r>
-      <w:proofErr w:type="spellEnd"/>
-      <w:r>
-        <w:rPr>
-          <w:lang w:val="en-US"/>
-        </w:rPr>
-        <w:t xml:space="preserve"> </w:t>
-      </w:r>
-      <w:proofErr w:type="spellStart"/>
-      <w:r>
-        <w:rPr>
-          <w:lang w:val="en-US"/>
-        </w:rPr>
-        <w:t>nulla</w:t>
-      </w:r>
-      <w:proofErr w:type="spellEnd"/>
-      <w:r>
-        <w:rPr>
-          <w:lang w:val="en-US"/>
-        </w:rPr>
-        <w:t xml:space="preserve"> </w:t>
-      </w:r>
-      <w:proofErr w:type="spellStart"/>
-      <w:r>
-        <w:rPr>
-          <w:lang w:val="en-US"/>
-        </w:rPr>
-        <w:t>facilisis</w:t>
-      </w:r>
-      <w:proofErr w:type="spellEnd"/>
-      <w:r>
-        <w:rPr>
-          <w:lang w:val="en-US"/>
-        </w:rPr>
-        <w:t xml:space="preserve"> at </w:t>
-      </w:r>
-      <w:proofErr w:type="spellStart"/>
-      <w:r>
-        <w:rPr>
-          <w:lang w:val="en-US"/>
-        </w:rPr>
-        <w:t>vero</w:t>
-      </w:r>
-      <w:proofErr w:type="spellEnd"/>
-      <w:r>
-        <w:rPr>
-          <w:lang w:val="en-US"/>
-        </w:rPr>
-        <w:t xml:space="preserve"> eros et </w:t>
-      </w:r>
-      <w:proofErr w:type="spellStart"/>
-      <w:r>
-        <w:rPr>
-          <w:lang w:val="en-US"/>
-        </w:rPr>
-        <w:t>accumsan</w:t>
-      </w:r>
-      <w:proofErr w:type="spellEnd"/>
-      <w:r>
-        <w:rPr>
-          <w:lang w:val="en-US"/>
-        </w:rPr>
-        <w:t xml:space="preserve"> et </w:t>
-      </w:r>
-      <w:proofErr w:type="spellStart"/>
-      <w:r>
-        <w:rPr>
-          <w:lang w:val="en-US"/>
-        </w:rPr>
-        <w:t>iusto</w:t>
-      </w:r>
-      <w:proofErr w:type="spellEnd"/>
-      <w:r>
-        <w:rPr>
-          <w:lang w:val="en-US"/>
-        </w:rPr>
-        <w:t xml:space="preserve"> </w:t>
-      </w:r>
-      <w:proofErr w:type="spellStart"/>
-      <w:r>
-        <w:rPr>
-          <w:lang w:val="en-US"/>
-        </w:rPr>
-        <w:t>odio</w:t>
-      </w:r>
-      <w:proofErr w:type="spellEnd"/>
-      <w:r>
-        <w:rPr>
-          <w:lang w:val="en-US"/>
-        </w:rPr>
-        <w:t xml:space="preserve"> </w:t>
-      </w:r>
-      <w:proofErr w:type="spellStart"/>
-      <w:r>
-        <w:rPr>
-          <w:lang w:val="en-US"/>
-        </w:rPr>
-        <w:t>dignissim</w:t>
-      </w:r>
-      <w:proofErr w:type="spellEnd"/>
-      <w:r>
-        <w:rPr>
-          <w:lang w:val="en-US"/>
-        </w:rPr>
-        <w:t xml:space="preserve"> qui </w:t>
-      </w:r>
-      <w:proofErr w:type="spellStart"/>
-      <w:r>
-        <w:rPr>
-          <w:lang w:val="en-US"/>
-        </w:rPr>
-        <w:t>blan-dit</w:t>
-      </w:r>
-      <w:proofErr w:type="spellEnd"/>
-      <w:r>
-        <w:rPr>
-          <w:lang w:val="en-US"/>
-        </w:rPr>
-        <w:t xml:space="preserve"> </w:t>
-      </w:r>
-      <w:proofErr w:type="spellStart"/>
-      <w:r>
-        <w:rPr>
-          <w:lang w:val="en-US"/>
-        </w:rPr>
-        <w:t>praesent</w:t>
-      </w:r>
-      <w:proofErr w:type="spellEnd"/>
-      <w:r>
-        <w:rPr>
-          <w:lang w:val="en-US"/>
-        </w:rPr>
-        <w:t xml:space="preserve"> </w:t>
-      </w:r>
-      <w:proofErr w:type="spellStart"/>
-      <w:r>
-        <w:rPr>
-          <w:lang w:val="en-US"/>
-        </w:rPr>
-        <w:t>luptatum</w:t>
-      </w:r>
-      <w:proofErr w:type="spellEnd"/>
-      <w:r>
-        <w:rPr>
-          <w:lang w:val="en-US"/>
-        </w:rPr>
-        <w:t xml:space="preserve"> </w:t>
-      </w:r>
-      <w:proofErr w:type="spellStart"/>
-      <w:r>
-        <w:rPr>
-          <w:lang w:val="en-US"/>
-        </w:rPr>
-        <w:t>zzril</w:t>
-      </w:r>
-      <w:proofErr w:type="spellEnd"/>
-      <w:r>
-        <w:rPr>
-          <w:lang w:val="en-US"/>
-        </w:rPr>
-        <w:t xml:space="preserve"> </w:t>
-      </w:r>
-      <w:proofErr w:type="spellStart"/>
-      <w:r>
-        <w:rPr>
-          <w:lang w:val="en-US"/>
-        </w:rPr>
-        <w:t>delenit</w:t>
-      </w:r>
-      <w:proofErr w:type="spellEnd"/>
-      <w:r>
-        <w:rPr>
-          <w:lang w:val="en-US"/>
-        </w:rPr>
-        <w:t xml:space="preserve"> </w:t>
-      </w:r>
-      <w:proofErr w:type="spellStart"/>
-      <w:r>
-        <w:rPr>
-          <w:lang w:val="en-US"/>
-        </w:rPr>
-        <w:t>augue</w:t>
-      </w:r>
-      <w:proofErr w:type="spellEnd"/>
-      <w:r>
-        <w:rPr>
-          <w:lang w:val="en-US"/>
-        </w:rPr>
-        <w:t xml:space="preserve"> </w:t>
-      </w:r>
-      <w:proofErr w:type="spellStart"/>
-      <w:r>
-        <w:rPr>
-          <w:lang w:val="en-US"/>
-        </w:rPr>
-        <w:t>duis</w:t>
-      </w:r>
-      <w:proofErr w:type="spellEnd"/>
-      <w:r>
-        <w:rPr>
-          <w:lang w:val="en-US"/>
-        </w:rPr>
-        <w:t xml:space="preserve"> dolore </w:t>
-      </w:r>
-      <w:proofErr w:type="spellStart"/>
-      <w:r>
-        <w:rPr>
-          <w:lang w:val="en-US"/>
-        </w:rPr>
-        <w:t>te</w:t>
-      </w:r>
-      <w:proofErr w:type="spellEnd"/>
-      <w:r>
-        <w:rPr>
-          <w:lang w:val="en-US"/>
-        </w:rPr>
-        <w:t xml:space="preserve"> </w:t>
-      </w:r>
-      <w:proofErr w:type="spellStart"/>
-      <w:r>
-        <w:rPr>
-          <w:lang w:val="en-US"/>
-        </w:rPr>
-        <w:t>feugait</w:t>
-      </w:r>
-      <w:proofErr w:type="spellEnd"/>
-      <w:r>
-        <w:rPr>
-          <w:lang w:val="en-US"/>
-        </w:rPr>
-        <w:t xml:space="preserve"> </w:t>
-      </w:r>
-      <w:proofErr w:type="spellStart"/>
-      <w:r>
-        <w:rPr>
-          <w:lang w:val="en-US"/>
-        </w:rPr>
-        <w:t>nulla</w:t>
-      </w:r>
-      <w:proofErr w:type="spellEnd"/>
-      <w:r>
-        <w:rPr>
-          <w:lang w:val="en-US"/>
-        </w:rPr>
-        <w:t xml:space="preserve"> </w:t>
-      </w:r>
-      <w:proofErr w:type="spellStart"/>
-      <w:r>
-        <w:rPr>
-          <w:lang w:val="en-US"/>
-        </w:rPr>
-        <w:t>facilisi</w:t>
-      </w:r>
-      <w:proofErr w:type="spellEnd"/>
-      <w:r>
-        <w:rPr>
-          <w:lang w:val="en-US"/>
-        </w:rPr>
-        <w:t>.</w:t>
-      </w:r>
-    </w:p>
-    <w:p>
-      <w:pPr>
-        <w:pStyle w:val="BodyNoIndent"/>
-        <w:rPr>
-          <w:lang w:val="en-US"/>
-        </w:rPr>
-      </w:pPr>
-    </w:p>
-    <w:p>
-      <w:pPr>
-        <w:pStyle w:val="Ttulo1"/>
-        <w:rPr>
-          <w:lang w:val="en-US"/>
-        </w:rPr>
-      </w:pPr>
-      <w:r>
-        <w:rPr>
-          <w:lang w:val="en-US"/>
-        </w:rPr>
-        <w:t>Visualization Solution</w:t>
-      </w:r>
-    </w:p>
-    <w:p>
-      <w:pPr>
-        <w:pStyle w:val="BodyNoIndent"/>
-        <w:rPr>
-          <w:lang w:val="en-US"/>
-        </w:rPr>
-      </w:pPr>
-      <w:r>
-        <w:rPr>
-          <w:lang w:val="en-US"/>
-        </w:rPr>
-        <w:t xml:space="preserve">Lorem ipsum dolor sit </w:t>
-      </w:r>
-      <w:proofErr w:type="spellStart"/>
-      <w:r>
-        <w:rPr>
-          <w:lang w:val="en-US"/>
-        </w:rPr>
-        <w:t>amet</w:t>
-      </w:r>
-      <w:proofErr w:type="spellEnd"/>
-      <w:r>
-        <w:rPr>
-          <w:lang w:val="en-US"/>
-        </w:rPr>
-        <w:t xml:space="preserve">, </w:t>
-      </w:r>
-      <w:proofErr w:type="spellStart"/>
-      <w:r>
-        <w:rPr>
-          <w:lang w:val="en-US"/>
-        </w:rPr>
-        <w:t>consectetuer</w:t>
-      </w:r>
-      <w:proofErr w:type="spellEnd"/>
-      <w:r>
-        <w:rPr>
-          <w:lang w:val="en-US"/>
-        </w:rPr>
-        <w:t xml:space="preserve"> </w:t>
-      </w:r>
-      <w:proofErr w:type="spellStart"/>
-      <w:r>
-        <w:rPr>
-          <w:lang w:val="en-US"/>
-        </w:rPr>
-        <w:t>adipiscing</w:t>
-      </w:r>
-      <w:proofErr w:type="spellEnd"/>
-      <w:r>
-        <w:rPr>
-          <w:lang w:val="en-US"/>
-        </w:rPr>
-        <w:t xml:space="preserve"> </w:t>
-      </w:r>
-      <w:proofErr w:type="spellStart"/>
-      <w:r>
-        <w:rPr>
-          <w:lang w:val="en-US"/>
-        </w:rPr>
-        <w:t>elit</w:t>
-      </w:r>
-      <w:proofErr w:type="spellEnd"/>
-      <w:r>
-        <w:rPr>
-          <w:lang w:val="en-US"/>
-        </w:rPr>
-        <w:t xml:space="preserve">, sed diam </w:t>
-      </w:r>
-      <w:proofErr w:type="spellStart"/>
-      <w:r>
-        <w:rPr>
-          <w:lang w:val="en-US"/>
-        </w:rPr>
-        <w:t>nonummy</w:t>
-      </w:r>
-      <w:proofErr w:type="spellEnd"/>
-      <w:r>
-        <w:rPr>
-          <w:lang w:val="en-US"/>
-        </w:rPr>
-        <w:t xml:space="preserve"> </w:t>
-      </w:r>
-      <w:proofErr w:type="spellStart"/>
-      <w:r>
-        <w:rPr>
-          <w:lang w:val="en-US"/>
-        </w:rPr>
-        <w:t>nibh</w:t>
-      </w:r>
-      <w:proofErr w:type="spellEnd"/>
-      <w:r>
-        <w:rPr>
-          <w:lang w:val="en-US"/>
-        </w:rPr>
-        <w:t xml:space="preserve"> </w:t>
-      </w:r>
-      <w:proofErr w:type="spellStart"/>
-      <w:r>
-        <w:rPr>
-          <w:lang w:val="en-US"/>
-        </w:rPr>
-        <w:t>euismod</w:t>
-      </w:r>
-      <w:proofErr w:type="spellEnd"/>
-      <w:r>
-        <w:rPr>
-          <w:lang w:val="en-US"/>
-        </w:rPr>
-        <w:t xml:space="preserve"> </w:t>
-      </w:r>
-      <w:proofErr w:type="spellStart"/>
-      <w:r>
-        <w:rPr>
-          <w:lang w:val="en-US"/>
-        </w:rPr>
-        <w:t>tincidunt</w:t>
-      </w:r>
-      <w:proofErr w:type="spellEnd"/>
-      <w:r>
-        <w:rPr>
-          <w:lang w:val="en-US"/>
-        </w:rPr>
-        <w:t xml:space="preserve"> </w:t>
-      </w:r>
-      <w:proofErr w:type="spellStart"/>
-      <w:r>
-        <w:rPr>
-          <w:lang w:val="en-US"/>
-        </w:rPr>
-        <w:t>ut</w:t>
-      </w:r>
-      <w:proofErr w:type="spellEnd"/>
-      <w:r>
-        <w:rPr>
-          <w:lang w:val="en-US"/>
-        </w:rPr>
-        <w:t xml:space="preserve"> </w:t>
-      </w:r>
-      <w:proofErr w:type="spellStart"/>
-      <w:r>
-        <w:rPr>
-          <w:lang w:val="en-US"/>
-        </w:rPr>
-        <w:t>laoreet</w:t>
-      </w:r>
-      <w:proofErr w:type="spellEnd"/>
-      <w:r>
-        <w:rPr>
-          <w:lang w:val="en-US"/>
-        </w:rPr>
-        <w:t xml:space="preserve"> dol</w:t>
-      </w:r>
-      <w:r>
-        <w:rPr>
-          <w:lang w:val="en-US"/>
-        </w:rPr>
-        <w:t xml:space="preserve">ore magna </w:t>
-      </w:r>
-      <w:proofErr w:type="spellStart"/>
-      <w:r>
-        <w:rPr>
-          <w:lang w:val="en-US"/>
-        </w:rPr>
-        <w:t>aliquam</w:t>
-      </w:r>
-      <w:proofErr w:type="spellEnd"/>
-      <w:r>
-        <w:rPr>
-          <w:lang w:val="en-US"/>
-        </w:rPr>
-        <w:t xml:space="preserve"> </w:t>
-      </w:r>
-      <w:proofErr w:type="spellStart"/>
-      <w:r>
-        <w:rPr>
-          <w:lang w:val="en-US"/>
-        </w:rPr>
-        <w:t>erat</w:t>
-      </w:r>
-      <w:proofErr w:type="spellEnd"/>
-      <w:r>
-        <w:rPr>
-          <w:lang w:val="en-US"/>
-        </w:rPr>
-        <w:t xml:space="preserve"> </w:t>
-      </w:r>
-      <w:proofErr w:type="spellStart"/>
-      <w:r>
-        <w:rPr>
-          <w:lang w:val="en-US"/>
-        </w:rPr>
-        <w:t>volutpat</w:t>
-      </w:r>
-      <w:proofErr w:type="spellEnd"/>
-      <w:r>
-        <w:rPr>
-          <w:lang w:val="en-US"/>
-        </w:rPr>
-        <w:t xml:space="preserve"> </w:t>
-      </w:r>
-      <w:r>
-        <w:rPr>
-          <w:lang w:val="en-US"/>
-        </w:rPr>
-        <w:fldChar w:fldCharType="begin"/>
-      </w:r>
-      <w:r>
-        <w:rPr>
-          <w:lang w:val="en-US"/>
-        </w:rPr>
-        <w:instrText xml:space="preserve"> REF _Ref6979519 \r </w:instrText>
-      </w:r>
-      <w:r>
-        <w:rPr>
-          <w:lang w:val="en-US"/>
-        </w:rPr>
-        <w:instrText xml:space="preserve"> \* MERGEFORMAT </w:instrText>
-      </w:r>
-      <w:r>
-        <w:rPr>
-          <w:lang w:val="en-US"/>
-        </w:rPr>
-        <w:fldChar w:fldCharType="separate"/>
-      </w:r>
-      <w:r>
-        <w:rPr>
-          <w:lang w:val="en-US"/>
-        </w:rPr>
-        <w:t>[1]</w:t>
-      </w:r>
-      <w:r>
-        <w:rPr>
-          <w:lang w:val="en-US"/>
-        </w:rPr>
-        <w:fldChar w:fldCharType="end"/>
-      </w:r>
-      <w:r>
-        <w:rPr>
-          <w:lang w:val="en-US"/>
-        </w:rPr>
-        <w:t>[2][3]</w:t>
-      </w:r>
-      <w:r>
-        <w:rPr>
-          <w:lang w:val="en-US"/>
-        </w:rPr>
-        <w:t xml:space="preserve">. </w:t>
-      </w:r>
-      <w:r>
-        <w:rPr>
-          <w:lang w:val="en-US"/>
-        </w:rPr>
-        <w:t xml:space="preserve">Ut </w:t>
-      </w:r>
-      <w:proofErr w:type="spellStart"/>
-      <w:r>
-        <w:rPr>
-          <w:lang w:val="en-US"/>
-        </w:rPr>
-        <w:t>wisi</w:t>
-      </w:r>
-      <w:proofErr w:type="spellEnd"/>
-      <w:r>
-        <w:rPr>
-          <w:lang w:val="en-US"/>
-        </w:rPr>
-        <w:t xml:space="preserve"> </w:t>
-      </w:r>
-      <w:proofErr w:type="spellStart"/>
-      <w:r>
-        <w:rPr>
-          <w:lang w:val="en-US"/>
-        </w:rPr>
-        <w:t>enim</w:t>
-      </w:r>
-      <w:proofErr w:type="spellEnd"/>
-      <w:r>
-        <w:rPr>
-          <w:lang w:val="en-US"/>
-        </w:rPr>
-        <w:t xml:space="preserve"> ad minim </w:t>
-      </w:r>
-      <w:proofErr w:type="spellStart"/>
-      <w:r>
-        <w:rPr>
-          <w:lang w:val="en-US"/>
-        </w:rPr>
-        <w:t>veniam</w:t>
-      </w:r>
-      <w:proofErr w:type="spellEnd"/>
-      <w:r>
-        <w:rPr>
-          <w:lang w:val="en-US"/>
-        </w:rPr>
-        <w:t xml:space="preserve">, </w:t>
-      </w:r>
-      <w:proofErr w:type="spellStart"/>
-      <w:r>
-        <w:rPr>
-          <w:lang w:val="en-US"/>
-        </w:rPr>
-        <w:t>quis</w:t>
-      </w:r>
-      <w:proofErr w:type="spellEnd"/>
-      <w:r>
-        <w:rPr>
-          <w:lang w:val="en-US"/>
-        </w:rPr>
-        <w:t xml:space="preserve"> </w:t>
-      </w:r>
-      <w:proofErr w:type="spellStart"/>
-      <w:r>
-        <w:rPr>
-          <w:lang w:val="en-US"/>
-        </w:rPr>
-        <w:t>nostrud</w:t>
-      </w:r>
-      <w:proofErr w:type="spellEnd"/>
-      <w:r>
-        <w:rPr>
-          <w:lang w:val="en-US"/>
-        </w:rPr>
-        <w:t xml:space="preserve"> exercit</w:t>
-      </w:r>
-      <w:r>
-        <w:rPr>
-          <w:lang w:val="en-US"/>
-        </w:rPr>
-        <w:softHyphen/>
-        <w:t xml:space="preserve">ation </w:t>
-      </w:r>
-      <w:proofErr w:type="spellStart"/>
-      <w:r>
-        <w:rPr>
-          <w:lang w:val="en-US"/>
-        </w:rPr>
-        <w:t>ullamcorper</w:t>
-      </w:r>
-      <w:proofErr w:type="spellEnd"/>
-      <w:r>
-        <w:rPr>
-          <w:lang w:val="en-US"/>
-        </w:rPr>
-        <w:t xml:space="preserve"> </w:t>
-      </w:r>
-      <w:proofErr w:type="spellStart"/>
-      <w:r>
-        <w:rPr>
-          <w:lang w:val="en-US"/>
-        </w:rPr>
-        <w:t>suscipit</w:t>
-      </w:r>
-      <w:proofErr w:type="spellEnd"/>
-      <w:r>
-        <w:rPr>
-          <w:lang w:val="en-US"/>
-        </w:rPr>
-        <w:t xml:space="preserve"> </w:t>
-      </w:r>
-      <w:proofErr w:type="spellStart"/>
-      <w:r>
-        <w:rPr>
-          <w:lang w:val="en-US"/>
-        </w:rPr>
-        <w:t>lobortis</w:t>
-      </w:r>
-      <w:proofErr w:type="spellEnd"/>
-      <w:r>
-        <w:rPr>
-          <w:lang w:val="en-US"/>
-        </w:rPr>
-        <w:t xml:space="preserve"> </w:t>
-      </w:r>
-      <w:proofErr w:type="spellStart"/>
-      <w:r>
-        <w:rPr>
-          <w:lang w:val="en-US"/>
-        </w:rPr>
-        <w:t>nisl</w:t>
-      </w:r>
-      <w:proofErr w:type="spellEnd"/>
-      <w:r>
-        <w:rPr>
-          <w:lang w:val="en-US"/>
-        </w:rPr>
-        <w:t xml:space="preserve"> </w:t>
-      </w:r>
-      <w:proofErr w:type="spellStart"/>
-      <w:r>
-        <w:rPr>
-          <w:lang w:val="en-US"/>
-        </w:rPr>
-        <w:t>ut</w:t>
-      </w:r>
-      <w:proofErr w:type="spellEnd"/>
-      <w:r>
-        <w:rPr>
-          <w:lang w:val="en-US"/>
-        </w:rPr>
-        <w:t xml:space="preserve"> </w:t>
-      </w:r>
-      <w:proofErr w:type="spellStart"/>
-      <w:r>
-        <w:rPr>
-          <w:lang w:val="en-US"/>
-        </w:rPr>
-        <w:t>aliquip</w:t>
-      </w:r>
-      <w:proofErr w:type="spellEnd"/>
-      <w:r>
-        <w:rPr>
-          <w:lang w:val="en-US"/>
-        </w:rPr>
-        <w:t xml:space="preserve"> ex </w:t>
-      </w:r>
-      <w:proofErr w:type="spellStart"/>
-      <w:r>
-        <w:rPr>
-          <w:lang w:val="en-US"/>
-        </w:rPr>
-        <w:t>ea</w:t>
-      </w:r>
-      <w:proofErr w:type="spellEnd"/>
-      <w:r>
-        <w:rPr>
-          <w:lang w:val="en-US"/>
-        </w:rPr>
-        <w:t xml:space="preserve"> </w:t>
-      </w:r>
-      <w:proofErr w:type="spellStart"/>
-      <w:r>
-        <w:rPr>
-          <w:lang w:val="en-US"/>
-        </w:rPr>
-        <w:t>commodo</w:t>
-      </w:r>
-      <w:proofErr w:type="spellEnd"/>
-      <w:r>
-        <w:rPr>
-          <w:lang w:val="en-US"/>
-        </w:rPr>
-        <w:t xml:space="preserve"> </w:t>
-      </w:r>
-      <w:proofErr w:type="spellStart"/>
-      <w:r>
-        <w:rPr>
-          <w:lang w:val="en-US"/>
-        </w:rPr>
-        <w:t>consequat</w:t>
-      </w:r>
-      <w:proofErr w:type="spellEnd"/>
-      <w:r>
-        <w:rPr>
-          <w:lang w:val="en-US"/>
-        </w:rPr>
-        <w:t xml:space="preserve">. Duis autem vel </w:t>
-      </w:r>
-      <w:proofErr w:type="spellStart"/>
-      <w:r>
-        <w:rPr>
-          <w:lang w:val="en-US"/>
-        </w:rPr>
-        <w:t>eum</w:t>
-      </w:r>
-      <w:proofErr w:type="spellEnd"/>
-      <w:r>
-        <w:rPr>
-          <w:lang w:val="en-US"/>
-        </w:rPr>
-        <w:t xml:space="preserve"> </w:t>
-      </w:r>
-      <w:proofErr w:type="spellStart"/>
-      <w:r>
-        <w:rPr>
-          <w:lang w:val="en-US"/>
-        </w:rPr>
-        <w:t>iriure</w:t>
-      </w:r>
-      <w:proofErr w:type="spellEnd"/>
-      <w:r>
-        <w:rPr>
-          <w:lang w:val="en-US"/>
-        </w:rPr>
-        <w:t xml:space="preserve"> dolor in </w:t>
-      </w:r>
-      <w:proofErr w:type="spellStart"/>
-      <w:r>
-        <w:rPr>
-          <w:lang w:val="en-US"/>
-        </w:rPr>
-        <w:t>hendrerit</w:t>
-      </w:r>
-      <w:proofErr w:type="spellEnd"/>
-      <w:r>
-        <w:rPr>
-          <w:lang w:val="en-US"/>
-        </w:rPr>
-        <w:t xml:space="preserve"> in </w:t>
-      </w:r>
-      <w:proofErr w:type="spellStart"/>
-      <w:r>
-        <w:rPr>
-          <w:lang w:val="en-US"/>
-        </w:rPr>
-        <w:t>vulpu-tate</w:t>
-      </w:r>
-      <w:proofErr w:type="spellEnd"/>
-      <w:r>
-        <w:rPr>
-          <w:lang w:val="en-US"/>
-        </w:rPr>
-        <w:t xml:space="preserve"> </w:t>
-      </w:r>
-      <w:proofErr w:type="spellStart"/>
-      <w:r>
-        <w:rPr>
-          <w:lang w:val="en-US"/>
-        </w:rPr>
-        <w:t>velit</w:t>
-      </w:r>
-      <w:proofErr w:type="spellEnd"/>
-      <w:r>
-        <w:rPr>
-          <w:lang w:val="en-US"/>
-        </w:rPr>
-        <w:t xml:space="preserve"> </w:t>
-      </w:r>
-      <w:proofErr w:type="spellStart"/>
-      <w:r>
-        <w:rPr>
-          <w:lang w:val="en-US"/>
-        </w:rPr>
-        <w:t>esse</w:t>
-      </w:r>
-      <w:proofErr w:type="spellEnd"/>
-      <w:r>
-        <w:rPr>
-          <w:lang w:val="en-US"/>
-        </w:rPr>
-        <w:t xml:space="preserve"> </w:t>
-      </w:r>
-      <w:proofErr w:type="spellStart"/>
-      <w:r>
-        <w:rPr>
-          <w:lang w:val="en-US"/>
-        </w:rPr>
-        <w:lastRenderedPageBreak/>
         <w:t>molestie</w:t>
       </w:r>
       <w:proofErr w:type="spellEnd"/>
@@ -5162,6 +6098,7 @@
           <w:noProof/>
           <w:lang w:val="en-US"/>
         </w:rPr>
+        <w:lastRenderedPageBreak/>
         <w:drawing>
           <wp:anchor distT="0" distB="0" distL="114300" distR="114300" simplePos="0" relativeHeight="251660288" behindDoc="1" locked="0" layoutInCell="1" allowOverlap="1" wp14:anchorId="352111D0" wp14:editId="50B51627">
             <wp:simplePos x="0" y="0"/>
@@ -6337,7 +7274,6 @@
         <w:rPr>
           <w:lang w:val="en-US"/>
         </w:rPr>
-        <w:lastRenderedPageBreak/>
         <w:t>wisi</w:t>
       </w:r>
       <w:proofErr w:type="spellEnd"/>
@@ -10756,6 +11692,232 @@
     </w:lvl>
   </w:abstractNum>
   <w:abstractNum w:abstractNumId="17" w15:restartNumberingAfterBreak="0">
+    <w:nsid w:val="4F0234E1"/>
+    <w:multiLevelType w:val="hybridMultilevel"/>
+    <w:tmpl w:val="D27211A4"/>
+    <w:lvl w:ilvl="0" w:tplc="08160001">
+      <w:start w:val="1"/>
+      <w:numFmt w:val="bullet"/>
+      <w:lvlText w:val=""/>
+      <w:lvlJc w:val="left"/>
+      <w:pPr>
+        <w:ind w:left="1080" w:hanging="360"/>
+      </w:pPr>
+      <w:rPr>
+        <w:rFonts w:ascii="Symbol" w:hAnsi="Symbol" w:hint="default"/>
+      </w:rPr>
+    </w:lvl>
+    <w:lvl w:ilvl="1" w:tplc="08160003" w:tentative="1">
+      <w:start w:val="1"/>
+      <w:numFmt w:val="bullet"/>
+      <w:lvlText w:val="o"/>
+      <w:lvlJc w:val="left"/>
+      <w:pPr>
+        <w:ind w:left="1800" w:hanging="360"/>
+      </w:pPr>
+      <w:rPr>
+        <w:rFonts w:ascii="Courier New" w:hAnsi="Courier New" w:cs="Courier New" w:hint="default"/>
+      </w:rPr>
+    </w:lvl>
+    <w:lvl w:ilvl="2" w:tplc="08160005" w:tentative="1">
+      <w:start w:val="1"/>
+      <w:numFmt w:val="bullet"/>
+      <w:lvlText w:val=""/>
+      <w:lvlJc w:val="left"/>
+      <w:pPr>
+        <w:ind w:left="2520" w:hanging="360"/>
+      </w:pPr>
+      <w:rPr>
+        <w:rFonts w:ascii="Wingdings" w:hAnsi="Wingdings" w:hint="default"/>
+      </w:rPr>
+    </w:lvl>
+    <w:lvl w:ilvl="3" w:tplc="08160001" w:tentative="1">
+      <w:start w:val="1"/>
+      <w:numFmt w:val="bullet"/>
+      <w:lvlText w:val=""/>
+      <w:lvlJc w:val="left"/>
+      <w:pPr>
+        <w:ind w:left="3240" w:hanging="360"/>
+      </w:pPr>
+      <w:rPr>
+        <w:rFonts w:ascii="Symbol" w:hAnsi="Symbol" w:hint="default"/>
+      </w:rPr>
+    </w:lvl>
+    <w:lvl w:ilvl="4" w:tplc="08160003" w:tentative="1">
+      <w:start w:val="1"/>
+      <w:numFmt w:val="bullet"/>
+      <w:lvlText w:val="o"/>
+      <w:lvlJc w:val="left"/>
+      <w:pPr>
+        <w:ind w:left="3960" w:hanging="360"/>
+      </w:pPr>
+      <w:rPr>
+        <w:rFonts w:ascii="Courier New" w:hAnsi="Courier New" w:cs="Courier New" w:hint="default"/>
+      </w:rPr>
+    </w:lvl>
+    <w:lvl w:ilvl="5" w:tplc="08160005" w:tentative="1">
+      <w:start w:val="1"/>
+      <w:numFmt w:val="bullet"/>
+      <w:lvlText w:val=""/>
+      <w:lvlJc w:val="left"/>
+      <w:pPr>
+        <w:ind w:left="4680" w:hanging="360"/>
+      </w:pPr>
+      <w:rPr>
+        <w:rFonts w:ascii="Wingdings" w:hAnsi="Wingdings" w:hint="default"/>
+      </w:rPr>
+    </w:lvl>
+    <w:lvl w:ilvl="6" w:tplc="08160001" w:tentative="1">
+      <w:start w:val="1"/>
+      <w:numFmt w:val="bullet"/>
+      <w:lvlText w:val=""/>
+      <w:lvlJc w:val="left"/>
+      <w:pPr>
+        <w:ind w:left="5400" w:hanging="360"/>
+      </w:pPr>
+      <w:rPr>
+        <w:rFonts w:ascii="Symbol" w:hAnsi="Symbol" w:hint="default"/>
+      </w:rPr>
+    </w:lvl>
+    <w:lvl w:ilvl="7" w:tplc="08160003" w:tentative="1">
+      <w:start w:val="1"/>
+      <w:numFmt w:val="bullet"/>
+      <w:lvlText w:val="o"/>
+      <w:lvlJc w:val="left"/>
+      <w:pPr>
+        <w:ind w:left="6120" w:hanging="360"/>
+      </w:pPr>
+      <w:rPr>
+        <w:rFonts w:ascii="Courier New" w:hAnsi="Courier New" w:cs="Courier New" w:hint="default"/>
+      </w:rPr>
+    </w:lvl>
+    <w:lvl w:ilvl="8" w:tplc="08160005" w:tentative="1">
+      <w:start w:val="1"/>
+      <w:numFmt w:val="bullet"/>
+      <w:lvlText w:val=""/>
+      <w:lvlJc w:val="left"/>
+      <w:pPr>
+        <w:ind w:left="6840" w:hanging="360"/>
+      </w:pPr>
+      <w:rPr>
+        <w:rFonts w:ascii="Wingdings" w:hAnsi="Wingdings" w:hint="default"/>
+      </w:rPr>
+    </w:lvl>
+  </w:abstractNum>
+  <w:abstractNum w:abstractNumId="18" w15:restartNumberingAfterBreak="0">
+    <w:nsid w:val="51B73215"/>
+    <w:multiLevelType w:val="hybridMultilevel"/>
+    <w:tmpl w:val="306AD9A4"/>
+    <w:lvl w:ilvl="0" w:tplc="08160001">
+      <w:start w:val="1"/>
+      <w:numFmt w:val="bullet"/>
+      <w:lvlText w:val=""/>
+      <w:lvlJc w:val="left"/>
+      <w:pPr>
+        <w:ind w:left="1080" w:hanging="360"/>
+      </w:pPr>
+      <w:rPr>
+        <w:rFonts w:ascii="Symbol" w:hAnsi="Symbol" w:hint="default"/>
+      </w:rPr>
+    </w:lvl>
+    <w:lvl w:ilvl="1" w:tplc="08160003" w:tentative="1">
+      <w:start w:val="1"/>
+      <w:numFmt w:val="bullet"/>
+      <w:lvlText w:val="o"/>
+      <w:lvlJc w:val="left"/>
+      <w:pPr>
+        <w:ind w:left="1800" w:hanging="360"/>
+      </w:pPr>
+      <w:rPr>
+        <w:rFonts w:ascii="Courier New" w:hAnsi="Courier New" w:cs="Courier New" w:hint="default"/>
+      </w:rPr>
+    </w:lvl>
+    <w:lvl w:ilvl="2" w:tplc="08160005" w:tentative="1">
+      <w:start w:val="1"/>
+      <w:numFmt w:val="bullet"/>
+      <w:lvlText w:val=""/>
+      <w:lvlJc w:val="left"/>
+      <w:pPr>
+        <w:ind w:left="2520" w:hanging="360"/>
+      </w:pPr>
+      <w:rPr>
+        <w:rFonts w:ascii="Wingdings" w:hAnsi="Wingdings" w:hint="default"/>
+      </w:rPr>
+    </w:lvl>
+    <w:lvl w:ilvl="3" w:tplc="08160001" w:tentative="1">
+      <w:start w:val="1"/>
+      <w:numFmt w:val="bullet"/>
+      <w:lvlText w:val=""/>
+      <w:lvlJc w:val="left"/>
+      <w:pPr>
+        <w:ind w:left="3240" w:hanging="360"/>
+      </w:pPr>
+      <w:rPr>
+        <w:rFonts w:ascii="Symbol" w:hAnsi="Symbol" w:hint="default"/>
+      </w:rPr>
+    </w:lvl>
+    <w:lvl w:ilvl="4" w:tplc="08160003" w:tentative="1">
+      <w:start w:val="1"/>
+      <w:numFmt w:val="bullet"/>
+      <w:lvlText w:val="o"/>
+      <w:lvlJc w:val="left"/>
+      <w:pPr>
+        <w:ind w:left="3960" w:hanging="360"/>
+      </w:pPr>
+      <w:rPr>
+        <w:rFonts w:ascii="Courier New" w:hAnsi="Courier New" w:cs="Courier New" w:hint="default"/>
+      </w:rPr>
+    </w:lvl>
+    <w:lvl w:ilvl="5" w:tplc="08160005" w:tentative="1">
+      <w:start w:val="1"/>
+      <w:numFmt w:val="bullet"/>
+      <w:lvlText w:val=""/>
+      <w:lvlJc w:val="left"/>
+      <w:pPr>
+        <w:ind w:left="4680" w:hanging="360"/>
+      </w:pPr>
+      <w:rPr>
+        <w:rFonts w:ascii="Wingdings" w:hAnsi="Wingdings" w:hint="default"/>
+      </w:rPr>
+    </w:lvl>
+    <w:lvl w:ilvl="6" w:tplc="08160001" w:tentative="1">
+      <w:start w:val="1"/>
+      <w:numFmt w:val="bullet"/>
+      <w:lvlText w:val=""/>
+      <w:lvlJc w:val="left"/>
+      <w:pPr>
+        <w:ind w:left="5400" w:hanging="360"/>
+      </w:pPr>
+      <w:rPr>
+        <w:rFonts w:ascii="Symbol" w:hAnsi="Symbol" w:hint="default"/>
+      </w:rPr>
+    </w:lvl>
+    <w:lvl w:ilvl="7" w:tplc="08160003" w:tentative="1">
+      <w:start w:val="1"/>
+      <w:numFmt w:val="bullet"/>
+      <w:lvlText w:val="o"/>
+      <w:lvlJc w:val="left"/>
+      <w:pPr>
+        <w:ind w:left="6120" w:hanging="360"/>
+      </w:pPr>
+      <w:rPr>
+        <w:rFonts w:ascii="Courier New" w:hAnsi="Courier New" w:cs="Courier New" w:hint="default"/>
+      </w:rPr>
+    </w:lvl>
+    <w:lvl w:ilvl="8" w:tplc="08160005" w:tentative="1">
+      <w:start w:val="1"/>
+      <w:numFmt w:val="bullet"/>
+      <w:lvlText w:val=""/>
+      <w:lvlJc w:val="left"/>
+      <w:pPr>
+        <w:ind w:left="6840" w:hanging="360"/>
+      </w:pPr>
+      <w:rPr>
+        <w:rFonts w:ascii="Wingdings" w:hAnsi="Wingdings" w:hint="default"/>
+      </w:rPr>
+    </w:lvl>
+  </w:abstractNum>
+  <w:abstractNum w:abstractNumId="19" w15:restartNumberingAfterBreak="0">
     <w:nsid w:val="51B963E0"/>
     <w:multiLevelType w:val="hybridMultilevel"/>
     <w:tmpl w:val="93689268"/>
@@ -10895,7 +12057,7 @@
       </w:rPr>
     </w:lvl>
   </w:abstractNum>
-  <w:abstractNum w:abstractNumId="18" w15:restartNumberingAfterBreak="0">
+  <w:abstractNum w:abstractNumId="20" w15:restartNumberingAfterBreak="0">
     <w:nsid w:val="5FEC2776"/>
     <w:multiLevelType w:val="multilevel"/>
     <w:tmpl w:val="03369986"/>
@@ -11044,7 +12206,156 @@
       </w:rPr>
     </w:lvl>
   </w:abstractNum>
-  <w:abstractNum w:abstractNumId="19" w15:restartNumberingAfterBreak="0">
+  <w:abstractNum w:abstractNumId="21" w15:restartNumberingAfterBreak="0">
+    <w:nsid w:val="6AC72375"/>
+    <w:multiLevelType w:val="multilevel"/>
+    <w:tmpl w:val="0A3AB4DC"/>
+    <w:lvl w:ilvl="0">
+      <w:start w:val="1"/>
+      <w:numFmt w:val="bullet"/>
+      <w:lvlText w:val=""/>
+      <w:lvlJc w:val="left"/>
+      <w:pPr>
+        <w:tabs>
+          <w:tab w:val="num" w:pos="720"/>
+        </w:tabs>
+        <w:ind w:left="720" w:hanging="360"/>
+      </w:pPr>
+      <w:rPr>
+        <w:rFonts w:ascii="Symbol" w:hAnsi="Symbol" w:hint="default"/>
+        <w:sz w:val="20"/>
+      </w:rPr>
+    </w:lvl>
+    <w:lvl w:ilvl="1" w:tentative="1">
+      <w:start w:val="1"/>
+      <w:numFmt w:val="bullet"/>
+      <w:lvlText w:val=""/>
+      <w:lvlJc w:val="left"/>
+      <w:pPr>
+        <w:tabs>
+          <w:tab w:val="num" w:pos="1440"/>
+        </w:tabs>
+        <w:ind w:left="1440" w:hanging="360"/>
+      </w:pPr>
+      <w:rPr>
+        <w:rFonts w:ascii="Symbol" w:hAnsi="Symbol" w:hint="default"/>
+        <w:sz w:val="20"/>
+      </w:rPr>
+    </w:lvl>
+    <w:lvl w:ilvl="2" w:tentative="1">
+      <w:start w:val="1"/>
+      <w:numFmt w:val="bullet"/>
+      <w:lvlText w:val=""/>
+      <w:lvlJc w:val="left"/>
+      <w:pPr>
+        <w:tabs>
+          <w:tab w:val="num" w:pos="2160"/>
+        </w:tabs>
+        <w:ind w:left="2160" w:hanging="360"/>
+      </w:pPr>
+      <w:rPr>
+        <w:rFonts w:ascii="Symbol" w:hAnsi="Symbol" w:hint="default"/>
+        <w:sz w:val="20"/>
+      </w:rPr>
+    </w:lvl>
+    <w:lvl w:ilvl="3" w:tentative="1">
+      <w:start w:val="1"/>
+      <w:numFmt w:val="bullet"/>
+      <w:lvlText w:val=""/>
+      <w:lvlJc w:val="left"/>
+      <w:pPr>
+        <w:tabs>
+          <w:tab w:val="num" w:pos="2880"/>
+        </w:tabs>
+        <w:ind w:left="2880" w:hanging="360"/>
+      </w:pPr>
+      <w:rPr>
+        <w:rFonts w:ascii="Symbol" w:hAnsi="Symbol" w:hint="default"/>
+        <w:sz w:val="20"/>
+      </w:rPr>
+    </w:lvl>
+    <w:lvl w:ilvl="4" w:tentative="1">
+      <w:start w:val="1"/>
+      <w:numFmt w:val="bullet"/>
+      <w:lvlText w:val=""/>
+      <w:lvlJc w:val="left"/>
+      <w:pPr>
+        <w:tabs>
+          <w:tab w:val="num" w:pos="3600"/>
+        </w:tabs>
+        <w:ind w:left="3600" w:hanging="360"/>
+      </w:pPr>
+      <w:rPr>
+        <w:rFonts w:ascii="Symbol" w:hAnsi="Symbol" w:hint="default"/>
+        <w:sz w:val="20"/>
+      </w:rPr>
+    </w:lvl>
+    <w:lvl w:ilvl="5" w:tentative="1">
+      <w:start w:val="1"/>
+      <w:numFmt w:val="bullet"/>
+      <w:lvlText w:val=""/>
+      <w:lvlJc w:val="left"/>
+      <w:pPr>
+        <w:tabs>
+          <w:tab w:val="num" w:pos="4320"/>
+        </w:tabs>
+        <w:ind w:left="4320" w:hanging="360"/>
+      </w:pPr>
+      <w:rPr>
+        <w:rFonts w:ascii="Symbol" w:hAnsi="Symbol" w:hint="default"/>
+        <w:sz w:val="20"/>
+      </w:rPr>
+    </w:lvl>
+    <w:lvl w:ilvl="6" w:tentative="1">
+      <w:start w:val="1"/>
+      <w:numFmt w:val="bullet"/>
+      <w:lvlText w:val=""/>
+      <w:lvlJc w:val="left"/>
+      <w:pPr>
+        <w:tabs>
+          <w:tab w:val="num" w:pos="5040"/>
+        </w:tabs>
+        <w:ind w:left="5040" w:hanging="360"/>
+      </w:pPr>
+      <w:rPr>
+        <w:rFonts w:ascii="Symbol" w:hAnsi="Symbol" w:hint="default"/>
+        <w:sz w:val="20"/>
+      </w:rPr>
+    </w:lvl>
+    <w:lvl w:ilvl="7" w:tentative="1">
+      <w:start w:val="1"/>
+      <w:numFmt w:val="bullet"/>
+      <w:lvlText w:val=""/>
+      <w:lvlJc w:val="left"/>
+      <w:pPr>
+        <w:tabs>
+          <w:tab w:val="num" w:pos="5760"/>
+        </w:tabs>
+        <w:ind w:left="5760" w:hanging="360"/>
+      </w:pPr>
+      <w:rPr>
+        <w:rFonts w:ascii="Symbol" w:hAnsi="Symbol" w:hint="default"/>
+        <w:sz w:val="20"/>
+      </w:rPr>
+    </w:lvl>
+    <w:lvl w:ilvl="8" w:tentative="1">
+      <w:start w:val="1"/>
+      <w:numFmt w:val="bullet"/>
+      <w:lvlText w:val=""/>
+      <w:lvlJc w:val="left"/>
+      <w:pPr>
+        <w:tabs>
+          <w:tab w:val="num" w:pos="6480"/>
+        </w:tabs>
+        <w:ind w:left="6480" w:hanging="360"/>
+      </w:pPr>
+      <w:rPr>
+        <w:rFonts w:ascii="Symbol" w:hAnsi="Symbol" w:hint="default"/>
+        <w:sz w:val="20"/>
+      </w:rPr>
+    </w:lvl>
+  </w:abstractNum>
+  <w:abstractNum w:abstractNumId="22" w15:restartNumberingAfterBreak="0">
     <w:nsid w:val="6B281ECD"/>
     <w:multiLevelType w:val="multilevel"/>
     <w:tmpl w:val="A5066098"/>
@@ -11185,7 +12496,7 @@
       </w:rPr>
     </w:lvl>
   </w:abstractNum>
-  <w:abstractNum w:abstractNumId="20" w15:restartNumberingAfterBreak="0">
+  <w:abstractNum w:abstractNumId="23" w15:restartNumberingAfterBreak="0">
     <w:nsid w:val="6D046F2C"/>
     <w:multiLevelType w:val="multilevel"/>
     <w:tmpl w:val="53E01760"/>
@@ -11325,7 +12636,120 @@
       </w:rPr>
     </w:lvl>
   </w:abstractNum>
-  <w:abstractNum w:abstractNumId="21" w15:restartNumberingAfterBreak="0">
+  <w:abstractNum w:abstractNumId="24" w15:restartNumberingAfterBreak="0">
+    <w:nsid w:val="78CF67BC"/>
+    <w:multiLevelType w:val="hybridMultilevel"/>
+    <w:tmpl w:val="AD6C9412"/>
+    <w:lvl w:ilvl="0" w:tplc="08160001">
+      <w:start w:val="1"/>
+      <w:numFmt w:val="bullet"/>
+      <w:lvlText w:val=""/>
+      <w:lvlJc w:val="left"/>
+      <w:pPr>
+        <w:ind w:left="720" w:hanging="360"/>
+      </w:pPr>
+      <w:rPr>
+        <w:rFonts w:ascii="Symbol" w:hAnsi="Symbol" w:hint="default"/>
+      </w:rPr>
+    </w:lvl>
+    <w:lvl w:ilvl="1" w:tplc="08160003" w:tentative="1">
+      <w:start w:val="1"/>
+      <w:numFmt w:val="bullet"/>
+      <w:lvlText w:val="o"/>
+      <w:lvlJc w:val="left"/>
+      <w:pPr>
+        <w:ind w:left="1440" w:hanging="360"/>
+      </w:pPr>
+      <w:rPr>
+        <w:rFonts w:ascii="Courier New" w:hAnsi="Courier New" w:cs="Courier New" w:hint="default"/>
+      </w:rPr>
+    </w:lvl>
+    <w:lvl w:ilvl="2" w:tplc="08160005" w:tentative="1">
+      <w:start w:val="1"/>
+      <w:numFmt w:val="bullet"/>
+      <w:lvlText w:val=""/>
+      <w:lvlJc w:val="left"/>
+      <w:pPr>
+        <w:ind w:left="2160" w:hanging="360"/>
+      </w:pPr>
+      <w:rPr>
+        <w:rFonts w:ascii="Wingdings" w:hAnsi="Wingdings" w:hint="default"/>
+      </w:rPr>
+    </w:lvl>
+    <w:lvl w:ilvl="3" w:tplc="08160001" w:tentative="1">
+      <w:start w:val="1"/>
+      <w:numFmt w:val="bullet"/>
+      <w:lvlText w:val=""/>
+      <w:lvlJc w:val="left"/>
+      <w:pPr>
+        <w:ind w:left="2880" w:hanging="360"/>
+      </w:pPr>
+      <w:rPr>
+        <w:rFonts w:ascii="Symbol" w:hAnsi="Symbol" w:hint="default"/>
+      </w:rPr>
+    </w:lvl>
+    <w:lvl w:ilvl="4" w:tplc="08160003" w:tentative="1">
+      <w:start w:val="1"/>
+      <w:numFmt w:val="bullet"/>
+      <w:lvlText w:val="o"/>
+      <w:lvlJc w:val="left"/>
+      <w:pPr>
+        <w:ind w:left="3600" w:hanging="360"/>
+      </w:pPr>
+      <w:rPr>
+        <w:rFonts w:ascii="Courier New" w:hAnsi="Courier New" w:cs="Courier New" w:hint="default"/>
+      </w:rPr>
+    </w:lvl>
+    <w:lvl w:ilvl="5" w:tplc="08160005" w:tentative="1">
+      <w:start w:val="1"/>
+      <w:numFmt w:val="bullet"/>
+      <w:lvlText w:val=""/>
+      <w:lvlJc w:val="left"/>
+      <w:pPr>
+        <w:ind w:left="4320" w:hanging="360"/>
+      </w:pPr>
+      <w:rPr>
+        <w:rFonts w:ascii="Wingdings" w:hAnsi="Wingdings" w:hint="default"/>
+      </w:rPr>
+    </w:lvl>
+    <w:lvl w:ilvl="6" w:tplc="08160001" w:tentative="1">
+      <w:start w:val="1"/>
+      <w:numFmt w:val="bullet"/>
+      <w:lvlText w:val=""/>
+      <w:lvlJc w:val="left"/>
+      <w:pPr>
+        <w:ind w:left="5040" w:hanging="360"/>
+      </w:pPr>
+      <w:rPr>
+        <w:rFonts w:ascii="Symbol" w:hAnsi="Symbol" w:hint="default"/>
+      </w:rPr>
+    </w:lvl>
+    <w:lvl w:ilvl="7" w:tplc="08160003" w:tentative="1">
+      <w:start w:val="1"/>
+      <w:numFmt w:val="bullet"/>
+      <w:lvlText w:val="o"/>
+      <w:lvlJc w:val="left"/>
+      <w:pPr>
+        <w:ind w:left="5760" w:hanging="360"/>
+      </w:pPr>
+      <w:rPr>
+        <w:rFonts w:ascii="Courier New" w:hAnsi="Courier New" w:cs="Courier New" w:hint="default"/>
+      </w:rPr>
+    </w:lvl>
+    <w:lvl w:ilvl="8" w:tplc="08160005" w:tentative="1">
+      <w:start w:val="1"/>
+      <w:numFmt w:val="bullet"/>
+      <w:lvlText w:val=""/>
+      <w:lvlJc w:val="left"/>
+      <w:pPr>
+        <w:ind w:left="6480" w:hanging="360"/>
+      </w:pPr>
+      <w:rPr>
+        <w:rFonts w:ascii="Wingdings" w:hAnsi="Wingdings" w:hint="default"/>
+      </w:rPr>
+    </w:lvl>
+  </w:abstractNum>
+  <w:abstractNum w:abstractNumId="25" w15:restartNumberingAfterBreak="0">
     <w:nsid w:val="7B4848D1"/>
     <w:multiLevelType w:val="multilevel"/>
     <w:tmpl w:val="3726121C"/>
@@ -11447,7 +12871,7 @@
     </w:lvl>
   </w:abstractNum>
   <w:num w:numId="1" w16cid:durableId="1361664690">
-    <w:abstractNumId w:val="19"/>
+    <w:abstractNumId w:val="22"/>
   </w:num>
   <w:num w:numId="2" w16cid:durableId="1759666623">
     <w:abstractNumId w:val="16"/>
@@ -11489,13 +12913,13 @@
     <w:abstractNumId w:val="13"/>
   </w:num>
   <w:num w:numId="15" w16cid:durableId="1728643649">
-    <w:abstractNumId w:val="20"/>
+    <w:abstractNumId w:val="23"/>
   </w:num>
   <w:num w:numId="16" w16cid:durableId="2021151907">
     <w:abstractNumId w:val="0"/>
   </w:num>
   <w:num w:numId="17" w16cid:durableId="575867907">
-    <w:abstractNumId w:val="19"/>
+    <w:abstractNumId w:val="22"/>
     <w:lvlOverride w:ilvl="0">
       <w:startOverride w:val="1"/>
     </w:lvlOverride>
@@ -11525,22 +12949,34 @@
     </w:lvlOverride>
   </w:num>
   <w:num w:numId="18" w16cid:durableId="536162691">
-    <w:abstractNumId w:val="17"/>
+    <w:abstractNumId w:val="19"/>
   </w:num>
   <w:num w:numId="19" w16cid:durableId="771435371">
     <w:abstractNumId w:val="11"/>
   </w:num>
   <w:num w:numId="20" w16cid:durableId="46611349">
-    <w:abstractNumId w:val="21"/>
+    <w:abstractNumId w:val="25"/>
   </w:num>
   <w:num w:numId="21" w16cid:durableId="1549293675">
-    <w:abstractNumId w:val="18"/>
+    <w:abstractNumId w:val="20"/>
   </w:num>
   <w:num w:numId="22" w16cid:durableId="1562407105">
     <w:abstractNumId w:val="12"/>
   </w:num>
   <w:num w:numId="23" w16cid:durableId="23791566">
     <w:abstractNumId w:val="14"/>
+  </w:num>
+  <w:num w:numId="24" w16cid:durableId="488864828">
+    <w:abstractNumId w:val="18"/>
+  </w:num>
+  <w:num w:numId="25" w16cid:durableId="276103977">
+    <w:abstractNumId w:val="24"/>
+  </w:num>
+  <w:num w:numId="26" w16cid:durableId="2027899109">
+    <w:abstractNumId w:val="17"/>
+  </w:num>
+  <w:num w:numId="27" w16cid:durableId="1405689413">
+    <w:abstractNumId w:val="21"/>
   </w:num>
 </w:numbering>
 </file>
@@ -11700,6 +13136,9 @@
     <w:lsdException w:name="Table Subtle 1" w:semiHidden="1" w:unhideWhenUsed="1"/>
     <w:lsdException w:name="Table Subtle 2" w:semiHidden="1" w:unhideWhenUsed="1"/>
     <w:lsdException w:name="Table Web 1" w:semiHidden="1" w:unhideWhenUsed="1"/>
+    <w:lsdException w:name="Table Web 2" w:semiHidden="1" w:unhideWhenUsed="1"/>
+    <w:lsdException w:name="Table Web 3" w:semiHidden="1" w:unhideWhenUsed="1"/>
+    <w:lsdException w:name="Table Theme" w:semiHidden="1" w:unhideWhenUsed="1"/>
     <w:lsdException w:name="Light Shading"/>
     <w:lsdException w:name="Light List"/>
     <w:lsdException w:name="Light Grid"/>
@@ -11913,7 +13352,7 @@
   <w:style w:type="paragraph" w:default="1" w:styleId="Normal">
     <w:name w:val="Normal"/>
     <w:qFormat/>
-    <w:rsid w:val="00AA23C1"/>
+    <w:rsid w:val="00862CE0"/>
     <w:rPr>
       <w:rFonts w:asciiTheme="minorHAnsi" w:eastAsiaTheme="minorHAnsi" w:hAnsiTheme="minorHAnsi" w:cstheme="minorBidi"/>
       <w:sz w:val="24"/>
@@ -12106,7 +13545,7 @@
     <w:uiPriority w:val="1"/>
     <w:semiHidden/>
     <w:unhideWhenUsed/>
-    <w:rsid w:val="00AA23C1"/>
+    <w:rsid w:val="00862CE0"/>
   </w:style>
   <w:style w:type="table" w:default="1" w:styleId="Tabelanormal">
     <w:name w:val="Normal Table"/>
@@ -12128,7 +13567,7 @@
     <w:uiPriority w:val="99"/>
     <w:semiHidden/>
     <w:unhideWhenUsed/>
-    <w:rsid w:val="00AA23C1"/>
+    <w:rsid w:val="00862CE0"/>
   </w:style>
   <w:style w:type="paragraph" w:styleId="Ttulo">
     <w:name w:val="Title"/>

--- a/Report/VI_Report.docx
+++ b/Report/VI_Report.docx
@@ -1273,6 +1273,10 @@
     <w:p>
       <w:pPr>
         <w:pStyle w:val="Ttulo1"/>
+        <w:numPr>
+          <w:ilvl w:val="0"/>
+          <w:numId w:val="20"/>
+        </w:numPr>
         <w:rPr>
           <w:lang w:val="en-US"/>
         </w:rPr>
@@ -1318,7 +1322,21 @@
           <w:rFonts w:ascii="Calibri" w:hAnsi="Calibri" w:cs="Calibri"/>
           <w:lang w:val="en-US"/>
         </w:rPr>
-        <w:t xml:space="preserve"> on the current season of NBA.</w:t>
+        <w:t xml:space="preserve"> on the current season of NBA</w:t>
+      </w:r>
+      <w:r>
+        <w:rPr>
+          <w:rFonts w:ascii="Calibri" w:hAnsi="Calibri" w:cs="Calibri"/>
+          <w:lang w:val="en-US"/>
+        </w:rPr>
+        <w:t xml:space="preserve"> 2022-2023</w:t>
+      </w:r>
+      <w:r>
+        <w:rPr>
+          <w:rFonts w:ascii="Calibri" w:hAnsi="Calibri" w:cs="Calibri"/>
+          <w:lang w:val="en-US"/>
+        </w:rPr>
+        <w:t>.</w:t>
       </w:r>
     </w:p>
     <w:p>
@@ -1363,19 +1381,20 @@
         <w:spacing w:before="60" w:after="60"/>
         <w:textAlignment w:val="baseline"/>
         <w:rPr>
-          <w:rFonts w:ascii="inherit" w:eastAsia="Times New Roman" w:hAnsi="inherit" w:cs="Arial"/>
-          <w:sz w:val="21"/>
-          <w:szCs w:val="21"/>
+          <w:rFonts w:ascii="Calibri" w:eastAsia="Times New Roman" w:hAnsi="Calibri" w:cs="Calibri"/>
+          <w:color w:val="000000" w:themeColor="text1"/>
+          <w:sz w:val="20"/>
+          <w:szCs w:val="20"/>
           <w:lang w:eastAsia="pt-PT"/>
         </w:rPr>
       </w:pPr>
       <w:proofErr w:type="spellStart"/>
-      <w:proofErr w:type="gramStart"/>
-      <w:r>
-        <w:rPr>
-          <w:rFonts w:ascii="inherit" w:eastAsia="Times New Roman" w:hAnsi="inherit" w:cs="Arial"/>
-          <w:sz w:val="21"/>
-          <w:szCs w:val="21"/>
+      <w:r>
+        <w:rPr>
+          <w:rFonts w:ascii="Calibri" w:eastAsia="Times New Roman" w:hAnsi="Calibri" w:cs="Calibri"/>
+          <w:color w:val="000000" w:themeColor="text1"/>
+          <w:sz w:val="20"/>
+          <w:szCs w:val="20"/>
           <w:lang w:eastAsia="pt-PT"/>
         </w:rPr>
         <w:t>Rk</w:t>
@@ -1383,29 +1402,21 @@
       <w:proofErr w:type="spellEnd"/>
       <w:r>
         <w:rPr>
-          <w:rFonts w:ascii="inherit" w:eastAsia="Times New Roman" w:hAnsi="inherit" w:cs="Arial"/>
-          <w:sz w:val="21"/>
-          <w:szCs w:val="21"/>
+          <w:rFonts w:ascii="Calibri" w:eastAsia="Times New Roman" w:hAnsi="Calibri" w:cs="Calibri"/>
+          <w:color w:val="000000" w:themeColor="text1"/>
+          <w:sz w:val="20"/>
+          <w:szCs w:val="20"/>
           <w:lang w:eastAsia="pt-PT"/>
         </w:rPr>
-        <w:t xml:space="preserve"> :</w:t>
-      </w:r>
-      <w:proofErr w:type="gramEnd"/>
-      <w:r>
-        <w:rPr>
-          <w:rFonts w:ascii="inherit" w:eastAsia="Times New Roman" w:hAnsi="inherit" w:cs="Arial"/>
-          <w:sz w:val="21"/>
-          <w:szCs w:val="21"/>
-          <w:lang w:eastAsia="pt-PT"/>
-        </w:rPr>
-        <w:t xml:space="preserve"> </w:t>
-      </w:r>
-      <w:proofErr w:type="spellStart"/>
-      <w:r>
-        <w:rPr>
-          <w:rFonts w:ascii="inherit" w:eastAsia="Times New Roman" w:hAnsi="inherit" w:cs="Arial"/>
-          <w:sz w:val="21"/>
-          <w:szCs w:val="21"/>
+        <w:t xml:space="preserve">: </w:t>
+      </w:r>
+      <w:proofErr w:type="spellStart"/>
+      <w:r>
+        <w:rPr>
+          <w:rFonts w:ascii="Calibri" w:eastAsia="Times New Roman" w:hAnsi="Calibri" w:cs="Calibri"/>
+          <w:color w:val="000000" w:themeColor="text1"/>
+          <w:sz w:val="20"/>
+          <w:szCs w:val="20"/>
           <w:lang w:eastAsia="pt-PT"/>
         </w:rPr>
         <w:t>Rank</w:t>
@@ -1422,19 +1433,20 @@
         <w:spacing w:before="60" w:after="60"/>
         <w:textAlignment w:val="baseline"/>
         <w:rPr>
-          <w:rFonts w:ascii="inherit" w:eastAsia="Times New Roman" w:hAnsi="inherit" w:cs="Arial"/>
-          <w:sz w:val="21"/>
-          <w:szCs w:val="21"/>
+          <w:rFonts w:ascii="Calibri" w:eastAsia="Times New Roman" w:hAnsi="Calibri" w:cs="Calibri"/>
+          <w:color w:val="000000" w:themeColor="text1"/>
+          <w:sz w:val="20"/>
+          <w:szCs w:val="20"/>
           <w:lang w:eastAsia="pt-PT"/>
         </w:rPr>
       </w:pPr>
       <w:proofErr w:type="spellStart"/>
-      <w:proofErr w:type="gramStart"/>
-      <w:r>
-        <w:rPr>
-          <w:rFonts w:ascii="inherit" w:eastAsia="Times New Roman" w:hAnsi="inherit" w:cs="Arial"/>
-          <w:sz w:val="21"/>
-          <w:szCs w:val="21"/>
+      <w:r>
+        <w:rPr>
+          <w:rFonts w:ascii="Calibri" w:eastAsia="Times New Roman" w:hAnsi="Calibri" w:cs="Calibri"/>
+          <w:color w:val="000000" w:themeColor="text1"/>
+          <w:sz w:val="20"/>
+          <w:szCs w:val="20"/>
           <w:lang w:eastAsia="pt-PT"/>
         </w:rPr>
         <w:t>Player</w:t>
@@ -1442,49 +1454,43 @@
       <w:proofErr w:type="spellEnd"/>
       <w:r>
         <w:rPr>
-          <w:rFonts w:ascii="inherit" w:eastAsia="Times New Roman" w:hAnsi="inherit" w:cs="Arial"/>
-          <w:sz w:val="21"/>
-          <w:szCs w:val="21"/>
+          <w:rFonts w:ascii="Calibri" w:eastAsia="Times New Roman" w:hAnsi="Calibri" w:cs="Calibri"/>
+          <w:color w:val="000000" w:themeColor="text1"/>
+          <w:sz w:val="20"/>
+          <w:szCs w:val="20"/>
           <w:lang w:eastAsia="pt-PT"/>
         </w:rPr>
-        <w:t xml:space="preserve"> :</w:t>
-      </w:r>
-      <w:proofErr w:type="gramEnd"/>
-      <w:r>
-        <w:rPr>
-          <w:rFonts w:ascii="inherit" w:eastAsia="Times New Roman" w:hAnsi="inherit" w:cs="Arial"/>
-          <w:sz w:val="21"/>
-          <w:szCs w:val="21"/>
+        <w:t xml:space="preserve">: </w:t>
+      </w:r>
+      <w:proofErr w:type="spellStart"/>
+      <w:r>
+        <w:rPr>
+          <w:rFonts w:ascii="Calibri" w:eastAsia="Times New Roman" w:hAnsi="Calibri" w:cs="Calibri"/>
+          <w:color w:val="000000" w:themeColor="text1"/>
+          <w:sz w:val="20"/>
+          <w:szCs w:val="20"/>
           <w:lang w:eastAsia="pt-PT"/>
         </w:rPr>
-        <w:t xml:space="preserve"> </w:t>
-      </w:r>
-      <w:proofErr w:type="spellStart"/>
-      <w:r>
-        <w:rPr>
-          <w:rFonts w:ascii="inherit" w:eastAsia="Times New Roman" w:hAnsi="inherit" w:cs="Arial"/>
-          <w:sz w:val="21"/>
-          <w:szCs w:val="21"/>
+        <w:t>Player's</w:t>
+      </w:r>
+      <w:proofErr w:type="spellEnd"/>
+      <w:r>
+        <w:rPr>
+          <w:rFonts w:ascii="Calibri" w:eastAsia="Times New Roman" w:hAnsi="Calibri" w:cs="Calibri"/>
+          <w:color w:val="000000" w:themeColor="text1"/>
+          <w:sz w:val="20"/>
+          <w:szCs w:val="20"/>
           <w:lang w:eastAsia="pt-PT"/>
         </w:rPr>
-        <w:t>Player's</w:t>
-      </w:r>
-      <w:proofErr w:type="spellEnd"/>
-      <w:r>
-        <w:rPr>
-          <w:rFonts w:ascii="inherit" w:eastAsia="Times New Roman" w:hAnsi="inherit" w:cs="Arial"/>
-          <w:sz w:val="21"/>
-          <w:szCs w:val="21"/>
-          <w:lang w:eastAsia="pt-PT"/>
-        </w:rPr>
-        <w:t xml:space="preserve"> </w:t>
-      </w:r>
-      <w:proofErr w:type="spellStart"/>
-      <w:r>
-        <w:rPr>
-          <w:rFonts w:ascii="inherit" w:eastAsia="Times New Roman" w:hAnsi="inherit" w:cs="Arial"/>
-          <w:sz w:val="21"/>
-          <w:szCs w:val="21"/>
+        <w:t xml:space="preserve"> </w:t>
+      </w:r>
+      <w:proofErr w:type="spellStart"/>
+      <w:r>
+        <w:rPr>
+          <w:rFonts w:ascii="Calibri" w:eastAsia="Times New Roman" w:hAnsi="Calibri" w:cs="Calibri"/>
+          <w:color w:val="000000" w:themeColor="text1"/>
+          <w:sz w:val="20"/>
+          <w:szCs w:val="20"/>
           <w:lang w:eastAsia="pt-PT"/>
         </w:rPr>
         <w:t>name</w:t>
@@ -1501,19 +1507,20 @@
         <w:spacing w:before="60" w:after="60"/>
         <w:textAlignment w:val="baseline"/>
         <w:rPr>
-          <w:rFonts w:ascii="inherit" w:eastAsia="Times New Roman" w:hAnsi="inherit" w:cs="Arial"/>
-          <w:sz w:val="21"/>
-          <w:szCs w:val="21"/>
+          <w:rFonts w:ascii="Calibri" w:eastAsia="Times New Roman" w:hAnsi="Calibri" w:cs="Calibri"/>
+          <w:color w:val="000000" w:themeColor="text1"/>
+          <w:sz w:val="20"/>
+          <w:szCs w:val="20"/>
           <w:lang w:eastAsia="pt-PT"/>
         </w:rPr>
       </w:pPr>
       <w:proofErr w:type="spellStart"/>
-      <w:proofErr w:type="gramStart"/>
-      <w:r>
-        <w:rPr>
-          <w:rFonts w:ascii="inherit" w:eastAsia="Times New Roman" w:hAnsi="inherit" w:cs="Arial"/>
-          <w:sz w:val="21"/>
-          <w:szCs w:val="21"/>
+      <w:r>
+        <w:rPr>
+          <w:rFonts w:ascii="Calibri" w:eastAsia="Times New Roman" w:hAnsi="Calibri" w:cs="Calibri"/>
+          <w:color w:val="000000" w:themeColor="text1"/>
+          <w:sz w:val="20"/>
+          <w:szCs w:val="20"/>
           <w:lang w:eastAsia="pt-PT"/>
         </w:rPr>
         <w:t>Pos</w:t>
@@ -1521,29 +1528,21 @@
       <w:proofErr w:type="spellEnd"/>
       <w:r>
         <w:rPr>
-          <w:rFonts w:ascii="inherit" w:eastAsia="Times New Roman" w:hAnsi="inherit" w:cs="Arial"/>
-          <w:sz w:val="21"/>
-          <w:szCs w:val="21"/>
+          <w:rFonts w:ascii="Calibri" w:eastAsia="Times New Roman" w:hAnsi="Calibri" w:cs="Calibri"/>
+          <w:color w:val="000000" w:themeColor="text1"/>
+          <w:sz w:val="20"/>
+          <w:szCs w:val="20"/>
           <w:lang w:eastAsia="pt-PT"/>
         </w:rPr>
-        <w:t xml:space="preserve"> :</w:t>
-      </w:r>
-      <w:proofErr w:type="gramEnd"/>
-      <w:r>
-        <w:rPr>
-          <w:rFonts w:ascii="inherit" w:eastAsia="Times New Roman" w:hAnsi="inherit" w:cs="Arial"/>
-          <w:sz w:val="21"/>
-          <w:szCs w:val="21"/>
-          <w:lang w:eastAsia="pt-PT"/>
-        </w:rPr>
-        <w:t xml:space="preserve"> </w:t>
-      </w:r>
-      <w:proofErr w:type="spellStart"/>
-      <w:r>
-        <w:rPr>
-          <w:rFonts w:ascii="inherit" w:eastAsia="Times New Roman" w:hAnsi="inherit" w:cs="Arial"/>
-          <w:sz w:val="21"/>
-          <w:szCs w:val="21"/>
+        <w:t xml:space="preserve">: </w:t>
+      </w:r>
+      <w:proofErr w:type="spellStart"/>
+      <w:r>
+        <w:rPr>
+          <w:rFonts w:ascii="Calibri" w:eastAsia="Times New Roman" w:hAnsi="Calibri" w:cs="Calibri"/>
+          <w:color w:val="000000" w:themeColor="text1"/>
+          <w:sz w:val="20"/>
+          <w:szCs w:val="20"/>
           <w:lang w:eastAsia="pt-PT"/>
         </w:rPr>
         <w:t>Position</w:t>
@@ -1560,48 +1559,41 @@
         <w:spacing w:before="60" w:after="60"/>
         <w:textAlignment w:val="baseline"/>
         <w:rPr>
-          <w:rFonts w:ascii="inherit" w:eastAsia="Times New Roman" w:hAnsi="inherit" w:cs="Arial"/>
-          <w:sz w:val="21"/>
-          <w:szCs w:val="21"/>
+          <w:rFonts w:ascii="Calibri" w:eastAsia="Times New Roman" w:hAnsi="Calibri" w:cs="Calibri"/>
+          <w:color w:val="000000" w:themeColor="text1"/>
+          <w:sz w:val="20"/>
+          <w:szCs w:val="20"/>
           <w:lang w:eastAsia="pt-PT"/>
         </w:rPr>
       </w:pPr>
-      <w:proofErr w:type="gramStart"/>
-      <w:r>
-        <w:rPr>
-          <w:rFonts w:ascii="inherit" w:eastAsia="Times New Roman" w:hAnsi="inherit" w:cs="Arial"/>
-          <w:sz w:val="21"/>
-          <w:szCs w:val="21"/>
+      <w:r>
+        <w:rPr>
+          <w:rFonts w:ascii="Calibri" w:eastAsia="Times New Roman" w:hAnsi="Calibri" w:cs="Calibri"/>
+          <w:color w:val="000000" w:themeColor="text1"/>
+          <w:sz w:val="20"/>
+          <w:szCs w:val="20"/>
           <w:lang w:eastAsia="pt-PT"/>
         </w:rPr>
-        <w:t>Age :</w:t>
-      </w:r>
-      <w:proofErr w:type="gramEnd"/>
-      <w:r>
-        <w:rPr>
-          <w:rFonts w:ascii="inherit" w:eastAsia="Times New Roman" w:hAnsi="inherit" w:cs="Arial"/>
-          <w:sz w:val="21"/>
-          <w:szCs w:val="21"/>
+        <w:t xml:space="preserve">Age: </w:t>
+      </w:r>
+      <w:proofErr w:type="spellStart"/>
+      <w:r>
+        <w:rPr>
+          <w:rFonts w:ascii="Calibri" w:eastAsia="Times New Roman" w:hAnsi="Calibri" w:cs="Calibri"/>
+          <w:color w:val="000000" w:themeColor="text1"/>
+          <w:sz w:val="20"/>
+          <w:szCs w:val="20"/>
           <w:lang w:eastAsia="pt-PT"/>
         </w:rPr>
-        <w:t xml:space="preserve"> </w:t>
-      </w:r>
-      <w:proofErr w:type="spellStart"/>
-      <w:r>
-        <w:rPr>
-          <w:rFonts w:ascii="inherit" w:eastAsia="Times New Roman" w:hAnsi="inherit" w:cs="Arial"/>
-          <w:sz w:val="21"/>
-          <w:szCs w:val="21"/>
-          <w:lang w:eastAsia="pt-PT"/>
-        </w:rPr>
         <w:t>Player's</w:t>
       </w:r>
       <w:proofErr w:type="spellEnd"/>
       <w:r>
         <w:rPr>
-          <w:rFonts w:ascii="inherit" w:eastAsia="Times New Roman" w:hAnsi="inherit" w:cs="Arial"/>
-          <w:sz w:val="21"/>
-          <w:szCs w:val="21"/>
+          <w:rFonts w:ascii="Calibri" w:eastAsia="Times New Roman" w:hAnsi="Calibri" w:cs="Calibri"/>
+          <w:color w:val="000000" w:themeColor="text1"/>
+          <w:sz w:val="20"/>
+          <w:szCs w:val="20"/>
           <w:lang w:eastAsia="pt-PT"/>
         </w:rPr>
         <w:t xml:space="preserve"> age</w:t>
@@ -1617,19 +1609,20 @@
         <w:spacing w:before="60" w:after="60"/>
         <w:textAlignment w:val="baseline"/>
         <w:rPr>
-          <w:rFonts w:ascii="inherit" w:eastAsia="Times New Roman" w:hAnsi="inherit" w:cs="Arial"/>
-          <w:sz w:val="21"/>
-          <w:szCs w:val="21"/>
+          <w:rFonts w:ascii="Calibri" w:eastAsia="Times New Roman" w:hAnsi="Calibri" w:cs="Calibri"/>
+          <w:color w:val="000000" w:themeColor="text1"/>
+          <w:sz w:val="20"/>
+          <w:szCs w:val="20"/>
           <w:lang w:eastAsia="pt-PT"/>
         </w:rPr>
       </w:pPr>
       <w:proofErr w:type="spellStart"/>
-      <w:proofErr w:type="gramStart"/>
-      <w:r>
-        <w:rPr>
-          <w:rFonts w:ascii="inherit" w:eastAsia="Times New Roman" w:hAnsi="inherit" w:cs="Arial"/>
-          <w:sz w:val="21"/>
-          <w:szCs w:val="21"/>
+      <w:r>
+        <w:rPr>
+          <w:rFonts w:ascii="Calibri" w:eastAsia="Times New Roman" w:hAnsi="Calibri" w:cs="Calibri"/>
+          <w:color w:val="000000" w:themeColor="text1"/>
+          <w:sz w:val="20"/>
+          <w:szCs w:val="20"/>
           <w:lang w:eastAsia="pt-PT"/>
         </w:rPr>
         <w:t>Tm</w:t>
@@ -1637,22 +1630,13 @@
       <w:proofErr w:type="spellEnd"/>
       <w:r>
         <w:rPr>
-          <w:rFonts w:ascii="inherit" w:eastAsia="Times New Roman" w:hAnsi="inherit" w:cs="Arial"/>
-          <w:sz w:val="21"/>
-          <w:szCs w:val="21"/>
+          <w:rFonts w:ascii="Calibri" w:eastAsia="Times New Roman" w:hAnsi="Calibri" w:cs="Calibri"/>
+          <w:color w:val="000000" w:themeColor="text1"/>
+          <w:sz w:val="20"/>
+          <w:szCs w:val="20"/>
           <w:lang w:eastAsia="pt-PT"/>
         </w:rPr>
-        <w:t xml:space="preserve"> :</w:t>
-      </w:r>
-      <w:proofErr w:type="gramEnd"/>
-      <w:r>
-        <w:rPr>
-          <w:rFonts w:ascii="inherit" w:eastAsia="Times New Roman" w:hAnsi="inherit" w:cs="Arial"/>
-          <w:sz w:val="21"/>
-          <w:szCs w:val="21"/>
-          <w:lang w:eastAsia="pt-PT"/>
-        </w:rPr>
-        <w:t xml:space="preserve"> Team</w:t>
+        <w:t>: Team</w:t>
       </w:r>
     </w:p>
     <w:p>
@@ -1665,38 +1649,30 @@
         <w:spacing w:before="60" w:after="60"/>
         <w:textAlignment w:val="baseline"/>
         <w:rPr>
-          <w:rFonts w:ascii="inherit" w:eastAsia="Times New Roman" w:hAnsi="inherit" w:cs="Arial"/>
-          <w:sz w:val="21"/>
-          <w:szCs w:val="21"/>
+          <w:rFonts w:ascii="Calibri" w:eastAsia="Times New Roman" w:hAnsi="Calibri" w:cs="Calibri"/>
+          <w:color w:val="000000" w:themeColor="text1"/>
+          <w:sz w:val="20"/>
+          <w:szCs w:val="20"/>
           <w:lang w:eastAsia="pt-PT"/>
         </w:rPr>
       </w:pPr>
-      <w:proofErr w:type="gramStart"/>
-      <w:r>
-        <w:rPr>
-          <w:rFonts w:ascii="inherit" w:eastAsia="Times New Roman" w:hAnsi="inherit" w:cs="Arial"/>
-          <w:sz w:val="21"/>
-          <w:szCs w:val="21"/>
+      <w:r>
+        <w:rPr>
+          <w:rFonts w:ascii="Calibri" w:eastAsia="Times New Roman" w:hAnsi="Calibri" w:cs="Calibri"/>
+          <w:color w:val="000000" w:themeColor="text1"/>
+          <w:sz w:val="20"/>
+          <w:szCs w:val="20"/>
           <w:lang w:eastAsia="pt-PT"/>
         </w:rPr>
-        <w:t>G :</w:t>
-      </w:r>
-      <w:proofErr w:type="gramEnd"/>
-      <w:r>
-        <w:rPr>
-          <w:rFonts w:ascii="inherit" w:eastAsia="Times New Roman" w:hAnsi="inherit" w:cs="Arial"/>
-          <w:sz w:val="21"/>
-          <w:szCs w:val="21"/>
-          <w:lang w:eastAsia="pt-PT"/>
-        </w:rPr>
-        <w:t xml:space="preserve"> Games </w:t>
-      </w:r>
-      <w:proofErr w:type="spellStart"/>
-      <w:r>
-        <w:rPr>
-          <w:rFonts w:ascii="inherit" w:eastAsia="Times New Roman" w:hAnsi="inherit" w:cs="Arial"/>
-          <w:sz w:val="21"/>
-          <w:szCs w:val="21"/>
+        <w:t xml:space="preserve">G: Games </w:t>
+      </w:r>
+      <w:proofErr w:type="spellStart"/>
+      <w:r>
+        <w:rPr>
+          <w:rFonts w:ascii="Calibri" w:eastAsia="Times New Roman" w:hAnsi="Calibri" w:cs="Calibri"/>
+          <w:color w:val="000000" w:themeColor="text1"/>
+          <w:sz w:val="20"/>
+          <w:szCs w:val="20"/>
           <w:lang w:eastAsia="pt-PT"/>
         </w:rPr>
         <w:t>played</w:t>
@@ -1713,48 +1689,41 @@
         <w:spacing w:before="60" w:after="60"/>
         <w:textAlignment w:val="baseline"/>
         <w:rPr>
-          <w:rFonts w:ascii="inherit" w:eastAsia="Times New Roman" w:hAnsi="inherit" w:cs="Arial"/>
-          <w:sz w:val="21"/>
-          <w:szCs w:val="21"/>
+          <w:rFonts w:ascii="Calibri" w:eastAsia="Times New Roman" w:hAnsi="Calibri" w:cs="Calibri"/>
+          <w:color w:val="000000" w:themeColor="text1"/>
+          <w:sz w:val="20"/>
+          <w:szCs w:val="20"/>
           <w:lang w:eastAsia="pt-PT"/>
         </w:rPr>
       </w:pPr>
-      <w:proofErr w:type="gramStart"/>
-      <w:r>
-        <w:rPr>
-          <w:rFonts w:ascii="inherit" w:eastAsia="Times New Roman" w:hAnsi="inherit" w:cs="Arial"/>
-          <w:sz w:val="21"/>
-          <w:szCs w:val="21"/>
+      <w:r>
+        <w:rPr>
+          <w:rFonts w:ascii="Calibri" w:eastAsia="Times New Roman" w:hAnsi="Calibri" w:cs="Calibri"/>
+          <w:color w:val="000000" w:themeColor="text1"/>
+          <w:sz w:val="20"/>
+          <w:szCs w:val="20"/>
           <w:lang w:eastAsia="pt-PT"/>
         </w:rPr>
-        <w:t>FG :</w:t>
-      </w:r>
-      <w:proofErr w:type="gramEnd"/>
-      <w:r>
-        <w:rPr>
-          <w:rFonts w:ascii="inherit" w:eastAsia="Times New Roman" w:hAnsi="inherit" w:cs="Arial"/>
-          <w:sz w:val="21"/>
-          <w:szCs w:val="21"/>
+        <w:t xml:space="preserve">FG: Field </w:t>
+      </w:r>
+      <w:proofErr w:type="spellStart"/>
+      <w:r>
+        <w:rPr>
+          <w:rFonts w:ascii="Calibri" w:eastAsia="Times New Roman" w:hAnsi="Calibri" w:cs="Calibri"/>
+          <w:color w:val="000000" w:themeColor="text1"/>
+          <w:sz w:val="20"/>
+          <w:szCs w:val="20"/>
           <w:lang w:eastAsia="pt-PT"/>
         </w:rPr>
-        <w:t xml:space="preserve"> Field </w:t>
-      </w:r>
-      <w:proofErr w:type="spellStart"/>
-      <w:r>
-        <w:rPr>
-          <w:rFonts w:ascii="inherit" w:eastAsia="Times New Roman" w:hAnsi="inherit" w:cs="Arial"/>
-          <w:sz w:val="21"/>
-          <w:szCs w:val="21"/>
-          <w:lang w:eastAsia="pt-PT"/>
-        </w:rPr>
         <w:t>goals</w:t>
       </w:r>
       <w:proofErr w:type="spellEnd"/>
       <w:r>
         <w:rPr>
-          <w:rFonts w:ascii="inherit" w:eastAsia="Times New Roman" w:hAnsi="inherit" w:cs="Arial"/>
-          <w:sz w:val="21"/>
-          <w:szCs w:val="21"/>
+          <w:rFonts w:ascii="Calibri" w:eastAsia="Times New Roman" w:hAnsi="Calibri" w:cs="Calibri"/>
+          <w:color w:val="000000" w:themeColor="text1"/>
+          <w:sz w:val="20"/>
+          <w:szCs w:val="20"/>
           <w:lang w:eastAsia="pt-PT"/>
         </w:rPr>
         <w:t xml:space="preserve"> per game</w:t>
@@ -1770,68 +1739,63 @@
         <w:spacing w:before="60" w:after="60"/>
         <w:textAlignment w:val="baseline"/>
         <w:rPr>
-          <w:rFonts w:ascii="inherit" w:eastAsia="Times New Roman" w:hAnsi="inherit" w:cs="Arial"/>
-          <w:sz w:val="21"/>
-          <w:szCs w:val="21"/>
+          <w:rFonts w:ascii="Calibri" w:eastAsia="Times New Roman" w:hAnsi="Calibri" w:cs="Calibri"/>
+          <w:color w:val="000000" w:themeColor="text1"/>
+          <w:sz w:val="20"/>
+          <w:szCs w:val="20"/>
           <w:lang w:eastAsia="pt-PT"/>
         </w:rPr>
       </w:pPr>
-      <w:proofErr w:type="gramStart"/>
-      <w:r>
-        <w:rPr>
-          <w:rFonts w:ascii="inherit" w:eastAsia="Times New Roman" w:hAnsi="inherit" w:cs="Arial"/>
-          <w:sz w:val="21"/>
-          <w:szCs w:val="21"/>
+      <w:r>
+        <w:rPr>
+          <w:rFonts w:ascii="Calibri" w:eastAsia="Times New Roman" w:hAnsi="Calibri" w:cs="Calibri"/>
+          <w:color w:val="000000" w:themeColor="text1"/>
+          <w:sz w:val="20"/>
+          <w:szCs w:val="20"/>
           <w:lang w:eastAsia="pt-PT"/>
         </w:rPr>
-        <w:t>FGA :</w:t>
-      </w:r>
-      <w:proofErr w:type="gramEnd"/>
-      <w:r>
-        <w:rPr>
-          <w:rFonts w:ascii="inherit" w:eastAsia="Times New Roman" w:hAnsi="inherit" w:cs="Arial"/>
-          <w:sz w:val="21"/>
-          <w:szCs w:val="21"/>
+        <w:t xml:space="preserve">FGA: Field </w:t>
+      </w:r>
+      <w:proofErr w:type="spellStart"/>
+      <w:r>
+        <w:rPr>
+          <w:rFonts w:ascii="Calibri" w:eastAsia="Times New Roman" w:hAnsi="Calibri" w:cs="Calibri"/>
+          <w:color w:val="000000" w:themeColor="text1"/>
+          <w:sz w:val="20"/>
+          <w:szCs w:val="20"/>
           <w:lang w:eastAsia="pt-PT"/>
         </w:rPr>
-        <w:t xml:space="preserve"> Field </w:t>
-      </w:r>
-      <w:proofErr w:type="spellStart"/>
-      <w:r>
-        <w:rPr>
-          <w:rFonts w:ascii="inherit" w:eastAsia="Times New Roman" w:hAnsi="inherit" w:cs="Arial"/>
-          <w:sz w:val="21"/>
-          <w:szCs w:val="21"/>
+        <w:t>goal</w:t>
+      </w:r>
+      <w:proofErr w:type="spellEnd"/>
+      <w:r>
+        <w:rPr>
+          <w:rFonts w:ascii="Calibri" w:eastAsia="Times New Roman" w:hAnsi="Calibri" w:cs="Calibri"/>
+          <w:color w:val="000000" w:themeColor="text1"/>
+          <w:sz w:val="20"/>
+          <w:szCs w:val="20"/>
           <w:lang w:eastAsia="pt-PT"/>
         </w:rPr>
-        <w:t>goal</w:t>
-      </w:r>
-      <w:proofErr w:type="spellEnd"/>
-      <w:r>
-        <w:rPr>
-          <w:rFonts w:ascii="inherit" w:eastAsia="Times New Roman" w:hAnsi="inherit" w:cs="Arial"/>
-          <w:sz w:val="21"/>
-          <w:szCs w:val="21"/>
+        <w:t xml:space="preserve"> </w:t>
+      </w:r>
+      <w:proofErr w:type="spellStart"/>
+      <w:r>
+        <w:rPr>
+          <w:rFonts w:ascii="Calibri" w:eastAsia="Times New Roman" w:hAnsi="Calibri" w:cs="Calibri"/>
+          <w:color w:val="000000" w:themeColor="text1"/>
+          <w:sz w:val="20"/>
+          <w:szCs w:val="20"/>
           <w:lang w:eastAsia="pt-PT"/>
         </w:rPr>
-        <w:t xml:space="preserve"> </w:t>
-      </w:r>
-      <w:proofErr w:type="spellStart"/>
-      <w:r>
-        <w:rPr>
-          <w:rFonts w:ascii="inherit" w:eastAsia="Times New Roman" w:hAnsi="inherit" w:cs="Arial"/>
-          <w:sz w:val="21"/>
-          <w:szCs w:val="21"/>
-          <w:lang w:eastAsia="pt-PT"/>
-        </w:rPr>
         <w:t>attempts</w:t>
       </w:r>
       <w:proofErr w:type="spellEnd"/>
       <w:r>
         <w:rPr>
-          <w:rFonts w:ascii="inherit" w:eastAsia="Times New Roman" w:hAnsi="inherit" w:cs="Arial"/>
-          <w:sz w:val="21"/>
-          <w:szCs w:val="21"/>
+          <w:rFonts w:ascii="Calibri" w:eastAsia="Times New Roman" w:hAnsi="Calibri" w:cs="Calibri"/>
+          <w:color w:val="000000" w:themeColor="text1"/>
+          <w:sz w:val="20"/>
+          <w:szCs w:val="20"/>
           <w:lang w:eastAsia="pt-PT"/>
         </w:rPr>
         <w:t xml:space="preserve"> per game</w:t>
@@ -1847,67 +1811,52 @@
         <w:spacing w:before="60" w:after="60"/>
         <w:textAlignment w:val="baseline"/>
         <w:rPr>
-          <w:rFonts w:ascii="inherit" w:eastAsia="Times New Roman" w:hAnsi="inherit" w:cs="Arial"/>
-          <w:sz w:val="21"/>
-          <w:szCs w:val="21"/>
+          <w:rFonts w:ascii="Calibri" w:eastAsia="Times New Roman" w:hAnsi="Calibri" w:cs="Calibri"/>
+          <w:color w:val="000000" w:themeColor="text1"/>
+          <w:sz w:val="20"/>
+          <w:szCs w:val="20"/>
           <w:lang w:eastAsia="pt-PT"/>
         </w:rPr>
       </w:pPr>
       <w:r>
         <w:rPr>
-          <w:rFonts w:ascii="inherit" w:eastAsia="Times New Roman" w:hAnsi="inherit" w:cs="Arial"/>
-          <w:sz w:val="21"/>
-          <w:szCs w:val="21"/>
+          <w:rFonts w:ascii="Calibri" w:eastAsia="Times New Roman" w:hAnsi="Calibri" w:cs="Calibri"/>
+          <w:color w:val="000000" w:themeColor="text1"/>
+          <w:sz w:val="20"/>
+          <w:szCs w:val="20"/>
           <w:lang w:eastAsia="pt-PT"/>
         </w:rPr>
-        <w:t>FG</w:t>
-      </w:r>
-      <w:proofErr w:type="gramStart"/>
-      <w:r>
-        <w:rPr>
-          <w:rFonts w:ascii="inherit" w:eastAsia="Times New Roman" w:hAnsi="inherit" w:cs="Arial"/>
-          <w:sz w:val="21"/>
-          <w:szCs w:val="21"/>
+        <w:t xml:space="preserve">FG%: Field </w:t>
+      </w:r>
+      <w:proofErr w:type="spellStart"/>
+      <w:r>
+        <w:rPr>
+          <w:rFonts w:ascii="Calibri" w:eastAsia="Times New Roman" w:hAnsi="Calibri" w:cs="Calibri"/>
+          <w:color w:val="000000" w:themeColor="text1"/>
+          <w:sz w:val="20"/>
+          <w:szCs w:val="20"/>
           <w:lang w:eastAsia="pt-PT"/>
         </w:rPr>
-        <w:t>% :</w:t>
-      </w:r>
-      <w:proofErr w:type="gramEnd"/>
-      <w:r>
-        <w:rPr>
-          <w:rFonts w:ascii="inherit" w:eastAsia="Times New Roman" w:hAnsi="inherit" w:cs="Arial"/>
-          <w:sz w:val="21"/>
-          <w:szCs w:val="21"/>
+        <w:t>goal</w:t>
+      </w:r>
+      <w:proofErr w:type="spellEnd"/>
+      <w:r>
+        <w:rPr>
+          <w:rFonts w:ascii="Calibri" w:eastAsia="Times New Roman" w:hAnsi="Calibri" w:cs="Calibri"/>
+          <w:color w:val="000000" w:themeColor="text1"/>
+          <w:sz w:val="20"/>
+          <w:szCs w:val="20"/>
           <w:lang w:eastAsia="pt-PT"/>
         </w:rPr>
-        <w:t xml:space="preserve"> Field </w:t>
-      </w:r>
-      <w:proofErr w:type="spellStart"/>
-      <w:r>
-        <w:rPr>
-          <w:rFonts w:ascii="inherit" w:eastAsia="Times New Roman" w:hAnsi="inherit" w:cs="Arial"/>
-          <w:sz w:val="21"/>
-          <w:szCs w:val="21"/>
-          <w:lang w:eastAsia="pt-PT"/>
-        </w:rPr>
-        <w:t>goal</w:t>
-      </w:r>
-      <w:proofErr w:type="spellEnd"/>
-      <w:r>
-        <w:rPr>
-          <w:rFonts w:ascii="inherit" w:eastAsia="Times New Roman" w:hAnsi="inherit" w:cs="Arial"/>
-          <w:sz w:val="21"/>
-          <w:szCs w:val="21"/>
-          <w:lang w:eastAsia="pt-PT"/>
-        </w:rPr>
-        <w:t xml:space="preserve"> </w:t>
-      </w:r>
-      <w:proofErr w:type="spellStart"/>
-      <w:r>
-        <w:rPr>
-          <w:rFonts w:ascii="inherit" w:eastAsia="Times New Roman" w:hAnsi="inherit" w:cs="Arial"/>
-          <w:sz w:val="21"/>
-          <w:szCs w:val="21"/>
+        <w:t xml:space="preserve"> </w:t>
+      </w:r>
+      <w:proofErr w:type="spellStart"/>
+      <w:r>
+        <w:rPr>
+          <w:rFonts w:ascii="Calibri" w:eastAsia="Times New Roman" w:hAnsi="Calibri" w:cs="Calibri"/>
+          <w:color w:val="000000" w:themeColor="text1"/>
+          <w:sz w:val="20"/>
+          <w:szCs w:val="20"/>
           <w:lang w:eastAsia="pt-PT"/>
         </w:rPr>
         <w:t>percentage</w:t>
@@ -1924,37 +1873,39 @@
         <w:spacing w:before="60" w:after="60"/>
         <w:textAlignment w:val="baseline"/>
         <w:rPr>
-          <w:rFonts w:ascii="inherit" w:eastAsia="Times New Roman" w:hAnsi="inherit" w:cs="Arial"/>
-          <w:sz w:val="21"/>
-          <w:szCs w:val="21"/>
+          <w:rFonts w:ascii="Calibri" w:eastAsia="Times New Roman" w:hAnsi="Calibri" w:cs="Calibri"/>
+          <w:color w:val="000000" w:themeColor="text1"/>
+          <w:sz w:val="20"/>
+          <w:szCs w:val="20"/>
           <w:lang w:eastAsia="pt-PT"/>
         </w:rPr>
       </w:pPr>
       <w:r>
         <w:rPr>
-          <w:rFonts w:ascii="inherit" w:eastAsia="Times New Roman" w:hAnsi="inherit" w:cs="Arial"/>
-          <w:sz w:val="21"/>
-          <w:szCs w:val="21"/>
+          <w:rFonts w:ascii="Calibri" w:eastAsia="Times New Roman" w:hAnsi="Calibri" w:cs="Calibri"/>
+          <w:color w:val="000000" w:themeColor="text1"/>
+          <w:sz w:val="20"/>
+          <w:szCs w:val="20"/>
           <w:lang w:eastAsia="pt-PT"/>
         </w:rPr>
-        <w:t>3</w:t>
-      </w:r>
-      <w:proofErr w:type="gramStart"/>
-      <w:r>
-        <w:rPr>
-          <w:rFonts w:ascii="inherit" w:eastAsia="Times New Roman" w:hAnsi="inherit" w:cs="Arial"/>
-          <w:sz w:val="21"/>
-          <w:szCs w:val="21"/>
+        <w:t>3P</w:t>
+      </w:r>
+      <w:r>
+        <w:rPr>
+          <w:rFonts w:ascii="Calibri" w:eastAsia="Times New Roman" w:hAnsi="Calibri" w:cs="Calibri"/>
+          <w:color w:val="000000" w:themeColor="text1"/>
+          <w:sz w:val="20"/>
+          <w:szCs w:val="20"/>
           <w:lang w:eastAsia="pt-PT"/>
         </w:rPr>
-        <w:t>P :</w:t>
-      </w:r>
-      <w:proofErr w:type="gramEnd"/>
-      <w:r>
-        <w:rPr>
-          <w:rFonts w:ascii="inherit" w:eastAsia="Times New Roman" w:hAnsi="inherit" w:cs="Arial"/>
-          <w:sz w:val="21"/>
-          <w:szCs w:val="21"/>
+        <w:t>:</w:t>
+      </w:r>
+      <w:r>
+        <w:rPr>
+          <w:rFonts w:ascii="Calibri" w:eastAsia="Times New Roman" w:hAnsi="Calibri" w:cs="Calibri"/>
+          <w:color w:val="000000" w:themeColor="text1"/>
+          <w:sz w:val="20"/>
+          <w:szCs w:val="20"/>
           <w:lang w:eastAsia="pt-PT"/>
         </w:rPr>
         <w:t xml:space="preserve"> 3-point </w:t>
@@ -1962,9 +1913,10 @@
       <w:proofErr w:type="spellStart"/>
       <w:r>
         <w:rPr>
-          <w:rFonts w:ascii="inherit" w:eastAsia="Times New Roman" w:hAnsi="inherit" w:cs="Arial"/>
-          <w:sz w:val="21"/>
-          <w:szCs w:val="21"/>
+          <w:rFonts w:ascii="Calibri" w:eastAsia="Times New Roman" w:hAnsi="Calibri" w:cs="Calibri"/>
+          <w:color w:val="000000" w:themeColor="text1"/>
+          <w:sz w:val="20"/>
+          <w:szCs w:val="20"/>
           <w:lang w:eastAsia="pt-PT"/>
         </w:rPr>
         <w:t>field</w:t>
@@ -1972,9 +1924,10 @@
       <w:proofErr w:type="spellEnd"/>
       <w:r>
         <w:rPr>
-          <w:rFonts w:ascii="inherit" w:eastAsia="Times New Roman" w:hAnsi="inherit" w:cs="Arial"/>
-          <w:sz w:val="21"/>
-          <w:szCs w:val="21"/>
+          <w:rFonts w:ascii="Calibri" w:eastAsia="Times New Roman" w:hAnsi="Calibri" w:cs="Calibri"/>
+          <w:color w:val="000000" w:themeColor="text1"/>
+          <w:sz w:val="20"/>
+          <w:szCs w:val="20"/>
           <w:lang w:eastAsia="pt-PT"/>
         </w:rPr>
         <w:t xml:space="preserve"> </w:t>
@@ -1982,9 +1935,10 @@
       <w:proofErr w:type="spellStart"/>
       <w:r>
         <w:rPr>
-          <w:rFonts w:ascii="inherit" w:eastAsia="Times New Roman" w:hAnsi="inherit" w:cs="Arial"/>
-          <w:sz w:val="21"/>
-          <w:szCs w:val="21"/>
+          <w:rFonts w:ascii="Calibri" w:eastAsia="Times New Roman" w:hAnsi="Calibri" w:cs="Calibri"/>
+          <w:color w:val="000000" w:themeColor="text1"/>
+          <w:sz w:val="20"/>
+          <w:szCs w:val="20"/>
           <w:lang w:eastAsia="pt-PT"/>
         </w:rPr>
         <w:t>goals</w:t>
@@ -1992,9 +1946,10 @@
       <w:proofErr w:type="spellEnd"/>
       <w:r>
         <w:rPr>
-          <w:rFonts w:ascii="inherit" w:eastAsia="Times New Roman" w:hAnsi="inherit" w:cs="Arial"/>
-          <w:sz w:val="21"/>
-          <w:szCs w:val="21"/>
+          <w:rFonts w:ascii="Calibri" w:eastAsia="Times New Roman" w:hAnsi="Calibri" w:cs="Calibri"/>
+          <w:color w:val="000000" w:themeColor="text1"/>
+          <w:sz w:val="20"/>
+          <w:szCs w:val="20"/>
           <w:lang w:eastAsia="pt-PT"/>
         </w:rPr>
         <w:t xml:space="preserve"> per game</w:t>
@@ -2010,57 +1965,63 @@
         <w:spacing w:before="60" w:after="60"/>
         <w:textAlignment w:val="baseline"/>
         <w:rPr>
-          <w:rFonts w:ascii="inherit" w:eastAsia="Times New Roman" w:hAnsi="inherit" w:cs="Arial"/>
-          <w:sz w:val="21"/>
-          <w:szCs w:val="21"/>
+          <w:rFonts w:ascii="Calibri" w:eastAsia="Times New Roman" w:hAnsi="Calibri" w:cs="Calibri"/>
+          <w:color w:val="000000" w:themeColor="text1"/>
+          <w:sz w:val="20"/>
+          <w:szCs w:val="20"/>
           <w:lang w:eastAsia="pt-PT"/>
         </w:rPr>
       </w:pPr>
       <w:r>
         <w:rPr>
-          <w:rFonts w:ascii="inherit" w:eastAsia="Times New Roman" w:hAnsi="inherit" w:cs="Arial"/>
-          <w:sz w:val="21"/>
-          <w:szCs w:val="21"/>
+          <w:rFonts w:ascii="Calibri" w:eastAsia="Times New Roman" w:hAnsi="Calibri" w:cs="Calibri"/>
+          <w:color w:val="000000" w:themeColor="text1"/>
+          <w:sz w:val="20"/>
+          <w:szCs w:val="20"/>
           <w:lang w:eastAsia="pt-PT"/>
         </w:rPr>
-        <w:t>3</w:t>
-      </w:r>
-      <w:proofErr w:type="gramStart"/>
-      <w:r>
-        <w:rPr>
-          <w:rFonts w:ascii="inherit" w:eastAsia="Times New Roman" w:hAnsi="inherit" w:cs="Arial"/>
-          <w:sz w:val="21"/>
-          <w:szCs w:val="21"/>
+        <w:t xml:space="preserve">3PA: 3-point </w:t>
+      </w:r>
+      <w:proofErr w:type="spellStart"/>
+      <w:r>
+        <w:rPr>
+          <w:rFonts w:ascii="Calibri" w:eastAsia="Times New Roman" w:hAnsi="Calibri" w:cs="Calibri"/>
+          <w:color w:val="000000" w:themeColor="text1"/>
+          <w:sz w:val="20"/>
+          <w:szCs w:val="20"/>
           <w:lang w:eastAsia="pt-PT"/>
         </w:rPr>
-        <w:t>PA :</w:t>
-      </w:r>
-      <w:proofErr w:type="gramEnd"/>
-      <w:r>
-        <w:rPr>
-          <w:rFonts w:ascii="inherit" w:eastAsia="Times New Roman" w:hAnsi="inherit" w:cs="Arial"/>
-          <w:sz w:val="21"/>
-          <w:szCs w:val="21"/>
+        <w:t>field</w:t>
+      </w:r>
+      <w:proofErr w:type="spellEnd"/>
+      <w:r>
+        <w:rPr>
+          <w:rFonts w:ascii="Calibri" w:eastAsia="Times New Roman" w:hAnsi="Calibri" w:cs="Calibri"/>
+          <w:color w:val="000000" w:themeColor="text1"/>
+          <w:sz w:val="20"/>
+          <w:szCs w:val="20"/>
           <w:lang w:eastAsia="pt-PT"/>
         </w:rPr>
-        <w:t xml:space="preserve"> 3-point </w:t>
-      </w:r>
-      <w:proofErr w:type="spellStart"/>
-      <w:r>
-        <w:rPr>
-          <w:rFonts w:ascii="inherit" w:eastAsia="Times New Roman" w:hAnsi="inherit" w:cs="Arial"/>
-          <w:sz w:val="21"/>
-          <w:szCs w:val="21"/>
+        <w:t xml:space="preserve"> </w:t>
+      </w:r>
+      <w:proofErr w:type="spellStart"/>
+      <w:r>
+        <w:rPr>
+          <w:rFonts w:ascii="Calibri" w:eastAsia="Times New Roman" w:hAnsi="Calibri" w:cs="Calibri"/>
+          <w:color w:val="000000" w:themeColor="text1"/>
+          <w:sz w:val="20"/>
+          <w:szCs w:val="20"/>
           <w:lang w:eastAsia="pt-PT"/>
         </w:rPr>
-        <w:t>field</w:t>
-      </w:r>
-      <w:proofErr w:type="spellEnd"/>
-      <w:r>
-        <w:rPr>
-          <w:rFonts w:ascii="inherit" w:eastAsia="Times New Roman" w:hAnsi="inherit" w:cs="Arial"/>
-          <w:sz w:val="21"/>
-          <w:szCs w:val="21"/>
+        <w:t>goal</w:t>
+      </w:r>
+      <w:proofErr w:type="spellEnd"/>
+      <w:r>
+        <w:rPr>
+          <w:rFonts w:ascii="Calibri" w:eastAsia="Times New Roman" w:hAnsi="Calibri" w:cs="Calibri"/>
+          <w:color w:val="000000" w:themeColor="text1"/>
+          <w:sz w:val="20"/>
+          <w:szCs w:val="20"/>
           <w:lang w:eastAsia="pt-PT"/>
         </w:rPr>
         <w:t xml:space="preserve"> </w:t>
@@ -2068,39 +2029,21 @@
       <w:proofErr w:type="spellStart"/>
       <w:r>
         <w:rPr>
-          <w:rFonts w:ascii="inherit" w:eastAsia="Times New Roman" w:hAnsi="inherit" w:cs="Arial"/>
-          <w:sz w:val="21"/>
-          <w:szCs w:val="21"/>
+          <w:rFonts w:ascii="Calibri" w:eastAsia="Times New Roman" w:hAnsi="Calibri" w:cs="Calibri"/>
+          <w:color w:val="000000" w:themeColor="text1"/>
+          <w:sz w:val="20"/>
+          <w:szCs w:val="20"/>
           <w:lang w:eastAsia="pt-PT"/>
         </w:rPr>
-        <w:t>goal</w:t>
-      </w:r>
-      <w:proofErr w:type="spellEnd"/>
-      <w:r>
-        <w:rPr>
-          <w:rFonts w:ascii="inherit" w:eastAsia="Times New Roman" w:hAnsi="inherit" w:cs="Arial"/>
-          <w:sz w:val="21"/>
-          <w:szCs w:val="21"/>
-          <w:lang w:eastAsia="pt-PT"/>
-        </w:rPr>
-        <w:t xml:space="preserve"> </w:t>
-      </w:r>
-      <w:proofErr w:type="spellStart"/>
-      <w:r>
-        <w:rPr>
-          <w:rFonts w:ascii="inherit" w:eastAsia="Times New Roman" w:hAnsi="inherit" w:cs="Arial"/>
-          <w:sz w:val="21"/>
-          <w:szCs w:val="21"/>
-          <w:lang w:eastAsia="pt-PT"/>
-        </w:rPr>
         <w:t>attempts</w:t>
       </w:r>
       <w:proofErr w:type="spellEnd"/>
       <w:r>
         <w:rPr>
-          <w:rFonts w:ascii="inherit" w:eastAsia="Times New Roman" w:hAnsi="inherit" w:cs="Arial"/>
-          <w:sz w:val="21"/>
-          <w:szCs w:val="21"/>
+          <w:rFonts w:ascii="Calibri" w:eastAsia="Times New Roman" w:hAnsi="Calibri" w:cs="Calibri"/>
+          <w:color w:val="000000" w:themeColor="text1"/>
+          <w:sz w:val="20"/>
+          <w:szCs w:val="20"/>
           <w:lang w:eastAsia="pt-PT"/>
         </w:rPr>
         <w:t xml:space="preserve"> per game</w:t>
@@ -2116,57 +2059,63 @@
         <w:spacing w:before="60" w:after="60"/>
         <w:textAlignment w:val="baseline"/>
         <w:rPr>
-          <w:rFonts w:ascii="inherit" w:eastAsia="Times New Roman" w:hAnsi="inherit" w:cs="Arial"/>
-          <w:sz w:val="21"/>
-          <w:szCs w:val="21"/>
+          <w:rFonts w:ascii="Calibri" w:eastAsia="Times New Roman" w:hAnsi="Calibri" w:cs="Calibri"/>
+          <w:color w:val="000000" w:themeColor="text1"/>
+          <w:sz w:val="20"/>
+          <w:szCs w:val="20"/>
           <w:lang w:eastAsia="pt-PT"/>
         </w:rPr>
       </w:pPr>
       <w:r>
         <w:rPr>
-          <w:rFonts w:ascii="inherit" w:eastAsia="Times New Roman" w:hAnsi="inherit" w:cs="Arial"/>
-          <w:sz w:val="21"/>
-          <w:szCs w:val="21"/>
+          <w:rFonts w:ascii="Calibri" w:eastAsia="Times New Roman" w:hAnsi="Calibri" w:cs="Calibri"/>
+          <w:color w:val="000000" w:themeColor="text1"/>
+          <w:sz w:val="20"/>
+          <w:szCs w:val="20"/>
           <w:lang w:eastAsia="pt-PT"/>
         </w:rPr>
-        <w:t>3P</w:t>
-      </w:r>
-      <w:proofErr w:type="gramStart"/>
-      <w:r>
-        <w:rPr>
-          <w:rFonts w:ascii="inherit" w:eastAsia="Times New Roman" w:hAnsi="inherit" w:cs="Arial"/>
-          <w:sz w:val="21"/>
-          <w:szCs w:val="21"/>
+        <w:t xml:space="preserve">3P%: 3-point </w:t>
+      </w:r>
+      <w:proofErr w:type="spellStart"/>
+      <w:r>
+        <w:rPr>
+          <w:rFonts w:ascii="Calibri" w:eastAsia="Times New Roman" w:hAnsi="Calibri" w:cs="Calibri"/>
+          <w:color w:val="000000" w:themeColor="text1"/>
+          <w:sz w:val="20"/>
+          <w:szCs w:val="20"/>
           <w:lang w:eastAsia="pt-PT"/>
         </w:rPr>
-        <w:t>% :</w:t>
-      </w:r>
-      <w:proofErr w:type="gramEnd"/>
-      <w:r>
-        <w:rPr>
-          <w:rFonts w:ascii="inherit" w:eastAsia="Times New Roman" w:hAnsi="inherit" w:cs="Arial"/>
-          <w:sz w:val="21"/>
-          <w:szCs w:val="21"/>
+        <w:t>field</w:t>
+      </w:r>
+      <w:proofErr w:type="spellEnd"/>
+      <w:r>
+        <w:rPr>
+          <w:rFonts w:ascii="Calibri" w:eastAsia="Times New Roman" w:hAnsi="Calibri" w:cs="Calibri"/>
+          <w:color w:val="000000" w:themeColor="text1"/>
+          <w:sz w:val="20"/>
+          <w:szCs w:val="20"/>
           <w:lang w:eastAsia="pt-PT"/>
         </w:rPr>
-        <w:t xml:space="preserve"> 3-point </w:t>
-      </w:r>
-      <w:proofErr w:type="spellStart"/>
-      <w:r>
-        <w:rPr>
-          <w:rFonts w:ascii="inherit" w:eastAsia="Times New Roman" w:hAnsi="inherit" w:cs="Arial"/>
-          <w:sz w:val="21"/>
-          <w:szCs w:val="21"/>
+        <w:t xml:space="preserve"> </w:t>
+      </w:r>
+      <w:proofErr w:type="spellStart"/>
+      <w:r>
+        <w:rPr>
+          <w:rFonts w:ascii="Calibri" w:eastAsia="Times New Roman" w:hAnsi="Calibri" w:cs="Calibri"/>
+          <w:color w:val="000000" w:themeColor="text1"/>
+          <w:sz w:val="20"/>
+          <w:szCs w:val="20"/>
           <w:lang w:eastAsia="pt-PT"/>
         </w:rPr>
-        <w:t>field</w:t>
-      </w:r>
-      <w:proofErr w:type="spellEnd"/>
-      <w:r>
-        <w:rPr>
-          <w:rFonts w:ascii="inherit" w:eastAsia="Times New Roman" w:hAnsi="inherit" w:cs="Arial"/>
-          <w:sz w:val="21"/>
-          <w:szCs w:val="21"/>
+        <w:t>goal</w:t>
+      </w:r>
+      <w:proofErr w:type="spellEnd"/>
+      <w:r>
+        <w:rPr>
+          <w:rFonts w:ascii="Calibri" w:eastAsia="Times New Roman" w:hAnsi="Calibri" w:cs="Calibri"/>
+          <w:color w:val="000000" w:themeColor="text1"/>
+          <w:sz w:val="20"/>
+          <w:szCs w:val="20"/>
           <w:lang w:eastAsia="pt-PT"/>
         </w:rPr>
         <w:t xml:space="preserve"> </w:t>
@@ -2174,29 +2123,10 @@
       <w:proofErr w:type="spellStart"/>
       <w:r>
         <w:rPr>
-          <w:rFonts w:ascii="inherit" w:eastAsia="Times New Roman" w:hAnsi="inherit" w:cs="Arial"/>
-          <w:sz w:val="21"/>
-          <w:szCs w:val="21"/>
-          <w:lang w:eastAsia="pt-PT"/>
-        </w:rPr>
-        <w:t>goal</w:t>
-      </w:r>
-      <w:proofErr w:type="spellEnd"/>
-      <w:r>
-        <w:rPr>
-          <w:rFonts w:ascii="inherit" w:eastAsia="Times New Roman" w:hAnsi="inherit" w:cs="Arial"/>
-          <w:sz w:val="21"/>
-          <w:szCs w:val="21"/>
-          <w:lang w:eastAsia="pt-PT"/>
-        </w:rPr>
-        <w:t xml:space="preserve"> </w:t>
-      </w:r>
-      <w:proofErr w:type="spellStart"/>
-      <w:r>
-        <w:rPr>
-          <w:rFonts w:ascii="inherit" w:eastAsia="Times New Roman" w:hAnsi="inherit" w:cs="Arial"/>
-          <w:sz w:val="21"/>
-          <w:szCs w:val="21"/>
+          <w:rFonts w:ascii="Calibri" w:eastAsia="Times New Roman" w:hAnsi="Calibri" w:cs="Calibri"/>
+          <w:color w:val="000000" w:themeColor="text1"/>
+          <w:sz w:val="20"/>
+          <w:szCs w:val="20"/>
           <w:lang w:eastAsia="pt-PT"/>
         </w:rPr>
         <w:t>percentage</w:t>
@@ -2213,77 +2143,63 @@
         <w:spacing w:before="60" w:after="60"/>
         <w:textAlignment w:val="baseline"/>
         <w:rPr>
-          <w:rFonts w:ascii="inherit" w:eastAsia="Times New Roman" w:hAnsi="inherit" w:cs="Arial"/>
-          <w:sz w:val="21"/>
-          <w:szCs w:val="21"/>
+          <w:rFonts w:ascii="Calibri" w:eastAsia="Times New Roman" w:hAnsi="Calibri" w:cs="Calibri"/>
+          <w:color w:val="000000" w:themeColor="text1"/>
+          <w:sz w:val="20"/>
+          <w:szCs w:val="20"/>
           <w:lang w:eastAsia="pt-PT"/>
         </w:rPr>
       </w:pPr>
       <w:r>
         <w:rPr>
-          <w:rFonts w:ascii="inherit" w:eastAsia="Times New Roman" w:hAnsi="inherit" w:cs="Arial"/>
-          <w:sz w:val="21"/>
-          <w:szCs w:val="21"/>
+          <w:rFonts w:ascii="Calibri" w:eastAsia="Times New Roman" w:hAnsi="Calibri" w:cs="Calibri"/>
+          <w:color w:val="000000" w:themeColor="text1"/>
+          <w:sz w:val="20"/>
+          <w:szCs w:val="20"/>
           <w:lang w:eastAsia="pt-PT"/>
         </w:rPr>
-        <w:t>2</w:t>
-      </w:r>
-      <w:proofErr w:type="gramStart"/>
-      <w:r>
-        <w:rPr>
-          <w:rFonts w:ascii="inherit" w:eastAsia="Times New Roman" w:hAnsi="inherit" w:cs="Arial"/>
-          <w:sz w:val="21"/>
-          <w:szCs w:val="21"/>
+        <w:t xml:space="preserve">2P: 2-point </w:t>
+      </w:r>
+      <w:proofErr w:type="spellStart"/>
+      <w:r>
+        <w:rPr>
+          <w:rFonts w:ascii="Calibri" w:eastAsia="Times New Roman" w:hAnsi="Calibri" w:cs="Calibri"/>
+          <w:color w:val="000000" w:themeColor="text1"/>
+          <w:sz w:val="20"/>
+          <w:szCs w:val="20"/>
           <w:lang w:eastAsia="pt-PT"/>
         </w:rPr>
-        <w:t>P :</w:t>
-      </w:r>
-      <w:proofErr w:type="gramEnd"/>
-      <w:r>
-        <w:rPr>
-          <w:rFonts w:ascii="inherit" w:eastAsia="Times New Roman" w:hAnsi="inherit" w:cs="Arial"/>
-          <w:sz w:val="21"/>
-          <w:szCs w:val="21"/>
+        <w:t>field</w:t>
+      </w:r>
+      <w:proofErr w:type="spellEnd"/>
+      <w:r>
+        <w:rPr>
+          <w:rFonts w:ascii="Calibri" w:eastAsia="Times New Roman" w:hAnsi="Calibri" w:cs="Calibri"/>
+          <w:color w:val="000000" w:themeColor="text1"/>
+          <w:sz w:val="20"/>
+          <w:szCs w:val="20"/>
           <w:lang w:eastAsia="pt-PT"/>
         </w:rPr>
-        <w:t xml:space="preserve"> 2-point </w:t>
-      </w:r>
-      <w:proofErr w:type="spellStart"/>
-      <w:r>
-        <w:rPr>
-          <w:rFonts w:ascii="inherit" w:eastAsia="Times New Roman" w:hAnsi="inherit" w:cs="Arial"/>
-          <w:sz w:val="21"/>
-          <w:szCs w:val="21"/>
+        <w:t xml:space="preserve"> </w:t>
+      </w:r>
+      <w:proofErr w:type="spellStart"/>
+      <w:r>
+        <w:rPr>
+          <w:rFonts w:ascii="Calibri" w:eastAsia="Times New Roman" w:hAnsi="Calibri" w:cs="Calibri"/>
+          <w:color w:val="000000" w:themeColor="text1"/>
+          <w:sz w:val="20"/>
+          <w:szCs w:val="20"/>
           <w:lang w:eastAsia="pt-PT"/>
         </w:rPr>
-        <w:t>field</w:t>
-      </w:r>
-      <w:proofErr w:type="spellEnd"/>
-      <w:r>
-        <w:rPr>
-          <w:rFonts w:ascii="inherit" w:eastAsia="Times New Roman" w:hAnsi="inherit" w:cs="Arial"/>
-          <w:sz w:val="21"/>
-          <w:szCs w:val="21"/>
-          <w:lang w:eastAsia="pt-PT"/>
-        </w:rPr>
-        <w:t xml:space="preserve"> </w:t>
-      </w:r>
-      <w:proofErr w:type="spellStart"/>
-      <w:r>
-        <w:rPr>
-          <w:rFonts w:ascii="inherit" w:eastAsia="Times New Roman" w:hAnsi="inherit" w:cs="Arial"/>
-          <w:sz w:val="21"/>
-          <w:szCs w:val="21"/>
-          <w:lang w:eastAsia="pt-PT"/>
-        </w:rPr>
         <w:t>goals</w:t>
       </w:r>
       <w:proofErr w:type="spellEnd"/>
       <w:r>
         <w:rPr>
-          <w:rFonts w:ascii="inherit" w:eastAsia="Times New Roman" w:hAnsi="inherit" w:cs="Arial"/>
-          <w:sz w:val="21"/>
-          <w:szCs w:val="21"/>
+          <w:rFonts w:ascii="Calibri" w:eastAsia="Times New Roman" w:hAnsi="Calibri" w:cs="Calibri"/>
+          <w:color w:val="000000" w:themeColor="text1"/>
+          <w:sz w:val="20"/>
+          <w:szCs w:val="20"/>
           <w:lang w:eastAsia="pt-PT"/>
         </w:rPr>
         <w:t xml:space="preserve"> per game</w:t>
@@ -2299,57 +2215,63 @@
         <w:spacing w:before="60" w:after="60"/>
         <w:textAlignment w:val="baseline"/>
         <w:rPr>
-          <w:rFonts w:ascii="inherit" w:eastAsia="Times New Roman" w:hAnsi="inherit" w:cs="Arial"/>
-          <w:sz w:val="21"/>
-          <w:szCs w:val="21"/>
+          <w:rFonts w:ascii="Calibri" w:eastAsia="Times New Roman" w:hAnsi="Calibri" w:cs="Calibri"/>
+          <w:color w:val="000000" w:themeColor="text1"/>
+          <w:sz w:val="20"/>
+          <w:szCs w:val="20"/>
           <w:lang w:eastAsia="pt-PT"/>
         </w:rPr>
       </w:pPr>
       <w:r>
         <w:rPr>
-          <w:rFonts w:ascii="inherit" w:eastAsia="Times New Roman" w:hAnsi="inherit" w:cs="Arial"/>
-          <w:sz w:val="21"/>
-          <w:szCs w:val="21"/>
+          <w:rFonts w:ascii="Calibri" w:eastAsia="Times New Roman" w:hAnsi="Calibri" w:cs="Calibri"/>
+          <w:color w:val="000000" w:themeColor="text1"/>
+          <w:sz w:val="20"/>
+          <w:szCs w:val="20"/>
           <w:lang w:eastAsia="pt-PT"/>
         </w:rPr>
-        <w:t>2</w:t>
-      </w:r>
-      <w:proofErr w:type="gramStart"/>
-      <w:r>
-        <w:rPr>
-          <w:rFonts w:ascii="inherit" w:eastAsia="Times New Roman" w:hAnsi="inherit" w:cs="Arial"/>
-          <w:sz w:val="21"/>
-          <w:szCs w:val="21"/>
+        <w:t xml:space="preserve">2PA: 2-point </w:t>
+      </w:r>
+      <w:proofErr w:type="spellStart"/>
+      <w:r>
+        <w:rPr>
+          <w:rFonts w:ascii="Calibri" w:eastAsia="Times New Roman" w:hAnsi="Calibri" w:cs="Calibri"/>
+          <w:color w:val="000000" w:themeColor="text1"/>
+          <w:sz w:val="20"/>
+          <w:szCs w:val="20"/>
           <w:lang w:eastAsia="pt-PT"/>
         </w:rPr>
-        <w:t>PA :</w:t>
-      </w:r>
-      <w:proofErr w:type="gramEnd"/>
-      <w:r>
-        <w:rPr>
-          <w:rFonts w:ascii="inherit" w:eastAsia="Times New Roman" w:hAnsi="inherit" w:cs="Arial"/>
-          <w:sz w:val="21"/>
-          <w:szCs w:val="21"/>
+        <w:t>field</w:t>
+      </w:r>
+      <w:proofErr w:type="spellEnd"/>
+      <w:r>
+        <w:rPr>
+          <w:rFonts w:ascii="Calibri" w:eastAsia="Times New Roman" w:hAnsi="Calibri" w:cs="Calibri"/>
+          <w:color w:val="000000" w:themeColor="text1"/>
+          <w:sz w:val="20"/>
+          <w:szCs w:val="20"/>
           <w:lang w:eastAsia="pt-PT"/>
         </w:rPr>
-        <w:t xml:space="preserve"> 2-point </w:t>
-      </w:r>
-      <w:proofErr w:type="spellStart"/>
-      <w:r>
-        <w:rPr>
-          <w:rFonts w:ascii="inherit" w:eastAsia="Times New Roman" w:hAnsi="inherit" w:cs="Arial"/>
-          <w:sz w:val="21"/>
-          <w:szCs w:val="21"/>
+        <w:t xml:space="preserve"> </w:t>
+      </w:r>
+      <w:proofErr w:type="spellStart"/>
+      <w:r>
+        <w:rPr>
+          <w:rFonts w:ascii="Calibri" w:eastAsia="Times New Roman" w:hAnsi="Calibri" w:cs="Calibri"/>
+          <w:color w:val="000000" w:themeColor="text1"/>
+          <w:sz w:val="20"/>
+          <w:szCs w:val="20"/>
           <w:lang w:eastAsia="pt-PT"/>
         </w:rPr>
-        <w:t>field</w:t>
-      </w:r>
-      <w:proofErr w:type="spellEnd"/>
-      <w:r>
-        <w:rPr>
-          <w:rFonts w:ascii="inherit" w:eastAsia="Times New Roman" w:hAnsi="inherit" w:cs="Arial"/>
-          <w:sz w:val="21"/>
-          <w:szCs w:val="21"/>
+        <w:t>goal</w:t>
+      </w:r>
+      <w:proofErr w:type="spellEnd"/>
+      <w:r>
+        <w:rPr>
+          <w:rFonts w:ascii="Calibri" w:eastAsia="Times New Roman" w:hAnsi="Calibri" w:cs="Calibri"/>
+          <w:color w:val="000000" w:themeColor="text1"/>
+          <w:sz w:val="20"/>
+          <w:szCs w:val="20"/>
           <w:lang w:eastAsia="pt-PT"/>
         </w:rPr>
         <w:t xml:space="preserve"> </w:t>
@@ -2357,39 +2279,21 @@
       <w:proofErr w:type="spellStart"/>
       <w:r>
         <w:rPr>
-          <w:rFonts w:ascii="inherit" w:eastAsia="Times New Roman" w:hAnsi="inherit" w:cs="Arial"/>
-          <w:sz w:val="21"/>
-          <w:szCs w:val="21"/>
+          <w:rFonts w:ascii="Calibri" w:eastAsia="Times New Roman" w:hAnsi="Calibri" w:cs="Calibri"/>
+          <w:color w:val="000000" w:themeColor="text1"/>
+          <w:sz w:val="20"/>
+          <w:szCs w:val="20"/>
           <w:lang w:eastAsia="pt-PT"/>
         </w:rPr>
-        <w:t>goal</w:t>
-      </w:r>
-      <w:proofErr w:type="spellEnd"/>
-      <w:r>
-        <w:rPr>
-          <w:rFonts w:ascii="inherit" w:eastAsia="Times New Roman" w:hAnsi="inherit" w:cs="Arial"/>
-          <w:sz w:val="21"/>
-          <w:szCs w:val="21"/>
-          <w:lang w:eastAsia="pt-PT"/>
-        </w:rPr>
-        <w:t xml:space="preserve"> </w:t>
-      </w:r>
-      <w:proofErr w:type="spellStart"/>
-      <w:r>
-        <w:rPr>
-          <w:rFonts w:ascii="inherit" w:eastAsia="Times New Roman" w:hAnsi="inherit" w:cs="Arial"/>
-          <w:sz w:val="21"/>
-          <w:szCs w:val="21"/>
-          <w:lang w:eastAsia="pt-PT"/>
-        </w:rPr>
         <w:t>attempts</w:t>
       </w:r>
       <w:proofErr w:type="spellEnd"/>
       <w:r>
         <w:rPr>
-          <w:rFonts w:ascii="inherit" w:eastAsia="Times New Roman" w:hAnsi="inherit" w:cs="Arial"/>
-          <w:sz w:val="21"/>
-          <w:szCs w:val="21"/>
+          <w:rFonts w:ascii="Calibri" w:eastAsia="Times New Roman" w:hAnsi="Calibri" w:cs="Calibri"/>
+          <w:color w:val="000000" w:themeColor="text1"/>
+          <w:sz w:val="20"/>
+          <w:szCs w:val="20"/>
           <w:lang w:eastAsia="pt-PT"/>
         </w:rPr>
         <w:t xml:space="preserve"> per game</w:t>
@@ -2405,58 +2309,63 @@
         <w:spacing w:before="60" w:after="60"/>
         <w:textAlignment w:val="baseline"/>
         <w:rPr>
-          <w:rFonts w:ascii="inherit" w:eastAsia="Times New Roman" w:hAnsi="inherit" w:cs="Arial"/>
-          <w:sz w:val="21"/>
-          <w:szCs w:val="21"/>
+          <w:rFonts w:ascii="Calibri" w:eastAsia="Times New Roman" w:hAnsi="Calibri" w:cs="Calibri"/>
+          <w:color w:val="000000" w:themeColor="text1"/>
+          <w:sz w:val="20"/>
+          <w:szCs w:val="20"/>
           <w:lang w:eastAsia="pt-PT"/>
         </w:rPr>
       </w:pPr>
       <w:r>
         <w:rPr>
-          <w:rFonts w:ascii="inherit" w:eastAsia="Times New Roman" w:hAnsi="inherit" w:cs="Arial"/>
-          <w:sz w:val="21"/>
-          <w:szCs w:val="21"/>
+          <w:rFonts w:ascii="Calibri" w:eastAsia="Times New Roman" w:hAnsi="Calibri" w:cs="Calibri"/>
+          <w:color w:val="000000" w:themeColor="text1"/>
+          <w:sz w:val="20"/>
+          <w:szCs w:val="20"/>
           <w:lang w:eastAsia="pt-PT"/>
         </w:rPr>
-        <w:lastRenderedPageBreak/>
-        <w:t>2P</w:t>
-      </w:r>
-      <w:proofErr w:type="gramStart"/>
-      <w:r>
-        <w:rPr>
-          <w:rFonts w:ascii="inherit" w:eastAsia="Times New Roman" w:hAnsi="inherit" w:cs="Arial"/>
-          <w:sz w:val="21"/>
-          <w:szCs w:val="21"/>
+        <w:t xml:space="preserve">2P%: 2-point </w:t>
+      </w:r>
+      <w:proofErr w:type="spellStart"/>
+      <w:r>
+        <w:rPr>
+          <w:rFonts w:ascii="Calibri" w:eastAsia="Times New Roman" w:hAnsi="Calibri" w:cs="Calibri"/>
+          <w:color w:val="000000" w:themeColor="text1"/>
+          <w:sz w:val="20"/>
+          <w:szCs w:val="20"/>
           <w:lang w:eastAsia="pt-PT"/>
         </w:rPr>
-        <w:t>% :</w:t>
-      </w:r>
-      <w:proofErr w:type="gramEnd"/>
-      <w:r>
-        <w:rPr>
-          <w:rFonts w:ascii="inherit" w:eastAsia="Times New Roman" w:hAnsi="inherit" w:cs="Arial"/>
-          <w:sz w:val="21"/>
-          <w:szCs w:val="21"/>
+        <w:t>field</w:t>
+      </w:r>
+      <w:proofErr w:type="spellEnd"/>
+      <w:r>
+        <w:rPr>
+          <w:rFonts w:ascii="Calibri" w:eastAsia="Times New Roman" w:hAnsi="Calibri" w:cs="Calibri"/>
+          <w:color w:val="000000" w:themeColor="text1"/>
+          <w:sz w:val="20"/>
+          <w:szCs w:val="20"/>
           <w:lang w:eastAsia="pt-PT"/>
         </w:rPr>
-        <w:t xml:space="preserve"> 2-point </w:t>
-      </w:r>
-      <w:proofErr w:type="spellStart"/>
-      <w:r>
-        <w:rPr>
-          <w:rFonts w:ascii="inherit" w:eastAsia="Times New Roman" w:hAnsi="inherit" w:cs="Arial"/>
-          <w:sz w:val="21"/>
-          <w:szCs w:val="21"/>
+        <w:t xml:space="preserve"> </w:t>
+      </w:r>
+      <w:proofErr w:type="spellStart"/>
+      <w:r>
+        <w:rPr>
+          <w:rFonts w:ascii="Calibri" w:eastAsia="Times New Roman" w:hAnsi="Calibri" w:cs="Calibri"/>
+          <w:color w:val="000000" w:themeColor="text1"/>
+          <w:sz w:val="20"/>
+          <w:szCs w:val="20"/>
           <w:lang w:eastAsia="pt-PT"/>
         </w:rPr>
-        <w:t>field</w:t>
-      </w:r>
-      <w:proofErr w:type="spellEnd"/>
-      <w:r>
-        <w:rPr>
-          <w:rFonts w:ascii="inherit" w:eastAsia="Times New Roman" w:hAnsi="inherit" w:cs="Arial"/>
-          <w:sz w:val="21"/>
-          <w:szCs w:val="21"/>
+        <w:t>goal</w:t>
+      </w:r>
+      <w:proofErr w:type="spellEnd"/>
+      <w:r>
+        <w:rPr>
+          <w:rFonts w:ascii="Calibri" w:eastAsia="Times New Roman" w:hAnsi="Calibri" w:cs="Calibri"/>
+          <w:color w:val="000000" w:themeColor="text1"/>
+          <w:sz w:val="20"/>
+          <w:szCs w:val="20"/>
           <w:lang w:eastAsia="pt-PT"/>
         </w:rPr>
         <w:t xml:space="preserve"> </w:t>
@@ -2464,29 +2373,10 @@
       <w:proofErr w:type="spellStart"/>
       <w:r>
         <w:rPr>
-          <w:rFonts w:ascii="inherit" w:eastAsia="Times New Roman" w:hAnsi="inherit" w:cs="Arial"/>
-          <w:sz w:val="21"/>
-          <w:szCs w:val="21"/>
-          <w:lang w:eastAsia="pt-PT"/>
-        </w:rPr>
-        <w:t>goal</w:t>
-      </w:r>
-      <w:proofErr w:type="spellEnd"/>
-      <w:r>
-        <w:rPr>
-          <w:rFonts w:ascii="inherit" w:eastAsia="Times New Roman" w:hAnsi="inherit" w:cs="Arial"/>
-          <w:sz w:val="21"/>
-          <w:szCs w:val="21"/>
-          <w:lang w:eastAsia="pt-PT"/>
-        </w:rPr>
-        <w:t xml:space="preserve"> </w:t>
-      </w:r>
-      <w:proofErr w:type="spellStart"/>
-      <w:r>
-        <w:rPr>
-          <w:rFonts w:ascii="inherit" w:eastAsia="Times New Roman" w:hAnsi="inherit" w:cs="Arial"/>
-          <w:sz w:val="21"/>
-          <w:szCs w:val="21"/>
+          <w:rFonts w:ascii="Calibri" w:eastAsia="Times New Roman" w:hAnsi="Calibri" w:cs="Calibri"/>
+          <w:color w:val="000000" w:themeColor="text1"/>
+          <w:sz w:val="20"/>
+          <w:szCs w:val="20"/>
           <w:lang w:eastAsia="pt-PT"/>
         </w:rPr>
         <w:t>percentage</w:t>
@@ -2503,48 +2393,42 @@
         <w:spacing w:before="60" w:after="60"/>
         <w:textAlignment w:val="baseline"/>
         <w:rPr>
-          <w:rFonts w:ascii="inherit" w:eastAsia="Times New Roman" w:hAnsi="inherit" w:cs="Arial"/>
-          <w:sz w:val="21"/>
-          <w:szCs w:val="21"/>
+          <w:rFonts w:ascii="Calibri" w:eastAsia="Times New Roman" w:hAnsi="Calibri" w:cs="Calibri"/>
+          <w:color w:val="000000" w:themeColor="text1"/>
+          <w:sz w:val="20"/>
+          <w:szCs w:val="20"/>
           <w:lang w:eastAsia="pt-PT"/>
         </w:rPr>
       </w:pPr>
-      <w:proofErr w:type="gramStart"/>
-      <w:r>
-        <w:rPr>
-          <w:rFonts w:ascii="inherit" w:eastAsia="Times New Roman" w:hAnsi="inherit" w:cs="Arial"/>
-          <w:sz w:val="21"/>
-          <w:szCs w:val="21"/>
+      <w:r>
+        <w:rPr>
+          <w:rFonts w:ascii="Calibri" w:eastAsia="Times New Roman" w:hAnsi="Calibri" w:cs="Calibri"/>
+          <w:color w:val="000000" w:themeColor="text1"/>
+          <w:sz w:val="20"/>
+          <w:szCs w:val="20"/>
           <w:lang w:eastAsia="pt-PT"/>
         </w:rPr>
-        <w:t>FT :</w:t>
-      </w:r>
-      <w:proofErr w:type="gramEnd"/>
-      <w:r>
-        <w:rPr>
-          <w:rFonts w:ascii="inherit" w:eastAsia="Times New Roman" w:hAnsi="inherit" w:cs="Arial"/>
-          <w:sz w:val="21"/>
-          <w:szCs w:val="21"/>
+        <w:lastRenderedPageBreak/>
+        <w:t xml:space="preserve">FT: Free </w:t>
+      </w:r>
+      <w:proofErr w:type="spellStart"/>
+      <w:r>
+        <w:rPr>
+          <w:rFonts w:ascii="Calibri" w:eastAsia="Times New Roman" w:hAnsi="Calibri" w:cs="Calibri"/>
+          <w:color w:val="000000" w:themeColor="text1"/>
+          <w:sz w:val="20"/>
+          <w:szCs w:val="20"/>
           <w:lang w:eastAsia="pt-PT"/>
         </w:rPr>
-        <w:t xml:space="preserve"> Free </w:t>
-      </w:r>
-      <w:proofErr w:type="spellStart"/>
-      <w:r>
-        <w:rPr>
-          <w:rFonts w:ascii="inherit" w:eastAsia="Times New Roman" w:hAnsi="inherit" w:cs="Arial"/>
-          <w:sz w:val="21"/>
-          <w:szCs w:val="21"/>
-          <w:lang w:eastAsia="pt-PT"/>
-        </w:rPr>
         <w:t>throws</w:t>
       </w:r>
       <w:proofErr w:type="spellEnd"/>
       <w:r>
         <w:rPr>
-          <w:rFonts w:ascii="inherit" w:eastAsia="Times New Roman" w:hAnsi="inherit" w:cs="Arial"/>
-          <w:sz w:val="21"/>
-          <w:szCs w:val="21"/>
+          <w:rFonts w:ascii="Calibri" w:eastAsia="Times New Roman" w:hAnsi="Calibri" w:cs="Calibri"/>
+          <w:color w:val="000000" w:themeColor="text1"/>
+          <w:sz w:val="20"/>
+          <w:szCs w:val="20"/>
           <w:lang w:eastAsia="pt-PT"/>
         </w:rPr>
         <w:t xml:space="preserve"> per game</w:t>
@@ -2560,68 +2444,63 @@
         <w:spacing w:before="60" w:after="60"/>
         <w:textAlignment w:val="baseline"/>
         <w:rPr>
-          <w:rFonts w:ascii="inherit" w:eastAsia="Times New Roman" w:hAnsi="inherit" w:cs="Arial"/>
-          <w:sz w:val="21"/>
-          <w:szCs w:val="21"/>
+          <w:rFonts w:ascii="Calibri" w:eastAsia="Times New Roman" w:hAnsi="Calibri" w:cs="Calibri"/>
+          <w:color w:val="000000" w:themeColor="text1"/>
+          <w:sz w:val="20"/>
+          <w:szCs w:val="20"/>
           <w:lang w:eastAsia="pt-PT"/>
         </w:rPr>
       </w:pPr>
-      <w:proofErr w:type="gramStart"/>
-      <w:r>
-        <w:rPr>
-          <w:rFonts w:ascii="inherit" w:eastAsia="Times New Roman" w:hAnsi="inherit" w:cs="Arial"/>
-          <w:sz w:val="21"/>
-          <w:szCs w:val="21"/>
+      <w:r>
+        <w:rPr>
+          <w:rFonts w:ascii="Calibri" w:eastAsia="Times New Roman" w:hAnsi="Calibri" w:cs="Calibri"/>
+          <w:color w:val="000000" w:themeColor="text1"/>
+          <w:sz w:val="20"/>
+          <w:szCs w:val="20"/>
           <w:lang w:eastAsia="pt-PT"/>
         </w:rPr>
-        <w:t>FTA :</w:t>
-      </w:r>
-      <w:proofErr w:type="gramEnd"/>
-      <w:r>
-        <w:rPr>
-          <w:rFonts w:ascii="inherit" w:eastAsia="Times New Roman" w:hAnsi="inherit" w:cs="Arial"/>
-          <w:sz w:val="21"/>
-          <w:szCs w:val="21"/>
+        <w:t xml:space="preserve">FTA: Free </w:t>
+      </w:r>
+      <w:proofErr w:type="spellStart"/>
+      <w:r>
+        <w:rPr>
+          <w:rFonts w:ascii="Calibri" w:eastAsia="Times New Roman" w:hAnsi="Calibri" w:cs="Calibri"/>
+          <w:color w:val="000000" w:themeColor="text1"/>
+          <w:sz w:val="20"/>
+          <w:szCs w:val="20"/>
           <w:lang w:eastAsia="pt-PT"/>
         </w:rPr>
-        <w:t xml:space="preserve"> Free </w:t>
-      </w:r>
-      <w:proofErr w:type="spellStart"/>
-      <w:r>
-        <w:rPr>
-          <w:rFonts w:ascii="inherit" w:eastAsia="Times New Roman" w:hAnsi="inherit" w:cs="Arial"/>
-          <w:sz w:val="21"/>
-          <w:szCs w:val="21"/>
+        <w:t>throw</w:t>
+      </w:r>
+      <w:proofErr w:type="spellEnd"/>
+      <w:r>
+        <w:rPr>
+          <w:rFonts w:ascii="Calibri" w:eastAsia="Times New Roman" w:hAnsi="Calibri" w:cs="Calibri"/>
+          <w:color w:val="000000" w:themeColor="text1"/>
+          <w:sz w:val="20"/>
+          <w:szCs w:val="20"/>
           <w:lang w:eastAsia="pt-PT"/>
         </w:rPr>
-        <w:t>throw</w:t>
-      </w:r>
-      <w:proofErr w:type="spellEnd"/>
-      <w:r>
-        <w:rPr>
-          <w:rFonts w:ascii="inherit" w:eastAsia="Times New Roman" w:hAnsi="inherit" w:cs="Arial"/>
-          <w:sz w:val="21"/>
-          <w:szCs w:val="21"/>
+        <w:t xml:space="preserve"> </w:t>
+      </w:r>
+      <w:proofErr w:type="spellStart"/>
+      <w:r>
+        <w:rPr>
+          <w:rFonts w:ascii="Calibri" w:eastAsia="Times New Roman" w:hAnsi="Calibri" w:cs="Calibri"/>
+          <w:color w:val="000000" w:themeColor="text1"/>
+          <w:sz w:val="20"/>
+          <w:szCs w:val="20"/>
           <w:lang w:eastAsia="pt-PT"/>
         </w:rPr>
-        <w:t xml:space="preserve"> </w:t>
-      </w:r>
-      <w:proofErr w:type="spellStart"/>
-      <w:r>
-        <w:rPr>
-          <w:rFonts w:ascii="inherit" w:eastAsia="Times New Roman" w:hAnsi="inherit" w:cs="Arial"/>
-          <w:sz w:val="21"/>
-          <w:szCs w:val="21"/>
-          <w:lang w:eastAsia="pt-PT"/>
-        </w:rPr>
         <w:t>attempts</w:t>
       </w:r>
       <w:proofErr w:type="spellEnd"/>
       <w:r>
         <w:rPr>
-          <w:rFonts w:ascii="inherit" w:eastAsia="Times New Roman" w:hAnsi="inherit" w:cs="Arial"/>
-          <w:sz w:val="21"/>
-          <w:szCs w:val="21"/>
+          <w:rFonts w:ascii="Calibri" w:eastAsia="Times New Roman" w:hAnsi="Calibri" w:cs="Calibri"/>
+          <w:color w:val="000000" w:themeColor="text1"/>
+          <w:sz w:val="20"/>
+          <w:szCs w:val="20"/>
           <w:lang w:eastAsia="pt-PT"/>
         </w:rPr>
         <w:t xml:space="preserve"> per game</w:t>
@@ -2637,67 +2516,52 @@
         <w:spacing w:before="60" w:after="60"/>
         <w:textAlignment w:val="baseline"/>
         <w:rPr>
-          <w:rFonts w:ascii="inherit" w:eastAsia="Times New Roman" w:hAnsi="inherit" w:cs="Arial"/>
-          <w:sz w:val="21"/>
-          <w:szCs w:val="21"/>
+          <w:rFonts w:ascii="Calibri" w:eastAsia="Times New Roman" w:hAnsi="Calibri" w:cs="Calibri"/>
+          <w:color w:val="000000" w:themeColor="text1"/>
+          <w:sz w:val="20"/>
+          <w:szCs w:val="20"/>
           <w:lang w:eastAsia="pt-PT"/>
         </w:rPr>
       </w:pPr>
       <w:r>
         <w:rPr>
-          <w:rFonts w:ascii="inherit" w:eastAsia="Times New Roman" w:hAnsi="inherit" w:cs="Arial"/>
-          <w:sz w:val="21"/>
-          <w:szCs w:val="21"/>
+          <w:rFonts w:ascii="Calibri" w:eastAsia="Times New Roman" w:hAnsi="Calibri" w:cs="Calibri"/>
+          <w:color w:val="000000" w:themeColor="text1"/>
+          <w:sz w:val="20"/>
+          <w:szCs w:val="20"/>
           <w:lang w:eastAsia="pt-PT"/>
         </w:rPr>
-        <w:t>FT</w:t>
-      </w:r>
-      <w:proofErr w:type="gramStart"/>
-      <w:r>
-        <w:rPr>
-          <w:rFonts w:ascii="inherit" w:eastAsia="Times New Roman" w:hAnsi="inherit" w:cs="Arial"/>
-          <w:sz w:val="21"/>
-          <w:szCs w:val="21"/>
+        <w:t xml:space="preserve">FT%: Free </w:t>
+      </w:r>
+      <w:proofErr w:type="spellStart"/>
+      <w:r>
+        <w:rPr>
+          <w:rFonts w:ascii="Calibri" w:eastAsia="Times New Roman" w:hAnsi="Calibri" w:cs="Calibri"/>
+          <w:color w:val="000000" w:themeColor="text1"/>
+          <w:sz w:val="20"/>
+          <w:szCs w:val="20"/>
           <w:lang w:eastAsia="pt-PT"/>
         </w:rPr>
-        <w:t>% :</w:t>
-      </w:r>
-      <w:proofErr w:type="gramEnd"/>
-      <w:r>
-        <w:rPr>
-          <w:rFonts w:ascii="inherit" w:eastAsia="Times New Roman" w:hAnsi="inherit" w:cs="Arial"/>
-          <w:sz w:val="21"/>
-          <w:szCs w:val="21"/>
+        <w:t>throw</w:t>
+      </w:r>
+      <w:proofErr w:type="spellEnd"/>
+      <w:r>
+        <w:rPr>
+          <w:rFonts w:ascii="Calibri" w:eastAsia="Times New Roman" w:hAnsi="Calibri" w:cs="Calibri"/>
+          <w:color w:val="000000" w:themeColor="text1"/>
+          <w:sz w:val="20"/>
+          <w:szCs w:val="20"/>
           <w:lang w:eastAsia="pt-PT"/>
         </w:rPr>
-        <w:t xml:space="preserve"> Free </w:t>
-      </w:r>
-      <w:proofErr w:type="spellStart"/>
-      <w:r>
-        <w:rPr>
-          <w:rFonts w:ascii="inherit" w:eastAsia="Times New Roman" w:hAnsi="inherit" w:cs="Arial"/>
-          <w:sz w:val="21"/>
-          <w:szCs w:val="21"/>
-          <w:lang w:eastAsia="pt-PT"/>
-        </w:rPr>
-        <w:t>throw</w:t>
-      </w:r>
-      <w:proofErr w:type="spellEnd"/>
-      <w:r>
-        <w:rPr>
-          <w:rFonts w:ascii="inherit" w:eastAsia="Times New Roman" w:hAnsi="inherit" w:cs="Arial"/>
-          <w:sz w:val="21"/>
-          <w:szCs w:val="21"/>
-          <w:lang w:eastAsia="pt-PT"/>
-        </w:rPr>
-        <w:t xml:space="preserve"> </w:t>
-      </w:r>
-      <w:proofErr w:type="spellStart"/>
-      <w:r>
-        <w:rPr>
-          <w:rFonts w:ascii="inherit" w:eastAsia="Times New Roman" w:hAnsi="inherit" w:cs="Arial"/>
-          <w:sz w:val="21"/>
-          <w:szCs w:val="21"/>
+        <w:t xml:space="preserve"> </w:t>
+      </w:r>
+      <w:proofErr w:type="spellStart"/>
+      <w:r>
+        <w:rPr>
+          <w:rFonts w:ascii="Calibri" w:eastAsia="Times New Roman" w:hAnsi="Calibri" w:cs="Calibri"/>
+          <w:color w:val="000000" w:themeColor="text1"/>
+          <w:sz w:val="20"/>
+          <w:szCs w:val="20"/>
           <w:lang w:eastAsia="pt-PT"/>
         </w:rPr>
         <w:t>percentage</w:t>
@@ -2714,48 +2578,41 @@
         <w:spacing w:before="60" w:after="60"/>
         <w:textAlignment w:val="baseline"/>
         <w:rPr>
-          <w:rFonts w:ascii="inherit" w:eastAsia="Times New Roman" w:hAnsi="inherit" w:cs="Arial"/>
-          <w:sz w:val="21"/>
-          <w:szCs w:val="21"/>
+          <w:rFonts w:ascii="Calibri" w:eastAsia="Times New Roman" w:hAnsi="Calibri" w:cs="Calibri"/>
+          <w:color w:val="000000" w:themeColor="text1"/>
+          <w:sz w:val="20"/>
+          <w:szCs w:val="20"/>
           <w:lang w:eastAsia="pt-PT"/>
         </w:rPr>
       </w:pPr>
-      <w:proofErr w:type="gramStart"/>
-      <w:r>
-        <w:rPr>
-          <w:rFonts w:ascii="inherit" w:eastAsia="Times New Roman" w:hAnsi="inherit" w:cs="Arial"/>
-          <w:sz w:val="21"/>
-          <w:szCs w:val="21"/>
+      <w:r>
+        <w:rPr>
+          <w:rFonts w:ascii="Calibri" w:eastAsia="Times New Roman" w:hAnsi="Calibri" w:cs="Calibri"/>
+          <w:color w:val="000000" w:themeColor="text1"/>
+          <w:sz w:val="20"/>
+          <w:szCs w:val="20"/>
           <w:lang w:eastAsia="pt-PT"/>
         </w:rPr>
-        <w:t>TRB :</w:t>
-      </w:r>
-      <w:proofErr w:type="gramEnd"/>
-      <w:r>
-        <w:rPr>
-          <w:rFonts w:ascii="inherit" w:eastAsia="Times New Roman" w:hAnsi="inherit" w:cs="Arial"/>
-          <w:sz w:val="21"/>
-          <w:szCs w:val="21"/>
+        <w:t xml:space="preserve">TRB: Total </w:t>
+      </w:r>
+      <w:proofErr w:type="spellStart"/>
+      <w:r>
+        <w:rPr>
+          <w:rFonts w:ascii="Calibri" w:eastAsia="Times New Roman" w:hAnsi="Calibri" w:cs="Calibri"/>
+          <w:color w:val="000000" w:themeColor="text1"/>
+          <w:sz w:val="20"/>
+          <w:szCs w:val="20"/>
           <w:lang w:eastAsia="pt-PT"/>
         </w:rPr>
-        <w:t xml:space="preserve"> Total </w:t>
-      </w:r>
-      <w:proofErr w:type="spellStart"/>
-      <w:r>
-        <w:rPr>
-          <w:rFonts w:ascii="inherit" w:eastAsia="Times New Roman" w:hAnsi="inherit" w:cs="Arial"/>
-          <w:sz w:val="21"/>
-          <w:szCs w:val="21"/>
-          <w:lang w:eastAsia="pt-PT"/>
-        </w:rPr>
         <w:t>rebounds</w:t>
       </w:r>
       <w:proofErr w:type="spellEnd"/>
       <w:r>
         <w:rPr>
-          <w:rFonts w:ascii="inherit" w:eastAsia="Times New Roman" w:hAnsi="inherit" w:cs="Arial"/>
-          <w:sz w:val="21"/>
-          <w:szCs w:val="21"/>
+          <w:rFonts w:ascii="Calibri" w:eastAsia="Times New Roman" w:hAnsi="Calibri" w:cs="Calibri"/>
+          <w:color w:val="000000" w:themeColor="text1"/>
+          <w:sz w:val="20"/>
+          <w:szCs w:val="20"/>
           <w:lang w:eastAsia="pt-PT"/>
         </w:rPr>
         <w:t xml:space="preserve"> per game</w:t>
@@ -2771,48 +2628,41 @@
         <w:spacing w:before="60" w:after="60"/>
         <w:textAlignment w:val="baseline"/>
         <w:rPr>
-          <w:rFonts w:ascii="inherit" w:eastAsia="Times New Roman" w:hAnsi="inherit" w:cs="Arial"/>
-          <w:sz w:val="21"/>
-          <w:szCs w:val="21"/>
+          <w:rFonts w:ascii="Calibri" w:eastAsia="Times New Roman" w:hAnsi="Calibri" w:cs="Calibri"/>
+          <w:color w:val="000000" w:themeColor="text1"/>
+          <w:sz w:val="20"/>
+          <w:szCs w:val="20"/>
           <w:lang w:eastAsia="pt-PT"/>
         </w:rPr>
       </w:pPr>
-      <w:proofErr w:type="gramStart"/>
-      <w:r>
-        <w:rPr>
-          <w:rFonts w:ascii="inherit" w:eastAsia="Times New Roman" w:hAnsi="inherit" w:cs="Arial"/>
-          <w:sz w:val="21"/>
-          <w:szCs w:val="21"/>
+      <w:r>
+        <w:rPr>
+          <w:rFonts w:ascii="Calibri" w:eastAsia="Times New Roman" w:hAnsi="Calibri" w:cs="Calibri"/>
+          <w:color w:val="000000" w:themeColor="text1"/>
+          <w:sz w:val="20"/>
+          <w:szCs w:val="20"/>
           <w:lang w:eastAsia="pt-PT"/>
         </w:rPr>
-        <w:t>AST :</w:t>
-      </w:r>
-      <w:proofErr w:type="gramEnd"/>
-      <w:r>
-        <w:rPr>
-          <w:rFonts w:ascii="inherit" w:eastAsia="Times New Roman" w:hAnsi="inherit" w:cs="Arial"/>
-          <w:sz w:val="21"/>
-          <w:szCs w:val="21"/>
+        <w:t xml:space="preserve">AST: </w:t>
+      </w:r>
+      <w:proofErr w:type="spellStart"/>
+      <w:r>
+        <w:rPr>
+          <w:rFonts w:ascii="Calibri" w:eastAsia="Times New Roman" w:hAnsi="Calibri" w:cs="Calibri"/>
+          <w:color w:val="000000" w:themeColor="text1"/>
+          <w:sz w:val="20"/>
+          <w:szCs w:val="20"/>
           <w:lang w:eastAsia="pt-PT"/>
         </w:rPr>
-        <w:t xml:space="preserve"> </w:t>
-      </w:r>
-      <w:proofErr w:type="spellStart"/>
-      <w:r>
-        <w:rPr>
-          <w:rFonts w:ascii="inherit" w:eastAsia="Times New Roman" w:hAnsi="inherit" w:cs="Arial"/>
-          <w:sz w:val="21"/>
-          <w:szCs w:val="21"/>
-          <w:lang w:eastAsia="pt-PT"/>
-        </w:rPr>
         <w:t>Assists</w:t>
       </w:r>
       <w:proofErr w:type="spellEnd"/>
       <w:r>
         <w:rPr>
-          <w:rFonts w:ascii="inherit" w:eastAsia="Times New Roman" w:hAnsi="inherit" w:cs="Arial"/>
-          <w:sz w:val="21"/>
-          <w:szCs w:val="21"/>
+          <w:rFonts w:ascii="Calibri" w:eastAsia="Times New Roman" w:hAnsi="Calibri" w:cs="Calibri"/>
+          <w:color w:val="000000" w:themeColor="text1"/>
+          <w:sz w:val="20"/>
+          <w:szCs w:val="20"/>
           <w:lang w:eastAsia="pt-PT"/>
         </w:rPr>
         <w:t xml:space="preserve"> per game</w:t>
@@ -2828,48 +2678,41 @@
         <w:spacing w:before="60" w:after="60"/>
         <w:textAlignment w:val="baseline"/>
         <w:rPr>
-          <w:rFonts w:ascii="inherit" w:eastAsia="Times New Roman" w:hAnsi="inherit" w:cs="Arial"/>
-          <w:sz w:val="21"/>
-          <w:szCs w:val="21"/>
+          <w:rFonts w:ascii="Calibri" w:eastAsia="Times New Roman" w:hAnsi="Calibri" w:cs="Calibri"/>
+          <w:color w:val="000000" w:themeColor="text1"/>
+          <w:sz w:val="20"/>
+          <w:szCs w:val="20"/>
           <w:lang w:eastAsia="pt-PT"/>
         </w:rPr>
       </w:pPr>
-      <w:proofErr w:type="gramStart"/>
-      <w:r>
-        <w:rPr>
-          <w:rFonts w:ascii="inherit" w:eastAsia="Times New Roman" w:hAnsi="inherit" w:cs="Arial"/>
-          <w:sz w:val="21"/>
-          <w:szCs w:val="21"/>
+      <w:r>
+        <w:rPr>
+          <w:rFonts w:ascii="Calibri" w:eastAsia="Times New Roman" w:hAnsi="Calibri" w:cs="Calibri"/>
+          <w:color w:val="000000" w:themeColor="text1"/>
+          <w:sz w:val="20"/>
+          <w:szCs w:val="20"/>
           <w:lang w:eastAsia="pt-PT"/>
         </w:rPr>
-        <w:t>STL :</w:t>
-      </w:r>
-      <w:proofErr w:type="gramEnd"/>
-      <w:r>
-        <w:rPr>
-          <w:rFonts w:ascii="inherit" w:eastAsia="Times New Roman" w:hAnsi="inherit" w:cs="Arial"/>
-          <w:sz w:val="21"/>
-          <w:szCs w:val="21"/>
+        <w:t xml:space="preserve">STL: </w:t>
+      </w:r>
+      <w:proofErr w:type="spellStart"/>
+      <w:r>
+        <w:rPr>
+          <w:rFonts w:ascii="Calibri" w:eastAsia="Times New Roman" w:hAnsi="Calibri" w:cs="Calibri"/>
+          <w:color w:val="000000" w:themeColor="text1"/>
+          <w:sz w:val="20"/>
+          <w:szCs w:val="20"/>
           <w:lang w:eastAsia="pt-PT"/>
         </w:rPr>
-        <w:t xml:space="preserve"> </w:t>
-      </w:r>
-      <w:proofErr w:type="spellStart"/>
-      <w:r>
-        <w:rPr>
-          <w:rFonts w:ascii="inherit" w:eastAsia="Times New Roman" w:hAnsi="inherit" w:cs="Arial"/>
-          <w:sz w:val="21"/>
-          <w:szCs w:val="21"/>
-          <w:lang w:eastAsia="pt-PT"/>
-        </w:rPr>
         <w:t>Steals</w:t>
       </w:r>
       <w:proofErr w:type="spellEnd"/>
       <w:r>
         <w:rPr>
-          <w:rFonts w:ascii="inherit" w:eastAsia="Times New Roman" w:hAnsi="inherit" w:cs="Arial"/>
-          <w:sz w:val="21"/>
-          <w:szCs w:val="21"/>
+          <w:rFonts w:ascii="Calibri" w:eastAsia="Times New Roman" w:hAnsi="Calibri" w:cs="Calibri"/>
+          <w:color w:val="000000" w:themeColor="text1"/>
+          <w:sz w:val="20"/>
+          <w:szCs w:val="20"/>
           <w:lang w:eastAsia="pt-PT"/>
         </w:rPr>
         <w:t xml:space="preserve"> per game</w:t>
@@ -2885,48 +2728,41 @@
         <w:spacing w:before="60" w:after="60"/>
         <w:textAlignment w:val="baseline"/>
         <w:rPr>
-          <w:rFonts w:ascii="inherit" w:eastAsia="Times New Roman" w:hAnsi="inherit" w:cs="Arial"/>
-          <w:sz w:val="21"/>
-          <w:szCs w:val="21"/>
+          <w:rFonts w:ascii="Calibri" w:eastAsia="Times New Roman" w:hAnsi="Calibri" w:cs="Calibri"/>
+          <w:color w:val="000000" w:themeColor="text1"/>
+          <w:sz w:val="20"/>
+          <w:szCs w:val="20"/>
           <w:lang w:eastAsia="pt-PT"/>
         </w:rPr>
       </w:pPr>
-      <w:proofErr w:type="gramStart"/>
-      <w:r>
-        <w:rPr>
-          <w:rFonts w:ascii="inherit" w:eastAsia="Times New Roman" w:hAnsi="inherit" w:cs="Arial"/>
-          <w:sz w:val="21"/>
-          <w:szCs w:val="21"/>
+      <w:r>
+        <w:rPr>
+          <w:rFonts w:ascii="Calibri" w:eastAsia="Times New Roman" w:hAnsi="Calibri" w:cs="Calibri"/>
+          <w:color w:val="000000" w:themeColor="text1"/>
+          <w:sz w:val="20"/>
+          <w:szCs w:val="20"/>
           <w:lang w:eastAsia="pt-PT"/>
         </w:rPr>
-        <w:t>BLK :</w:t>
-      </w:r>
-      <w:proofErr w:type="gramEnd"/>
-      <w:r>
-        <w:rPr>
-          <w:rFonts w:ascii="inherit" w:eastAsia="Times New Roman" w:hAnsi="inherit" w:cs="Arial"/>
-          <w:sz w:val="21"/>
-          <w:szCs w:val="21"/>
+        <w:t xml:space="preserve">BLK: </w:t>
+      </w:r>
+      <w:proofErr w:type="spellStart"/>
+      <w:r>
+        <w:rPr>
+          <w:rFonts w:ascii="Calibri" w:eastAsia="Times New Roman" w:hAnsi="Calibri" w:cs="Calibri"/>
+          <w:color w:val="000000" w:themeColor="text1"/>
+          <w:sz w:val="20"/>
+          <w:szCs w:val="20"/>
           <w:lang w:eastAsia="pt-PT"/>
         </w:rPr>
-        <w:t xml:space="preserve"> </w:t>
-      </w:r>
-      <w:proofErr w:type="spellStart"/>
-      <w:r>
-        <w:rPr>
-          <w:rFonts w:ascii="inherit" w:eastAsia="Times New Roman" w:hAnsi="inherit" w:cs="Arial"/>
-          <w:sz w:val="21"/>
-          <w:szCs w:val="21"/>
-          <w:lang w:eastAsia="pt-PT"/>
-        </w:rPr>
         <w:t>Blocks</w:t>
       </w:r>
       <w:proofErr w:type="spellEnd"/>
       <w:r>
         <w:rPr>
-          <w:rFonts w:ascii="inherit" w:eastAsia="Times New Roman" w:hAnsi="inherit" w:cs="Arial"/>
-          <w:sz w:val="21"/>
-          <w:szCs w:val="21"/>
+          <w:rFonts w:ascii="Calibri" w:eastAsia="Times New Roman" w:hAnsi="Calibri" w:cs="Calibri"/>
+          <w:color w:val="000000" w:themeColor="text1"/>
+          <w:sz w:val="20"/>
+          <w:szCs w:val="20"/>
           <w:lang w:eastAsia="pt-PT"/>
         </w:rPr>
         <w:t xml:space="preserve"> per game</w:t>
@@ -2942,31 +2778,22 @@
         <w:spacing w:before="60" w:after="60"/>
         <w:textAlignment w:val="baseline"/>
         <w:rPr>
-          <w:rFonts w:ascii="inherit" w:eastAsia="Times New Roman" w:hAnsi="inherit" w:cs="Arial"/>
-          <w:sz w:val="21"/>
-          <w:szCs w:val="21"/>
+          <w:rFonts w:ascii="Calibri" w:eastAsia="Times New Roman" w:hAnsi="Calibri" w:cs="Calibri"/>
+          <w:color w:val="000000" w:themeColor="text1"/>
+          <w:sz w:val="20"/>
+          <w:szCs w:val="20"/>
           <w:lang w:eastAsia="pt-PT"/>
         </w:rPr>
       </w:pPr>
-      <w:proofErr w:type="gramStart"/>
-      <w:r>
-        <w:rPr>
-          <w:rFonts w:ascii="inherit" w:eastAsia="Times New Roman" w:hAnsi="inherit" w:cs="Arial"/>
-          <w:sz w:val="21"/>
-          <w:szCs w:val="21"/>
+      <w:r>
+        <w:rPr>
+          <w:rFonts w:ascii="Calibri" w:eastAsia="Times New Roman" w:hAnsi="Calibri" w:cs="Calibri"/>
+          <w:color w:val="000000" w:themeColor="text1"/>
+          <w:sz w:val="20"/>
+          <w:szCs w:val="20"/>
           <w:lang w:eastAsia="pt-PT"/>
         </w:rPr>
-        <w:t>TOV :</w:t>
-      </w:r>
-      <w:proofErr w:type="gramEnd"/>
-      <w:r>
-        <w:rPr>
-          <w:rFonts w:ascii="inherit" w:eastAsia="Times New Roman" w:hAnsi="inherit" w:cs="Arial"/>
-          <w:sz w:val="21"/>
-          <w:szCs w:val="21"/>
-          <w:lang w:eastAsia="pt-PT"/>
-        </w:rPr>
-        <w:t xml:space="preserve"> Turnovers per game</w:t>
+        <w:t>TOV: Turnovers per game</w:t>
       </w:r>
     </w:p>
     <w:p>
@@ -2979,68 +2806,63 @@
         <w:spacing w:before="60" w:after="60"/>
         <w:textAlignment w:val="baseline"/>
         <w:rPr>
-          <w:rFonts w:ascii="inherit" w:eastAsia="Times New Roman" w:hAnsi="inherit" w:cs="Arial"/>
-          <w:sz w:val="21"/>
-          <w:szCs w:val="21"/>
+          <w:rFonts w:ascii="Calibri" w:eastAsia="Times New Roman" w:hAnsi="Calibri" w:cs="Calibri"/>
+          <w:color w:val="000000" w:themeColor="text1"/>
+          <w:sz w:val="20"/>
+          <w:szCs w:val="20"/>
           <w:lang w:eastAsia="pt-PT"/>
         </w:rPr>
       </w:pPr>
-      <w:proofErr w:type="gramStart"/>
-      <w:r>
-        <w:rPr>
-          <w:rFonts w:ascii="inherit" w:eastAsia="Times New Roman" w:hAnsi="inherit" w:cs="Arial"/>
-          <w:sz w:val="21"/>
-          <w:szCs w:val="21"/>
+      <w:r>
+        <w:rPr>
+          <w:rFonts w:ascii="Calibri" w:eastAsia="Times New Roman" w:hAnsi="Calibri" w:cs="Calibri"/>
+          <w:color w:val="000000" w:themeColor="text1"/>
+          <w:sz w:val="20"/>
+          <w:szCs w:val="20"/>
           <w:lang w:eastAsia="pt-PT"/>
         </w:rPr>
-        <w:t>PF :</w:t>
-      </w:r>
-      <w:proofErr w:type="gramEnd"/>
-      <w:r>
-        <w:rPr>
-          <w:rFonts w:ascii="inherit" w:eastAsia="Times New Roman" w:hAnsi="inherit" w:cs="Arial"/>
-          <w:sz w:val="21"/>
-          <w:szCs w:val="21"/>
+        <w:t xml:space="preserve">PF: </w:t>
+      </w:r>
+      <w:proofErr w:type="spellStart"/>
+      <w:r>
+        <w:rPr>
+          <w:rFonts w:ascii="Calibri" w:eastAsia="Times New Roman" w:hAnsi="Calibri" w:cs="Calibri"/>
+          <w:color w:val="000000" w:themeColor="text1"/>
+          <w:sz w:val="20"/>
+          <w:szCs w:val="20"/>
           <w:lang w:eastAsia="pt-PT"/>
         </w:rPr>
-        <w:t xml:space="preserve"> </w:t>
-      </w:r>
-      <w:proofErr w:type="spellStart"/>
-      <w:r>
-        <w:rPr>
-          <w:rFonts w:ascii="inherit" w:eastAsia="Times New Roman" w:hAnsi="inherit" w:cs="Arial"/>
-          <w:sz w:val="21"/>
-          <w:szCs w:val="21"/>
+        <w:t>Personal</w:t>
+      </w:r>
+      <w:proofErr w:type="spellEnd"/>
+      <w:r>
+        <w:rPr>
+          <w:rFonts w:ascii="Calibri" w:eastAsia="Times New Roman" w:hAnsi="Calibri" w:cs="Calibri"/>
+          <w:color w:val="000000" w:themeColor="text1"/>
+          <w:sz w:val="20"/>
+          <w:szCs w:val="20"/>
           <w:lang w:eastAsia="pt-PT"/>
         </w:rPr>
-        <w:t>Personal</w:t>
-      </w:r>
-      <w:proofErr w:type="spellEnd"/>
-      <w:r>
-        <w:rPr>
-          <w:rFonts w:ascii="inherit" w:eastAsia="Times New Roman" w:hAnsi="inherit" w:cs="Arial"/>
-          <w:sz w:val="21"/>
-          <w:szCs w:val="21"/>
+        <w:t xml:space="preserve"> </w:t>
+      </w:r>
+      <w:proofErr w:type="spellStart"/>
+      <w:r>
+        <w:rPr>
+          <w:rFonts w:ascii="Calibri" w:eastAsia="Times New Roman" w:hAnsi="Calibri" w:cs="Calibri"/>
+          <w:color w:val="000000" w:themeColor="text1"/>
+          <w:sz w:val="20"/>
+          <w:szCs w:val="20"/>
           <w:lang w:eastAsia="pt-PT"/>
         </w:rPr>
-        <w:t xml:space="preserve"> </w:t>
-      </w:r>
-      <w:proofErr w:type="spellStart"/>
-      <w:r>
-        <w:rPr>
-          <w:rFonts w:ascii="inherit" w:eastAsia="Times New Roman" w:hAnsi="inherit" w:cs="Arial"/>
-          <w:sz w:val="21"/>
-          <w:szCs w:val="21"/>
-          <w:lang w:eastAsia="pt-PT"/>
-        </w:rPr>
         <w:t>fouls</w:t>
       </w:r>
       <w:proofErr w:type="spellEnd"/>
       <w:r>
         <w:rPr>
-          <w:rFonts w:ascii="inherit" w:eastAsia="Times New Roman" w:hAnsi="inherit" w:cs="Arial"/>
-          <w:sz w:val="21"/>
-          <w:szCs w:val="21"/>
+          <w:rFonts w:ascii="Calibri" w:eastAsia="Times New Roman" w:hAnsi="Calibri" w:cs="Calibri"/>
+          <w:color w:val="000000" w:themeColor="text1"/>
+          <w:sz w:val="20"/>
+          <w:szCs w:val="20"/>
           <w:lang w:eastAsia="pt-PT"/>
         </w:rPr>
         <w:t xml:space="preserve"> per game</w:t>
@@ -3056,27 +2878,30 @@
         <w:spacing w:before="60" w:after="60"/>
         <w:textAlignment w:val="baseline"/>
         <w:rPr>
-          <w:rFonts w:ascii="inherit" w:eastAsia="Times New Roman" w:hAnsi="inherit" w:cs="Arial"/>
-          <w:sz w:val="21"/>
-          <w:szCs w:val="21"/>
+          <w:rFonts w:ascii="Calibri" w:eastAsia="Times New Roman" w:hAnsi="Calibri" w:cs="Calibri"/>
+          <w:color w:val="000000" w:themeColor="text1"/>
+          <w:sz w:val="20"/>
+          <w:szCs w:val="20"/>
           <w:lang w:eastAsia="pt-PT"/>
         </w:rPr>
       </w:pPr>
       <w:r>
         <w:rPr>
-          <w:rFonts w:ascii="inherit" w:eastAsia="Times New Roman" w:hAnsi="inherit" w:cs="Arial"/>
-          <w:sz w:val="21"/>
-          <w:szCs w:val="21"/>
+          <w:rFonts w:ascii="Calibri" w:eastAsia="Times New Roman" w:hAnsi="Calibri" w:cs="Calibri"/>
+          <w:color w:val="000000" w:themeColor="text1"/>
+          <w:sz w:val="20"/>
+          <w:szCs w:val="20"/>
           <w:lang w:eastAsia="pt-PT"/>
         </w:rPr>
-        <w:t xml:space="preserve">PTS : </w:t>
-      </w:r>
-      <w:proofErr w:type="spellStart"/>
-      <w:r>
-        <w:rPr>
-          <w:rFonts w:ascii="inherit" w:eastAsia="Times New Roman" w:hAnsi="inherit" w:cs="Arial"/>
-          <w:sz w:val="21"/>
-          <w:szCs w:val="21"/>
+        <w:t xml:space="preserve">PTS: </w:t>
+      </w:r>
+      <w:proofErr w:type="spellStart"/>
+      <w:r>
+        <w:rPr>
+          <w:rFonts w:ascii="Calibri" w:eastAsia="Times New Roman" w:hAnsi="Calibri" w:cs="Calibri"/>
+          <w:color w:val="000000" w:themeColor="text1"/>
+          <w:sz w:val="20"/>
+          <w:szCs w:val="20"/>
           <w:lang w:eastAsia="pt-PT"/>
         </w:rPr>
         <w:t>Points</w:t>
@@ -3084,9 +2909,10 @@
       <w:proofErr w:type="spellEnd"/>
       <w:r>
         <w:rPr>
-          <w:rFonts w:ascii="inherit" w:eastAsia="Times New Roman" w:hAnsi="inherit" w:cs="Arial"/>
-          <w:sz w:val="21"/>
-          <w:szCs w:val="21"/>
+          <w:rFonts w:ascii="Calibri" w:eastAsia="Times New Roman" w:hAnsi="Calibri" w:cs="Calibri"/>
+          <w:color w:val="000000" w:themeColor="text1"/>
+          <w:sz w:val="20"/>
+          <w:szCs w:val="20"/>
           <w:lang w:eastAsia="pt-PT"/>
         </w:rPr>
         <w:t xml:space="preserve"> per game</w:t>
@@ -3095,6 +2921,10 @@
     <w:p>
       <w:pPr>
         <w:pStyle w:val="Ttulo1"/>
+        <w:numPr>
+          <w:ilvl w:val="0"/>
+          <w:numId w:val="20"/>
+        </w:numPr>
         <w:rPr>
           <w:lang w:val="en-US"/>
         </w:rPr>
@@ -3110,848 +2940,78 @@
       <w:pPr>
         <w:pStyle w:val="BodyNoIndent"/>
         <w:rPr>
-          <w:lang w:val="en-US"/>
-        </w:rPr>
-      </w:pPr>
-      <w:r>
-        <w:rPr>
-          <w:lang w:val="en-US"/>
-        </w:rPr>
-        <w:t xml:space="preserve">Lorem ipsum dolor sit </w:t>
-      </w:r>
-      <w:proofErr w:type="spellStart"/>
-      <w:r>
-        <w:rPr>
-          <w:lang w:val="en-US"/>
-        </w:rPr>
-        <w:t>amet</w:t>
-      </w:r>
-      <w:proofErr w:type="spellEnd"/>
-      <w:r>
-        <w:rPr>
-          <w:lang w:val="en-US"/>
-        </w:rPr>
-        <w:t xml:space="preserve">, </w:t>
-      </w:r>
-      <w:proofErr w:type="spellStart"/>
-      <w:r>
-        <w:rPr>
-          <w:lang w:val="en-US"/>
-        </w:rPr>
-        <w:t>consectetuer</w:t>
-      </w:r>
-      <w:proofErr w:type="spellEnd"/>
-      <w:r>
-        <w:rPr>
-          <w:lang w:val="en-US"/>
-        </w:rPr>
-        <w:t xml:space="preserve"> </w:t>
-      </w:r>
-      <w:proofErr w:type="spellStart"/>
-      <w:r>
-        <w:rPr>
-          <w:lang w:val="en-US"/>
-        </w:rPr>
-        <w:t>adipiscing</w:t>
-      </w:r>
-      <w:proofErr w:type="spellEnd"/>
-      <w:r>
-        <w:rPr>
-          <w:lang w:val="en-US"/>
-        </w:rPr>
-        <w:t xml:space="preserve"> </w:t>
-      </w:r>
-      <w:proofErr w:type="spellStart"/>
-      <w:r>
-        <w:rPr>
-          <w:lang w:val="en-US"/>
-        </w:rPr>
-        <w:t>elit</w:t>
-      </w:r>
-      <w:proofErr w:type="spellEnd"/>
-      <w:r>
-        <w:rPr>
-          <w:lang w:val="en-US"/>
-        </w:rPr>
-        <w:t xml:space="preserve">, sed diam </w:t>
-      </w:r>
-      <w:proofErr w:type="spellStart"/>
-      <w:r>
-        <w:rPr>
-          <w:lang w:val="en-US"/>
-        </w:rPr>
-        <w:t>nonummy</w:t>
-      </w:r>
-      <w:proofErr w:type="spellEnd"/>
-      <w:r>
-        <w:rPr>
-          <w:lang w:val="en-US"/>
-        </w:rPr>
-        <w:t xml:space="preserve"> </w:t>
-      </w:r>
-      <w:proofErr w:type="spellStart"/>
-      <w:r>
-        <w:rPr>
-          <w:lang w:val="en-US"/>
-        </w:rPr>
-        <w:t>nibh</w:t>
-      </w:r>
-      <w:proofErr w:type="spellEnd"/>
-      <w:r>
-        <w:rPr>
-          <w:lang w:val="en-US"/>
-        </w:rPr>
-        <w:t xml:space="preserve"> </w:t>
-      </w:r>
-      <w:proofErr w:type="spellStart"/>
-      <w:r>
-        <w:rPr>
-          <w:lang w:val="en-US"/>
-        </w:rPr>
-        <w:t>euismod</w:t>
-      </w:r>
-      <w:proofErr w:type="spellEnd"/>
-      <w:r>
-        <w:rPr>
-          <w:lang w:val="en-US"/>
-        </w:rPr>
-        <w:t xml:space="preserve"> </w:t>
-      </w:r>
-      <w:proofErr w:type="spellStart"/>
-      <w:r>
-        <w:rPr>
-          <w:lang w:val="en-US"/>
-        </w:rPr>
-        <w:t>tincidunt</w:t>
-      </w:r>
-      <w:proofErr w:type="spellEnd"/>
-      <w:r>
-        <w:rPr>
-          <w:lang w:val="en-US"/>
-        </w:rPr>
-        <w:t xml:space="preserve"> </w:t>
-      </w:r>
-      <w:proofErr w:type="spellStart"/>
-      <w:r>
-        <w:rPr>
-          <w:lang w:val="en-US"/>
-        </w:rPr>
-        <w:t>ut</w:t>
-      </w:r>
-      <w:proofErr w:type="spellEnd"/>
-      <w:r>
-        <w:rPr>
-          <w:lang w:val="en-US"/>
-        </w:rPr>
-        <w:t xml:space="preserve"> </w:t>
-      </w:r>
-      <w:proofErr w:type="spellStart"/>
-      <w:r>
-        <w:rPr>
-          <w:lang w:val="en-US"/>
-        </w:rPr>
-        <w:t>laoreet</w:t>
-      </w:r>
-      <w:proofErr w:type="spellEnd"/>
-      <w:r>
-        <w:rPr>
-          <w:lang w:val="en-US"/>
-        </w:rPr>
-        <w:t xml:space="preserve"> dol</w:t>
-      </w:r>
-      <w:r>
-        <w:rPr>
-          <w:lang w:val="en-US"/>
-        </w:rPr>
-        <w:t xml:space="preserve">ore magna </w:t>
-      </w:r>
-      <w:proofErr w:type="spellStart"/>
-      <w:r>
-        <w:rPr>
-          <w:lang w:val="en-US"/>
-        </w:rPr>
-        <w:t>aliquam</w:t>
-      </w:r>
-      <w:proofErr w:type="spellEnd"/>
-      <w:r>
-        <w:rPr>
-          <w:lang w:val="en-US"/>
-        </w:rPr>
-        <w:t xml:space="preserve"> </w:t>
-      </w:r>
-      <w:proofErr w:type="spellStart"/>
-      <w:r>
-        <w:rPr>
-          <w:lang w:val="en-US"/>
-        </w:rPr>
-        <w:t>erat</w:t>
-      </w:r>
-      <w:proofErr w:type="spellEnd"/>
-      <w:r>
-        <w:rPr>
-          <w:lang w:val="en-US"/>
-        </w:rPr>
-        <w:t xml:space="preserve"> </w:t>
-      </w:r>
-      <w:proofErr w:type="spellStart"/>
-      <w:r>
-        <w:rPr>
-          <w:lang w:val="en-US"/>
-        </w:rPr>
-        <w:t>volutpat</w:t>
-      </w:r>
-      <w:proofErr w:type="spellEnd"/>
-      <w:r>
-        <w:rPr>
-          <w:lang w:val="en-US"/>
-        </w:rPr>
-        <w:t xml:space="preserve"> </w:t>
-      </w:r>
-      <w:r>
-        <w:rPr>
-          <w:lang w:val="en-US"/>
-        </w:rPr>
-        <w:fldChar w:fldCharType="begin"/>
-      </w:r>
-      <w:r>
-        <w:rPr>
-          <w:lang w:val="en-US"/>
-        </w:rPr>
-        <w:instrText xml:space="preserve"> REF _Ref6979519 \r </w:instrText>
-      </w:r>
-      <w:r>
-        <w:rPr>
-          <w:lang w:val="en-US"/>
-        </w:rPr>
-        <w:instrText xml:space="preserve"> \* MERGEFORMAT </w:instrText>
-      </w:r>
-      <w:r>
-        <w:rPr>
-          <w:lang w:val="en-US"/>
-        </w:rPr>
-        <w:fldChar w:fldCharType="separate"/>
-      </w:r>
-      <w:r>
-        <w:rPr>
-          <w:lang w:val="en-US"/>
-        </w:rPr>
-        <w:t>[1]</w:t>
-      </w:r>
-      <w:r>
-        <w:rPr>
-          <w:lang w:val="en-US"/>
-        </w:rPr>
-        <w:fldChar w:fldCharType="end"/>
-      </w:r>
-      <w:r>
-        <w:rPr>
-          <w:lang w:val="en-US"/>
-        </w:rPr>
-        <w:t>[2][3]</w:t>
-      </w:r>
-      <w:r>
-        <w:rPr>
-          <w:lang w:val="en-US"/>
-        </w:rPr>
-        <w:t xml:space="preserve">. </w:t>
-      </w:r>
-      <w:r>
-        <w:rPr>
-          <w:lang w:val="en-US"/>
-        </w:rPr>
-        <w:t xml:space="preserve">Ut </w:t>
-      </w:r>
-      <w:proofErr w:type="spellStart"/>
-      <w:r>
-        <w:rPr>
-          <w:lang w:val="en-US"/>
-        </w:rPr>
-        <w:t>wisi</w:t>
-      </w:r>
-      <w:proofErr w:type="spellEnd"/>
-      <w:r>
-        <w:rPr>
-          <w:lang w:val="en-US"/>
-        </w:rPr>
-        <w:t xml:space="preserve"> </w:t>
-      </w:r>
-      <w:proofErr w:type="spellStart"/>
-      <w:r>
-        <w:rPr>
-          <w:lang w:val="en-US"/>
-        </w:rPr>
-        <w:t>enim</w:t>
-      </w:r>
-      <w:proofErr w:type="spellEnd"/>
-      <w:r>
-        <w:rPr>
-          <w:lang w:val="en-US"/>
-        </w:rPr>
-        <w:t xml:space="preserve"> ad minim </w:t>
-      </w:r>
-      <w:proofErr w:type="spellStart"/>
-      <w:r>
-        <w:rPr>
-          <w:lang w:val="en-US"/>
-        </w:rPr>
-        <w:t>veniam</w:t>
-      </w:r>
-      <w:proofErr w:type="spellEnd"/>
-      <w:r>
-        <w:rPr>
-          <w:lang w:val="en-US"/>
-        </w:rPr>
-        <w:t xml:space="preserve">, </w:t>
-      </w:r>
-      <w:proofErr w:type="spellStart"/>
-      <w:r>
-        <w:rPr>
-          <w:lang w:val="en-US"/>
-        </w:rPr>
-        <w:t>quis</w:t>
-      </w:r>
-      <w:proofErr w:type="spellEnd"/>
-      <w:r>
-        <w:rPr>
-          <w:lang w:val="en-US"/>
-        </w:rPr>
-        <w:t xml:space="preserve"> </w:t>
-      </w:r>
-      <w:proofErr w:type="spellStart"/>
-      <w:r>
-        <w:rPr>
-          <w:lang w:val="en-US"/>
-        </w:rPr>
-        <w:t>nostrud</w:t>
-      </w:r>
-      <w:proofErr w:type="spellEnd"/>
-      <w:r>
-        <w:rPr>
-          <w:lang w:val="en-US"/>
-        </w:rPr>
-        <w:t xml:space="preserve"> exercit</w:t>
-      </w:r>
-      <w:r>
-        <w:rPr>
-          <w:lang w:val="en-US"/>
-        </w:rPr>
-        <w:softHyphen/>
-        <w:t xml:space="preserve">ation </w:t>
-      </w:r>
-      <w:proofErr w:type="spellStart"/>
-      <w:r>
-        <w:rPr>
-          <w:lang w:val="en-US"/>
-        </w:rPr>
-        <w:t>ullamcorper</w:t>
-      </w:r>
-      <w:proofErr w:type="spellEnd"/>
-      <w:r>
-        <w:rPr>
-          <w:lang w:val="en-US"/>
-        </w:rPr>
-        <w:t xml:space="preserve"> </w:t>
-      </w:r>
-      <w:proofErr w:type="spellStart"/>
-      <w:r>
-        <w:rPr>
-          <w:lang w:val="en-US"/>
-        </w:rPr>
-        <w:t>suscipit</w:t>
-      </w:r>
-      <w:proofErr w:type="spellEnd"/>
-      <w:r>
-        <w:rPr>
-          <w:lang w:val="en-US"/>
-        </w:rPr>
-        <w:t xml:space="preserve"> </w:t>
-      </w:r>
-      <w:proofErr w:type="spellStart"/>
-      <w:r>
-        <w:rPr>
-          <w:lang w:val="en-US"/>
-        </w:rPr>
-        <w:t>lobortis</w:t>
-      </w:r>
-      <w:proofErr w:type="spellEnd"/>
-      <w:r>
-        <w:rPr>
-          <w:lang w:val="en-US"/>
-        </w:rPr>
-        <w:t xml:space="preserve"> </w:t>
-      </w:r>
-      <w:proofErr w:type="spellStart"/>
-      <w:r>
-        <w:rPr>
-          <w:lang w:val="en-US"/>
-        </w:rPr>
-        <w:t>nisl</w:t>
-      </w:r>
-      <w:proofErr w:type="spellEnd"/>
-      <w:r>
-        <w:rPr>
-          <w:lang w:val="en-US"/>
-        </w:rPr>
-        <w:t xml:space="preserve"> </w:t>
-      </w:r>
-      <w:proofErr w:type="spellStart"/>
-      <w:r>
-        <w:rPr>
-          <w:lang w:val="en-US"/>
-        </w:rPr>
-        <w:t>ut</w:t>
-      </w:r>
-      <w:proofErr w:type="spellEnd"/>
-      <w:r>
-        <w:rPr>
-          <w:lang w:val="en-US"/>
-        </w:rPr>
-        <w:t xml:space="preserve"> </w:t>
-      </w:r>
-      <w:proofErr w:type="spellStart"/>
-      <w:r>
-        <w:rPr>
-          <w:lang w:val="en-US"/>
-        </w:rPr>
-        <w:t>aliquip</w:t>
-      </w:r>
-      <w:proofErr w:type="spellEnd"/>
-      <w:r>
-        <w:rPr>
-          <w:lang w:val="en-US"/>
-        </w:rPr>
-        <w:t xml:space="preserve"> ex </w:t>
-      </w:r>
-      <w:proofErr w:type="spellStart"/>
-      <w:r>
-        <w:rPr>
-          <w:lang w:val="en-US"/>
-        </w:rPr>
-        <w:t>ea</w:t>
-      </w:r>
-      <w:proofErr w:type="spellEnd"/>
-      <w:r>
-        <w:rPr>
-          <w:lang w:val="en-US"/>
-        </w:rPr>
-        <w:t xml:space="preserve"> </w:t>
-      </w:r>
-      <w:proofErr w:type="spellStart"/>
-      <w:r>
-        <w:rPr>
-          <w:lang w:val="en-US"/>
-        </w:rPr>
-        <w:t>commodo</w:t>
-      </w:r>
-      <w:proofErr w:type="spellEnd"/>
-      <w:r>
-        <w:rPr>
-          <w:lang w:val="en-US"/>
-        </w:rPr>
-        <w:t xml:space="preserve"> </w:t>
-      </w:r>
-      <w:proofErr w:type="spellStart"/>
-      <w:r>
-        <w:rPr>
-          <w:lang w:val="en-US"/>
-        </w:rPr>
-        <w:t>consequat</w:t>
-      </w:r>
-      <w:proofErr w:type="spellEnd"/>
-      <w:r>
-        <w:rPr>
-          <w:lang w:val="en-US"/>
-        </w:rPr>
-        <w:t xml:space="preserve">. Duis autem vel </w:t>
-      </w:r>
-      <w:proofErr w:type="spellStart"/>
-      <w:r>
-        <w:rPr>
-          <w:lang w:val="en-US"/>
-        </w:rPr>
-        <w:t>eum</w:t>
-      </w:r>
-      <w:proofErr w:type="spellEnd"/>
-      <w:r>
-        <w:rPr>
-          <w:lang w:val="en-US"/>
-        </w:rPr>
-        <w:t xml:space="preserve"> </w:t>
-      </w:r>
-      <w:proofErr w:type="spellStart"/>
-      <w:r>
-        <w:rPr>
-          <w:lang w:val="en-US"/>
-        </w:rPr>
-        <w:t>iriure</w:t>
-      </w:r>
-      <w:proofErr w:type="spellEnd"/>
-      <w:r>
-        <w:rPr>
-          <w:lang w:val="en-US"/>
-        </w:rPr>
-        <w:t xml:space="preserve"> dolor in </w:t>
-      </w:r>
-      <w:proofErr w:type="spellStart"/>
-      <w:r>
-        <w:rPr>
-          <w:lang w:val="en-US"/>
-        </w:rPr>
-        <w:t>hendrerit</w:t>
-      </w:r>
-      <w:proofErr w:type="spellEnd"/>
-      <w:r>
-        <w:rPr>
-          <w:lang w:val="en-US"/>
-        </w:rPr>
-        <w:t xml:space="preserve"> in </w:t>
-      </w:r>
-      <w:proofErr w:type="spellStart"/>
-      <w:r>
-        <w:rPr>
-          <w:lang w:val="en-US"/>
-        </w:rPr>
-        <w:t>vulpu-tate</w:t>
-      </w:r>
-      <w:proofErr w:type="spellEnd"/>
-      <w:r>
-        <w:rPr>
-          <w:lang w:val="en-US"/>
-        </w:rPr>
-        <w:t xml:space="preserve"> </w:t>
-      </w:r>
-      <w:proofErr w:type="spellStart"/>
-      <w:r>
-        <w:rPr>
-          <w:lang w:val="en-US"/>
-        </w:rPr>
-        <w:t>velit</w:t>
-      </w:r>
-      <w:proofErr w:type="spellEnd"/>
-      <w:r>
-        <w:rPr>
-          <w:lang w:val="en-US"/>
-        </w:rPr>
-        <w:t xml:space="preserve"> </w:t>
-      </w:r>
-      <w:proofErr w:type="spellStart"/>
-      <w:r>
-        <w:rPr>
-          <w:lang w:val="en-US"/>
-        </w:rPr>
-        <w:t>esse</w:t>
-      </w:r>
-      <w:proofErr w:type="spellEnd"/>
-      <w:r>
-        <w:rPr>
-          <w:lang w:val="en-US"/>
-        </w:rPr>
-        <w:t xml:space="preserve"> </w:t>
-      </w:r>
-      <w:proofErr w:type="spellStart"/>
-      <w:r>
-        <w:rPr>
-          <w:lang w:val="en-US"/>
-        </w:rPr>
-        <w:t>molestie</w:t>
-      </w:r>
-      <w:proofErr w:type="spellEnd"/>
-      <w:r>
-        <w:rPr>
-          <w:lang w:val="en-US"/>
-        </w:rPr>
-        <w:t xml:space="preserve"> </w:t>
-      </w:r>
-      <w:proofErr w:type="spellStart"/>
-      <w:r>
-        <w:rPr>
-          <w:lang w:val="en-US"/>
-        </w:rPr>
-        <w:t>consequat</w:t>
-      </w:r>
-      <w:proofErr w:type="spellEnd"/>
-      <w:r>
-        <w:rPr>
-          <w:lang w:val="en-US"/>
-        </w:rPr>
-        <w:t xml:space="preserve">, vel illum dolore </w:t>
-      </w:r>
-      <w:proofErr w:type="spellStart"/>
-      <w:r>
-        <w:rPr>
-          <w:lang w:val="en-US"/>
-        </w:rPr>
-        <w:t>eu</w:t>
-      </w:r>
-      <w:proofErr w:type="spellEnd"/>
-      <w:r>
-        <w:rPr>
-          <w:lang w:val="en-US"/>
-        </w:rPr>
-        <w:t xml:space="preserve"> </w:t>
-      </w:r>
-      <w:proofErr w:type="spellStart"/>
-      <w:r>
-        <w:rPr>
-          <w:lang w:val="en-US"/>
-        </w:rPr>
-        <w:t>feugiat</w:t>
-      </w:r>
-      <w:proofErr w:type="spellEnd"/>
-      <w:r>
-        <w:rPr>
-          <w:lang w:val="en-US"/>
-        </w:rPr>
-        <w:t xml:space="preserve"> </w:t>
-      </w:r>
-      <w:proofErr w:type="spellStart"/>
-      <w:r>
-        <w:rPr>
-          <w:lang w:val="en-US"/>
-        </w:rPr>
-        <w:t>nulla</w:t>
-      </w:r>
-      <w:proofErr w:type="spellEnd"/>
-      <w:r>
-        <w:rPr>
-          <w:lang w:val="en-US"/>
-        </w:rPr>
-        <w:t xml:space="preserve"> </w:t>
-      </w:r>
-      <w:proofErr w:type="spellStart"/>
-      <w:r>
-        <w:rPr>
-          <w:lang w:val="en-US"/>
-        </w:rPr>
-        <w:t>facilisis</w:t>
-      </w:r>
-      <w:proofErr w:type="spellEnd"/>
-      <w:r>
-        <w:rPr>
-          <w:lang w:val="en-US"/>
-        </w:rPr>
-        <w:t xml:space="preserve"> at </w:t>
-      </w:r>
-      <w:proofErr w:type="spellStart"/>
-      <w:r>
-        <w:rPr>
-          <w:lang w:val="en-US"/>
-        </w:rPr>
-        <w:t>vero</w:t>
-      </w:r>
-      <w:proofErr w:type="spellEnd"/>
-      <w:r>
-        <w:rPr>
-          <w:lang w:val="en-US"/>
-        </w:rPr>
-        <w:t xml:space="preserve"> eros et </w:t>
-      </w:r>
-      <w:proofErr w:type="spellStart"/>
-      <w:r>
-        <w:rPr>
-          <w:lang w:val="en-US"/>
-        </w:rPr>
-        <w:t>accumsan</w:t>
-      </w:r>
-      <w:proofErr w:type="spellEnd"/>
-      <w:r>
-        <w:rPr>
-          <w:lang w:val="en-US"/>
-        </w:rPr>
-        <w:t xml:space="preserve"> et </w:t>
-      </w:r>
-      <w:proofErr w:type="spellStart"/>
-      <w:r>
-        <w:rPr>
-          <w:lang w:val="en-US"/>
-        </w:rPr>
-        <w:t>iusto</w:t>
-      </w:r>
-      <w:proofErr w:type="spellEnd"/>
-      <w:r>
-        <w:rPr>
-          <w:lang w:val="en-US"/>
-        </w:rPr>
-        <w:t xml:space="preserve"> </w:t>
-      </w:r>
-      <w:proofErr w:type="spellStart"/>
-      <w:r>
-        <w:rPr>
-          <w:lang w:val="en-US"/>
-        </w:rPr>
-        <w:t>odio</w:t>
-      </w:r>
-      <w:proofErr w:type="spellEnd"/>
-      <w:r>
-        <w:rPr>
-          <w:lang w:val="en-US"/>
-        </w:rPr>
-        <w:t xml:space="preserve"> </w:t>
-      </w:r>
-      <w:proofErr w:type="spellStart"/>
-      <w:r>
-        <w:rPr>
-          <w:lang w:val="en-US"/>
-        </w:rPr>
-        <w:t>dignissim</w:t>
-      </w:r>
-      <w:proofErr w:type="spellEnd"/>
-      <w:r>
-        <w:rPr>
-          <w:lang w:val="en-US"/>
-        </w:rPr>
-        <w:t xml:space="preserve"> qui </w:t>
-      </w:r>
-      <w:proofErr w:type="spellStart"/>
-      <w:r>
-        <w:rPr>
-          <w:lang w:val="en-US"/>
-        </w:rPr>
-        <w:t>blan-dit</w:t>
-      </w:r>
-      <w:proofErr w:type="spellEnd"/>
-      <w:r>
-        <w:rPr>
-          <w:lang w:val="en-US"/>
-        </w:rPr>
-        <w:t xml:space="preserve"> </w:t>
-      </w:r>
-      <w:proofErr w:type="spellStart"/>
-      <w:r>
-        <w:rPr>
-          <w:lang w:val="en-US"/>
-        </w:rPr>
-        <w:t>praesent</w:t>
-      </w:r>
-      <w:proofErr w:type="spellEnd"/>
-      <w:r>
-        <w:rPr>
-          <w:lang w:val="en-US"/>
-        </w:rPr>
-        <w:t xml:space="preserve"> </w:t>
-      </w:r>
-      <w:proofErr w:type="spellStart"/>
-      <w:r>
-        <w:rPr>
-          <w:lang w:val="en-US"/>
-        </w:rPr>
-        <w:t>luptatum</w:t>
-      </w:r>
-      <w:proofErr w:type="spellEnd"/>
-      <w:r>
-        <w:rPr>
-          <w:lang w:val="en-US"/>
-        </w:rPr>
-        <w:t xml:space="preserve"> </w:t>
-      </w:r>
-      <w:proofErr w:type="spellStart"/>
-      <w:r>
-        <w:rPr>
-          <w:lang w:val="en-US"/>
-        </w:rPr>
-        <w:t>zzril</w:t>
-      </w:r>
-      <w:proofErr w:type="spellEnd"/>
-      <w:r>
-        <w:rPr>
-          <w:lang w:val="en-US"/>
-        </w:rPr>
-        <w:t xml:space="preserve"> </w:t>
-      </w:r>
-      <w:proofErr w:type="spellStart"/>
-      <w:r>
-        <w:rPr>
-          <w:lang w:val="en-US"/>
-        </w:rPr>
-        <w:t>delenit</w:t>
-      </w:r>
-      <w:proofErr w:type="spellEnd"/>
-      <w:r>
-        <w:rPr>
-          <w:lang w:val="en-US"/>
-        </w:rPr>
-        <w:t xml:space="preserve"> </w:t>
-      </w:r>
-      <w:proofErr w:type="spellStart"/>
-      <w:r>
-        <w:rPr>
-          <w:lang w:val="en-US"/>
-        </w:rPr>
-        <w:t>augue</w:t>
-      </w:r>
-      <w:proofErr w:type="spellEnd"/>
-      <w:r>
-        <w:rPr>
-          <w:lang w:val="en-US"/>
-        </w:rPr>
-        <w:t xml:space="preserve"> </w:t>
-      </w:r>
-      <w:proofErr w:type="spellStart"/>
-      <w:r>
-        <w:rPr>
-          <w:lang w:val="en-US"/>
-        </w:rPr>
-        <w:t>duis</w:t>
-      </w:r>
-      <w:proofErr w:type="spellEnd"/>
-      <w:r>
-        <w:rPr>
-          <w:lang w:val="en-US"/>
-        </w:rPr>
-        <w:t xml:space="preserve"> dolore </w:t>
-      </w:r>
-      <w:proofErr w:type="spellStart"/>
-      <w:r>
-        <w:rPr>
-          <w:lang w:val="en-US"/>
-        </w:rPr>
-        <w:t>te</w:t>
-      </w:r>
-      <w:proofErr w:type="spellEnd"/>
-      <w:r>
-        <w:rPr>
-          <w:lang w:val="en-US"/>
-        </w:rPr>
-        <w:t xml:space="preserve"> </w:t>
-      </w:r>
-      <w:proofErr w:type="spellStart"/>
-      <w:r>
-        <w:rPr>
-          <w:lang w:val="en-US"/>
-        </w:rPr>
-        <w:t>feugait</w:t>
-      </w:r>
-      <w:proofErr w:type="spellEnd"/>
-      <w:r>
-        <w:rPr>
-          <w:lang w:val="en-US"/>
-        </w:rPr>
-        <w:t xml:space="preserve"> </w:t>
-      </w:r>
-      <w:proofErr w:type="spellStart"/>
-      <w:r>
-        <w:rPr>
-          <w:lang w:val="en-US"/>
-        </w:rPr>
-        <w:t>nulla</w:t>
-      </w:r>
-      <w:proofErr w:type="spellEnd"/>
-      <w:r>
-        <w:rPr>
-          <w:lang w:val="en-US"/>
-        </w:rPr>
-        <w:t xml:space="preserve"> </w:t>
-      </w:r>
-      <w:proofErr w:type="spellStart"/>
-      <w:r>
-        <w:rPr>
-          <w:lang w:val="en-US"/>
-        </w:rPr>
-        <w:t>facilisi</w:t>
-      </w:r>
-      <w:proofErr w:type="spellEnd"/>
-      <w:r>
-        <w:rPr>
+          <w:rFonts w:ascii="Calibri" w:hAnsi="Calibri" w:cs="Calibri"/>
+          <w:lang w:val="en-US"/>
+        </w:rPr>
+      </w:pPr>
+      <w:r>
+        <w:rPr>
+          <w:rFonts w:ascii="Calibri" w:hAnsi="Calibri" w:cs="Calibri"/>
+          <w:lang w:val="en-US"/>
+        </w:rPr>
+        <w:t>To answer the problem and the questions mentioned in the previous section, we start</w:t>
+      </w:r>
+      <w:r>
+        <w:rPr>
+          <w:rFonts w:ascii="Calibri" w:hAnsi="Calibri" w:cs="Calibri"/>
+          <w:lang w:val="en-US"/>
+        </w:rPr>
+        <w:t>ed</w:t>
+      </w:r>
+      <w:r>
+        <w:rPr>
+          <w:rFonts w:ascii="Calibri" w:hAnsi="Calibri" w:cs="Calibri"/>
+          <w:lang w:val="en-US"/>
+        </w:rPr>
+        <w:t xml:space="preserve"> by developing a low fidelity </w:t>
+      </w:r>
+      <w:r>
+        <w:rPr>
+          <w:rFonts w:ascii="Calibri" w:hAnsi="Calibri" w:cs="Calibri"/>
+          <w:lang w:val="en-US"/>
+        </w:rPr>
+        <w:t xml:space="preserve">prototype, in </w:t>
+      </w:r>
+      <w:r>
+        <w:rPr>
+          <w:rFonts w:ascii="Calibri" w:hAnsi="Calibri" w:cs="Calibri"/>
+          <w:lang w:val="en-US"/>
+        </w:rPr>
+        <w:t xml:space="preserve">paper, </w:t>
+      </w:r>
+      <w:proofErr w:type="gramStart"/>
+      <w:r>
+        <w:rPr>
+          <w:rFonts w:ascii="Calibri" w:hAnsi="Calibri" w:cs="Calibri"/>
+          <w:lang w:val="en-US"/>
+        </w:rPr>
+        <w:t>in order to</w:t>
+      </w:r>
+      <w:proofErr w:type="gramEnd"/>
+      <w:r>
+        <w:rPr>
+          <w:rFonts w:ascii="Calibri" w:hAnsi="Calibri" w:cs="Calibri"/>
+          <w:lang w:val="en-US"/>
+        </w:rPr>
+        <w:t xml:space="preserve"> perform usability tests and make any changes at a </w:t>
+      </w:r>
+      <w:r>
+        <w:rPr>
+          <w:rFonts w:ascii="Calibri" w:hAnsi="Calibri" w:cs="Calibri"/>
+          <w:lang w:val="en-US"/>
+        </w:rPr>
+        <w:t xml:space="preserve">lower cost </w:t>
+      </w:r>
+      <w:r>
+        <w:rPr>
+          <w:rFonts w:ascii="Calibri" w:hAnsi="Calibri" w:cs="Calibri"/>
+          <w:lang w:val="en-US"/>
+        </w:rPr>
+        <w:t>stage</w:t>
+      </w:r>
+      <w:r>
+        <w:rPr>
+          <w:rFonts w:ascii="Calibri" w:hAnsi="Calibri" w:cs="Calibri"/>
           <w:lang w:val="en-US"/>
         </w:rPr>
         <w:t>.</w:t>
@@ -3961,6 +3021,109 @@
       <w:pPr>
         <w:pStyle w:val="BodyNoIndent"/>
         <w:rPr>
+          <w:rFonts w:ascii="Calibri" w:hAnsi="Calibri" w:cs="Calibri"/>
+          <w:lang w:val="en-US"/>
+        </w:rPr>
+      </w:pPr>
+      <w:r>
+        <w:rPr>
+          <w:rFonts w:ascii="Calibri" w:hAnsi="Calibri" w:cs="Calibri"/>
+          <w:lang w:val="en-US"/>
+        </w:rPr>
+        <w:t xml:space="preserve">Regarding usability testing, in the first phase of evaluation we chose not to follow the traditional method, i.e., we did not create participant and observer forms, since we wanted the tests to be more open-ended </w:t>
+      </w:r>
+      <w:r>
+        <w:rPr>
+          <w:rFonts w:ascii="Calibri" w:hAnsi="Calibri" w:cs="Calibri"/>
+          <w:lang w:val="en-US"/>
+        </w:rPr>
+        <w:t>to</w:t>
+      </w:r>
+      <w:r>
+        <w:rPr>
+          <w:rFonts w:ascii="Calibri" w:hAnsi="Calibri" w:cs="Calibri"/>
+          <w:lang w:val="en-US"/>
+        </w:rPr>
+        <w:t xml:space="preserve"> collect more qualitative data and, from there, draw insights of new functionalities for the platform. </w:t>
+      </w:r>
+      <w:r>
+        <w:rPr>
+          <w:rFonts w:ascii="Calibri" w:hAnsi="Calibri" w:cs="Calibri"/>
+          <w:lang w:val="en-US"/>
+        </w:rPr>
+        <w:t xml:space="preserve">We did an approach of a semi-structured interview, with predefined questions, but also giving freedom for the user to speak and provide insights. </w:t>
+      </w:r>
+      <w:r>
+        <w:rPr>
+          <w:rFonts w:ascii="Calibri" w:hAnsi="Calibri" w:cs="Calibri"/>
+          <w:lang w:val="en-US"/>
+        </w:rPr>
+        <w:t xml:space="preserve">At this stage of the project, we chose </w:t>
+      </w:r>
+      <w:r>
+        <w:rPr>
+          <w:rFonts w:ascii="Calibri" w:hAnsi="Calibri" w:cs="Calibri"/>
+          <w:lang w:val="en-US"/>
+        </w:rPr>
+        <w:t xml:space="preserve">to follow this methodology because </w:t>
+      </w:r>
+      <w:r>
+        <w:rPr>
+          <w:rFonts w:ascii="Calibri" w:hAnsi="Calibri" w:cs="Calibri"/>
+          <w:lang w:val="en-US"/>
+        </w:rPr>
+        <w:t xml:space="preserve">we considered </w:t>
+      </w:r>
+      <w:r>
+        <w:rPr>
+          <w:rFonts w:ascii="Calibri" w:hAnsi="Calibri" w:cs="Calibri"/>
+          <w:lang w:val="en-US"/>
+        </w:rPr>
+        <w:t xml:space="preserve">the project </w:t>
+      </w:r>
+      <w:r>
+        <w:rPr>
+          <w:rFonts w:ascii="Calibri" w:hAnsi="Calibri" w:cs="Calibri"/>
+          <w:lang w:val="en-US"/>
+        </w:rPr>
+        <w:t>could improve with this type of feedback.</w:t>
+      </w:r>
+      <w:r>
+        <w:rPr>
+          <w:rFonts w:ascii="Calibri" w:hAnsi="Calibri" w:cs="Calibri"/>
+          <w:lang w:val="en-US"/>
+        </w:rPr>
+        <w:t xml:space="preserve"> </w:t>
+      </w:r>
+    </w:p>
+    <w:p>
+      <w:pPr>
+        <w:pStyle w:val="BodyNoIndent"/>
+        <w:rPr>
+          <w:rFonts w:ascii="Calibri" w:hAnsi="Calibri" w:cs="Calibri"/>
+          <w:lang w:val="en-US"/>
+        </w:rPr>
+      </w:pPr>
+      <w:r>
+        <w:rPr>
+          <w:rFonts w:ascii="Calibri" w:hAnsi="Calibri" w:cs="Calibri"/>
+          <w:lang w:val="en-US"/>
+        </w:rPr>
+        <w:t>In a second phase of evaluation, we chose to follow the traditional method, which will be mentioned in section 4.</w:t>
+      </w:r>
+      <w:r>
+        <w:rPr>
+          <w:rFonts w:ascii="Calibri" w:hAnsi="Calibri" w:cs="Calibri"/>
+          <w:lang w:val="en-US"/>
+        </w:rPr>
+        <w:t>4</w:t>
+      </w:r>
+    </w:p>
+    <w:p>
+      <w:pPr>
+        <w:pStyle w:val="BodyNoIndent"/>
+        <w:rPr>
+          <w:rFonts w:ascii="Calibri" w:hAnsi="Calibri" w:cs="Calibri"/>
           <w:lang w:val="en-US"/>
         </w:rPr>
       </w:pPr>
@@ -3968,6 +3131,10 @@
     <w:p>
       <w:pPr>
         <w:pStyle w:val="Ttulo2"/>
+        <w:numPr>
+          <w:ilvl w:val="1"/>
+          <w:numId w:val="20"/>
+        </w:numPr>
         <w:spacing w:line="240" w:lineRule="auto"/>
         <w:rPr>
           <w:lang w:val="en-US"/>
@@ -3994,828 +3161,111 @@
     </w:p>
     <w:p>
       <w:pPr>
-        <w:pStyle w:val="BodyNoIndent"/>
-        <w:rPr>
-          <w:lang w:val="en-US"/>
-        </w:rPr>
-      </w:pPr>
-      <w:r>
-        <w:rPr>
-          <w:lang w:val="en-US"/>
-        </w:rPr>
-        <w:t xml:space="preserve">Lorem ipsum dolor sit </w:t>
-      </w:r>
-      <w:proofErr w:type="spellStart"/>
-      <w:r>
-        <w:rPr>
-          <w:lang w:val="en-US"/>
-        </w:rPr>
-        <w:t>amet</w:t>
-      </w:r>
-      <w:proofErr w:type="spellEnd"/>
-      <w:r>
-        <w:rPr>
-          <w:lang w:val="en-US"/>
-        </w:rPr>
-        <w:t xml:space="preserve">, </w:t>
-      </w:r>
-      <w:proofErr w:type="spellStart"/>
-      <w:r>
-        <w:rPr>
-          <w:lang w:val="en-US"/>
-        </w:rPr>
-        <w:t>consectetuer</w:t>
-      </w:r>
-      <w:proofErr w:type="spellEnd"/>
-      <w:r>
-        <w:rPr>
-          <w:lang w:val="en-US"/>
-        </w:rPr>
-        <w:t xml:space="preserve"> </w:t>
-      </w:r>
-      <w:proofErr w:type="spellStart"/>
-      <w:r>
-        <w:rPr>
-          <w:lang w:val="en-US"/>
-        </w:rPr>
-        <w:t>adipiscing</w:t>
-      </w:r>
-      <w:proofErr w:type="spellEnd"/>
-      <w:r>
-        <w:rPr>
-          <w:lang w:val="en-US"/>
-        </w:rPr>
-        <w:t xml:space="preserve"> </w:t>
-      </w:r>
-      <w:proofErr w:type="spellStart"/>
-      <w:r>
-        <w:rPr>
-          <w:lang w:val="en-US"/>
-        </w:rPr>
-        <w:t>elit</w:t>
-      </w:r>
-      <w:proofErr w:type="spellEnd"/>
-      <w:r>
-        <w:rPr>
-          <w:lang w:val="en-US"/>
-        </w:rPr>
-        <w:t xml:space="preserve">, sed diam </w:t>
-      </w:r>
-      <w:proofErr w:type="spellStart"/>
-      <w:r>
-        <w:rPr>
-          <w:lang w:val="en-US"/>
-        </w:rPr>
-        <w:t>nonummy</w:t>
-      </w:r>
-      <w:proofErr w:type="spellEnd"/>
-      <w:r>
-        <w:rPr>
-          <w:lang w:val="en-US"/>
-        </w:rPr>
-        <w:t xml:space="preserve"> </w:t>
-      </w:r>
-      <w:proofErr w:type="spellStart"/>
-      <w:r>
-        <w:rPr>
-          <w:lang w:val="en-US"/>
-        </w:rPr>
-        <w:t>nibh</w:t>
-      </w:r>
-      <w:proofErr w:type="spellEnd"/>
-      <w:r>
-        <w:rPr>
-          <w:lang w:val="en-US"/>
-        </w:rPr>
-        <w:t xml:space="preserve"> </w:t>
-      </w:r>
-      <w:proofErr w:type="spellStart"/>
-      <w:r>
-        <w:rPr>
-          <w:lang w:val="en-US"/>
-        </w:rPr>
-        <w:t>euismod</w:t>
-      </w:r>
-      <w:proofErr w:type="spellEnd"/>
-      <w:r>
-        <w:rPr>
-          <w:lang w:val="en-US"/>
-        </w:rPr>
-        <w:t xml:space="preserve"> </w:t>
-      </w:r>
-      <w:proofErr w:type="spellStart"/>
-      <w:r>
-        <w:rPr>
-          <w:lang w:val="en-US"/>
-        </w:rPr>
-        <w:t>tincidunt</w:t>
-      </w:r>
-      <w:proofErr w:type="spellEnd"/>
-      <w:r>
-        <w:rPr>
-          <w:lang w:val="en-US"/>
-        </w:rPr>
-        <w:t xml:space="preserve"> </w:t>
-      </w:r>
-      <w:proofErr w:type="spellStart"/>
-      <w:r>
-        <w:rPr>
-          <w:lang w:val="en-US"/>
-        </w:rPr>
-        <w:t>ut</w:t>
-      </w:r>
-      <w:proofErr w:type="spellEnd"/>
-      <w:r>
-        <w:rPr>
-          <w:lang w:val="en-US"/>
-        </w:rPr>
-        <w:t xml:space="preserve"> </w:t>
-      </w:r>
-      <w:proofErr w:type="spellStart"/>
-      <w:r>
-        <w:rPr>
-          <w:lang w:val="en-US"/>
-        </w:rPr>
-        <w:t>laoreet</w:t>
-      </w:r>
-      <w:proofErr w:type="spellEnd"/>
-      <w:r>
-        <w:rPr>
-          <w:lang w:val="en-US"/>
-        </w:rPr>
-        <w:t xml:space="preserve"> dolore magna </w:t>
-      </w:r>
-      <w:proofErr w:type="spellStart"/>
-      <w:r>
-        <w:rPr>
-          <w:lang w:val="en-US"/>
-        </w:rPr>
-        <w:t>aliquam</w:t>
-      </w:r>
-      <w:proofErr w:type="spellEnd"/>
-      <w:r>
-        <w:rPr>
-          <w:lang w:val="en-US"/>
-        </w:rPr>
-        <w:t xml:space="preserve"> </w:t>
-      </w:r>
-      <w:proofErr w:type="spellStart"/>
-      <w:r>
-        <w:rPr>
-          <w:lang w:val="en-US"/>
-        </w:rPr>
-        <w:t>erat</w:t>
-      </w:r>
-      <w:proofErr w:type="spellEnd"/>
-      <w:r>
-        <w:rPr>
-          <w:lang w:val="en-US"/>
-        </w:rPr>
-        <w:t xml:space="preserve"> </w:t>
-      </w:r>
-      <w:proofErr w:type="spellStart"/>
-      <w:r>
-        <w:rPr>
-          <w:lang w:val="en-US"/>
-        </w:rPr>
-        <w:t>volutpat</w:t>
-      </w:r>
-      <w:proofErr w:type="spellEnd"/>
-      <w:r>
-        <w:rPr>
+        <w:ind w:firstLine="720"/>
+        <w:jc w:val="both"/>
+        <w:rPr>
+          <w:rFonts w:ascii="Calibri" w:hAnsi="Calibri" w:cs="Calibri"/>
+          <w:lang w:val="en-US"/>
+        </w:rPr>
+      </w:pPr>
+      <w:r>
+        <w:rPr>
+          <w:rFonts w:ascii="Calibri" w:hAnsi="Calibri" w:cs="Calibri"/>
+          <w:lang w:val="en-US"/>
+        </w:rPr>
+        <w:t xml:space="preserve">As said before, </w:t>
+      </w:r>
+      <w:proofErr w:type="gramStart"/>
+      <w:r>
+        <w:rPr>
+          <w:rFonts w:ascii="Calibri" w:hAnsi="Calibri" w:cs="Calibri"/>
+          <w:lang w:val="en-US"/>
+        </w:rPr>
+        <w:t>in order to</w:t>
+      </w:r>
+      <w:proofErr w:type="gramEnd"/>
+      <w:r>
+        <w:rPr>
+          <w:rFonts w:ascii="Calibri" w:hAnsi="Calibri" w:cs="Calibri"/>
+          <w:lang w:val="en-US"/>
+        </w:rPr>
+        <w:t xml:space="preserve"> perform usability tests, although not in the traditional way, we proceeded to the creation of a low fidelity prototype</w:t>
+      </w:r>
+      <w:r>
+        <w:rPr>
+          <w:rFonts w:ascii="Calibri" w:hAnsi="Calibri" w:cs="Calibri"/>
+          <w:lang w:val="en-US"/>
+        </w:rPr>
+        <w:t xml:space="preserve"> that is represented next.</w:t>
+      </w:r>
+    </w:p>
+    <w:p>
+      <w:pPr>
+        <w:ind w:firstLine="720"/>
+        <w:jc w:val="both"/>
+        <w:rPr>
+          <w:rFonts w:ascii="Calibri" w:hAnsi="Calibri" w:cs="Calibri"/>
+          <w:lang w:val="en-US"/>
+        </w:rPr>
+      </w:pPr>
+      <w:r>
+        <w:rPr>
+          <w:rFonts w:ascii="Calibri" w:hAnsi="Calibri" w:cs="Calibri"/>
+          <w:lang w:val="en-US"/>
+        </w:rPr>
+        <w:t>In the homepage</w:t>
+      </w:r>
+      <w:r>
+        <w:rPr>
+          <w:rFonts w:ascii="Calibri" w:hAnsi="Calibri" w:cs="Calibri"/>
           <w:lang w:val="en-US"/>
         </w:rPr>
         <w:t xml:space="preserve"> (Figure 1)</w:t>
       </w:r>
       <w:r>
         <w:rPr>
-          <w:lang w:val="en-US"/>
-        </w:rPr>
-        <w:t xml:space="preserve">. Ut </w:t>
-      </w:r>
-      <w:proofErr w:type="spellStart"/>
-      <w:r>
-        <w:rPr>
-          <w:lang w:val="en-US"/>
-        </w:rPr>
-        <w:t>wisi</w:t>
-      </w:r>
-      <w:proofErr w:type="spellEnd"/>
-      <w:r>
-        <w:rPr>
-          <w:lang w:val="en-US"/>
-        </w:rPr>
-        <w:t xml:space="preserve"> </w:t>
-      </w:r>
-      <w:proofErr w:type="spellStart"/>
-      <w:r>
-        <w:rPr>
-          <w:lang w:val="en-US"/>
-        </w:rPr>
-        <w:t>enim</w:t>
-      </w:r>
-      <w:proofErr w:type="spellEnd"/>
-      <w:r>
-        <w:rPr>
-          <w:lang w:val="en-US"/>
-        </w:rPr>
-        <w:t xml:space="preserve"> ad minim </w:t>
-      </w:r>
-      <w:proofErr w:type="spellStart"/>
-      <w:r>
-        <w:rPr>
-          <w:lang w:val="en-US"/>
-        </w:rPr>
-        <w:t>veniam</w:t>
-      </w:r>
-      <w:proofErr w:type="spellEnd"/>
-      <w:r>
-        <w:rPr>
-          <w:lang w:val="en-US"/>
-        </w:rPr>
-        <w:t xml:space="preserve">, </w:t>
-      </w:r>
-      <w:proofErr w:type="spellStart"/>
-      <w:r>
-        <w:rPr>
-          <w:lang w:val="en-US"/>
-        </w:rPr>
-        <w:t>quis</w:t>
-      </w:r>
-      <w:proofErr w:type="spellEnd"/>
-      <w:r>
-        <w:rPr>
-          <w:lang w:val="en-US"/>
-        </w:rPr>
-        <w:t xml:space="preserve"> </w:t>
-      </w:r>
-      <w:proofErr w:type="spellStart"/>
-      <w:r>
-        <w:rPr>
-          <w:lang w:val="en-US"/>
-        </w:rPr>
-        <w:t>nostrud</w:t>
-      </w:r>
-      <w:proofErr w:type="spellEnd"/>
-      <w:r>
-        <w:rPr>
-          <w:lang w:val="en-US"/>
-        </w:rPr>
-        <w:t xml:space="preserve"> exercit</w:t>
-      </w:r>
-      <w:r>
-        <w:rPr>
-          <w:lang w:val="en-US"/>
-        </w:rPr>
-        <w:softHyphen/>
-        <w:t xml:space="preserve">ation </w:t>
-      </w:r>
-      <w:proofErr w:type="spellStart"/>
-      <w:r>
-        <w:rPr>
-          <w:lang w:val="en-US"/>
-        </w:rPr>
-        <w:t>ullamcorper</w:t>
-      </w:r>
-      <w:proofErr w:type="spellEnd"/>
-      <w:r>
-        <w:rPr>
-          <w:lang w:val="en-US"/>
-        </w:rPr>
-        <w:t xml:space="preserve"> </w:t>
-      </w:r>
-      <w:proofErr w:type="spellStart"/>
-      <w:r>
-        <w:rPr>
-          <w:lang w:val="en-US"/>
-        </w:rPr>
-        <w:t>suscipit</w:t>
-      </w:r>
-      <w:proofErr w:type="spellEnd"/>
-      <w:r>
-        <w:rPr>
-          <w:lang w:val="en-US"/>
-        </w:rPr>
-        <w:t xml:space="preserve"> </w:t>
-      </w:r>
-      <w:proofErr w:type="spellStart"/>
-      <w:r>
-        <w:rPr>
-          <w:lang w:val="en-US"/>
-        </w:rPr>
-        <w:t>lobortis</w:t>
-      </w:r>
-      <w:proofErr w:type="spellEnd"/>
-      <w:r>
-        <w:rPr>
-          <w:lang w:val="en-US"/>
-        </w:rPr>
-        <w:t xml:space="preserve"> </w:t>
-      </w:r>
-      <w:proofErr w:type="spellStart"/>
-      <w:r>
-        <w:rPr>
-          <w:lang w:val="en-US"/>
-        </w:rPr>
-        <w:t>nisl</w:t>
-      </w:r>
-      <w:proofErr w:type="spellEnd"/>
-      <w:r>
-        <w:rPr>
-          <w:lang w:val="en-US"/>
-        </w:rPr>
-        <w:t xml:space="preserve"> </w:t>
-      </w:r>
-      <w:proofErr w:type="spellStart"/>
-      <w:r>
-        <w:rPr>
-          <w:lang w:val="en-US"/>
-        </w:rPr>
-        <w:t>ut</w:t>
-      </w:r>
-      <w:proofErr w:type="spellEnd"/>
-      <w:r>
-        <w:rPr>
-          <w:lang w:val="en-US"/>
-        </w:rPr>
-        <w:t xml:space="preserve"> </w:t>
-      </w:r>
-      <w:proofErr w:type="spellStart"/>
-      <w:r>
-        <w:rPr>
-          <w:lang w:val="en-US"/>
-        </w:rPr>
-        <w:t>aliquip</w:t>
-      </w:r>
-      <w:proofErr w:type="spellEnd"/>
-      <w:r>
-        <w:rPr>
-          <w:lang w:val="en-US"/>
-        </w:rPr>
-        <w:t xml:space="preserve"> ex </w:t>
-      </w:r>
-      <w:proofErr w:type="spellStart"/>
-      <w:r>
-        <w:rPr>
-          <w:lang w:val="en-US"/>
-        </w:rPr>
-        <w:t>ea</w:t>
-      </w:r>
-      <w:proofErr w:type="spellEnd"/>
-      <w:r>
-        <w:rPr>
-          <w:lang w:val="en-US"/>
-        </w:rPr>
-        <w:t xml:space="preserve"> </w:t>
-      </w:r>
-      <w:proofErr w:type="spellStart"/>
-      <w:r>
-        <w:rPr>
-          <w:lang w:val="en-US"/>
-        </w:rPr>
-        <w:t>commodo</w:t>
-      </w:r>
-      <w:proofErr w:type="spellEnd"/>
-      <w:r>
-        <w:rPr>
-          <w:lang w:val="en-US"/>
-        </w:rPr>
-        <w:t xml:space="preserve"> </w:t>
-      </w:r>
-      <w:proofErr w:type="spellStart"/>
-      <w:r>
-        <w:rPr>
-          <w:lang w:val="en-US"/>
-        </w:rPr>
-        <w:t>consequat</w:t>
-      </w:r>
-      <w:proofErr w:type="spellEnd"/>
-      <w:r>
-        <w:rPr>
-          <w:lang w:val="en-US"/>
-        </w:rPr>
-        <w:t xml:space="preserve"> (Figure 2)</w:t>
-      </w:r>
-      <w:r>
-        <w:rPr>
-          <w:lang w:val="en-US"/>
-        </w:rPr>
-        <w:t xml:space="preserve">. Duis autem vel </w:t>
-      </w:r>
-      <w:proofErr w:type="spellStart"/>
-      <w:r>
-        <w:rPr>
-          <w:lang w:val="en-US"/>
-        </w:rPr>
-        <w:t>eum</w:t>
-      </w:r>
-      <w:proofErr w:type="spellEnd"/>
-      <w:r>
-        <w:rPr>
-          <w:lang w:val="en-US"/>
-        </w:rPr>
-        <w:t xml:space="preserve"> </w:t>
-      </w:r>
-      <w:proofErr w:type="spellStart"/>
-      <w:r>
-        <w:rPr>
-          <w:lang w:val="en-US"/>
-        </w:rPr>
-        <w:t>iriure</w:t>
-      </w:r>
-      <w:proofErr w:type="spellEnd"/>
-      <w:r>
-        <w:rPr>
-          <w:lang w:val="en-US"/>
-        </w:rPr>
-        <w:t xml:space="preserve"> dolor in </w:t>
-      </w:r>
-      <w:proofErr w:type="spellStart"/>
-      <w:r>
-        <w:rPr>
-          <w:lang w:val="en-US"/>
-        </w:rPr>
-        <w:t>hendrerit</w:t>
-      </w:r>
-      <w:proofErr w:type="spellEnd"/>
-      <w:r>
-        <w:rPr>
-          <w:lang w:val="en-US"/>
-        </w:rPr>
-        <w:t xml:space="preserve"> in </w:t>
-      </w:r>
-      <w:proofErr w:type="spellStart"/>
-      <w:r>
-        <w:rPr>
-          <w:lang w:val="en-US"/>
-        </w:rPr>
-        <w:t>vulpu-tate</w:t>
-      </w:r>
-      <w:proofErr w:type="spellEnd"/>
-      <w:r>
-        <w:rPr>
-          <w:lang w:val="en-US"/>
-        </w:rPr>
-        <w:t xml:space="preserve"> </w:t>
-      </w:r>
-      <w:proofErr w:type="spellStart"/>
-      <w:r>
-        <w:rPr>
-          <w:lang w:val="en-US"/>
-        </w:rPr>
-        <w:t>velit</w:t>
-      </w:r>
-      <w:proofErr w:type="spellEnd"/>
-      <w:r>
-        <w:rPr>
-          <w:lang w:val="en-US"/>
-        </w:rPr>
-        <w:t xml:space="preserve"> </w:t>
-      </w:r>
-      <w:proofErr w:type="spellStart"/>
-      <w:r>
-        <w:rPr>
-          <w:lang w:val="en-US"/>
-        </w:rPr>
-        <w:t>esse</w:t>
-      </w:r>
-      <w:proofErr w:type="spellEnd"/>
-      <w:r>
-        <w:rPr>
-          <w:lang w:val="en-US"/>
-        </w:rPr>
-        <w:t xml:space="preserve"> </w:t>
-      </w:r>
-      <w:proofErr w:type="spellStart"/>
-      <w:r>
-        <w:rPr>
-          <w:lang w:val="en-US"/>
-        </w:rPr>
-        <w:t>molestie</w:t>
-      </w:r>
-      <w:proofErr w:type="spellEnd"/>
-      <w:r>
-        <w:rPr>
-          <w:lang w:val="en-US"/>
-        </w:rPr>
-        <w:t xml:space="preserve"> </w:t>
-      </w:r>
-      <w:proofErr w:type="spellStart"/>
-      <w:r>
-        <w:rPr>
-          <w:lang w:val="en-US"/>
-        </w:rPr>
-        <w:t>consequat</w:t>
-      </w:r>
-      <w:proofErr w:type="spellEnd"/>
-      <w:r>
-        <w:rPr>
-          <w:lang w:val="en-US"/>
-        </w:rPr>
-        <w:t xml:space="preserve">, vel illum dolore </w:t>
-      </w:r>
-      <w:proofErr w:type="spellStart"/>
-      <w:r>
-        <w:rPr>
-          <w:lang w:val="en-US"/>
-        </w:rPr>
-        <w:t>eu</w:t>
-      </w:r>
-      <w:proofErr w:type="spellEnd"/>
-      <w:r>
-        <w:rPr>
-          <w:lang w:val="en-US"/>
-        </w:rPr>
-        <w:t xml:space="preserve"> </w:t>
-      </w:r>
-      <w:proofErr w:type="spellStart"/>
-      <w:r>
-        <w:rPr>
-          <w:lang w:val="en-US"/>
-        </w:rPr>
-        <w:t>feugiat</w:t>
-      </w:r>
-      <w:proofErr w:type="spellEnd"/>
-      <w:r>
-        <w:rPr>
-          <w:lang w:val="en-US"/>
-        </w:rPr>
-        <w:t xml:space="preserve"> </w:t>
-      </w:r>
-      <w:proofErr w:type="spellStart"/>
-      <w:r>
-        <w:rPr>
-          <w:lang w:val="en-US"/>
-        </w:rPr>
-        <w:t>nulla</w:t>
-      </w:r>
-      <w:proofErr w:type="spellEnd"/>
-      <w:r>
-        <w:rPr>
-          <w:lang w:val="en-US"/>
-        </w:rPr>
-        <w:t xml:space="preserve"> </w:t>
-      </w:r>
-      <w:proofErr w:type="spellStart"/>
-      <w:r>
-        <w:rPr>
-          <w:lang w:val="en-US"/>
-        </w:rPr>
-        <w:t>facilisis</w:t>
-      </w:r>
-      <w:proofErr w:type="spellEnd"/>
-      <w:r>
-        <w:rPr>
-          <w:lang w:val="en-US"/>
-        </w:rPr>
-        <w:t xml:space="preserve"> at </w:t>
-      </w:r>
-      <w:proofErr w:type="spellStart"/>
-      <w:r>
-        <w:rPr>
-          <w:lang w:val="en-US"/>
-        </w:rPr>
-        <w:t>vero</w:t>
-      </w:r>
-      <w:proofErr w:type="spellEnd"/>
-      <w:r>
-        <w:rPr>
-          <w:lang w:val="en-US"/>
-        </w:rPr>
-        <w:t xml:space="preserve"> eros et </w:t>
-      </w:r>
-      <w:proofErr w:type="spellStart"/>
-      <w:r>
-        <w:rPr>
-          <w:lang w:val="en-US"/>
-        </w:rPr>
-        <w:t>accumsan</w:t>
-      </w:r>
-      <w:proofErr w:type="spellEnd"/>
-      <w:r>
-        <w:rPr>
-          <w:lang w:val="en-US"/>
-        </w:rPr>
-        <w:t xml:space="preserve"> et </w:t>
-      </w:r>
-      <w:proofErr w:type="spellStart"/>
-      <w:r>
-        <w:rPr>
-          <w:lang w:val="en-US"/>
-        </w:rPr>
-        <w:t>iusto</w:t>
-      </w:r>
-      <w:proofErr w:type="spellEnd"/>
-      <w:r>
-        <w:rPr>
-          <w:lang w:val="en-US"/>
-        </w:rPr>
-        <w:t xml:space="preserve"> </w:t>
-      </w:r>
-      <w:proofErr w:type="spellStart"/>
-      <w:r>
-        <w:rPr>
-          <w:lang w:val="en-US"/>
-        </w:rPr>
-        <w:t>odio</w:t>
-      </w:r>
-      <w:proofErr w:type="spellEnd"/>
-      <w:r>
-        <w:rPr>
-          <w:lang w:val="en-US"/>
-        </w:rPr>
-        <w:t xml:space="preserve"> </w:t>
-      </w:r>
-      <w:proofErr w:type="spellStart"/>
-      <w:r>
-        <w:rPr>
-          <w:lang w:val="en-US"/>
-        </w:rPr>
-        <w:t>dignissim</w:t>
-      </w:r>
-      <w:proofErr w:type="spellEnd"/>
-      <w:r>
-        <w:rPr>
-          <w:lang w:val="en-US"/>
-        </w:rPr>
-        <w:t xml:space="preserve"> qui </w:t>
-      </w:r>
-      <w:proofErr w:type="spellStart"/>
-      <w:r>
-        <w:rPr>
-          <w:lang w:val="en-US"/>
-        </w:rPr>
-        <w:t>blan-dit</w:t>
-      </w:r>
-      <w:proofErr w:type="spellEnd"/>
-      <w:r>
-        <w:rPr>
-          <w:lang w:val="en-US"/>
-        </w:rPr>
-        <w:t xml:space="preserve"> </w:t>
-      </w:r>
-      <w:proofErr w:type="spellStart"/>
-      <w:r>
-        <w:rPr>
-          <w:lang w:val="en-US"/>
-        </w:rPr>
-        <w:t>praesent</w:t>
-      </w:r>
-      <w:proofErr w:type="spellEnd"/>
-      <w:r>
-        <w:rPr>
-          <w:lang w:val="en-US"/>
-        </w:rPr>
-        <w:t xml:space="preserve"> </w:t>
-      </w:r>
-      <w:proofErr w:type="spellStart"/>
-      <w:r>
-        <w:rPr>
-          <w:lang w:val="en-US"/>
-        </w:rPr>
-        <w:t>luptatum</w:t>
-      </w:r>
-      <w:proofErr w:type="spellEnd"/>
-      <w:r>
-        <w:rPr>
-          <w:lang w:val="en-US"/>
-        </w:rPr>
-        <w:t xml:space="preserve"> </w:t>
-      </w:r>
-      <w:proofErr w:type="spellStart"/>
-      <w:r>
-        <w:rPr>
-          <w:lang w:val="en-US"/>
-        </w:rPr>
-        <w:t>zzril</w:t>
-      </w:r>
-      <w:proofErr w:type="spellEnd"/>
-      <w:r>
-        <w:rPr>
-          <w:lang w:val="en-US"/>
-        </w:rPr>
-        <w:t xml:space="preserve"> </w:t>
-      </w:r>
-      <w:proofErr w:type="spellStart"/>
-      <w:r>
-        <w:rPr>
-          <w:lang w:val="en-US"/>
-        </w:rPr>
-        <w:t>delenit</w:t>
-      </w:r>
-      <w:proofErr w:type="spellEnd"/>
-      <w:r>
-        <w:rPr>
-          <w:lang w:val="en-US"/>
-        </w:rPr>
-        <w:t xml:space="preserve"> </w:t>
-      </w:r>
-      <w:proofErr w:type="spellStart"/>
-      <w:r>
-        <w:rPr>
-          <w:lang w:val="en-US"/>
-        </w:rPr>
-        <w:t>augue</w:t>
-      </w:r>
-      <w:proofErr w:type="spellEnd"/>
-      <w:r>
-        <w:rPr>
-          <w:lang w:val="en-US"/>
-        </w:rPr>
-        <w:t xml:space="preserve"> </w:t>
-      </w:r>
-      <w:proofErr w:type="spellStart"/>
-      <w:r>
-        <w:rPr>
-          <w:lang w:val="en-US"/>
-        </w:rPr>
-        <w:t>duis</w:t>
-      </w:r>
-      <w:proofErr w:type="spellEnd"/>
-      <w:r>
-        <w:rPr>
-          <w:lang w:val="en-US"/>
-        </w:rPr>
-        <w:t xml:space="preserve"> dolore </w:t>
-      </w:r>
-      <w:proofErr w:type="spellStart"/>
-      <w:r>
-        <w:rPr>
-          <w:lang w:val="en-US"/>
-        </w:rPr>
-        <w:t>te</w:t>
-      </w:r>
-      <w:proofErr w:type="spellEnd"/>
-      <w:r>
-        <w:rPr>
-          <w:lang w:val="en-US"/>
-        </w:rPr>
-        <w:t xml:space="preserve"> </w:t>
-      </w:r>
-      <w:proofErr w:type="spellStart"/>
-      <w:r>
-        <w:rPr>
-          <w:lang w:val="en-US"/>
-        </w:rPr>
-        <w:t>feugait</w:t>
-      </w:r>
-      <w:proofErr w:type="spellEnd"/>
-      <w:r>
-        <w:rPr>
-          <w:lang w:val="en-US"/>
-        </w:rPr>
-        <w:t xml:space="preserve"> </w:t>
-      </w:r>
-      <w:proofErr w:type="spellStart"/>
-      <w:r>
-        <w:rPr>
-          <w:lang w:val="en-US"/>
-        </w:rPr>
-        <w:t>nulla</w:t>
-      </w:r>
-      <w:proofErr w:type="spellEnd"/>
-      <w:r>
-        <w:rPr>
-          <w:lang w:val="en-US"/>
-        </w:rPr>
-        <w:t xml:space="preserve"> </w:t>
-      </w:r>
-      <w:proofErr w:type="spellStart"/>
-      <w:r>
-        <w:rPr>
-          <w:lang w:val="en-US"/>
-        </w:rPr>
-        <w:t>facilisi</w:t>
-      </w:r>
-      <w:proofErr w:type="spellEnd"/>
-      <w:r>
-        <w:rPr>
-          <w:lang w:val="en-US"/>
-        </w:rPr>
-        <w:t xml:space="preserve"> </w:t>
-      </w:r>
-      <w:r>
-        <w:rPr>
-          <w:lang w:val="en-US"/>
-        </w:rPr>
-        <w:t>[2].</w:t>
-      </w:r>
-    </w:p>
-    <w:p>
-      <w:pPr>
-        <w:pStyle w:val="BodyNoIndent"/>
-        <w:rPr>
-          <w:lang w:val="en-US"/>
-        </w:rPr>
-      </w:pPr>
-    </w:p>
-    <w:p>
-      <w:pPr>
-        <w:pStyle w:val="Ttulo2"/>
-        <w:spacing w:line="240" w:lineRule="auto"/>
-        <w:rPr>
-          <w:lang w:val="en-US"/>
-        </w:rPr>
+          <w:rFonts w:ascii="Calibri" w:hAnsi="Calibri" w:cs="Calibri"/>
+          <w:lang w:val="en-US"/>
+        </w:rPr>
+        <w:t xml:space="preserve">, we present a small contextualization to the user so he can situate himself in what is possible to do on the platform. Here, we also present cards so that the user can navigate to different sections of the </w:t>
+      </w:r>
+      <w:r>
+        <w:rPr>
+          <w:rFonts w:ascii="Calibri" w:hAnsi="Calibri" w:cs="Calibri"/>
+          <w:lang w:val="en-US"/>
+        </w:rPr>
+        <w:t xml:space="preserve">platform, such as Positions Stats page, Players Stats page, Teams Stats page and to the game “Who are you?” (This idea was not developed in the low fidelity prototype since we were </w:t>
+      </w:r>
+      <w:proofErr w:type="spellStart"/>
+      <w:r>
+        <w:rPr>
+          <w:rFonts w:ascii="Calibri" w:hAnsi="Calibri" w:cs="Calibri"/>
+          <w:lang w:val="en-US"/>
+        </w:rPr>
+        <w:t>antecipating</w:t>
+      </w:r>
+      <w:proofErr w:type="spellEnd"/>
+      <w:r>
+        <w:rPr>
+          <w:rFonts w:ascii="Calibri" w:hAnsi="Calibri" w:cs="Calibri"/>
+          <w:lang w:val="en-US"/>
+        </w:rPr>
+        <w:t xml:space="preserve"> there would not be enough time to develop in the functional prototype, however, we presented it in the tests to hear the opinions of the users. The results will be discussed later in this section). </w:t>
+      </w:r>
+    </w:p>
+    <w:p>
+      <w:pPr>
+        <w:ind w:firstLine="720"/>
+        <w:jc w:val="both"/>
+        <w:rPr>
+          <w:rFonts w:ascii="Calibri" w:hAnsi="Calibri" w:cs="Calibri"/>
+          <w:lang w:val="en-US"/>
+        </w:rPr>
+      </w:pPr>
+    </w:p>
+    <w:p>
+      <w:pPr>
+        <w:keepNext/>
       </w:pPr>
       <w:r>
         <w:rPr>
@@ -4823,26 +3273,10 @@
           <w:lang w:val="en-US"/>
         </w:rPr>
         <w:drawing>
-          <wp:anchor distT="0" distB="0" distL="114300" distR="114300" simplePos="0" relativeHeight="251662336" behindDoc="1" locked="0" layoutInCell="1" allowOverlap="1" wp14:anchorId="72040E04" wp14:editId="209A9608">
-            <wp:simplePos x="0" y="0"/>
-            <wp:positionH relativeFrom="column">
-              <wp:posOffset>363220</wp:posOffset>
-            </wp:positionH>
-            <wp:positionV relativeFrom="paragraph">
-              <wp:posOffset>61595</wp:posOffset>
-            </wp:positionV>
-            <wp:extent cx="2325370" cy="1565910"/>
-            <wp:effectExtent l="0" t="0" r="0" b="0"/>
-            <wp:wrapTight wrapText="bothSides">
-              <wp:wrapPolygon edited="0">
-                <wp:start x="0" y="0"/>
-                <wp:lineTo x="0" y="21285"/>
-                <wp:lineTo x="21411" y="21285"/>
-                <wp:lineTo x="21411" y="0"/>
-                <wp:lineTo x="0" y="0"/>
-              </wp:wrapPolygon>
-            </wp:wrapTight>
-            <wp:docPr id="2" name="Imagem 2"/>
+          <wp:inline distT="0" distB="0" distL="0" distR="0" wp14:anchorId="180745F0" wp14:editId="4D6FB574">
+            <wp:extent cx="3049270" cy="2287270"/>
+            <wp:effectExtent l="0" t="0" r="3175" b="5080"/>
+            <wp:docPr id="4" name="Imagem 4"/>
             <wp:cNvGraphicFramePr>
               <a:graphicFrameLocks xmlns:a="http://schemas.openxmlformats.org/drawingml/2006/main" noChangeAspect="1"/>
             </wp:cNvGraphicFramePr>
@@ -4850,10 +3284,8 @@
               <a:graphicData uri="http://schemas.openxmlformats.org/drawingml/2006/picture">
                 <pic:pic xmlns:pic="http://schemas.openxmlformats.org/drawingml/2006/picture">
                   <pic:nvPicPr>
-                    <pic:cNvPr id="0" name="Picture 1"/>
-                    <pic:cNvPicPr>
-                      <a:picLocks noChangeAspect="1" noChangeArrowheads="1"/>
-                    </pic:cNvPicPr>
+                    <pic:cNvPr id="4" name="Imagem 4"/>
+                    <pic:cNvPicPr/>
                   </pic:nvPicPr>
                   <pic:blipFill>
                     <a:blip r:embed="rId7" cstate="print">
@@ -4863,59 +3295,4084 @@
                         </a:ext>
                       </a:extLst>
                     </a:blip>
-                    <a:srcRect/>
                     <a:stretch>
                       <a:fillRect/>
                     </a:stretch>
                   </pic:blipFill>
-                  <pic:spPr bwMode="auto">
+                  <pic:spPr>
                     <a:xfrm>
                       <a:off x="0" y="0"/>
-                      <a:ext cx="2325370" cy="1565910"/>
+                      <a:ext cx="3049270" cy="2287270"/>
                     </a:xfrm>
                     <a:prstGeom prst="rect">
                       <a:avLst/>
                     </a:prstGeom>
-                    <a:noFill/>
-                    <a:ln>
-                      <a:noFill/>
-                    </a:ln>
                   </pic:spPr>
                 </pic:pic>
               </a:graphicData>
             </a:graphic>
-            <wp14:sizeRelH relativeFrom="page">
-              <wp14:pctWidth>0</wp14:pctWidth>
-            </wp14:sizeRelH>
-            <wp14:sizeRelV relativeFrom="page">
-              <wp14:pctHeight>0</wp14:pctHeight>
-            </wp14:sizeRelV>
-          </wp:anchor>
+          </wp:inline>
         </w:drawing>
       </w:r>
+    </w:p>
+    <w:p>
+      <w:pPr>
+        <w:pStyle w:val="Legenda"/>
+        <w:numPr>
+          <w:ilvl w:val="0"/>
+          <w:numId w:val="0"/>
+        </w:numPr>
+      </w:pPr>
+      <w:r>
+        <w:t>Figure 1. Homepage</w:t>
+      </w:r>
+    </w:p>
+    <w:p>
+      <w:pPr>
+        <w:ind w:firstLine="720"/>
+        <w:jc w:val="both"/>
+        <w:rPr>
+          <w:rFonts w:ascii="Calibri" w:hAnsi="Calibri" w:cs="Calibri"/>
+          <w:lang w:val="en-US"/>
+        </w:rPr>
+      </w:pPr>
+      <w:r>
+        <w:rPr>
+          <w:rFonts w:ascii="Calibri" w:hAnsi="Calibri" w:cs="Calibri"/>
+          <w:lang w:val="en-US"/>
+        </w:rPr>
+        <w:t>This page</w:t>
+      </w:r>
+      <w:r>
+        <w:rPr>
+          <w:rFonts w:ascii="Calibri" w:hAnsi="Calibri" w:cs="Calibri"/>
+          <w:lang w:val="en-US"/>
+        </w:rPr>
+        <w:t xml:space="preserve"> (Figure 2)</w:t>
+      </w:r>
+      <w:r>
+        <w:rPr>
+          <w:rFonts w:ascii="Calibri" w:hAnsi="Calibri" w:cs="Calibri"/>
+          <w:lang w:val="en-US"/>
+        </w:rPr>
+        <w:t xml:space="preserve"> presents data regarding the different positions of the players, and how different positions influence the attacking and defensive attributes of the players.</w:t>
+      </w:r>
+      <w:r>
+        <w:rPr>
+          <w:rFonts w:ascii="Calibri" w:hAnsi="Calibri" w:cs="Calibri"/>
+          <w:lang w:val="en-US"/>
+        </w:rPr>
+        <w:t xml:space="preserve"> </w:t>
+      </w:r>
+    </w:p>
+    <w:p>
+      <w:pPr>
+        <w:ind w:firstLine="720"/>
+        <w:jc w:val="both"/>
+        <w:rPr>
+          <w:rFonts w:ascii="Calibri" w:hAnsi="Calibri" w:cs="Calibri"/>
+          <w:lang w:val="en-US"/>
+        </w:rPr>
+      </w:pPr>
+      <w:r>
+        <w:rPr>
+          <w:rFonts w:ascii="Calibri" w:hAnsi="Calibri" w:cs="Calibri"/>
+          <w:lang w:val="en-US"/>
+        </w:rPr>
+        <w:t>Here</w:t>
+      </w:r>
+      <w:r>
+        <w:rPr>
+          <w:rFonts w:ascii="Calibri" w:hAnsi="Calibri" w:cs="Calibri"/>
+          <w:lang w:val="en-US"/>
+        </w:rPr>
+        <w:t>,</w:t>
+      </w:r>
+      <w:r>
+        <w:rPr>
+          <w:rFonts w:ascii="Calibri" w:hAnsi="Calibri" w:cs="Calibri"/>
+          <w:lang w:val="en-US"/>
+        </w:rPr>
+        <w:t xml:space="preserve"> we had thought to have a creative way to choose the positions to compare, in this case an NBA half-court, and then have the data from the selected positions appear in the visualizations. For the visualizations we had thought of:</w:t>
+      </w:r>
+    </w:p>
+    <w:p>
+      <w:pPr>
+        <w:pStyle w:val="PargrafodaLista"/>
+        <w:numPr>
+          <w:ilvl w:val="0"/>
+          <w:numId w:val="28"/>
+        </w:numPr>
+        <w:jc w:val="both"/>
+        <w:rPr>
+          <w:rFonts w:ascii="Calibri" w:hAnsi="Calibri" w:cs="Calibri"/>
+          <w:lang w:val="en-US"/>
+        </w:rPr>
+      </w:pPr>
+      <w:r>
+        <w:rPr>
+          <w:rFonts w:ascii="Calibri" w:hAnsi="Calibri" w:cs="Calibri"/>
+          <w:lang w:val="en-US"/>
+        </w:rPr>
+        <w:t>Parallel plot to look for relations between the position and the other dimensions, which represent the players attributes.</w:t>
+      </w:r>
+    </w:p>
+    <w:p>
+      <w:pPr>
+        <w:pStyle w:val="PargrafodaLista"/>
+        <w:numPr>
+          <w:ilvl w:val="0"/>
+          <w:numId w:val="28"/>
+        </w:numPr>
+        <w:jc w:val="both"/>
+        <w:rPr>
+          <w:rFonts w:ascii="Calibri" w:hAnsi="Calibri" w:cs="Calibri"/>
+          <w:lang w:val="en-US"/>
+        </w:rPr>
+      </w:pPr>
+      <w:r>
+        <w:rPr>
+          <w:rFonts w:ascii="Calibri" w:hAnsi="Calibri" w:cs="Calibri"/>
+          <w:lang w:val="en-US"/>
+        </w:rPr>
+        <w:t>Stacked Bar Plot to quantitatively see the ratio between misses and hits in the target.</w:t>
+      </w:r>
+    </w:p>
+    <w:p>
+      <w:pPr>
+        <w:pStyle w:val="PargrafodaLista"/>
+        <w:numPr>
+          <w:ilvl w:val="0"/>
+          <w:numId w:val="28"/>
+        </w:numPr>
+        <w:jc w:val="both"/>
+        <w:rPr>
+          <w:rFonts w:ascii="Calibri" w:hAnsi="Calibri" w:cs="Calibri"/>
+          <w:lang w:val="en-US"/>
+        </w:rPr>
+      </w:pPr>
+      <w:proofErr w:type="spellStart"/>
+      <w:r>
+        <w:rPr>
+          <w:rFonts w:ascii="Calibri" w:hAnsi="Calibri" w:cs="Calibri"/>
+          <w:lang w:val="en-US"/>
+        </w:rPr>
+        <w:t>DotPlot</w:t>
+      </w:r>
+      <w:proofErr w:type="spellEnd"/>
+      <w:r>
+        <w:rPr>
+          <w:rFonts w:ascii="Calibri" w:hAnsi="Calibri" w:cs="Calibri"/>
+          <w:lang w:val="en-US"/>
+        </w:rPr>
+        <w:t>/</w:t>
+      </w:r>
+      <w:proofErr w:type="spellStart"/>
+      <w:r>
+        <w:rPr>
+          <w:rFonts w:ascii="Calibri" w:hAnsi="Calibri" w:cs="Calibri"/>
+          <w:lang w:val="en-US"/>
+        </w:rPr>
+        <w:t>BoxPlot</w:t>
+      </w:r>
+      <w:proofErr w:type="spellEnd"/>
+      <w:r>
+        <w:rPr>
+          <w:rFonts w:ascii="Calibri" w:hAnsi="Calibri" w:cs="Calibri"/>
+          <w:lang w:val="en-US"/>
+        </w:rPr>
+        <w:t>/</w:t>
+      </w:r>
+      <w:proofErr w:type="spellStart"/>
+      <w:r>
+        <w:rPr>
+          <w:rFonts w:ascii="Calibri" w:hAnsi="Calibri" w:cs="Calibri"/>
+          <w:lang w:val="en-US"/>
+        </w:rPr>
+        <w:t>ViolinPlot</w:t>
+      </w:r>
+      <w:proofErr w:type="spellEnd"/>
+      <w:r>
+        <w:rPr>
+          <w:rFonts w:ascii="Calibri" w:hAnsi="Calibri" w:cs="Calibri"/>
+          <w:lang w:val="en-US"/>
+        </w:rPr>
+        <w:t xml:space="preserve"> to see the distribution of a certain dimension, which could be filtered.</w:t>
+      </w:r>
+    </w:p>
+    <w:p/>
+    <w:p>
+      <w:pPr>
+        <w:rPr>
+          <w:lang w:val="en-US"/>
+        </w:rPr>
+      </w:pPr>
+    </w:p>
+    <w:p>
+      <w:pPr>
+        <w:rPr>
+          <w:lang w:val="en-US"/>
+        </w:rPr>
+      </w:pPr>
+      <w:r>
+        <w:rPr>
+          <w:noProof/>
+          <w:lang w:val="en-US"/>
+        </w:rPr>
+        <w:lastRenderedPageBreak/>
+        <w:drawing>
+          <wp:inline distT="0" distB="0" distL="0" distR="0" wp14:anchorId="46AB2192" wp14:editId="7EAF6C73">
+            <wp:extent cx="3049270" cy="2287270"/>
+            <wp:effectExtent l="0" t="0" r="0" b="0"/>
+            <wp:docPr id="6" name="Imagem 6" descr="Uma imagem com texto, quadro branco&#10;&#10;Descrição gerada automaticamente"/>
+            <wp:cNvGraphicFramePr>
+              <a:graphicFrameLocks xmlns:a="http://schemas.openxmlformats.org/drawingml/2006/main" noChangeAspect="1"/>
+            </wp:cNvGraphicFramePr>
+            <a:graphic xmlns:a="http://schemas.openxmlformats.org/drawingml/2006/main">
+              <a:graphicData uri="http://schemas.openxmlformats.org/drawingml/2006/picture">
+                <pic:pic xmlns:pic="http://schemas.openxmlformats.org/drawingml/2006/picture">
+                  <pic:nvPicPr>
+                    <pic:cNvPr id="6" name="Imagem 6" descr="Uma imagem com texto, quadro branco&#10;&#10;Descrição gerada automaticamente"/>
+                    <pic:cNvPicPr/>
+                  </pic:nvPicPr>
+                  <pic:blipFill>
+                    <a:blip r:embed="rId8" cstate="print">
+                      <a:extLst>
+                        <a:ext uri="{28A0092B-C50C-407E-A947-70E740481C1C}">
+                          <a14:useLocalDpi xmlns:a14="http://schemas.microsoft.com/office/drawing/2010/main" val="0"/>
+                        </a:ext>
+                      </a:extLst>
+                    </a:blip>
+                    <a:stretch>
+                      <a:fillRect/>
+                    </a:stretch>
+                  </pic:blipFill>
+                  <pic:spPr>
+                    <a:xfrm>
+                      <a:off x="0" y="0"/>
+                      <a:ext cx="3049270" cy="2287270"/>
+                    </a:xfrm>
+                    <a:prstGeom prst="rect">
+                      <a:avLst/>
+                    </a:prstGeom>
+                  </pic:spPr>
+                </pic:pic>
+              </a:graphicData>
+            </a:graphic>
+          </wp:inline>
+        </w:drawing>
+      </w:r>
+    </w:p>
+    <w:p>
+      <w:pPr>
+        <w:pStyle w:val="Legenda"/>
+        <w:numPr>
+          <w:ilvl w:val="0"/>
+          <w:numId w:val="0"/>
+        </w:numPr>
+      </w:pPr>
+      <w:r>
+        <w:t>Figu</w:t>
+      </w:r>
+      <w:r>
+        <w:t>re</w:t>
+      </w:r>
+      <w:r>
+        <w:t xml:space="preserve"> </w:t>
+      </w:r>
+      <w:r>
+        <w:t>2</w:t>
+      </w:r>
+      <w:r>
+        <w:t xml:space="preserve">. </w:t>
+      </w:r>
+      <w:proofErr w:type="spellStart"/>
+      <w:r>
+        <w:t>Position</w:t>
+      </w:r>
+      <w:proofErr w:type="spellEnd"/>
+      <w:r>
+        <w:t xml:space="preserve"> </w:t>
+      </w:r>
+      <w:proofErr w:type="spellStart"/>
+      <w:r>
+        <w:t>Stats</w:t>
+      </w:r>
+      <w:proofErr w:type="spellEnd"/>
+      <w:r>
+        <w:t xml:space="preserve"> </w:t>
+      </w:r>
+      <w:proofErr w:type="spellStart"/>
+      <w:r>
+        <w:t>Page</w:t>
+      </w:r>
+      <w:proofErr w:type="spellEnd"/>
+    </w:p>
+    <w:p>
+      <w:pPr>
+        <w:ind w:firstLine="720"/>
+        <w:jc w:val="both"/>
+        <w:rPr>
+          <w:rFonts w:ascii="Calibri" w:hAnsi="Calibri" w:cs="Calibri"/>
+          <w:lang w:val="en-US"/>
+        </w:rPr>
+      </w:pPr>
+      <w:r>
+        <w:rPr>
+          <w:rFonts w:ascii="Calibri" w:hAnsi="Calibri" w:cs="Calibri"/>
+          <w:lang w:val="en-US"/>
+        </w:rPr>
+        <w:t>For the players page, we separated it into two phases.</w:t>
+      </w:r>
+    </w:p>
+    <w:p>
+      <w:pPr>
+        <w:ind w:firstLine="720"/>
+        <w:jc w:val="both"/>
+        <w:rPr>
+          <w:rFonts w:ascii="Calibri" w:hAnsi="Calibri" w:cs="Calibri"/>
+          <w:lang w:val="en-US"/>
+        </w:rPr>
+      </w:pPr>
+      <w:r>
+        <w:rPr>
+          <w:rFonts w:ascii="Calibri" w:hAnsi="Calibri" w:cs="Calibri"/>
+          <w:lang w:val="en-US"/>
+        </w:rPr>
+        <w:t>The first phase would be when the user enters the page, and it is presented visualizations with the players statistics in general (Figure 3). For the visualizations of this phase, we considered adding a parallel plot to view all players and look for patterns in their attributes. Besides that, we also though of putting a dot plot/box plot/violin plot to check the distribution of the players in general, both at the attacking and defensive stats, where the x axis would have the attacking and defensive variables, respectively.</w:t>
+      </w:r>
+    </w:p>
+    <w:p>
+      <w:pPr>
+        <w:rPr>
+          <w:lang w:val="en-US"/>
+        </w:rPr>
+      </w:pPr>
+      <w:r>
+        <w:rPr>
+          <w:noProof/>
+          <w:lang w:val="en-US"/>
+        </w:rPr>
+        <w:drawing>
+          <wp:inline distT="0" distB="0" distL="0" distR="0" wp14:anchorId="761C64AB" wp14:editId="3B7D0D92">
+            <wp:extent cx="3049270" cy="2287270"/>
+            <wp:effectExtent l="0" t="0" r="0" b="0"/>
+            <wp:docPr id="9" name="Imagem 9"/>
+            <wp:cNvGraphicFramePr>
+              <a:graphicFrameLocks xmlns:a="http://schemas.openxmlformats.org/drawingml/2006/main" noChangeAspect="1"/>
+            </wp:cNvGraphicFramePr>
+            <a:graphic xmlns:a="http://schemas.openxmlformats.org/drawingml/2006/main">
+              <a:graphicData uri="http://schemas.openxmlformats.org/drawingml/2006/picture">
+                <pic:pic xmlns:pic="http://schemas.openxmlformats.org/drawingml/2006/picture">
+                  <pic:nvPicPr>
+                    <pic:cNvPr id="9" name="Imagem 9"/>
+                    <pic:cNvPicPr/>
+                  </pic:nvPicPr>
+                  <pic:blipFill>
+                    <a:blip r:embed="rId9" cstate="print">
+                      <a:extLst>
+                        <a:ext uri="{28A0092B-C50C-407E-A947-70E740481C1C}">
+                          <a14:useLocalDpi xmlns:a14="http://schemas.microsoft.com/office/drawing/2010/main" val="0"/>
+                        </a:ext>
+                      </a:extLst>
+                    </a:blip>
+                    <a:stretch>
+                      <a:fillRect/>
+                    </a:stretch>
+                  </pic:blipFill>
+                  <pic:spPr>
+                    <a:xfrm>
+                      <a:off x="0" y="0"/>
+                      <a:ext cx="3049270" cy="2287270"/>
+                    </a:xfrm>
+                    <a:prstGeom prst="rect">
+                      <a:avLst/>
+                    </a:prstGeom>
+                  </pic:spPr>
+                </pic:pic>
+              </a:graphicData>
+            </a:graphic>
+          </wp:inline>
+        </w:drawing>
+      </w:r>
+    </w:p>
+    <w:p>
+      <w:pPr>
+        <w:pStyle w:val="Legenda"/>
+        <w:numPr>
+          <w:ilvl w:val="0"/>
+          <w:numId w:val="0"/>
+        </w:numPr>
+      </w:pPr>
+      <w:r>
+        <w:t>Figur</w:t>
+      </w:r>
+      <w:r>
+        <w:t>e</w:t>
+      </w:r>
+      <w:r>
+        <w:t xml:space="preserve"> </w:t>
+      </w:r>
+      <w:r>
+        <w:t>3</w:t>
+      </w:r>
+      <w:r>
+        <w:t xml:space="preserve">. </w:t>
+      </w:r>
+      <w:proofErr w:type="spellStart"/>
+      <w:r>
+        <w:t>Players</w:t>
+      </w:r>
+      <w:proofErr w:type="spellEnd"/>
+      <w:r>
+        <w:t xml:space="preserve"> </w:t>
+      </w:r>
+      <w:proofErr w:type="spellStart"/>
+      <w:r>
+        <w:t>page</w:t>
+      </w:r>
+      <w:proofErr w:type="spellEnd"/>
+      <w:r>
+        <w:t xml:space="preserve"> </w:t>
+      </w:r>
+      <w:proofErr w:type="spellStart"/>
+      <w:r>
+        <w:t>when</w:t>
+      </w:r>
+      <w:proofErr w:type="spellEnd"/>
+      <w:r>
+        <w:t xml:space="preserve"> </w:t>
+      </w:r>
+      <w:proofErr w:type="spellStart"/>
+      <w:r>
+        <w:t>search</w:t>
+      </w:r>
+      <w:proofErr w:type="spellEnd"/>
+      <w:r>
+        <w:t xml:space="preserve"> input </w:t>
+      </w:r>
+      <w:proofErr w:type="spellStart"/>
+      <w:r>
+        <w:t>is</w:t>
+      </w:r>
+      <w:proofErr w:type="spellEnd"/>
+      <w:r>
+        <w:t xml:space="preserve"> </w:t>
+      </w:r>
+      <w:proofErr w:type="spellStart"/>
+      <w:r>
+        <w:t>not</w:t>
+      </w:r>
+      <w:proofErr w:type="spellEnd"/>
+      <w:r>
+        <w:t xml:space="preserve"> </w:t>
+      </w:r>
+      <w:proofErr w:type="spellStart"/>
+      <w:r>
+        <w:t>focused</w:t>
+      </w:r>
+      <w:proofErr w:type="spellEnd"/>
+    </w:p>
+    <w:p>
+      <w:pPr>
+        <w:ind w:firstLine="720"/>
+        <w:jc w:val="both"/>
+        <w:rPr>
+          <w:rFonts w:ascii="Calibri" w:hAnsi="Calibri" w:cs="Calibri"/>
+          <w:lang w:val="en-US"/>
+        </w:rPr>
+      </w:pPr>
+      <w:r>
+        <w:rPr>
+          <w:rFonts w:ascii="Calibri" w:hAnsi="Calibri" w:cs="Calibri"/>
+          <w:lang w:val="en-US"/>
+        </w:rPr>
+        <w:t xml:space="preserve">The second </w:t>
+      </w:r>
+      <w:r>
+        <w:rPr>
+          <w:rFonts w:ascii="Calibri" w:hAnsi="Calibri" w:cs="Calibri"/>
+          <w:lang w:val="en-US"/>
+        </w:rPr>
+        <w:t>phase</w:t>
+      </w:r>
+      <w:r>
+        <w:rPr>
+          <w:rFonts w:ascii="Calibri" w:hAnsi="Calibri" w:cs="Calibri"/>
+          <w:lang w:val="en-US"/>
+        </w:rPr>
+        <w:t xml:space="preserve"> would be when the user </w:t>
+      </w:r>
+      <w:r>
+        <w:rPr>
+          <w:rFonts w:ascii="Calibri" w:hAnsi="Calibri" w:cs="Calibri"/>
+          <w:lang w:val="en-US"/>
+        </w:rPr>
+        <w:t>starts</w:t>
+      </w:r>
+      <w:r>
+        <w:rPr>
+          <w:rFonts w:ascii="Calibri" w:hAnsi="Calibri" w:cs="Calibri"/>
+          <w:lang w:val="en-US"/>
+        </w:rPr>
+        <w:t xml:space="preserve"> </w:t>
+      </w:r>
+      <w:r>
+        <w:rPr>
+          <w:rFonts w:ascii="Calibri" w:hAnsi="Calibri" w:cs="Calibri"/>
+          <w:lang w:val="en-US"/>
+        </w:rPr>
+        <w:t>searching</w:t>
+      </w:r>
+      <w:r>
+        <w:rPr>
+          <w:rFonts w:ascii="Calibri" w:hAnsi="Calibri" w:cs="Calibri"/>
+          <w:lang w:val="en-US"/>
+        </w:rPr>
+        <w:t xml:space="preserve"> for a certain player. In this case, by accessing the search</w:t>
+      </w:r>
+      <w:r>
+        <w:rPr>
+          <w:rFonts w:ascii="Calibri" w:hAnsi="Calibri" w:cs="Calibri"/>
+          <w:lang w:val="en-US"/>
+        </w:rPr>
+        <w:t xml:space="preserve"> </w:t>
+      </w:r>
+      <w:r>
+        <w:rPr>
+          <w:rFonts w:ascii="Calibri" w:hAnsi="Calibri" w:cs="Calibri"/>
+          <w:lang w:val="en-US"/>
+        </w:rPr>
+        <w:t xml:space="preserve">bar, the visualizations would be hidden and only the players whose </w:t>
+      </w:r>
+      <w:r>
+        <w:rPr>
+          <w:rFonts w:ascii="Calibri" w:hAnsi="Calibri" w:cs="Calibri"/>
+          <w:lang w:val="en-US"/>
+        </w:rPr>
+        <w:t>search by name was verified would be displayed (Figure 4).</w:t>
+      </w:r>
+    </w:p>
+    <w:p/>
+    <w:p>
+      <w:pPr>
+        <w:rPr>
+          <w:lang w:val="en-US"/>
+        </w:rPr>
+      </w:pPr>
+      <w:r>
+        <w:rPr>
+          <w:noProof/>
+          <w:lang w:val="en-US"/>
+        </w:rPr>
+        <w:drawing>
+          <wp:inline distT="0" distB="0" distL="0" distR="0" wp14:anchorId="218AB615" wp14:editId="71C26FBC">
+            <wp:extent cx="3049270" cy="2287270"/>
+            <wp:effectExtent l="0" t="0" r="0" b="0"/>
+            <wp:docPr id="10" name="Imagem 10"/>
+            <wp:cNvGraphicFramePr>
+              <a:graphicFrameLocks xmlns:a="http://schemas.openxmlformats.org/drawingml/2006/main" noChangeAspect="1"/>
+            </wp:cNvGraphicFramePr>
+            <a:graphic xmlns:a="http://schemas.openxmlformats.org/drawingml/2006/main">
+              <a:graphicData uri="http://schemas.openxmlformats.org/drawingml/2006/picture">
+                <pic:pic xmlns:pic="http://schemas.openxmlformats.org/drawingml/2006/picture">
+                  <pic:nvPicPr>
+                    <pic:cNvPr id="10" name="Imagem 10"/>
+                    <pic:cNvPicPr/>
+                  </pic:nvPicPr>
+                  <pic:blipFill>
+                    <a:blip r:embed="rId10" cstate="print">
+                      <a:extLst>
+                        <a:ext uri="{28A0092B-C50C-407E-A947-70E740481C1C}">
+                          <a14:useLocalDpi xmlns:a14="http://schemas.microsoft.com/office/drawing/2010/main" val="0"/>
+                        </a:ext>
+                      </a:extLst>
+                    </a:blip>
+                    <a:stretch>
+                      <a:fillRect/>
+                    </a:stretch>
+                  </pic:blipFill>
+                  <pic:spPr>
+                    <a:xfrm>
+                      <a:off x="0" y="0"/>
+                      <a:ext cx="3049270" cy="2287270"/>
+                    </a:xfrm>
+                    <a:prstGeom prst="rect">
+                      <a:avLst/>
+                    </a:prstGeom>
+                  </pic:spPr>
+                </pic:pic>
+              </a:graphicData>
+            </a:graphic>
+          </wp:inline>
+        </w:drawing>
+      </w:r>
+    </w:p>
+    <w:p>
+      <w:pPr>
+        <w:pStyle w:val="Legenda"/>
+        <w:numPr>
+          <w:ilvl w:val="0"/>
+          <w:numId w:val="0"/>
+        </w:numPr>
+      </w:pPr>
+      <w:r>
+        <w:t>Figur</w:t>
+      </w:r>
+      <w:r>
+        <w:t>e 4</w:t>
+      </w:r>
+      <w:r>
+        <w:t xml:space="preserve">. </w:t>
+      </w:r>
+      <w:proofErr w:type="spellStart"/>
+      <w:r>
+        <w:t>Players</w:t>
+      </w:r>
+      <w:proofErr w:type="spellEnd"/>
+      <w:r>
+        <w:t xml:space="preserve"> </w:t>
+      </w:r>
+      <w:proofErr w:type="spellStart"/>
+      <w:r>
+        <w:t>page</w:t>
+      </w:r>
+      <w:proofErr w:type="spellEnd"/>
+      <w:r>
+        <w:t xml:space="preserve"> </w:t>
+      </w:r>
+      <w:proofErr w:type="spellStart"/>
+      <w:r>
+        <w:t>when</w:t>
+      </w:r>
+      <w:proofErr w:type="spellEnd"/>
+      <w:r>
+        <w:t xml:space="preserve"> </w:t>
+      </w:r>
+      <w:proofErr w:type="spellStart"/>
+      <w:r>
+        <w:t>search</w:t>
+      </w:r>
+      <w:proofErr w:type="spellEnd"/>
+      <w:r>
+        <w:t xml:space="preserve"> input </w:t>
+      </w:r>
+      <w:proofErr w:type="spellStart"/>
+      <w:r>
+        <w:t>is</w:t>
+      </w:r>
+      <w:proofErr w:type="spellEnd"/>
+      <w:r>
+        <w:t xml:space="preserve"> </w:t>
+      </w:r>
+      <w:proofErr w:type="spellStart"/>
+      <w:r>
+        <w:t>focused</w:t>
+      </w:r>
+      <w:proofErr w:type="spellEnd"/>
+    </w:p>
+    <w:p>
+      <w:pPr>
+        <w:ind w:firstLine="720"/>
+        <w:jc w:val="both"/>
+        <w:rPr>
+          <w:rFonts w:ascii="Calibri" w:hAnsi="Calibri" w:cs="Calibri"/>
+        </w:rPr>
+      </w:pPr>
+      <w:proofErr w:type="spellStart"/>
+      <w:r>
+        <w:rPr>
+          <w:rFonts w:ascii="Calibri" w:hAnsi="Calibri" w:cs="Calibri"/>
+        </w:rPr>
+        <w:t>After</w:t>
+      </w:r>
+      <w:proofErr w:type="spellEnd"/>
+      <w:r>
+        <w:rPr>
+          <w:rFonts w:ascii="Calibri" w:hAnsi="Calibri" w:cs="Calibri"/>
+        </w:rPr>
+        <w:t xml:space="preserve"> </w:t>
+      </w:r>
+      <w:proofErr w:type="spellStart"/>
+      <w:r>
+        <w:rPr>
+          <w:rFonts w:ascii="Calibri" w:hAnsi="Calibri" w:cs="Calibri"/>
+        </w:rPr>
+        <w:t>the</w:t>
+      </w:r>
+      <w:proofErr w:type="spellEnd"/>
+      <w:r>
+        <w:rPr>
+          <w:rFonts w:ascii="Calibri" w:hAnsi="Calibri" w:cs="Calibri"/>
+        </w:rPr>
+        <w:t xml:space="preserve"> </w:t>
+      </w:r>
+      <w:proofErr w:type="spellStart"/>
+      <w:r>
+        <w:rPr>
+          <w:rFonts w:ascii="Calibri" w:hAnsi="Calibri" w:cs="Calibri"/>
+        </w:rPr>
+        <w:t>second</w:t>
+      </w:r>
+      <w:proofErr w:type="spellEnd"/>
+      <w:r>
+        <w:rPr>
+          <w:rFonts w:ascii="Calibri" w:hAnsi="Calibri" w:cs="Calibri"/>
+        </w:rPr>
+        <w:t xml:space="preserve"> </w:t>
+      </w:r>
+      <w:proofErr w:type="spellStart"/>
+      <w:r>
+        <w:rPr>
+          <w:rFonts w:ascii="Calibri" w:hAnsi="Calibri" w:cs="Calibri"/>
+        </w:rPr>
+        <w:t>phase</w:t>
+      </w:r>
+      <w:proofErr w:type="spellEnd"/>
+      <w:r>
+        <w:rPr>
+          <w:rFonts w:ascii="Calibri" w:hAnsi="Calibri" w:cs="Calibri"/>
+        </w:rPr>
+        <w:t xml:space="preserve"> </w:t>
+      </w:r>
+      <w:proofErr w:type="spellStart"/>
+      <w:r>
+        <w:rPr>
+          <w:rFonts w:ascii="Calibri" w:hAnsi="Calibri" w:cs="Calibri"/>
+        </w:rPr>
+        <w:t>mentioned</w:t>
+      </w:r>
+      <w:proofErr w:type="spellEnd"/>
+      <w:r>
+        <w:rPr>
+          <w:rFonts w:ascii="Calibri" w:hAnsi="Calibri" w:cs="Calibri"/>
+        </w:rPr>
+        <w:t xml:space="preserve"> </w:t>
+      </w:r>
+      <w:proofErr w:type="spellStart"/>
+      <w:r>
+        <w:rPr>
+          <w:rFonts w:ascii="Calibri" w:hAnsi="Calibri" w:cs="Calibri"/>
+        </w:rPr>
+        <w:t>above</w:t>
+      </w:r>
+      <w:proofErr w:type="spellEnd"/>
+      <w:r>
+        <w:rPr>
+          <w:rFonts w:ascii="Calibri" w:hAnsi="Calibri" w:cs="Calibri"/>
+        </w:rPr>
+        <w:t xml:space="preserve"> (Figure 4)</w:t>
+      </w:r>
+      <w:r>
+        <w:rPr>
+          <w:rFonts w:ascii="Calibri" w:hAnsi="Calibri" w:cs="Calibri"/>
+        </w:rPr>
+        <w:t xml:space="preserve">, </w:t>
+      </w:r>
+      <w:proofErr w:type="spellStart"/>
+      <w:r>
+        <w:rPr>
+          <w:rFonts w:ascii="Calibri" w:hAnsi="Calibri" w:cs="Calibri"/>
+        </w:rPr>
+        <w:t>if</w:t>
+      </w:r>
+      <w:proofErr w:type="spellEnd"/>
+      <w:r>
+        <w:rPr>
+          <w:rFonts w:ascii="Calibri" w:hAnsi="Calibri" w:cs="Calibri"/>
+        </w:rPr>
+        <w:t xml:space="preserve"> </w:t>
+      </w:r>
+      <w:proofErr w:type="spellStart"/>
+      <w:r>
+        <w:rPr>
+          <w:rFonts w:ascii="Calibri" w:hAnsi="Calibri" w:cs="Calibri"/>
+        </w:rPr>
+        <w:t>the</w:t>
+      </w:r>
+      <w:proofErr w:type="spellEnd"/>
+      <w:r>
+        <w:rPr>
+          <w:rFonts w:ascii="Calibri" w:hAnsi="Calibri" w:cs="Calibri"/>
+        </w:rPr>
+        <w:t xml:space="preserve"> </w:t>
+      </w:r>
+      <w:proofErr w:type="spellStart"/>
+      <w:r>
+        <w:rPr>
+          <w:rFonts w:ascii="Calibri" w:hAnsi="Calibri" w:cs="Calibri"/>
+        </w:rPr>
+        <w:t>user</w:t>
+      </w:r>
+      <w:proofErr w:type="spellEnd"/>
+      <w:r>
+        <w:rPr>
+          <w:rFonts w:ascii="Calibri" w:hAnsi="Calibri" w:cs="Calibri"/>
+        </w:rPr>
+        <w:t xml:space="preserve"> </w:t>
+      </w:r>
+      <w:proofErr w:type="spellStart"/>
+      <w:r>
+        <w:rPr>
+          <w:rFonts w:ascii="Calibri" w:hAnsi="Calibri" w:cs="Calibri"/>
+        </w:rPr>
+        <w:t>chooses</w:t>
+      </w:r>
+      <w:proofErr w:type="spellEnd"/>
+      <w:r>
+        <w:rPr>
+          <w:rFonts w:ascii="Calibri" w:hAnsi="Calibri" w:cs="Calibri"/>
+        </w:rPr>
+        <w:t xml:space="preserve"> </w:t>
+      </w:r>
+      <w:proofErr w:type="spellStart"/>
+      <w:r>
+        <w:rPr>
+          <w:rFonts w:ascii="Calibri" w:hAnsi="Calibri" w:cs="Calibri"/>
+        </w:rPr>
+        <w:t>the</w:t>
+      </w:r>
+      <w:proofErr w:type="spellEnd"/>
+      <w:r>
+        <w:rPr>
+          <w:rFonts w:ascii="Calibri" w:hAnsi="Calibri" w:cs="Calibri"/>
+        </w:rPr>
+        <w:t xml:space="preserve"> </w:t>
+      </w:r>
+      <w:proofErr w:type="spellStart"/>
+      <w:r>
+        <w:rPr>
+          <w:rFonts w:ascii="Calibri" w:hAnsi="Calibri" w:cs="Calibri"/>
+        </w:rPr>
+        <w:t>player</w:t>
+      </w:r>
+      <w:proofErr w:type="spellEnd"/>
+      <w:r>
+        <w:rPr>
+          <w:rFonts w:ascii="Calibri" w:hAnsi="Calibri" w:cs="Calibri"/>
+        </w:rPr>
+        <w:t xml:space="preserve"> </w:t>
+      </w:r>
+      <w:proofErr w:type="spellStart"/>
+      <w:r>
+        <w:rPr>
+          <w:rFonts w:ascii="Calibri" w:hAnsi="Calibri" w:cs="Calibri"/>
+        </w:rPr>
+        <w:t>he</w:t>
+      </w:r>
+      <w:proofErr w:type="spellEnd"/>
+      <w:r>
+        <w:rPr>
+          <w:rFonts w:ascii="Calibri" w:hAnsi="Calibri" w:cs="Calibri"/>
+        </w:rPr>
+        <w:t xml:space="preserve"> </w:t>
+      </w:r>
+      <w:proofErr w:type="spellStart"/>
+      <w:r>
+        <w:rPr>
+          <w:rFonts w:ascii="Calibri" w:hAnsi="Calibri" w:cs="Calibri"/>
+        </w:rPr>
+        <w:t>wants</w:t>
+      </w:r>
+      <w:proofErr w:type="spellEnd"/>
+      <w:r>
+        <w:rPr>
+          <w:rFonts w:ascii="Calibri" w:hAnsi="Calibri" w:cs="Calibri"/>
+        </w:rPr>
+        <w:t xml:space="preserve"> to </w:t>
+      </w:r>
+      <w:proofErr w:type="spellStart"/>
+      <w:r>
+        <w:rPr>
+          <w:rFonts w:ascii="Calibri" w:hAnsi="Calibri" w:cs="Calibri"/>
+        </w:rPr>
+        <w:t>analyze</w:t>
+      </w:r>
+      <w:proofErr w:type="spellEnd"/>
+      <w:r>
+        <w:rPr>
+          <w:rFonts w:ascii="Calibri" w:hAnsi="Calibri" w:cs="Calibri"/>
+        </w:rPr>
+        <w:t xml:space="preserve">, </w:t>
+      </w:r>
+      <w:proofErr w:type="spellStart"/>
+      <w:r>
+        <w:rPr>
+          <w:rFonts w:ascii="Calibri" w:hAnsi="Calibri" w:cs="Calibri"/>
+        </w:rPr>
+        <w:t>he</w:t>
+      </w:r>
+      <w:proofErr w:type="spellEnd"/>
+      <w:r>
+        <w:rPr>
+          <w:rFonts w:ascii="Calibri" w:hAnsi="Calibri" w:cs="Calibri"/>
+        </w:rPr>
+        <w:t xml:space="preserve"> comes to </w:t>
+      </w:r>
+      <w:proofErr w:type="spellStart"/>
+      <w:r>
+        <w:rPr>
+          <w:rFonts w:ascii="Calibri" w:hAnsi="Calibri" w:cs="Calibri"/>
+        </w:rPr>
+        <w:t>the</w:t>
+      </w:r>
+      <w:proofErr w:type="spellEnd"/>
+      <w:r>
+        <w:rPr>
+          <w:rFonts w:ascii="Calibri" w:hAnsi="Calibri" w:cs="Calibri"/>
+        </w:rPr>
+        <w:t xml:space="preserve"> </w:t>
+      </w:r>
+      <w:proofErr w:type="spellStart"/>
+      <w:r>
+        <w:rPr>
+          <w:rFonts w:ascii="Calibri" w:hAnsi="Calibri" w:cs="Calibri"/>
+        </w:rPr>
+        <w:t>page</w:t>
+      </w:r>
+      <w:proofErr w:type="spellEnd"/>
+      <w:r>
+        <w:rPr>
+          <w:rFonts w:ascii="Calibri" w:hAnsi="Calibri" w:cs="Calibri"/>
+        </w:rPr>
+        <w:t xml:space="preserve"> </w:t>
+      </w:r>
+      <w:proofErr w:type="spellStart"/>
+      <w:r>
+        <w:rPr>
+          <w:rFonts w:ascii="Calibri" w:hAnsi="Calibri" w:cs="Calibri"/>
+        </w:rPr>
+        <w:t>of</w:t>
+      </w:r>
+      <w:proofErr w:type="spellEnd"/>
+      <w:r>
+        <w:rPr>
+          <w:rFonts w:ascii="Calibri" w:hAnsi="Calibri" w:cs="Calibri"/>
+        </w:rPr>
+        <w:t xml:space="preserve"> a </w:t>
+      </w:r>
+      <w:proofErr w:type="spellStart"/>
+      <w:r>
+        <w:rPr>
+          <w:rFonts w:ascii="Calibri" w:hAnsi="Calibri" w:cs="Calibri"/>
+        </w:rPr>
+        <w:t>specific</w:t>
+      </w:r>
+      <w:proofErr w:type="spellEnd"/>
+      <w:r>
+        <w:rPr>
+          <w:rFonts w:ascii="Calibri" w:hAnsi="Calibri" w:cs="Calibri"/>
+        </w:rPr>
+        <w:t xml:space="preserve"> </w:t>
+      </w:r>
+      <w:proofErr w:type="spellStart"/>
+      <w:r>
+        <w:rPr>
+          <w:rFonts w:ascii="Calibri" w:hAnsi="Calibri" w:cs="Calibri"/>
+        </w:rPr>
+        <w:t>player</w:t>
+      </w:r>
+      <w:proofErr w:type="spellEnd"/>
+      <w:r>
+        <w:rPr>
+          <w:rFonts w:ascii="Calibri" w:hAnsi="Calibri" w:cs="Calibri"/>
+        </w:rPr>
+        <w:t xml:space="preserve"> (Figure 5)</w:t>
+      </w:r>
+      <w:r>
+        <w:rPr>
+          <w:rFonts w:ascii="Calibri" w:hAnsi="Calibri" w:cs="Calibri"/>
+        </w:rPr>
+        <w:t xml:space="preserve"> </w:t>
+      </w:r>
+      <w:proofErr w:type="spellStart"/>
+      <w:r>
+        <w:rPr>
+          <w:rFonts w:ascii="Calibri" w:hAnsi="Calibri" w:cs="Calibri"/>
+        </w:rPr>
+        <w:t>which</w:t>
+      </w:r>
+      <w:proofErr w:type="spellEnd"/>
+      <w:r>
+        <w:rPr>
+          <w:rFonts w:ascii="Calibri" w:hAnsi="Calibri" w:cs="Calibri"/>
+        </w:rPr>
+        <w:t xml:space="preserve"> </w:t>
+      </w:r>
+      <w:proofErr w:type="spellStart"/>
+      <w:r>
+        <w:rPr>
+          <w:rFonts w:ascii="Calibri" w:hAnsi="Calibri" w:cs="Calibri"/>
+        </w:rPr>
+        <w:t>corresponds</w:t>
+      </w:r>
+      <w:proofErr w:type="spellEnd"/>
+      <w:r>
+        <w:rPr>
+          <w:rFonts w:ascii="Calibri" w:hAnsi="Calibri" w:cs="Calibri"/>
+        </w:rPr>
+        <w:t xml:space="preserve"> to a </w:t>
+      </w:r>
+      <w:proofErr w:type="spellStart"/>
+      <w:r>
+        <w:rPr>
+          <w:rFonts w:ascii="Calibri" w:hAnsi="Calibri" w:cs="Calibri"/>
+        </w:rPr>
+        <w:t>detailed</w:t>
+      </w:r>
+      <w:proofErr w:type="spellEnd"/>
+      <w:r>
+        <w:rPr>
+          <w:rFonts w:ascii="Calibri" w:hAnsi="Calibri" w:cs="Calibri"/>
+        </w:rPr>
+        <w:t xml:space="preserve"> </w:t>
+      </w:r>
+      <w:proofErr w:type="spellStart"/>
+      <w:r>
+        <w:rPr>
+          <w:rFonts w:ascii="Calibri" w:hAnsi="Calibri" w:cs="Calibri"/>
+        </w:rPr>
+        <w:t>analysis</w:t>
+      </w:r>
+      <w:proofErr w:type="spellEnd"/>
+      <w:r>
+        <w:rPr>
+          <w:rFonts w:ascii="Calibri" w:hAnsi="Calibri" w:cs="Calibri"/>
+        </w:rPr>
+        <w:t xml:space="preserve"> </w:t>
+      </w:r>
+      <w:proofErr w:type="spellStart"/>
+      <w:r>
+        <w:rPr>
+          <w:rFonts w:ascii="Calibri" w:hAnsi="Calibri" w:cs="Calibri"/>
+        </w:rPr>
+        <w:t>of</w:t>
+      </w:r>
+      <w:proofErr w:type="spellEnd"/>
+      <w:r>
+        <w:rPr>
+          <w:rFonts w:ascii="Calibri" w:hAnsi="Calibri" w:cs="Calibri"/>
+        </w:rPr>
+        <w:t xml:space="preserve"> </w:t>
+      </w:r>
+      <w:proofErr w:type="spellStart"/>
+      <w:r>
+        <w:rPr>
+          <w:rFonts w:ascii="Calibri" w:hAnsi="Calibri" w:cs="Calibri"/>
+        </w:rPr>
+        <w:t>the</w:t>
+      </w:r>
+      <w:proofErr w:type="spellEnd"/>
+      <w:r>
+        <w:rPr>
+          <w:rFonts w:ascii="Calibri" w:hAnsi="Calibri" w:cs="Calibri"/>
+        </w:rPr>
+        <w:t xml:space="preserve"> </w:t>
+      </w:r>
+      <w:proofErr w:type="spellStart"/>
+      <w:r>
+        <w:rPr>
+          <w:rFonts w:ascii="Calibri" w:hAnsi="Calibri" w:cs="Calibri"/>
+        </w:rPr>
+        <w:t>attributes</w:t>
+      </w:r>
+      <w:proofErr w:type="spellEnd"/>
+      <w:r>
+        <w:rPr>
+          <w:rFonts w:ascii="Calibri" w:hAnsi="Calibri" w:cs="Calibri"/>
+        </w:rPr>
+        <w:t xml:space="preserve"> </w:t>
+      </w:r>
+      <w:proofErr w:type="spellStart"/>
+      <w:r>
+        <w:rPr>
+          <w:rFonts w:ascii="Calibri" w:hAnsi="Calibri" w:cs="Calibri"/>
+        </w:rPr>
+        <w:t>of</w:t>
+      </w:r>
+      <w:proofErr w:type="spellEnd"/>
+      <w:r>
+        <w:rPr>
+          <w:rFonts w:ascii="Calibri" w:hAnsi="Calibri" w:cs="Calibri"/>
+        </w:rPr>
+        <w:t xml:space="preserve"> a </w:t>
+      </w:r>
+      <w:proofErr w:type="spellStart"/>
+      <w:r>
+        <w:rPr>
+          <w:rFonts w:ascii="Calibri" w:hAnsi="Calibri" w:cs="Calibri"/>
+        </w:rPr>
+        <w:t>specific</w:t>
+      </w:r>
+      <w:proofErr w:type="spellEnd"/>
+      <w:r>
+        <w:rPr>
+          <w:rFonts w:ascii="Calibri" w:hAnsi="Calibri" w:cs="Calibri"/>
+        </w:rPr>
+        <w:t xml:space="preserve"> </w:t>
+      </w:r>
+      <w:proofErr w:type="spellStart"/>
+      <w:r>
+        <w:rPr>
+          <w:rFonts w:ascii="Calibri" w:hAnsi="Calibri" w:cs="Calibri"/>
+        </w:rPr>
+        <w:t>player</w:t>
+      </w:r>
+      <w:proofErr w:type="spellEnd"/>
+      <w:r>
+        <w:rPr>
+          <w:rFonts w:ascii="Calibri" w:hAnsi="Calibri" w:cs="Calibri"/>
+        </w:rPr>
+        <w:t>.</w:t>
+      </w:r>
+    </w:p>
+    <w:p>
+      <w:pPr>
+        <w:jc w:val="both"/>
+        <w:rPr>
+          <w:rFonts w:ascii="Calibri" w:hAnsi="Calibri" w:cs="Calibri"/>
+        </w:rPr>
+      </w:pPr>
+      <w:proofErr w:type="spellStart"/>
+      <w:r>
+        <w:rPr>
+          <w:rFonts w:ascii="Calibri" w:hAnsi="Calibri" w:cs="Calibri"/>
+        </w:rPr>
+        <w:t>On</w:t>
+      </w:r>
+      <w:proofErr w:type="spellEnd"/>
+      <w:r>
+        <w:rPr>
+          <w:rFonts w:ascii="Calibri" w:hAnsi="Calibri" w:cs="Calibri"/>
+        </w:rPr>
+        <w:t xml:space="preserve"> </w:t>
+      </w:r>
+      <w:proofErr w:type="spellStart"/>
+      <w:r>
+        <w:rPr>
+          <w:rFonts w:ascii="Calibri" w:hAnsi="Calibri" w:cs="Calibri"/>
+        </w:rPr>
+        <w:t>this</w:t>
+      </w:r>
+      <w:proofErr w:type="spellEnd"/>
+      <w:r>
+        <w:rPr>
+          <w:rFonts w:ascii="Calibri" w:hAnsi="Calibri" w:cs="Calibri"/>
+        </w:rPr>
+        <w:t xml:space="preserve"> </w:t>
+      </w:r>
+      <w:proofErr w:type="spellStart"/>
+      <w:r>
+        <w:rPr>
+          <w:rFonts w:ascii="Calibri" w:hAnsi="Calibri" w:cs="Calibri"/>
+        </w:rPr>
+        <w:t>page</w:t>
+      </w:r>
+      <w:proofErr w:type="spellEnd"/>
+      <w:r>
+        <w:rPr>
+          <w:rFonts w:ascii="Calibri" w:hAnsi="Calibri" w:cs="Calibri"/>
+        </w:rPr>
+        <w:t xml:space="preserve"> </w:t>
+      </w:r>
+      <w:proofErr w:type="spellStart"/>
+      <w:r>
+        <w:rPr>
+          <w:rFonts w:ascii="Calibri" w:hAnsi="Calibri" w:cs="Calibri"/>
+        </w:rPr>
+        <w:t>we</w:t>
+      </w:r>
+      <w:proofErr w:type="spellEnd"/>
+      <w:r>
+        <w:rPr>
+          <w:rFonts w:ascii="Calibri" w:hAnsi="Calibri" w:cs="Calibri"/>
+        </w:rPr>
+        <w:t xml:space="preserve"> </w:t>
+      </w:r>
+      <w:proofErr w:type="spellStart"/>
+      <w:r>
+        <w:rPr>
+          <w:rFonts w:ascii="Calibri" w:hAnsi="Calibri" w:cs="Calibri"/>
+        </w:rPr>
+        <w:t>present</w:t>
+      </w:r>
+      <w:proofErr w:type="spellEnd"/>
+      <w:r>
+        <w:rPr>
+          <w:rFonts w:ascii="Calibri" w:hAnsi="Calibri" w:cs="Calibri"/>
+        </w:rPr>
+        <w:t xml:space="preserve"> </w:t>
+      </w:r>
+      <w:proofErr w:type="spellStart"/>
+      <w:r>
+        <w:rPr>
+          <w:rFonts w:ascii="Calibri" w:hAnsi="Calibri" w:cs="Calibri"/>
+        </w:rPr>
+        <w:t>several</w:t>
+      </w:r>
+      <w:proofErr w:type="spellEnd"/>
+      <w:r>
+        <w:rPr>
+          <w:rFonts w:ascii="Calibri" w:hAnsi="Calibri" w:cs="Calibri"/>
+        </w:rPr>
+        <w:t xml:space="preserve"> </w:t>
+      </w:r>
+      <w:proofErr w:type="spellStart"/>
+      <w:r>
+        <w:rPr>
+          <w:rFonts w:ascii="Calibri" w:hAnsi="Calibri" w:cs="Calibri"/>
+        </w:rPr>
+        <w:t>visualizations</w:t>
+      </w:r>
+      <w:proofErr w:type="spellEnd"/>
+      <w:r>
+        <w:rPr>
+          <w:rFonts w:ascii="Calibri" w:hAnsi="Calibri" w:cs="Calibri"/>
+        </w:rPr>
+        <w:t xml:space="preserve"> </w:t>
+      </w:r>
+      <w:proofErr w:type="spellStart"/>
+      <w:r>
+        <w:rPr>
+          <w:rFonts w:ascii="Calibri" w:hAnsi="Calibri" w:cs="Calibri"/>
+        </w:rPr>
+        <w:t>that</w:t>
+      </w:r>
+      <w:proofErr w:type="spellEnd"/>
+      <w:r>
+        <w:rPr>
+          <w:rFonts w:ascii="Calibri" w:hAnsi="Calibri" w:cs="Calibri"/>
+        </w:rPr>
+        <w:t xml:space="preserve"> </w:t>
+      </w:r>
+      <w:proofErr w:type="spellStart"/>
+      <w:r>
+        <w:rPr>
+          <w:rFonts w:ascii="Calibri" w:hAnsi="Calibri" w:cs="Calibri"/>
+        </w:rPr>
+        <w:t>help</w:t>
+      </w:r>
+      <w:proofErr w:type="spellEnd"/>
+      <w:r>
+        <w:rPr>
+          <w:rFonts w:ascii="Calibri" w:hAnsi="Calibri" w:cs="Calibri"/>
+        </w:rPr>
+        <w:t xml:space="preserve"> </w:t>
+      </w:r>
+      <w:proofErr w:type="spellStart"/>
+      <w:r>
+        <w:rPr>
+          <w:rFonts w:ascii="Calibri" w:hAnsi="Calibri" w:cs="Calibri"/>
+        </w:rPr>
+        <w:t>analyze</w:t>
+      </w:r>
+      <w:proofErr w:type="spellEnd"/>
+      <w:r>
+        <w:rPr>
+          <w:rFonts w:ascii="Calibri" w:hAnsi="Calibri" w:cs="Calibri"/>
+        </w:rPr>
+        <w:t xml:space="preserve"> a </w:t>
+      </w:r>
+      <w:proofErr w:type="spellStart"/>
+      <w:r>
+        <w:rPr>
+          <w:rFonts w:ascii="Calibri" w:hAnsi="Calibri" w:cs="Calibri"/>
+        </w:rPr>
+        <w:t>player</w:t>
+      </w:r>
+      <w:proofErr w:type="spellEnd"/>
+      <w:r>
+        <w:rPr>
+          <w:rFonts w:ascii="Calibri" w:hAnsi="Calibri" w:cs="Calibri"/>
+        </w:rPr>
+        <w:t xml:space="preserve"> in </w:t>
+      </w:r>
+      <w:proofErr w:type="spellStart"/>
+      <w:r>
+        <w:rPr>
+          <w:rFonts w:ascii="Calibri" w:hAnsi="Calibri" w:cs="Calibri"/>
+        </w:rPr>
+        <w:t>detail</w:t>
+      </w:r>
+      <w:proofErr w:type="spellEnd"/>
+      <w:r>
+        <w:rPr>
+          <w:rFonts w:ascii="Calibri" w:hAnsi="Calibri" w:cs="Calibri"/>
+        </w:rPr>
+        <w:t xml:space="preserve">, </w:t>
+      </w:r>
+      <w:proofErr w:type="spellStart"/>
+      <w:r>
+        <w:rPr>
+          <w:rFonts w:ascii="Calibri" w:hAnsi="Calibri" w:cs="Calibri"/>
+        </w:rPr>
+        <w:t>such</w:t>
+      </w:r>
+      <w:proofErr w:type="spellEnd"/>
+      <w:r>
+        <w:rPr>
+          <w:rFonts w:ascii="Calibri" w:hAnsi="Calibri" w:cs="Calibri"/>
+        </w:rPr>
+        <w:t xml:space="preserve"> as: </w:t>
+      </w:r>
+    </w:p>
+    <w:p>
+      <w:pPr>
+        <w:pStyle w:val="PargrafodaLista"/>
+        <w:numPr>
+          <w:ilvl w:val="0"/>
+          <w:numId w:val="29"/>
+        </w:numPr>
+        <w:jc w:val="both"/>
+        <w:rPr>
+          <w:rFonts w:ascii="Calibri" w:hAnsi="Calibri" w:cs="Calibri"/>
+        </w:rPr>
+      </w:pPr>
+      <w:r>
+        <w:rPr>
+          <w:rFonts w:ascii="Calibri" w:hAnsi="Calibri" w:cs="Calibri"/>
+        </w:rPr>
+        <w:t>R</w:t>
+      </w:r>
+      <w:r>
+        <w:rPr>
+          <w:rFonts w:ascii="Calibri" w:hAnsi="Calibri" w:cs="Calibri"/>
+        </w:rPr>
+        <w:t xml:space="preserve">adar </w:t>
+      </w:r>
+      <w:proofErr w:type="spellStart"/>
+      <w:r>
+        <w:rPr>
+          <w:rFonts w:ascii="Calibri" w:hAnsi="Calibri" w:cs="Calibri"/>
+        </w:rPr>
+        <w:t>plot</w:t>
+      </w:r>
+      <w:proofErr w:type="spellEnd"/>
+      <w:r>
+        <w:rPr>
+          <w:rFonts w:ascii="Calibri" w:hAnsi="Calibri" w:cs="Calibri"/>
+        </w:rPr>
+        <w:t xml:space="preserve">, to </w:t>
+      </w:r>
+      <w:proofErr w:type="spellStart"/>
+      <w:r>
+        <w:rPr>
+          <w:rFonts w:ascii="Calibri" w:hAnsi="Calibri" w:cs="Calibri"/>
+        </w:rPr>
+        <w:t>see</w:t>
+      </w:r>
+      <w:proofErr w:type="spellEnd"/>
+      <w:r>
+        <w:rPr>
+          <w:rFonts w:ascii="Calibri" w:hAnsi="Calibri" w:cs="Calibri"/>
+        </w:rPr>
+        <w:t xml:space="preserve"> </w:t>
+      </w:r>
+      <w:proofErr w:type="spellStart"/>
+      <w:r>
+        <w:rPr>
+          <w:rFonts w:ascii="Calibri" w:hAnsi="Calibri" w:cs="Calibri"/>
+        </w:rPr>
+        <w:t>the</w:t>
+      </w:r>
+      <w:proofErr w:type="spellEnd"/>
+      <w:r>
+        <w:rPr>
+          <w:rFonts w:ascii="Calibri" w:hAnsi="Calibri" w:cs="Calibri"/>
+        </w:rPr>
+        <w:t xml:space="preserve"> </w:t>
+      </w:r>
+      <w:proofErr w:type="spellStart"/>
+      <w:r>
+        <w:rPr>
+          <w:rFonts w:ascii="Calibri" w:hAnsi="Calibri" w:cs="Calibri"/>
+        </w:rPr>
+        <w:t>player's</w:t>
+      </w:r>
+      <w:proofErr w:type="spellEnd"/>
+      <w:r>
+        <w:rPr>
+          <w:rFonts w:ascii="Calibri" w:hAnsi="Calibri" w:cs="Calibri"/>
+        </w:rPr>
+        <w:t xml:space="preserve"> </w:t>
+      </w:r>
+      <w:proofErr w:type="spellStart"/>
+      <w:r>
+        <w:rPr>
+          <w:rFonts w:ascii="Calibri" w:hAnsi="Calibri" w:cs="Calibri"/>
+        </w:rPr>
+        <w:t>attributes</w:t>
+      </w:r>
+      <w:proofErr w:type="spellEnd"/>
+      <w:r>
+        <w:rPr>
+          <w:rFonts w:ascii="Calibri" w:hAnsi="Calibri" w:cs="Calibri"/>
+        </w:rPr>
+        <w:t xml:space="preserve"> in a </w:t>
+      </w:r>
+      <w:proofErr w:type="spellStart"/>
+      <w:r>
+        <w:rPr>
+          <w:rFonts w:ascii="Calibri" w:hAnsi="Calibri" w:cs="Calibri"/>
+        </w:rPr>
+        <w:t>normalized</w:t>
+      </w:r>
+      <w:proofErr w:type="spellEnd"/>
+      <w:r>
+        <w:rPr>
+          <w:rFonts w:ascii="Calibri" w:hAnsi="Calibri" w:cs="Calibri"/>
+        </w:rPr>
+        <w:t xml:space="preserve"> </w:t>
+      </w:r>
+      <w:proofErr w:type="spellStart"/>
+      <w:r>
+        <w:rPr>
+          <w:rFonts w:ascii="Calibri" w:hAnsi="Calibri" w:cs="Calibri"/>
+        </w:rPr>
+        <w:t>way</w:t>
+      </w:r>
+      <w:proofErr w:type="spellEnd"/>
+      <w:r>
+        <w:rPr>
+          <w:rFonts w:ascii="Calibri" w:hAnsi="Calibri" w:cs="Calibri"/>
+        </w:rPr>
+        <w:t xml:space="preserve">, </w:t>
+      </w:r>
+      <w:proofErr w:type="spellStart"/>
+      <w:r>
+        <w:rPr>
+          <w:rFonts w:ascii="Calibri" w:hAnsi="Calibri" w:cs="Calibri"/>
+        </w:rPr>
+        <w:t>where</w:t>
+      </w:r>
+      <w:proofErr w:type="spellEnd"/>
+      <w:r>
+        <w:rPr>
+          <w:rFonts w:ascii="Calibri" w:hAnsi="Calibri" w:cs="Calibri"/>
+        </w:rPr>
+        <w:t xml:space="preserve"> </w:t>
+      </w:r>
+      <w:proofErr w:type="spellStart"/>
+      <w:r>
+        <w:rPr>
+          <w:rFonts w:ascii="Calibri" w:hAnsi="Calibri" w:cs="Calibri"/>
+        </w:rPr>
+        <w:t>we</w:t>
+      </w:r>
+      <w:proofErr w:type="spellEnd"/>
+      <w:r>
+        <w:rPr>
+          <w:rFonts w:ascii="Calibri" w:hAnsi="Calibri" w:cs="Calibri"/>
+        </w:rPr>
+        <w:t xml:space="preserve"> can </w:t>
+      </w:r>
+      <w:proofErr w:type="spellStart"/>
+      <w:r>
+        <w:rPr>
+          <w:rFonts w:ascii="Calibri" w:hAnsi="Calibri" w:cs="Calibri"/>
+        </w:rPr>
+        <w:t>quickly</w:t>
+      </w:r>
+      <w:proofErr w:type="spellEnd"/>
+      <w:r>
+        <w:rPr>
+          <w:rFonts w:ascii="Calibri" w:hAnsi="Calibri" w:cs="Calibri"/>
+        </w:rPr>
+        <w:t xml:space="preserve"> observe </w:t>
+      </w:r>
+      <w:proofErr w:type="spellStart"/>
+      <w:r>
+        <w:rPr>
+          <w:rFonts w:ascii="Calibri" w:hAnsi="Calibri" w:cs="Calibri"/>
+        </w:rPr>
+        <w:t>how</w:t>
+      </w:r>
+      <w:proofErr w:type="spellEnd"/>
+      <w:r>
+        <w:rPr>
+          <w:rFonts w:ascii="Calibri" w:hAnsi="Calibri" w:cs="Calibri"/>
+        </w:rPr>
+        <w:t xml:space="preserve"> </w:t>
+      </w:r>
+      <w:proofErr w:type="spellStart"/>
+      <w:r>
+        <w:rPr>
+          <w:rFonts w:ascii="Calibri" w:hAnsi="Calibri" w:cs="Calibri"/>
+        </w:rPr>
+        <w:t>the</w:t>
+      </w:r>
+      <w:proofErr w:type="spellEnd"/>
+      <w:r>
+        <w:rPr>
+          <w:rFonts w:ascii="Calibri" w:hAnsi="Calibri" w:cs="Calibri"/>
+        </w:rPr>
+        <w:t xml:space="preserve"> </w:t>
+      </w:r>
+      <w:proofErr w:type="spellStart"/>
+      <w:r>
+        <w:rPr>
+          <w:rFonts w:ascii="Calibri" w:hAnsi="Calibri" w:cs="Calibri"/>
+        </w:rPr>
+        <w:t>player</w:t>
+      </w:r>
+      <w:proofErr w:type="spellEnd"/>
+      <w:r>
+        <w:rPr>
+          <w:rFonts w:ascii="Calibri" w:hAnsi="Calibri" w:cs="Calibri"/>
+        </w:rPr>
+        <w:t xml:space="preserve"> </w:t>
+      </w:r>
+      <w:proofErr w:type="spellStart"/>
+      <w:r>
+        <w:rPr>
+          <w:rFonts w:ascii="Calibri" w:hAnsi="Calibri" w:cs="Calibri"/>
+        </w:rPr>
+        <w:t>is</w:t>
+      </w:r>
+      <w:proofErr w:type="spellEnd"/>
+      <w:r>
+        <w:rPr>
+          <w:rFonts w:ascii="Calibri" w:hAnsi="Calibri" w:cs="Calibri"/>
+        </w:rPr>
+        <w:t xml:space="preserve"> </w:t>
+      </w:r>
+      <w:proofErr w:type="spellStart"/>
+      <w:r>
+        <w:rPr>
+          <w:rFonts w:ascii="Calibri" w:hAnsi="Calibri" w:cs="Calibri"/>
+        </w:rPr>
+        <w:t>doing</w:t>
+      </w:r>
+      <w:proofErr w:type="spellEnd"/>
+      <w:r>
+        <w:rPr>
+          <w:rFonts w:ascii="Calibri" w:hAnsi="Calibri" w:cs="Calibri"/>
+        </w:rPr>
+        <w:t xml:space="preserve"> </w:t>
+      </w:r>
+      <w:proofErr w:type="spellStart"/>
+      <w:r>
+        <w:rPr>
+          <w:rFonts w:ascii="Calibri" w:hAnsi="Calibri" w:cs="Calibri"/>
+        </w:rPr>
+        <w:t>on</w:t>
+      </w:r>
+      <w:proofErr w:type="spellEnd"/>
+      <w:r>
+        <w:rPr>
+          <w:rFonts w:ascii="Calibri" w:hAnsi="Calibri" w:cs="Calibri"/>
+        </w:rPr>
+        <w:t xml:space="preserve"> </w:t>
+      </w:r>
+      <w:proofErr w:type="spellStart"/>
+      <w:r>
+        <w:rPr>
+          <w:rFonts w:ascii="Calibri" w:hAnsi="Calibri" w:cs="Calibri"/>
+        </w:rPr>
+        <w:t>different</w:t>
+      </w:r>
+      <w:proofErr w:type="spellEnd"/>
+      <w:r>
+        <w:rPr>
+          <w:rFonts w:ascii="Calibri" w:hAnsi="Calibri" w:cs="Calibri"/>
+        </w:rPr>
+        <w:t xml:space="preserve"> </w:t>
+      </w:r>
+      <w:proofErr w:type="spellStart"/>
+      <w:r>
+        <w:rPr>
+          <w:rFonts w:ascii="Calibri" w:hAnsi="Calibri" w:cs="Calibri"/>
+        </w:rPr>
+        <w:t>levels</w:t>
+      </w:r>
+      <w:proofErr w:type="spellEnd"/>
+      <w:r>
+        <w:rPr>
+          <w:rFonts w:ascii="Calibri" w:hAnsi="Calibri" w:cs="Calibri"/>
+        </w:rPr>
+        <w:t xml:space="preserve">. </w:t>
+      </w:r>
+    </w:p>
+    <w:p>
+      <w:pPr>
+        <w:pStyle w:val="PargrafodaLista"/>
+        <w:numPr>
+          <w:ilvl w:val="0"/>
+          <w:numId w:val="29"/>
+        </w:numPr>
+        <w:jc w:val="both"/>
+        <w:rPr>
+          <w:rFonts w:ascii="Calibri" w:hAnsi="Calibri" w:cs="Calibri"/>
+        </w:rPr>
+      </w:pPr>
+      <w:r>
+        <w:rPr>
+          <w:rFonts w:ascii="Calibri" w:hAnsi="Calibri" w:cs="Calibri"/>
+        </w:rPr>
+        <w:t xml:space="preserve">NBA </w:t>
+      </w:r>
+      <w:proofErr w:type="spellStart"/>
+      <w:r>
+        <w:rPr>
+          <w:rFonts w:ascii="Calibri" w:hAnsi="Calibri" w:cs="Calibri"/>
+        </w:rPr>
+        <w:t>half</w:t>
+      </w:r>
+      <w:proofErr w:type="spellEnd"/>
+      <w:r>
+        <w:rPr>
+          <w:rFonts w:ascii="Calibri" w:hAnsi="Calibri" w:cs="Calibri"/>
+        </w:rPr>
+        <w:t xml:space="preserve">-court to </w:t>
+      </w:r>
+      <w:proofErr w:type="spellStart"/>
+      <w:r>
+        <w:rPr>
+          <w:rFonts w:ascii="Calibri" w:hAnsi="Calibri" w:cs="Calibri"/>
+        </w:rPr>
+        <w:t>represent</w:t>
+      </w:r>
+      <w:proofErr w:type="spellEnd"/>
+      <w:r>
+        <w:rPr>
+          <w:rFonts w:ascii="Calibri" w:hAnsi="Calibri" w:cs="Calibri"/>
+        </w:rPr>
+        <w:t xml:space="preserve"> </w:t>
+      </w:r>
+      <w:proofErr w:type="spellStart"/>
+      <w:r>
+        <w:rPr>
+          <w:rFonts w:ascii="Calibri" w:hAnsi="Calibri" w:cs="Calibri"/>
+        </w:rPr>
+        <w:t>the</w:t>
+      </w:r>
+      <w:proofErr w:type="spellEnd"/>
+      <w:r>
+        <w:rPr>
+          <w:rFonts w:ascii="Calibri" w:hAnsi="Calibri" w:cs="Calibri"/>
+        </w:rPr>
+        <w:t xml:space="preserve"> </w:t>
+      </w:r>
+      <w:proofErr w:type="spellStart"/>
+      <w:r>
+        <w:rPr>
+          <w:rFonts w:ascii="Calibri" w:hAnsi="Calibri" w:cs="Calibri"/>
+        </w:rPr>
+        <w:t>throwing</w:t>
+      </w:r>
+      <w:proofErr w:type="spellEnd"/>
+      <w:r>
+        <w:rPr>
+          <w:rFonts w:ascii="Calibri" w:hAnsi="Calibri" w:cs="Calibri"/>
+        </w:rPr>
+        <w:t xml:space="preserve"> </w:t>
+      </w:r>
+      <w:proofErr w:type="spellStart"/>
+      <w:r>
+        <w:rPr>
+          <w:rFonts w:ascii="Calibri" w:hAnsi="Calibri" w:cs="Calibri"/>
+        </w:rPr>
+        <w:t>effectiveness</w:t>
+      </w:r>
+      <w:proofErr w:type="spellEnd"/>
+      <w:r>
+        <w:rPr>
+          <w:rFonts w:ascii="Calibri" w:hAnsi="Calibri" w:cs="Calibri"/>
+        </w:rPr>
+        <w:t xml:space="preserve"> </w:t>
+      </w:r>
+      <w:proofErr w:type="spellStart"/>
+      <w:r>
+        <w:rPr>
+          <w:rFonts w:ascii="Calibri" w:hAnsi="Calibri" w:cs="Calibri"/>
+        </w:rPr>
+        <w:t>of</w:t>
+      </w:r>
+      <w:proofErr w:type="spellEnd"/>
+      <w:r>
+        <w:rPr>
+          <w:rFonts w:ascii="Calibri" w:hAnsi="Calibri" w:cs="Calibri"/>
+        </w:rPr>
+        <w:t xml:space="preserve"> </w:t>
+      </w:r>
+      <w:proofErr w:type="spellStart"/>
+      <w:r>
+        <w:rPr>
+          <w:rFonts w:ascii="Calibri" w:hAnsi="Calibri" w:cs="Calibri"/>
+        </w:rPr>
+        <w:t>the</w:t>
+      </w:r>
+      <w:proofErr w:type="spellEnd"/>
+      <w:r>
+        <w:rPr>
+          <w:rFonts w:ascii="Calibri" w:hAnsi="Calibri" w:cs="Calibri"/>
+        </w:rPr>
+        <w:t xml:space="preserve"> </w:t>
+      </w:r>
+      <w:proofErr w:type="spellStart"/>
+      <w:r>
+        <w:rPr>
+          <w:rFonts w:ascii="Calibri" w:hAnsi="Calibri" w:cs="Calibri"/>
+        </w:rPr>
+        <w:t>different</w:t>
+      </w:r>
+      <w:proofErr w:type="spellEnd"/>
+      <w:r>
+        <w:rPr>
+          <w:rFonts w:ascii="Calibri" w:hAnsi="Calibri" w:cs="Calibri"/>
+        </w:rPr>
+        <w:t xml:space="preserve"> zones </w:t>
+      </w:r>
+      <w:proofErr w:type="spellStart"/>
+      <w:r>
+        <w:rPr>
+          <w:rFonts w:ascii="Calibri" w:hAnsi="Calibri" w:cs="Calibri"/>
+        </w:rPr>
+        <w:t>of</w:t>
+      </w:r>
+      <w:proofErr w:type="spellEnd"/>
+      <w:r>
+        <w:rPr>
+          <w:rFonts w:ascii="Calibri" w:hAnsi="Calibri" w:cs="Calibri"/>
+        </w:rPr>
+        <w:t xml:space="preserve"> </w:t>
+      </w:r>
+      <w:proofErr w:type="spellStart"/>
+      <w:r>
+        <w:rPr>
+          <w:rFonts w:ascii="Calibri" w:hAnsi="Calibri" w:cs="Calibri"/>
+        </w:rPr>
+        <w:t>the</w:t>
+      </w:r>
+      <w:proofErr w:type="spellEnd"/>
+      <w:r>
+        <w:rPr>
+          <w:rFonts w:ascii="Calibri" w:hAnsi="Calibri" w:cs="Calibri"/>
+        </w:rPr>
+        <w:t xml:space="preserve"> </w:t>
+      </w:r>
+      <w:proofErr w:type="spellStart"/>
+      <w:r>
+        <w:rPr>
+          <w:rFonts w:ascii="Calibri" w:hAnsi="Calibri" w:cs="Calibri"/>
+        </w:rPr>
+        <w:t>field</w:t>
+      </w:r>
+      <w:proofErr w:type="spellEnd"/>
+      <w:r>
+        <w:rPr>
+          <w:rFonts w:ascii="Calibri" w:hAnsi="Calibri" w:cs="Calibri"/>
+        </w:rPr>
+        <w:t xml:space="preserve">, </w:t>
+      </w:r>
+      <w:proofErr w:type="spellStart"/>
+      <w:r>
+        <w:rPr>
+          <w:rFonts w:ascii="Calibri" w:hAnsi="Calibri" w:cs="Calibri"/>
+        </w:rPr>
+        <w:t>however</w:t>
+      </w:r>
+      <w:proofErr w:type="spellEnd"/>
+      <w:r>
+        <w:rPr>
+          <w:rFonts w:ascii="Calibri" w:hAnsi="Calibri" w:cs="Calibri"/>
+        </w:rPr>
+        <w:t xml:space="preserve">, </w:t>
+      </w:r>
+      <w:proofErr w:type="spellStart"/>
+      <w:r>
+        <w:rPr>
+          <w:rFonts w:ascii="Calibri" w:hAnsi="Calibri" w:cs="Calibri"/>
+        </w:rPr>
+        <w:t>we</w:t>
+      </w:r>
+      <w:proofErr w:type="spellEnd"/>
+      <w:r>
+        <w:rPr>
+          <w:rFonts w:ascii="Calibri" w:hAnsi="Calibri" w:cs="Calibri"/>
+        </w:rPr>
+        <w:t xml:space="preserve"> </w:t>
+      </w:r>
+      <w:proofErr w:type="spellStart"/>
+      <w:r>
+        <w:rPr>
+          <w:rFonts w:ascii="Calibri" w:hAnsi="Calibri" w:cs="Calibri"/>
+        </w:rPr>
+        <w:t>could</w:t>
+      </w:r>
+      <w:proofErr w:type="spellEnd"/>
+      <w:r>
+        <w:rPr>
+          <w:rFonts w:ascii="Calibri" w:hAnsi="Calibri" w:cs="Calibri"/>
+        </w:rPr>
+        <w:t xml:space="preserve"> </w:t>
+      </w:r>
+      <w:proofErr w:type="spellStart"/>
+      <w:r>
+        <w:rPr>
+          <w:rFonts w:ascii="Calibri" w:hAnsi="Calibri" w:cs="Calibri"/>
+        </w:rPr>
+        <w:t>only</w:t>
+      </w:r>
+      <w:proofErr w:type="spellEnd"/>
+      <w:r>
+        <w:rPr>
+          <w:rFonts w:ascii="Calibri" w:hAnsi="Calibri" w:cs="Calibri"/>
+        </w:rPr>
+        <w:t xml:space="preserve"> </w:t>
+      </w:r>
+      <w:proofErr w:type="spellStart"/>
+      <w:r>
+        <w:rPr>
+          <w:rFonts w:ascii="Calibri" w:hAnsi="Calibri" w:cs="Calibri"/>
+        </w:rPr>
+        <w:t>get</w:t>
+      </w:r>
+      <w:proofErr w:type="spellEnd"/>
+      <w:r>
+        <w:rPr>
+          <w:rFonts w:ascii="Calibri" w:hAnsi="Calibri" w:cs="Calibri"/>
+        </w:rPr>
+        <w:t xml:space="preserve"> data </w:t>
+      </w:r>
+      <w:proofErr w:type="spellStart"/>
+      <w:r>
+        <w:rPr>
+          <w:rFonts w:ascii="Calibri" w:hAnsi="Calibri" w:cs="Calibri"/>
+        </w:rPr>
+        <w:t>from</w:t>
+      </w:r>
+      <w:proofErr w:type="spellEnd"/>
+      <w:r>
+        <w:rPr>
+          <w:rFonts w:ascii="Calibri" w:hAnsi="Calibri" w:cs="Calibri"/>
+        </w:rPr>
+        <w:t xml:space="preserve"> </w:t>
+      </w:r>
+      <w:proofErr w:type="spellStart"/>
+      <w:r>
+        <w:rPr>
+          <w:rFonts w:ascii="Calibri" w:hAnsi="Calibri" w:cs="Calibri"/>
+        </w:rPr>
+        <w:t>three</w:t>
+      </w:r>
+      <w:proofErr w:type="spellEnd"/>
+      <w:r>
+        <w:rPr>
+          <w:rFonts w:ascii="Calibri" w:hAnsi="Calibri" w:cs="Calibri"/>
+        </w:rPr>
+        <w:t xml:space="preserve"> more general zones (3Points, 2Points </w:t>
+      </w:r>
+      <w:proofErr w:type="spellStart"/>
+      <w:r>
+        <w:rPr>
+          <w:rFonts w:ascii="Calibri" w:hAnsi="Calibri" w:cs="Calibri"/>
+        </w:rPr>
+        <w:t>and</w:t>
+      </w:r>
+      <w:proofErr w:type="spellEnd"/>
+      <w:r>
+        <w:rPr>
+          <w:rFonts w:ascii="Calibri" w:hAnsi="Calibri" w:cs="Calibri"/>
+        </w:rPr>
+        <w:t xml:space="preserve"> Free </w:t>
+      </w:r>
+      <w:proofErr w:type="spellStart"/>
+      <w:r>
+        <w:rPr>
+          <w:rFonts w:ascii="Calibri" w:hAnsi="Calibri" w:cs="Calibri"/>
+        </w:rPr>
+        <w:t>Throw</w:t>
+      </w:r>
+      <w:proofErr w:type="spellEnd"/>
+      <w:r>
+        <w:rPr>
+          <w:rFonts w:ascii="Calibri" w:hAnsi="Calibri" w:cs="Calibri"/>
+        </w:rPr>
+        <w:t>).</w:t>
+      </w:r>
+    </w:p>
+    <w:p>
+      <w:pPr>
+        <w:pStyle w:val="PargrafodaLista"/>
+        <w:numPr>
+          <w:ilvl w:val="0"/>
+          <w:numId w:val="29"/>
+        </w:numPr>
+        <w:jc w:val="both"/>
+        <w:rPr>
+          <w:rFonts w:ascii="Calibri" w:hAnsi="Calibri" w:cs="Calibri"/>
+        </w:rPr>
+      </w:pPr>
+      <w:proofErr w:type="spellStart"/>
+      <w:r>
+        <w:rPr>
+          <w:rFonts w:ascii="Calibri" w:hAnsi="Calibri" w:cs="Calibri"/>
+        </w:rPr>
+        <w:t>Points</w:t>
+      </w:r>
+      <w:proofErr w:type="spellEnd"/>
+      <w:r>
+        <w:rPr>
+          <w:rFonts w:ascii="Calibri" w:hAnsi="Calibri" w:cs="Calibri"/>
+        </w:rPr>
+        <w:t xml:space="preserve"> </w:t>
+      </w:r>
+      <w:proofErr w:type="spellStart"/>
+      <w:r>
+        <w:rPr>
+          <w:rFonts w:ascii="Calibri" w:hAnsi="Calibri" w:cs="Calibri"/>
+        </w:rPr>
+        <w:t>chart</w:t>
+      </w:r>
+      <w:proofErr w:type="spellEnd"/>
+      <w:r>
+        <w:rPr>
+          <w:rFonts w:ascii="Calibri" w:hAnsi="Calibri" w:cs="Calibri"/>
+        </w:rPr>
+        <w:t xml:space="preserve"> to </w:t>
+      </w:r>
+      <w:proofErr w:type="spellStart"/>
+      <w:r>
+        <w:rPr>
+          <w:rFonts w:ascii="Calibri" w:hAnsi="Calibri" w:cs="Calibri"/>
+        </w:rPr>
+        <w:t>see</w:t>
+      </w:r>
+      <w:proofErr w:type="spellEnd"/>
+      <w:r>
+        <w:rPr>
+          <w:rFonts w:ascii="Calibri" w:hAnsi="Calibri" w:cs="Calibri"/>
+        </w:rPr>
+        <w:t xml:space="preserve"> </w:t>
+      </w:r>
+      <w:proofErr w:type="spellStart"/>
+      <w:r>
+        <w:rPr>
+          <w:rFonts w:ascii="Calibri" w:hAnsi="Calibri" w:cs="Calibri"/>
+        </w:rPr>
+        <w:t>the</w:t>
+      </w:r>
+      <w:proofErr w:type="spellEnd"/>
+      <w:r>
+        <w:rPr>
+          <w:rFonts w:ascii="Calibri" w:hAnsi="Calibri" w:cs="Calibri"/>
+        </w:rPr>
+        <w:t xml:space="preserve"> </w:t>
+      </w:r>
+      <w:proofErr w:type="spellStart"/>
+      <w:r>
+        <w:rPr>
+          <w:rFonts w:ascii="Calibri" w:hAnsi="Calibri" w:cs="Calibri"/>
+        </w:rPr>
+        <w:t>exact</w:t>
+      </w:r>
+      <w:proofErr w:type="spellEnd"/>
+      <w:r>
+        <w:rPr>
+          <w:rFonts w:ascii="Calibri" w:hAnsi="Calibri" w:cs="Calibri"/>
+        </w:rPr>
+        <w:t xml:space="preserve"> data for </w:t>
+      </w:r>
+      <w:proofErr w:type="spellStart"/>
+      <w:r>
+        <w:rPr>
+          <w:rFonts w:ascii="Calibri" w:hAnsi="Calibri" w:cs="Calibri"/>
+        </w:rPr>
+        <w:t>attacking</w:t>
+      </w:r>
+      <w:proofErr w:type="spellEnd"/>
+      <w:r>
+        <w:rPr>
+          <w:rFonts w:ascii="Calibri" w:hAnsi="Calibri" w:cs="Calibri"/>
+        </w:rPr>
+        <w:t xml:space="preserve"> </w:t>
+      </w:r>
+      <w:proofErr w:type="spellStart"/>
+      <w:r>
+        <w:rPr>
+          <w:rFonts w:ascii="Calibri" w:hAnsi="Calibri" w:cs="Calibri"/>
+        </w:rPr>
+        <w:t>and</w:t>
+      </w:r>
+      <w:proofErr w:type="spellEnd"/>
+      <w:r>
+        <w:rPr>
+          <w:rFonts w:ascii="Calibri" w:hAnsi="Calibri" w:cs="Calibri"/>
+        </w:rPr>
+        <w:t xml:space="preserve"> </w:t>
+      </w:r>
+      <w:proofErr w:type="spellStart"/>
+      <w:r>
+        <w:rPr>
+          <w:rFonts w:ascii="Calibri" w:hAnsi="Calibri" w:cs="Calibri"/>
+        </w:rPr>
+        <w:t>defensive</w:t>
+      </w:r>
+      <w:proofErr w:type="spellEnd"/>
+      <w:r>
+        <w:rPr>
+          <w:rFonts w:ascii="Calibri" w:hAnsi="Calibri" w:cs="Calibri"/>
+        </w:rPr>
+        <w:t xml:space="preserve"> </w:t>
+      </w:r>
+      <w:proofErr w:type="spellStart"/>
+      <w:r>
+        <w:rPr>
+          <w:rFonts w:ascii="Calibri" w:hAnsi="Calibri" w:cs="Calibri"/>
+        </w:rPr>
+        <w:t>attributes</w:t>
+      </w:r>
+      <w:proofErr w:type="spellEnd"/>
+      <w:r>
+        <w:rPr>
+          <w:rFonts w:ascii="Calibri" w:hAnsi="Calibri" w:cs="Calibri"/>
+        </w:rPr>
+        <w:t>.</w:t>
+      </w:r>
+    </w:p>
+    <w:p/>
+    <w:p>
+      <w:pPr>
+        <w:ind w:firstLine="720"/>
+        <w:jc w:val="both"/>
+        <w:rPr>
+          <w:rFonts w:ascii="Calibri" w:hAnsi="Calibri" w:cs="Calibri"/>
+          <w:lang w:val="en-US"/>
+        </w:rPr>
+      </w:pPr>
+    </w:p>
+    <w:p>
+      <w:pPr>
+        <w:rPr>
+          <w:lang w:val="en-US"/>
+        </w:rPr>
+      </w:pPr>
+      <w:r>
+        <w:rPr>
+          <w:noProof/>
+          <w:lang w:val="en-US"/>
+        </w:rPr>
+        <w:lastRenderedPageBreak/>
+        <w:drawing>
+          <wp:inline distT="0" distB="0" distL="0" distR="0" wp14:anchorId="223B0293" wp14:editId="2ECF46F2">
+            <wp:extent cx="3049270" cy="2287270"/>
+            <wp:effectExtent l="0" t="0" r="0" b="0"/>
+            <wp:docPr id="14" name="Imagem 14"/>
+            <wp:cNvGraphicFramePr>
+              <a:graphicFrameLocks xmlns:a="http://schemas.openxmlformats.org/drawingml/2006/main" noChangeAspect="1"/>
+            </wp:cNvGraphicFramePr>
+            <a:graphic xmlns:a="http://schemas.openxmlformats.org/drawingml/2006/main">
+              <a:graphicData uri="http://schemas.openxmlformats.org/drawingml/2006/picture">
+                <pic:pic xmlns:pic="http://schemas.openxmlformats.org/drawingml/2006/picture">
+                  <pic:nvPicPr>
+                    <pic:cNvPr id="14" name="Imagem 14"/>
+                    <pic:cNvPicPr/>
+                  </pic:nvPicPr>
+                  <pic:blipFill>
+                    <a:blip r:embed="rId11" cstate="print">
+                      <a:extLst>
+                        <a:ext uri="{28A0092B-C50C-407E-A947-70E740481C1C}">
+                          <a14:useLocalDpi xmlns:a14="http://schemas.microsoft.com/office/drawing/2010/main" val="0"/>
+                        </a:ext>
+                      </a:extLst>
+                    </a:blip>
+                    <a:stretch>
+                      <a:fillRect/>
+                    </a:stretch>
+                  </pic:blipFill>
+                  <pic:spPr>
+                    <a:xfrm>
+                      <a:off x="0" y="0"/>
+                      <a:ext cx="3049270" cy="2287270"/>
+                    </a:xfrm>
+                    <a:prstGeom prst="rect">
+                      <a:avLst/>
+                    </a:prstGeom>
+                  </pic:spPr>
+                </pic:pic>
+              </a:graphicData>
+            </a:graphic>
+          </wp:inline>
+        </w:drawing>
+      </w:r>
+    </w:p>
+    <w:p>
+      <w:pPr>
+        <w:pStyle w:val="Legenda"/>
+        <w:numPr>
+          <w:ilvl w:val="0"/>
+          <w:numId w:val="0"/>
+        </w:numPr>
+      </w:pPr>
+      <w:r>
+        <w:t>Figur</w:t>
+      </w:r>
+      <w:r>
+        <w:t>e</w:t>
+      </w:r>
+      <w:r>
+        <w:t xml:space="preserve"> </w:t>
+      </w:r>
+      <w:r>
+        <w:t>5</w:t>
+      </w:r>
+      <w:r>
+        <w:t xml:space="preserve">. </w:t>
+      </w:r>
+      <w:proofErr w:type="spellStart"/>
+      <w:r>
+        <w:t>Player</w:t>
+      </w:r>
+      <w:proofErr w:type="spellEnd"/>
+      <w:r>
+        <w:t xml:space="preserve"> </w:t>
+      </w:r>
+      <w:proofErr w:type="spellStart"/>
+      <w:r>
+        <w:t>page</w:t>
+      </w:r>
+      <w:proofErr w:type="spellEnd"/>
+      <w:r>
+        <w:t xml:space="preserve"> </w:t>
+      </w:r>
+      <w:proofErr w:type="spellStart"/>
+      <w:r>
+        <w:t>with</w:t>
+      </w:r>
+      <w:proofErr w:type="spellEnd"/>
+      <w:r>
+        <w:t xml:space="preserve"> </w:t>
+      </w:r>
+      <w:proofErr w:type="spellStart"/>
+      <w:r>
+        <w:t>one</w:t>
+      </w:r>
+      <w:proofErr w:type="spellEnd"/>
+      <w:r>
+        <w:t xml:space="preserve"> </w:t>
+      </w:r>
+      <w:proofErr w:type="spellStart"/>
+      <w:r>
+        <w:t>player</w:t>
+      </w:r>
+      <w:proofErr w:type="spellEnd"/>
+    </w:p>
+    <w:p>
+      <w:pPr>
+        <w:ind w:firstLine="720"/>
+        <w:jc w:val="both"/>
+        <w:rPr>
+          <w:rFonts w:ascii="Calibri" w:hAnsi="Calibri" w:cs="Calibri"/>
+        </w:rPr>
+      </w:pPr>
+      <w:proofErr w:type="spellStart"/>
+      <w:r>
+        <w:rPr>
+          <w:rFonts w:ascii="Calibri" w:hAnsi="Calibri" w:cs="Calibri"/>
+        </w:rPr>
+        <w:t>On</w:t>
+      </w:r>
+      <w:proofErr w:type="spellEnd"/>
+      <w:r>
+        <w:rPr>
+          <w:rFonts w:ascii="Calibri" w:hAnsi="Calibri" w:cs="Calibri"/>
+        </w:rPr>
+        <w:t xml:space="preserve"> </w:t>
+      </w:r>
+      <w:proofErr w:type="spellStart"/>
+      <w:r>
+        <w:rPr>
+          <w:rFonts w:ascii="Calibri" w:hAnsi="Calibri" w:cs="Calibri"/>
+        </w:rPr>
+        <w:t>the</w:t>
+      </w:r>
+      <w:proofErr w:type="spellEnd"/>
+      <w:r>
+        <w:rPr>
+          <w:rFonts w:ascii="Calibri" w:hAnsi="Calibri" w:cs="Calibri"/>
+        </w:rPr>
+        <w:t xml:space="preserve"> </w:t>
+      </w:r>
+      <w:proofErr w:type="spellStart"/>
+      <w:r>
+        <w:rPr>
+          <w:rFonts w:ascii="Calibri" w:hAnsi="Calibri" w:cs="Calibri"/>
+        </w:rPr>
+        <w:t>previous</w:t>
+      </w:r>
+      <w:proofErr w:type="spellEnd"/>
+      <w:r>
+        <w:rPr>
+          <w:rFonts w:ascii="Calibri" w:hAnsi="Calibri" w:cs="Calibri"/>
+        </w:rPr>
+        <w:t xml:space="preserve"> </w:t>
+      </w:r>
+      <w:proofErr w:type="spellStart"/>
+      <w:r>
+        <w:rPr>
+          <w:rFonts w:ascii="Calibri" w:hAnsi="Calibri" w:cs="Calibri"/>
+        </w:rPr>
+        <w:t>page</w:t>
+      </w:r>
+      <w:proofErr w:type="spellEnd"/>
+      <w:r>
+        <w:rPr>
+          <w:rFonts w:ascii="Calibri" w:hAnsi="Calibri" w:cs="Calibri"/>
+        </w:rPr>
+        <w:t xml:space="preserve"> (Figure 5)</w:t>
+      </w:r>
+      <w:r>
+        <w:rPr>
+          <w:rFonts w:ascii="Calibri" w:hAnsi="Calibri" w:cs="Calibri"/>
+        </w:rPr>
+        <w:t xml:space="preserve">, </w:t>
+      </w:r>
+      <w:proofErr w:type="spellStart"/>
+      <w:r>
+        <w:rPr>
+          <w:rFonts w:ascii="Calibri" w:hAnsi="Calibri" w:cs="Calibri"/>
+        </w:rPr>
+        <w:t>it</w:t>
+      </w:r>
+      <w:proofErr w:type="spellEnd"/>
+      <w:r>
+        <w:rPr>
+          <w:rFonts w:ascii="Calibri" w:hAnsi="Calibri" w:cs="Calibri"/>
+        </w:rPr>
+        <w:t xml:space="preserve"> </w:t>
+      </w:r>
+      <w:proofErr w:type="spellStart"/>
+      <w:r>
+        <w:rPr>
+          <w:rFonts w:ascii="Calibri" w:hAnsi="Calibri" w:cs="Calibri"/>
+        </w:rPr>
+        <w:t>was</w:t>
+      </w:r>
+      <w:proofErr w:type="spellEnd"/>
+      <w:r>
+        <w:rPr>
+          <w:rFonts w:ascii="Calibri" w:hAnsi="Calibri" w:cs="Calibri"/>
+        </w:rPr>
+        <w:t xml:space="preserve"> </w:t>
+      </w:r>
+      <w:proofErr w:type="spellStart"/>
+      <w:r>
+        <w:rPr>
+          <w:rFonts w:ascii="Calibri" w:hAnsi="Calibri" w:cs="Calibri"/>
+        </w:rPr>
+        <w:t>also</w:t>
+      </w:r>
+      <w:proofErr w:type="spellEnd"/>
+      <w:r>
+        <w:rPr>
+          <w:rFonts w:ascii="Calibri" w:hAnsi="Calibri" w:cs="Calibri"/>
+        </w:rPr>
+        <w:t xml:space="preserve"> </w:t>
+      </w:r>
+      <w:proofErr w:type="spellStart"/>
+      <w:r>
+        <w:rPr>
+          <w:rFonts w:ascii="Calibri" w:hAnsi="Calibri" w:cs="Calibri"/>
+        </w:rPr>
+        <w:t>possible</w:t>
+      </w:r>
+      <w:proofErr w:type="spellEnd"/>
+      <w:r>
+        <w:rPr>
+          <w:rFonts w:ascii="Calibri" w:hAnsi="Calibri" w:cs="Calibri"/>
+        </w:rPr>
+        <w:t xml:space="preserve"> to </w:t>
+      </w:r>
+      <w:proofErr w:type="spellStart"/>
+      <w:r>
+        <w:rPr>
+          <w:rFonts w:ascii="Calibri" w:hAnsi="Calibri" w:cs="Calibri"/>
+        </w:rPr>
+        <w:t>add</w:t>
+      </w:r>
+      <w:proofErr w:type="spellEnd"/>
+      <w:r>
+        <w:rPr>
+          <w:rFonts w:ascii="Calibri" w:hAnsi="Calibri" w:cs="Calibri"/>
+        </w:rPr>
+        <w:t xml:space="preserve"> a </w:t>
+      </w:r>
+      <w:proofErr w:type="spellStart"/>
+      <w:r>
+        <w:rPr>
+          <w:rFonts w:ascii="Calibri" w:hAnsi="Calibri" w:cs="Calibri"/>
+        </w:rPr>
+        <w:t>new</w:t>
+      </w:r>
+      <w:proofErr w:type="spellEnd"/>
+      <w:r>
+        <w:rPr>
+          <w:rFonts w:ascii="Calibri" w:hAnsi="Calibri" w:cs="Calibri"/>
+        </w:rPr>
+        <w:t xml:space="preserve"> </w:t>
+      </w:r>
+      <w:proofErr w:type="spellStart"/>
+      <w:r>
+        <w:rPr>
+          <w:rFonts w:ascii="Calibri" w:hAnsi="Calibri" w:cs="Calibri"/>
+        </w:rPr>
+        <w:t>player</w:t>
+      </w:r>
+      <w:proofErr w:type="spellEnd"/>
+      <w:r>
+        <w:rPr>
+          <w:rFonts w:ascii="Calibri" w:hAnsi="Calibri" w:cs="Calibri"/>
+        </w:rPr>
+        <w:t xml:space="preserve"> to </w:t>
+      </w:r>
+      <w:proofErr w:type="spellStart"/>
+      <w:r>
+        <w:rPr>
+          <w:rFonts w:ascii="Calibri" w:hAnsi="Calibri" w:cs="Calibri"/>
+        </w:rPr>
+        <w:t>make</w:t>
+      </w:r>
+      <w:proofErr w:type="spellEnd"/>
+      <w:r>
+        <w:rPr>
+          <w:rFonts w:ascii="Calibri" w:hAnsi="Calibri" w:cs="Calibri"/>
+        </w:rPr>
+        <w:t xml:space="preserve"> </w:t>
+      </w:r>
+      <w:proofErr w:type="spellStart"/>
+      <w:r>
+        <w:rPr>
+          <w:rFonts w:ascii="Calibri" w:hAnsi="Calibri" w:cs="Calibri"/>
+        </w:rPr>
+        <w:t>the</w:t>
+      </w:r>
+      <w:proofErr w:type="spellEnd"/>
+      <w:r>
+        <w:rPr>
+          <w:rFonts w:ascii="Calibri" w:hAnsi="Calibri" w:cs="Calibri"/>
+        </w:rPr>
+        <w:t xml:space="preserve"> </w:t>
+      </w:r>
+      <w:proofErr w:type="spellStart"/>
+      <w:r>
+        <w:rPr>
+          <w:rFonts w:ascii="Calibri" w:hAnsi="Calibri" w:cs="Calibri"/>
+        </w:rPr>
+        <w:t>comparison</w:t>
+      </w:r>
+      <w:proofErr w:type="spellEnd"/>
+      <w:r>
+        <w:rPr>
+          <w:rFonts w:ascii="Calibri" w:hAnsi="Calibri" w:cs="Calibri"/>
+        </w:rPr>
+        <w:t xml:space="preserve">. Figure 6 shows a sketch </w:t>
+      </w:r>
+      <w:proofErr w:type="spellStart"/>
+      <w:r>
+        <w:rPr>
+          <w:rFonts w:ascii="Calibri" w:hAnsi="Calibri" w:cs="Calibri"/>
+        </w:rPr>
+        <w:t>of</w:t>
+      </w:r>
+      <w:proofErr w:type="spellEnd"/>
+      <w:r>
+        <w:rPr>
+          <w:rFonts w:ascii="Calibri" w:hAnsi="Calibri" w:cs="Calibri"/>
+        </w:rPr>
+        <w:t xml:space="preserve"> </w:t>
+      </w:r>
+      <w:proofErr w:type="spellStart"/>
+      <w:r>
+        <w:rPr>
+          <w:rFonts w:ascii="Calibri" w:hAnsi="Calibri" w:cs="Calibri"/>
+        </w:rPr>
+        <w:t>what</w:t>
+      </w:r>
+      <w:proofErr w:type="spellEnd"/>
+      <w:r>
+        <w:rPr>
+          <w:rFonts w:ascii="Calibri" w:hAnsi="Calibri" w:cs="Calibri"/>
+        </w:rPr>
+        <w:t xml:space="preserve"> </w:t>
+      </w:r>
+      <w:proofErr w:type="spellStart"/>
+      <w:r>
+        <w:rPr>
+          <w:rFonts w:ascii="Calibri" w:hAnsi="Calibri" w:cs="Calibri"/>
+        </w:rPr>
+        <w:t>the</w:t>
+      </w:r>
+      <w:proofErr w:type="spellEnd"/>
+      <w:r>
+        <w:rPr>
+          <w:rFonts w:ascii="Calibri" w:hAnsi="Calibri" w:cs="Calibri"/>
+        </w:rPr>
+        <w:t xml:space="preserve"> </w:t>
+      </w:r>
+      <w:proofErr w:type="spellStart"/>
+      <w:r>
+        <w:rPr>
+          <w:rFonts w:ascii="Calibri" w:hAnsi="Calibri" w:cs="Calibri"/>
+        </w:rPr>
+        <w:t>page</w:t>
+      </w:r>
+      <w:proofErr w:type="spellEnd"/>
+      <w:r>
+        <w:rPr>
+          <w:rFonts w:ascii="Calibri" w:hAnsi="Calibri" w:cs="Calibri"/>
+        </w:rPr>
+        <w:t xml:space="preserve"> </w:t>
+      </w:r>
+      <w:proofErr w:type="spellStart"/>
+      <w:r>
+        <w:rPr>
+          <w:rFonts w:ascii="Calibri" w:hAnsi="Calibri" w:cs="Calibri"/>
+        </w:rPr>
+        <w:t>would</w:t>
+      </w:r>
+      <w:proofErr w:type="spellEnd"/>
+      <w:r>
+        <w:rPr>
+          <w:rFonts w:ascii="Calibri" w:hAnsi="Calibri" w:cs="Calibri"/>
+        </w:rPr>
+        <w:t xml:space="preserve"> look </w:t>
+      </w:r>
+      <w:proofErr w:type="spellStart"/>
+      <w:r>
+        <w:rPr>
+          <w:rFonts w:ascii="Calibri" w:hAnsi="Calibri" w:cs="Calibri"/>
+        </w:rPr>
+        <w:t>like</w:t>
+      </w:r>
+      <w:proofErr w:type="spellEnd"/>
+      <w:r>
+        <w:rPr>
+          <w:rFonts w:ascii="Calibri" w:hAnsi="Calibri" w:cs="Calibri"/>
+        </w:rPr>
+        <w:t xml:space="preserve"> for </w:t>
+      </w:r>
+      <w:proofErr w:type="spellStart"/>
+      <w:r>
+        <w:rPr>
+          <w:rFonts w:ascii="Calibri" w:hAnsi="Calibri" w:cs="Calibri"/>
+        </w:rPr>
+        <w:t>two</w:t>
+      </w:r>
+      <w:proofErr w:type="spellEnd"/>
+      <w:r>
+        <w:rPr>
+          <w:rFonts w:ascii="Calibri" w:hAnsi="Calibri" w:cs="Calibri"/>
+        </w:rPr>
+        <w:t xml:space="preserve"> </w:t>
+      </w:r>
+      <w:proofErr w:type="spellStart"/>
+      <w:r>
+        <w:rPr>
+          <w:rFonts w:ascii="Calibri" w:hAnsi="Calibri" w:cs="Calibri"/>
+        </w:rPr>
+        <w:t>players</w:t>
+      </w:r>
+      <w:proofErr w:type="spellEnd"/>
+      <w:r>
+        <w:rPr>
+          <w:rFonts w:ascii="Calibri" w:hAnsi="Calibri" w:cs="Calibri"/>
+        </w:rPr>
+        <w:t xml:space="preserve">. </w:t>
+      </w:r>
+      <w:proofErr w:type="spellStart"/>
+      <w:r>
+        <w:rPr>
+          <w:rFonts w:ascii="Calibri" w:hAnsi="Calibri" w:cs="Calibri"/>
+        </w:rPr>
+        <w:t>The</w:t>
+      </w:r>
+      <w:proofErr w:type="spellEnd"/>
+      <w:r>
+        <w:rPr>
+          <w:rFonts w:ascii="Calibri" w:hAnsi="Calibri" w:cs="Calibri"/>
+        </w:rPr>
+        <w:t xml:space="preserve"> </w:t>
+      </w:r>
+      <w:proofErr w:type="spellStart"/>
+      <w:r>
+        <w:rPr>
+          <w:rFonts w:ascii="Calibri" w:hAnsi="Calibri" w:cs="Calibri"/>
+        </w:rPr>
+        <w:t>visualizations</w:t>
+      </w:r>
+      <w:proofErr w:type="spellEnd"/>
+      <w:r>
+        <w:rPr>
+          <w:rFonts w:ascii="Calibri" w:hAnsi="Calibri" w:cs="Calibri"/>
+        </w:rPr>
+        <w:t xml:space="preserve"> </w:t>
+      </w:r>
+      <w:proofErr w:type="spellStart"/>
+      <w:r>
+        <w:rPr>
+          <w:rFonts w:ascii="Calibri" w:hAnsi="Calibri" w:cs="Calibri"/>
+        </w:rPr>
+        <w:t>would</w:t>
+      </w:r>
+      <w:proofErr w:type="spellEnd"/>
+      <w:r>
+        <w:rPr>
+          <w:rFonts w:ascii="Calibri" w:hAnsi="Calibri" w:cs="Calibri"/>
+        </w:rPr>
+        <w:t xml:space="preserve"> </w:t>
+      </w:r>
+      <w:proofErr w:type="spellStart"/>
+      <w:r>
+        <w:rPr>
+          <w:rFonts w:ascii="Calibri" w:hAnsi="Calibri" w:cs="Calibri"/>
+        </w:rPr>
+        <w:t>remain</w:t>
+      </w:r>
+      <w:proofErr w:type="spellEnd"/>
+      <w:r>
+        <w:rPr>
+          <w:rFonts w:ascii="Calibri" w:hAnsi="Calibri" w:cs="Calibri"/>
+        </w:rPr>
+        <w:t xml:space="preserve"> </w:t>
+      </w:r>
+      <w:proofErr w:type="spellStart"/>
+      <w:r>
+        <w:rPr>
+          <w:rFonts w:ascii="Calibri" w:hAnsi="Calibri" w:cs="Calibri"/>
+        </w:rPr>
+        <w:t>the</w:t>
+      </w:r>
+      <w:proofErr w:type="spellEnd"/>
+      <w:r>
+        <w:rPr>
+          <w:rFonts w:ascii="Calibri" w:hAnsi="Calibri" w:cs="Calibri"/>
+        </w:rPr>
+        <w:t xml:space="preserve"> </w:t>
+      </w:r>
+      <w:proofErr w:type="spellStart"/>
+      <w:r>
+        <w:rPr>
+          <w:rFonts w:ascii="Calibri" w:hAnsi="Calibri" w:cs="Calibri"/>
+        </w:rPr>
+        <w:t>same</w:t>
+      </w:r>
+      <w:proofErr w:type="spellEnd"/>
+      <w:r>
+        <w:rPr>
+          <w:rFonts w:ascii="Calibri" w:hAnsi="Calibri" w:cs="Calibri"/>
+        </w:rPr>
+        <w:t xml:space="preserve">, </w:t>
+      </w:r>
+      <w:proofErr w:type="spellStart"/>
+      <w:r>
+        <w:rPr>
+          <w:rFonts w:ascii="Calibri" w:hAnsi="Calibri" w:cs="Calibri"/>
+        </w:rPr>
+        <w:t>however</w:t>
+      </w:r>
+      <w:proofErr w:type="spellEnd"/>
+      <w:r>
+        <w:rPr>
+          <w:rFonts w:ascii="Calibri" w:hAnsi="Calibri" w:cs="Calibri"/>
+        </w:rPr>
+        <w:t xml:space="preserve">, </w:t>
+      </w:r>
+      <w:proofErr w:type="spellStart"/>
+      <w:r>
+        <w:rPr>
+          <w:rFonts w:ascii="Calibri" w:hAnsi="Calibri" w:cs="Calibri"/>
+        </w:rPr>
+        <w:t>the</w:t>
+      </w:r>
+      <w:proofErr w:type="spellEnd"/>
+      <w:r>
+        <w:rPr>
+          <w:rFonts w:ascii="Calibri" w:hAnsi="Calibri" w:cs="Calibri"/>
+        </w:rPr>
+        <w:t xml:space="preserve"> </w:t>
+      </w:r>
+      <w:proofErr w:type="spellStart"/>
+      <w:r>
+        <w:rPr>
+          <w:rFonts w:ascii="Calibri" w:hAnsi="Calibri" w:cs="Calibri"/>
+        </w:rPr>
+        <w:t>entries</w:t>
+      </w:r>
+      <w:proofErr w:type="spellEnd"/>
+      <w:r>
+        <w:rPr>
+          <w:rFonts w:ascii="Calibri" w:hAnsi="Calibri" w:cs="Calibri"/>
+        </w:rPr>
+        <w:t xml:space="preserve"> </w:t>
+      </w:r>
+      <w:proofErr w:type="spellStart"/>
+      <w:r>
+        <w:rPr>
+          <w:rFonts w:ascii="Calibri" w:hAnsi="Calibri" w:cs="Calibri"/>
+        </w:rPr>
+        <w:t>of</w:t>
+      </w:r>
+      <w:proofErr w:type="spellEnd"/>
+      <w:r>
+        <w:rPr>
+          <w:rFonts w:ascii="Calibri" w:hAnsi="Calibri" w:cs="Calibri"/>
+        </w:rPr>
+        <w:t xml:space="preserve"> </w:t>
+      </w:r>
+      <w:proofErr w:type="spellStart"/>
+      <w:r>
+        <w:rPr>
+          <w:rFonts w:ascii="Calibri" w:hAnsi="Calibri" w:cs="Calibri"/>
+        </w:rPr>
+        <w:t>the</w:t>
+      </w:r>
+      <w:proofErr w:type="spellEnd"/>
+      <w:r>
+        <w:rPr>
+          <w:rFonts w:ascii="Calibri" w:hAnsi="Calibri" w:cs="Calibri"/>
+        </w:rPr>
+        <w:t xml:space="preserve"> </w:t>
+      </w:r>
+      <w:proofErr w:type="spellStart"/>
+      <w:r>
+        <w:rPr>
+          <w:rFonts w:ascii="Calibri" w:hAnsi="Calibri" w:cs="Calibri"/>
+        </w:rPr>
+        <w:t>new</w:t>
+      </w:r>
+      <w:proofErr w:type="spellEnd"/>
+      <w:r>
+        <w:rPr>
+          <w:rFonts w:ascii="Calibri" w:hAnsi="Calibri" w:cs="Calibri"/>
+        </w:rPr>
+        <w:t xml:space="preserve"> </w:t>
+      </w:r>
+      <w:proofErr w:type="spellStart"/>
+      <w:r>
+        <w:rPr>
+          <w:rFonts w:ascii="Calibri" w:hAnsi="Calibri" w:cs="Calibri"/>
+        </w:rPr>
+        <w:t>player</w:t>
+      </w:r>
+      <w:proofErr w:type="spellEnd"/>
+      <w:r>
+        <w:rPr>
+          <w:rFonts w:ascii="Calibri" w:hAnsi="Calibri" w:cs="Calibri"/>
+        </w:rPr>
+        <w:t xml:space="preserve"> </w:t>
+      </w:r>
+      <w:proofErr w:type="spellStart"/>
+      <w:r>
+        <w:rPr>
+          <w:rFonts w:ascii="Calibri" w:hAnsi="Calibri" w:cs="Calibri"/>
+        </w:rPr>
+        <w:t>would</w:t>
+      </w:r>
+      <w:proofErr w:type="spellEnd"/>
+      <w:r>
+        <w:rPr>
+          <w:rFonts w:ascii="Calibri" w:hAnsi="Calibri" w:cs="Calibri"/>
+        </w:rPr>
+        <w:t xml:space="preserve"> </w:t>
+      </w:r>
+      <w:proofErr w:type="spellStart"/>
+      <w:r>
+        <w:rPr>
+          <w:rFonts w:ascii="Calibri" w:hAnsi="Calibri" w:cs="Calibri"/>
+        </w:rPr>
+        <w:t>be</w:t>
+      </w:r>
+      <w:proofErr w:type="spellEnd"/>
+      <w:r>
+        <w:rPr>
+          <w:rFonts w:ascii="Calibri" w:hAnsi="Calibri" w:cs="Calibri"/>
+        </w:rPr>
+        <w:t xml:space="preserve"> </w:t>
+      </w:r>
+      <w:proofErr w:type="spellStart"/>
+      <w:r>
+        <w:rPr>
+          <w:rFonts w:ascii="Calibri" w:hAnsi="Calibri" w:cs="Calibri"/>
+        </w:rPr>
+        <w:t>added</w:t>
+      </w:r>
+      <w:proofErr w:type="spellEnd"/>
+      <w:r>
+        <w:rPr>
+          <w:rFonts w:ascii="Calibri" w:hAnsi="Calibri" w:cs="Calibri"/>
+        </w:rPr>
+        <w:t xml:space="preserve"> in </w:t>
+      </w:r>
+      <w:proofErr w:type="spellStart"/>
+      <w:r>
+        <w:rPr>
+          <w:rFonts w:ascii="Calibri" w:hAnsi="Calibri" w:cs="Calibri"/>
+        </w:rPr>
+        <w:t>order</w:t>
+      </w:r>
+      <w:proofErr w:type="spellEnd"/>
+      <w:r>
+        <w:rPr>
+          <w:rFonts w:ascii="Calibri" w:hAnsi="Calibri" w:cs="Calibri"/>
+        </w:rPr>
+        <w:t xml:space="preserve"> to </w:t>
+      </w:r>
+      <w:proofErr w:type="spellStart"/>
+      <w:r>
+        <w:rPr>
+          <w:rFonts w:ascii="Calibri" w:hAnsi="Calibri" w:cs="Calibri"/>
+        </w:rPr>
+        <w:t>make</w:t>
+      </w:r>
+      <w:proofErr w:type="spellEnd"/>
+      <w:r>
+        <w:rPr>
+          <w:rFonts w:ascii="Calibri" w:hAnsi="Calibri" w:cs="Calibri"/>
+        </w:rPr>
+        <w:t xml:space="preserve"> </w:t>
+      </w:r>
+      <w:proofErr w:type="spellStart"/>
+      <w:r>
+        <w:rPr>
+          <w:rFonts w:ascii="Calibri" w:hAnsi="Calibri" w:cs="Calibri"/>
+        </w:rPr>
+        <w:t>the</w:t>
+      </w:r>
+      <w:proofErr w:type="spellEnd"/>
+      <w:r>
+        <w:rPr>
+          <w:rFonts w:ascii="Calibri" w:hAnsi="Calibri" w:cs="Calibri"/>
+        </w:rPr>
+        <w:t xml:space="preserve"> </w:t>
+      </w:r>
+      <w:proofErr w:type="spellStart"/>
+      <w:r>
+        <w:rPr>
+          <w:rFonts w:ascii="Calibri" w:hAnsi="Calibri" w:cs="Calibri"/>
+        </w:rPr>
+        <w:t>comparison</w:t>
+      </w:r>
+      <w:proofErr w:type="spellEnd"/>
+      <w:r>
+        <w:rPr>
+          <w:rFonts w:ascii="Calibri" w:hAnsi="Calibri" w:cs="Calibri"/>
+        </w:rPr>
+        <w:t xml:space="preserve"> </w:t>
+      </w:r>
+      <w:proofErr w:type="spellStart"/>
+      <w:r>
+        <w:rPr>
+          <w:rFonts w:ascii="Calibri" w:hAnsi="Calibri" w:cs="Calibri"/>
+        </w:rPr>
+        <w:t>between</w:t>
+      </w:r>
+      <w:proofErr w:type="spellEnd"/>
+      <w:r>
+        <w:rPr>
+          <w:rFonts w:ascii="Calibri" w:hAnsi="Calibri" w:cs="Calibri"/>
+        </w:rPr>
+        <w:t xml:space="preserve"> </w:t>
+      </w:r>
+      <w:proofErr w:type="spellStart"/>
+      <w:r>
+        <w:rPr>
+          <w:rFonts w:ascii="Calibri" w:hAnsi="Calibri" w:cs="Calibri"/>
+        </w:rPr>
+        <w:t>the</w:t>
+      </w:r>
+      <w:proofErr w:type="spellEnd"/>
+      <w:r>
+        <w:rPr>
+          <w:rFonts w:ascii="Calibri" w:hAnsi="Calibri" w:cs="Calibri"/>
+        </w:rPr>
+        <w:t xml:space="preserve"> </w:t>
+      </w:r>
+      <w:proofErr w:type="spellStart"/>
+      <w:r>
+        <w:rPr>
+          <w:rFonts w:ascii="Calibri" w:hAnsi="Calibri" w:cs="Calibri"/>
+        </w:rPr>
+        <w:t>two</w:t>
+      </w:r>
+      <w:proofErr w:type="spellEnd"/>
+      <w:r>
+        <w:rPr>
+          <w:rFonts w:ascii="Calibri" w:hAnsi="Calibri" w:cs="Calibri"/>
+        </w:rPr>
+        <w:t>.</w:t>
+      </w:r>
+    </w:p>
+    <w:p/>
+    <w:p>
+      <w:pPr>
+        <w:rPr>
+          <w:lang w:val="en-US"/>
+        </w:rPr>
+      </w:pPr>
+      <w:r>
+        <w:rPr>
+          <w:noProof/>
+          <w:lang w:val="en-US"/>
+        </w:rPr>
+        <w:drawing>
+          <wp:inline distT="0" distB="0" distL="0" distR="0" wp14:anchorId="649581C1" wp14:editId="02A5D6D1">
+            <wp:extent cx="3049270" cy="2287270"/>
+            <wp:effectExtent l="0" t="0" r="0" b="0"/>
+            <wp:docPr id="12" name="Imagem 12" descr="Uma imagem com texto, quadro branco&#10;&#10;Descrição gerada automaticamente"/>
+            <wp:cNvGraphicFramePr>
+              <a:graphicFrameLocks xmlns:a="http://schemas.openxmlformats.org/drawingml/2006/main" noChangeAspect="1"/>
+            </wp:cNvGraphicFramePr>
+            <a:graphic xmlns:a="http://schemas.openxmlformats.org/drawingml/2006/main">
+              <a:graphicData uri="http://schemas.openxmlformats.org/drawingml/2006/picture">
+                <pic:pic xmlns:pic="http://schemas.openxmlformats.org/drawingml/2006/picture">
+                  <pic:nvPicPr>
+                    <pic:cNvPr id="12" name="Imagem 12" descr="Uma imagem com texto, quadro branco&#10;&#10;Descrição gerada automaticamente"/>
+                    <pic:cNvPicPr/>
+                  </pic:nvPicPr>
+                  <pic:blipFill>
+                    <a:blip r:embed="rId12" cstate="print">
+                      <a:extLst>
+                        <a:ext uri="{28A0092B-C50C-407E-A947-70E740481C1C}">
+                          <a14:useLocalDpi xmlns:a14="http://schemas.microsoft.com/office/drawing/2010/main" val="0"/>
+                        </a:ext>
+                      </a:extLst>
+                    </a:blip>
+                    <a:stretch>
+                      <a:fillRect/>
+                    </a:stretch>
+                  </pic:blipFill>
+                  <pic:spPr>
+                    <a:xfrm>
+                      <a:off x="0" y="0"/>
+                      <a:ext cx="3049270" cy="2287270"/>
+                    </a:xfrm>
+                    <a:prstGeom prst="rect">
+                      <a:avLst/>
+                    </a:prstGeom>
+                  </pic:spPr>
+                </pic:pic>
+              </a:graphicData>
+            </a:graphic>
+          </wp:inline>
+        </w:drawing>
+      </w:r>
+    </w:p>
+    <w:p>
+      <w:pPr>
+        <w:pStyle w:val="Legenda"/>
+        <w:numPr>
+          <w:ilvl w:val="0"/>
+          <w:numId w:val="0"/>
+        </w:numPr>
+      </w:pPr>
+      <w:r>
+        <w:t>Figur</w:t>
+      </w:r>
+      <w:r>
+        <w:t>e 6</w:t>
+      </w:r>
+      <w:r>
+        <w:t xml:space="preserve">. </w:t>
+      </w:r>
+      <w:proofErr w:type="spellStart"/>
+      <w:r>
+        <w:t>Player</w:t>
+      </w:r>
+      <w:proofErr w:type="spellEnd"/>
+      <w:r>
+        <w:t xml:space="preserve"> </w:t>
+      </w:r>
+      <w:proofErr w:type="spellStart"/>
+      <w:r>
+        <w:t>page</w:t>
+      </w:r>
+      <w:proofErr w:type="spellEnd"/>
+      <w:r>
+        <w:t xml:space="preserve"> in </w:t>
+      </w:r>
+      <w:proofErr w:type="spellStart"/>
+      <w:r>
+        <w:t>comparison</w:t>
+      </w:r>
+      <w:proofErr w:type="spellEnd"/>
+      <w:r>
+        <w:t xml:space="preserve"> </w:t>
+      </w:r>
+      <w:proofErr w:type="spellStart"/>
+      <w:r>
+        <w:t>mode</w:t>
+      </w:r>
+      <w:proofErr w:type="spellEnd"/>
+      <w:r>
+        <w:t xml:space="preserve"> </w:t>
+      </w:r>
+      <w:proofErr w:type="spellStart"/>
+      <w:r>
+        <w:t>with</w:t>
+      </w:r>
+      <w:proofErr w:type="spellEnd"/>
+      <w:r>
+        <w:t xml:space="preserve"> </w:t>
+      </w:r>
+      <w:proofErr w:type="spellStart"/>
+      <w:r>
+        <w:t>two</w:t>
+      </w:r>
+      <w:proofErr w:type="spellEnd"/>
+      <w:r>
+        <w:t xml:space="preserve"> </w:t>
+      </w:r>
+      <w:proofErr w:type="spellStart"/>
+      <w:r>
+        <w:t>players</w:t>
+      </w:r>
+      <w:proofErr w:type="spellEnd"/>
+    </w:p>
+    <w:p>
+      <w:pPr>
+        <w:ind w:firstLine="360"/>
+        <w:jc w:val="both"/>
+        <w:rPr>
+          <w:rFonts w:ascii="Calibri" w:hAnsi="Calibri" w:cs="Calibri"/>
+          <w:lang w:val="en-US"/>
+        </w:rPr>
+      </w:pPr>
+      <w:r>
+        <w:rPr>
+          <w:rFonts w:ascii="Calibri" w:hAnsi="Calibri" w:cs="Calibri"/>
+          <w:lang w:val="en-US"/>
+        </w:rPr>
+        <w:t xml:space="preserve">Finally, for the </w:t>
+      </w:r>
+      <w:r>
+        <w:rPr>
+          <w:rFonts w:ascii="Calibri" w:hAnsi="Calibri" w:cs="Calibri"/>
+          <w:lang w:val="en-US"/>
+        </w:rPr>
+        <w:t>team’s</w:t>
+      </w:r>
+      <w:r>
+        <w:rPr>
+          <w:rFonts w:ascii="Calibri" w:hAnsi="Calibri" w:cs="Calibri"/>
+          <w:lang w:val="en-US"/>
+        </w:rPr>
+        <w:t xml:space="preserve"> section, similarly to the players we have two pages:</w:t>
+      </w:r>
+    </w:p>
+    <w:p>
+      <w:pPr>
+        <w:pStyle w:val="PargrafodaLista"/>
+        <w:numPr>
+          <w:ilvl w:val="0"/>
+          <w:numId w:val="30"/>
+        </w:numPr>
+        <w:jc w:val="both"/>
+        <w:rPr>
+          <w:rFonts w:ascii="Calibri" w:hAnsi="Calibri" w:cs="Calibri"/>
+          <w:lang w:val="en-US"/>
+        </w:rPr>
+      </w:pPr>
+      <w:r>
+        <w:rPr>
+          <w:rFonts w:ascii="Calibri" w:hAnsi="Calibri" w:cs="Calibri"/>
+          <w:lang w:val="en-US"/>
+        </w:rPr>
+        <w:t xml:space="preserve">The page with all the players, which also has the two different phases, </w:t>
+      </w:r>
+      <w:proofErr w:type="gramStart"/>
+      <w:r>
+        <w:rPr>
+          <w:rFonts w:ascii="Calibri" w:hAnsi="Calibri" w:cs="Calibri"/>
+          <w:lang w:val="en-US"/>
+        </w:rPr>
+        <w:t>i.e.</w:t>
+      </w:r>
+      <w:proofErr w:type="gramEnd"/>
+      <w:r>
+        <w:rPr>
+          <w:rFonts w:ascii="Calibri" w:hAnsi="Calibri" w:cs="Calibri"/>
+          <w:lang w:val="en-US"/>
+        </w:rPr>
+        <w:t xml:space="preserve"> when you are searching for a team or when you are just looking at the visualizations.</w:t>
+      </w:r>
+    </w:p>
+    <w:p>
+      <w:pPr>
+        <w:pStyle w:val="PargrafodaLista"/>
+        <w:numPr>
+          <w:ilvl w:val="0"/>
+          <w:numId w:val="30"/>
+        </w:numPr>
+        <w:jc w:val="both"/>
+        <w:rPr>
+          <w:rFonts w:ascii="Calibri" w:hAnsi="Calibri" w:cs="Calibri"/>
+          <w:lang w:val="en-US"/>
+        </w:rPr>
+      </w:pPr>
+      <w:r>
+        <w:rPr>
+          <w:rFonts w:ascii="Calibri" w:hAnsi="Calibri" w:cs="Calibri"/>
+          <w:lang w:val="en-US"/>
+        </w:rPr>
+        <w:t>The page of a specific team.</w:t>
+      </w:r>
+    </w:p>
+    <w:p>
+      <w:pPr>
+        <w:ind w:left="360"/>
+        <w:jc w:val="both"/>
+        <w:rPr>
+          <w:rFonts w:ascii="Calibri" w:hAnsi="Calibri" w:cs="Calibri"/>
+          <w:lang w:val="en-US"/>
+        </w:rPr>
+      </w:pPr>
+    </w:p>
+    <w:p>
+      <w:pPr>
+        <w:ind w:firstLine="360"/>
+        <w:jc w:val="both"/>
+        <w:rPr>
+          <w:rFonts w:ascii="Calibri" w:hAnsi="Calibri" w:cs="Calibri"/>
+          <w:lang w:val="en-US"/>
+        </w:rPr>
+      </w:pPr>
+      <w:r>
+        <w:rPr>
+          <w:rFonts w:ascii="Calibri" w:hAnsi="Calibri" w:cs="Calibri"/>
+          <w:lang w:val="en-US"/>
+        </w:rPr>
+        <w:t>For the page that contains all teams</w:t>
+      </w:r>
+      <w:r>
+        <w:rPr>
+          <w:rFonts w:ascii="Calibri" w:hAnsi="Calibri" w:cs="Calibri"/>
+          <w:lang w:val="en-US"/>
+        </w:rPr>
+        <w:t xml:space="preserve"> (Figure 7)</w:t>
+      </w:r>
+      <w:r>
+        <w:rPr>
+          <w:rFonts w:ascii="Calibri" w:hAnsi="Calibri" w:cs="Calibri"/>
+          <w:lang w:val="en-US"/>
+        </w:rPr>
+        <w:t>, we have thought of presenting a parallel plot that shows all the teams attributes and, a dot plot/box plot/violin plot to check the distribution of the attacking stats and defensive stats of the teams.</w:t>
+      </w:r>
+    </w:p>
+    <w:p>
+      <w:pPr>
+        <w:rPr>
+          <w:lang w:val="en-US"/>
+        </w:rPr>
+      </w:pPr>
+      <w:r>
+        <w:rPr>
+          <w:noProof/>
+          <w:lang w:val="en-US"/>
+        </w:rPr>
+        <w:drawing>
+          <wp:inline distT="0" distB="0" distL="0" distR="0" wp14:anchorId="34831317" wp14:editId="34161BBE">
+            <wp:extent cx="3049270" cy="1403350"/>
+            <wp:effectExtent l="0" t="0" r="0" b="6350"/>
+            <wp:docPr id="16" name="Imagem 16"/>
+            <wp:cNvGraphicFramePr>
+              <a:graphicFrameLocks xmlns:a="http://schemas.openxmlformats.org/drawingml/2006/main" noChangeAspect="1"/>
+            </wp:cNvGraphicFramePr>
+            <a:graphic xmlns:a="http://schemas.openxmlformats.org/drawingml/2006/main">
+              <a:graphicData uri="http://schemas.openxmlformats.org/drawingml/2006/picture">
+                <pic:pic xmlns:pic="http://schemas.openxmlformats.org/drawingml/2006/picture">
+                  <pic:nvPicPr>
+                    <pic:cNvPr id="16" name="Imagem 16"/>
+                    <pic:cNvPicPr/>
+                  </pic:nvPicPr>
+                  <pic:blipFill>
+                    <a:blip r:embed="rId13" cstate="print">
+                      <a:extLst>
+                        <a:ext uri="{28A0092B-C50C-407E-A947-70E740481C1C}">
+                          <a14:useLocalDpi xmlns:a14="http://schemas.microsoft.com/office/drawing/2010/main" val="0"/>
+                        </a:ext>
+                      </a:extLst>
+                    </a:blip>
+                    <a:stretch>
+                      <a:fillRect/>
+                    </a:stretch>
+                  </pic:blipFill>
+                  <pic:spPr>
+                    <a:xfrm>
+                      <a:off x="0" y="0"/>
+                      <a:ext cx="3049270" cy="1403350"/>
+                    </a:xfrm>
+                    <a:prstGeom prst="rect">
+                      <a:avLst/>
+                    </a:prstGeom>
+                  </pic:spPr>
+                </pic:pic>
+              </a:graphicData>
+            </a:graphic>
+          </wp:inline>
+        </w:drawing>
+      </w:r>
+    </w:p>
+    <w:p>
+      <w:pPr>
+        <w:pStyle w:val="Legenda"/>
+        <w:numPr>
+          <w:ilvl w:val="0"/>
+          <w:numId w:val="0"/>
+        </w:numPr>
+        <w:rPr>
+          <w:lang w:val="en-US"/>
+        </w:rPr>
+      </w:pPr>
+      <w:r>
+        <w:t xml:space="preserve">Figura </w:t>
+      </w:r>
+      <w:r>
+        <w:t>7</w:t>
+      </w:r>
+      <w:r>
+        <w:t xml:space="preserve">. </w:t>
+      </w:r>
+      <w:r>
+        <w:t xml:space="preserve">Teams </w:t>
+      </w:r>
+      <w:proofErr w:type="spellStart"/>
+      <w:r>
+        <w:t>page</w:t>
+      </w:r>
+      <w:proofErr w:type="spellEnd"/>
+    </w:p>
+    <w:p>
+      <w:pPr>
+        <w:ind w:firstLine="720"/>
+        <w:jc w:val="both"/>
+        <w:rPr>
+          <w:rFonts w:ascii="Calibri" w:hAnsi="Calibri" w:cs="Calibri"/>
+          <w:lang w:val="en-US"/>
+        </w:rPr>
+      </w:pPr>
+      <w:r>
+        <w:rPr>
+          <w:rFonts w:ascii="Calibri" w:hAnsi="Calibri" w:cs="Calibri"/>
+          <w:lang w:val="en-US"/>
+        </w:rPr>
+        <w:t>Finally, for the team page</w:t>
+      </w:r>
+      <w:r>
+        <w:rPr>
+          <w:rFonts w:ascii="Calibri" w:hAnsi="Calibri" w:cs="Calibri"/>
+          <w:lang w:val="en-US"/>
+        </w:rPr>
+        <w:t xml:space="preserve"> (Figure 8)</w:t>
+      </w:r>
+      <w:r>
+        <w:rPr>
+          <w:rFonts w:ascii="Calibri" w:hAnsi="Calibri" w:cs="Calibri"/>
+          <w:lang w:val="en-US"/>
+        </w:rPr>
+        <w:t>, we added a parallel plot to check the players of that specific team and, a bar plot to check the attributes of the team quantitatively.</w:t>
+      </w:r>
+    </w:p>
+    <w:p>
+      <w:pPr>
+        <w:ind w:firstLine="720"/>
+        <w:jc w:val="both"/>
+        <w:rPr>
+          <w:rFonts w:ascii="Calibri" w:hAnsi="Calibri" w:cs="Calibri"/>
+          <w:lang w:val="en-US"/>
+        </w:rPr>
+      </w:pPr>
+    </w:p>
+    <w:p>
+      <w:pPr>
+        <w:rPr>
+          <w:lang w:val="en-US"/>
+        </w:rPr>
+      </w:pPr>
+      <w:r>
+        <w:rPr>
+          <w:noProof/>
+          <w:lang w:val="en-US"/>
+        </w:rPr>
+        <w:drawing>
+          <wp:inline distT="0" distB="0" distL="0" distR="0" wp14:anchorId="6EE62B2F" wp14:editId="4BAAFF5C">
+            <wp:extent cx="3049270" cy="1403350"/>
+            <wp:effectExtent l="0" t="0" r="0" b="6350"/>
+            <wp:docPr id="15" name="Imagem 15" descr="Uma imagem com texto, quadro branco&#10;&#10;Descrição gerada automaticamente"/>
+            <wp:cNvGraphicFramePr>
+              <a:graphicFrameLocks xmlns:a="http://schemas.openxmlformats.org/drawingml/2006/main" noChangeAspect="1"/>
+            </wp:cNvGraphicFramePr>
+            <a:graphic xmlns:a="http://schemas.openxmlformats.org/drawingml/2006/main">
+              <a:graphicData uri="http://schemas.openxmlformats.org/drawingml/2006/picture">
+                <pic:pic xmlns:pic="http://schemas.openxmlformats.org/drawingml/2006/picture">
+                  <pic:nvPicPr>
+                    <pic:cNvPr id="15" name="Imagem 15" descr="Uma imagem com texto, quadro branco&#10;&#10;Descrição gerada automaticamente"/>
+                    <pic:cNvPicPr/>
+                  </pic:nvPicPr>
+                  <pic:blipFill>
+                    <a:blip r:embed="rId14" cstate="print">
+                      <a:extLst>
+                        <a:ext uri="{28A0092B-C50C-407E-A947-70E740481C1C}">
+                          <a14:useLocalDpi xmlns:a14="http://schemas.microsoft.com/office/drawing/2010/main" val="0"/>
+                        </a:ext>
+                      </a:extLst>
+                    </a:blip>
+                    <a:stretch>
+                      <a:fillRect/>
+                    </a:stretch>
+                  </pic:blipFill>
+                  <pic:spPr>
+                    <a:xfrm>
+                      <a:off x="0" y="0"/>
+                      <a:ext cx="3049270" cy="1403350"/>
+                    </a:xfrm>
+                    <a:prstGeom prst="rect">
+                      <a:avLst/>
+                    </a:prstGeom>
+                  </pic:spPr>
+                </pic:pic>
+              </a:graphicData>
+            </a:graphic>
+          </wp:inline>
+        </w:drawing>
+      </w:r>
+    </w:p>
+    <w:p>
+      <w:pPr>
+        <w:pStyle w:val="Legenda"/>
+        <w:numPr>
+          <w:ilvl w:val="0"/>
+          <w:numId w:val="0"/>
+        </w:numPr>
+        <w:rPr>
+          <w:lang w:val="en-US"/>
+        </w:rPr>
+      </w:pPr>
+      <w:r>
+        <w:t xml:space="preserve">Figura </w:t>
+      </w:r>
+      <w:r>
+        <w:t>8</w:t>
+      </w:r>
+      <w:r>
+        <w:t xml:space="preserve">. </w:t>
+      </w:r>
+      <w:r>
+        <w:t xml:space="preserve">Team </w:t>
+      </w:r>
+      <w:proofErr w:type="spellStart"/>
+      <w:r>
+        <w:t>page</w:t>
+      </w:r>
+      <w:proofErr w:type="spellEnd"/>
+    </w:p>
+    <w:p>
+      <w:pPr>
+        <w:rPr>
+          <w:lang w:val="en-US"/>
+        </w:rPr>
+      </w:pPr>
+    </w:p>
+    <w:p>
+      <w:pPr>
+        <w:jc w:val="both"/>
+        <w:rPr>
+          <w:rFonts w:ascii="Calibri" w:hAnsi="Calibri" w:cs="Calibri"/>
+          <w:lang w:val="en-US"/>
+        </w:rPr>
+      </w:pPr>
+      <w:r>
+        <w:rPr>
+          <w:lang w:val="en-US"/>
+        </w:rPr>
+        <w:tab/>
+      </w:r>
+      <w:r>
+        <w:rPr>
+          <w:rFonts w:ascii="Calibri" w:hAnsi="Calibri" w:cs="Calibri"/>
+          <w:lang w:val="en-US"/>
+        </w:rPr>
+        <w:t>After the low fidelity prototype was developed, we then moved on to the part of performing usability tests to validate the solution we adopted and how we could improve it.</w:t>
+      </w:r>
+    </w:p>
+    <w:p>
+      <w:pPr>
+        <w:ind w:firstLine="720"/>
+        <w:jc w:val="both"/>
+        <w:rPr>
+          <w:rFonts w:ascii="Calibri" w:hAnsi="Calibri" w:cs="Calibri"/>
+          <w:lang w:val="en-US"/>
+        </w:rPr>
+      </w:pPr>
+      <w:r>
+        <w:rPr>
+          <w:rFonts w:ascii="Calibri" w:hAnsi="Calibri" w:cs="Calibri"/>
+          <w:lang w:val="en-US"/>
+        </w:rPr>
+        <w:t xml:space="preserve">As mentioned before, we did not follow the traditional methodology of creating a participant form and an observer form. Instead, and since we wanted to get more qualitative data, we mixed usability testing with semi-structured interviews, </w:t>
+      </w:r>
+      <w:proofErr w:type="gramStart"/>
+      <w:r>
+        <w:rPr>
+          <w:rFonts w:ascii="Calibri" w:hAnsi="Calibri" w:cs="Calibri"/>
+          <w:lang w:val="en-US"/>
+        </w:rPr>
+        <w:t>i.e.</w:t>
+      </w:r>
+      <w:proofErr w:type="gramEnd"/>
+      <w:r>
+        <w:rPr>
+          <w:rFonts w:ascii="Calibri" w:hAnsi="Calibri" w:cs="Calibri"/>
+          <w:lang w:val="en-US"/>
+        </w:rPr>
+        <w:t xml:space="preserve"> we prepared a set of open-ended questions and tasks to be performed, however, we also gave the user the freedom to talk about other topics and explore the prototype. </w:t>
+      </w:r>
+    </w:p>
+    <w:p>
+      <w:pPr>
+        <w:ind w:left="720"/>
+        <w:jc w:val="both"/>
+        <w:rPr>
+          <w:rFonts w:ascii="Calibri" w:hAnsi="Calibri" w:cs="Calibri"/>
+          <w:lang w:val="en-US"/>
+        </w:rPr>
+      </w:pPr>
+      <w:r>
+        <w:rPr>
+          <w:rFonts w:ascii="Calibri" w:hAnsi="Calibri" w:cs="Calibri"/>
+          <w:lang w:val="en-US"/>
+        </w:rPr>
+        <w:t>The feedback we got was as follows:</w:t>
+      </w:r>
+    </w:p>
+    <w:p>
+      <w:pPr>
+        <w:pStyle w:val="PargrafodaLista"/>
+        <w:numPr>
+          <w:ilvl w:val="0"/>
+          <w:numId w:val="33"/>
+        </w:numPr>
+        <w:jc w:val="both"/>
+        <w:rPr>
+          <w:rFonts w:ascii="Calibri" w:hAnsi="Calibri" w:cs="Calibri"/>
+          <w:lang w:val="en-US"/>
+        </w:rPr>
+      </w:pPr>
+      <w:r>
+        <w:rPr>
+          <w:rFonts w:ascii="Calibri" w:hAnsi="Calibri" w:cs="Calibri"/>
+          <w:lang w:val="en-US"/>
+        </w:rPr>
+        <w:t xml:space="preserve">Position stats page (Figure 2) can be encapsulated in all players page </w:t>
+      </w:r>
+      <w:r>
+        <w:rPr>
+          <w:rFonts w:ascii="Calibri" w:hAnsi="Calibri" w:cs="Calibri"/>
+          <w:lang w:val="en-US"/>
+        </w:rPr>
+        <w:lastRenderedPageBreak/>
+        <w:t>(Figure 3) because positions is heavily linked with the players. When asked to see relations between positions and the other variables, users tended to check the players page first.</w:t>
+      </w:r>
+    </w:p>
+    <w:p>
+      <w:pPr>
+        <w:pStyle w:val="PargrafodaLista"/>
+        <w:numPr>
+          <w:ilvl w:val="0"/>
+          <w:numId w:val="33"/>
+        </w:numPr>
+        <w:jc w:val="both"/>
+        <w:rPr>
+          <w:rFonts w:ascii="Calibri" w:hAnsi="Calibri" w:cs="Calibri"/>
+          <w:lang w:val="en-US"/>
+        </w:rPr>
+      </w:pPr>
+      <w:r>
+        <w:rPr>
+          <w:rFonts w:ascii="Calibri" w:hAnsi="Calibri" w:cs="Calibri"/>
+          <w:lang w:val="en-US"/>
+        </w:rPr>
+        <w:t>Overall, where we give the user the freedom to choose between dot plot, box plot and violin plot, remove the dot plot since the other ones are more complete.</w:t>
+      </w:r>
+    </w:p>
+    <w:p>
+      <w:pPr>
+        <w:pStyle w:val="PargrafodaLista"/>
+        <w:numPr>
+          <w:ilvl w:val="0"/>
+          <w:numId w:val="33"/>
+        </w:numPr>
+        <w:jc w:val="both"/>
+        <w:rPr>
+          <w:rFonts w:ascii="Calibri" w:hAnsi="Calibri" w:cs="Calibri"/>
+          <w:lang w:val="en-US"/>
+        </w:rPr>
+      </w:pPr>
+      <w:r>
+        <w:rPr>
+          <w:rFonts w:ascii="Calibri" w:hAnsi="Calibri" w:cs="Calibri"/>
+          <w:lang w:val="en-US"/>
+        </w:rPr>
+        <w:t>In the player page (Figure 5 &amp; Figure 6), limit the comparison to three players so the radar plot does not get confusing.</w:t>
+      </w:r>
+    </w:p>
+    <w:p>
+      <w:pPr>
+        <w:pStyle w:val="PargrafodaLista"/>
+        <w:numPr>
+          <w:ilvl w:val="0"/>
+          <w:numId w:val="33"/>
+        </w:numPr>
+        <w:jc w:val="both"/>
+        <w:rPr>
+          <w:rFonts w:ascii="Calibri" w:hAnsi="Calibri" w:cs="Calibri"/>
+          <w:sz w:val="36"/>
+          <w:szCs w:val="36"/>
+          <w:lang w:val="en-US"/>
+        </w:rPr>
+      </w:pPr>
+      <w:r>
+        <w:rPr>
+          <w:rFonts w:ascii="Calibri" w:hAnsi="Calibri" w:cs="Calibri"/>
+          <w:color w:val="000000"/>
+        </w:rPr>
+        <w:t xml:space="preserve">In </w:t>
+      </w:r>
+      <w:proofErr w:type="spellStart"/>
+      <w:r>
+        <w:rPr>
+          <w:rFonts w:ascii="Calibri" w:hAnsi="Calibri" w:cs="Calibri"/>
+          <w:color w:val="000000"/>
+        </w:rPr>
+        <w:t>all</w:t>
+      </w:r>
+      <w:proofErr w:type="spellEnd"/>
+      <w:r>
+        <w:rPr>
+          <w:rFonts w:ascii="Calibri" w:hAnsi="Calibri" w:cs="Calibri"/>
+          <w:color w:val="000000"/>
+        </w:rPr>
+        <w:t xml:space="preserve"> </w:t>
+      </w:r>
+      <w:proofErr w:type="spellStart"/>
+      <w:r>
+        <w:rPr>
+          <w:rFonts w:ascii="Calibri" w:hAnsi="Calibri" w:cs="Calibri"/>
+          <w:color w:val="000000"/>
+        </w:rPr>
+        <w:t>players</w:t>
+      </w:r>
+      <w:proofErr w:type="spellEnd"/>
+      <w:r>
+        <w:rPr>
+          <w:rFonts w:ascii="Calibri" w:hAnsi="Calibri" w:cs="Calibri"/>
+          <w:color w:val="000000"/>
+        </w:rPr>
+        <w:t xml:space="preserve"> </w:t>
+      </w:r>
+      <w:proofErr w:type="spellStart"/>
+      <w:r>
+        <w:rPr>
+          <w:rFonts w:ascii="Calibri" w:hAnsi="Calibri" w:cs="Calibri"/>
+          <w:color w:val="000000"/>
+        </w:rPr>
+        <w:t>page</w:t>
+      </w:r>
+      <w:proofErr w:type="spellEnd"/>
+      <w:r>
+        <w:rPr>
+          <w:rFonts w:ascii="Calibri" w:hAnsi="Calibri" w:cs="Calibri"/>
+          <w:color w:val="000000"/>
+        </w:rPr>
+        <w:t xml:space="preserve"> (Figure 3 &amp; Figure </w:t>
+      </w:r>
+      <w:proofErr w:type="spellStart"/>
+      <w:r>
+        <w:rPr>
+          <w:rFonts w:ascii="Calibri" w:hAnsi="Calibri" w:cs="Calibri"/>
+          <w:color w:val="000000"/>
+        </w:rPr>
+        <w:t>4)</w:t>
+      </w:r>
+      <w:r>
+        <w:rPr>
+          <w:rFonts w:ascii="Calibri" w:hAnsi="Calibri" w:cs="Calibri"/>
+          <w:color w:val="000000"/>
+        </w:rPr>
+        <w:t xml:space="preserve"> and</w:t>
+      </w:r>
+      <w:proofErr w:type="spellEnd"/>
+      <w:r>
+        <w:rPr>
+          <w:rFonts w:ascii="Calibri" w:hAnsi="Calibri" w:cs="Calibri"/>
+          <w:color w:val="000000"/>
+        </w:rPr>
+        <w:t xml:space="preserve"> </w:t>
+      </w:r>
+      <w:proofErr w:type="spellStart"/>
+      <w:r>
+        <w:rPr>
+          <w:rFonts w:ascii="Calibri" w:hAnsi="Calibri" w:cs="Calibri"/>
+          <w:color w:val="000000"/>
+        </w:rPr>
+        <w:t>all</w:t>
+      </w:r>
+      <w:proofErr w:type="spellEnd"/>
+      <w:r>
+        <w:rPr>
+          <w:rFonts w:ascii="Calibri" w:hAnsi="Calibri" w:cs="Calibri"/>
+          <w:color w:val="000000"/>
+        </w:rPr>
+        <w:t xml:space="preserve"> teams </w:t>
+      </w:r>
+      <w:proofErr w:type="spellStart"/>
+      <w:r>
+        <w:rPr>
+          <w:rFonts w:ascii="Calibri" w:hAnsi="Calibri" w:cs="Calibri"/>
+          <w:color w:val="000000"/>
+        </w:rPr>
+        <w:t>page</w:t>
+      </w:r>
+      <w:proofErr w:type="spellEnd"/>
+      <w:r>
+        <w:rPr>
+          <w:rFonts w:ascii="Calibri" w:hAnsi="Calibri" w:cs="Calibri"/>
+          <w:color w:val="000000"/>
+        </w:rPr>
+        <w:t xml:space="preserve"> (Figure 7)</w:t>
+      </w:r>
+      <w:r>
+        <w:rPr>
+          <w:rFonts w:ascii="Calibri" w:hAnsi="Calibri" w:cs="Calibri"/>
+          <w:color w:val="000000"/>
+        </w:rPr>
+        <w:t xml:space="preserve">, </w:t>
+      </w:r>
+      <w:proofErr w:type="spellStart"/>
+      <w:r>
+        <w:rPr>
+          <w:rFonts w:ascii="Calibri" w:hAnsi="Calibri" w:cs="Calibri"/>
+          <w:color w:val="000000"/>
+        </w:rPr>
+        <w:t>don’t</w:t>
+      </w:r>
+      <w:proofErr w:type="spellEnd"/>
+      <w:r>
+        <w:rPr>
+          <w:rFonts w:ascii="Calibri" w:hAnsi="Calibri" w:cs="Calibri"/>
+          <w:color w:val="000000"/>
+        </w:rPr>
+        <w:t xml:space="preserve"> show </w:t>
+      </w:r>
+      <w:proofErr w:type="spellStart"/>
+      <w:r>
+        <w:rPr>
+          <w:rFonts w:ascii="Calibri" w:hAnsi="Calibri" w:cs="Calibri"/>
+          <w:color w:val="000000"/>
+        </w:rPr>
+        <w:t>all</w:t>
+      </w:r>
+      <w:proofErr w:type="spellEnd"/>
+      <w:r>
+        <w:rPr>
+          <w:rFonts w:ascii="Calibri" w:hAnsi="Calibri" w:cs="Calibri"/>
+          <w:color w:val="000000"/>
+        </w:rPr>
+        <w:t xml:space="preserve"> </w:t>
+      </w:r>
+      <w:proofErr w:type="spellStart"/>
+      <w:r>
+        <w:rPr>
+          <w:rFonts w:ascii="Calibri" w:hAnsi="Calibri" w:cs="Calibri"/>
+          <w:color w:val="000000"/>
+        </w:rPr>
+        <w:t>players</w:t>
+      </w:r>
+      <w:proofErr w:type="spellEnd"/>
+      <w:r>
+        <w:rPr>
+          <w:rFonts w:ascii="Calibri" w:hAnsi="Calibri" w:cs="Calibri"/>
+          <w:color w:val="000000"/>
+        </w:rPr>
+        <w:t xml:space="preserve"> </w:t>
+      </w:r>
+      <w:proofErr w:type="spellStart"/>
+      <w:r>
+        <w:rPr>
+          <w:rFonts w:ascii="Calibri" w:hAnsi="Calibri" w:cs="Calibri"/>
+          <w:color w:val="000000"/>
+        </w:rPr>
+        <w:t>and</w:t>
+      </w:r>
+      <w:proofErr w:type="spellEnd"/>
+      <w:r>
+        <w:rPr>
+          <w:rFonts w:ascii="Calibri" w:hAnsi="Calibri" w:cs="Calibri"/>
+          <w:color w:val="000000"/>
+        </w:rPr>
+        <w:t xml:space="preserve"> teams </w:t>
+      </w:r>
+      <w:proofErr w:type="spellStart"/>
+      <w:r>
+        <w:rPr>
+          <w:rFonts w:ascii="Calibri" w:hAnsi="Calibri" w:cs="Calibri"/>
+          <w:color w:val="000000"/>
+        </w:rPr>
+        <w:t>when</w:t>
+      </w:r>
+      <w:proofErr w:type="spellEnd"/>
+      <w:r>
+        <w:rPr>
+          <w:rFonts w:ascii="Calibri" w:hAnsi="Calibri" w:cs="Calibri"/>
+          <w:color w:val="000000"/>
+        </w:rPr>
+        <w:t xml:space="preserve"> </w:t>
+      </w:r>
+      <w:proofErr w:type="spellStart"/>
+      <w:r>
+        <w:rPr>
+          <w:rFonts w:ascii="Calibri" w:hAnsi="Calibri" w:cs="Calibri"/>
+          <w:color w:val="000000"/>
+        </w:rPr>
+        <w:t>the</w:t>
+      </w:r>
+      <w:proofErr w:type="spellEnd"/>
+      <w:r>
+        <w:rPr>
+          <w:rFonts w:ascii="Calibri" w:hAnsi="Calibri" w:cs="Calibri"/>
+          <w:color w:val="000000"/>
+        </w:rPr>
+        <w:t xml:space="preserve"> </w:t>
+      </w:r>
+      <w:proofErr w:type="spellStart"/>
+      <w:r>
+        <w:rPr>
+          <w:rFonts w:ascii="Calibri" w:hAnsi="Calibri" w:cs="Calibri"/>
+          <w:color w:val="000000"/>
+        </w:rPr>
+        <w:t>search</w:t>
+      </w:r>
+      <w:proofErr w:type="spellEnd"/>
+      <w:r>
+        <w:rPr>
+          <w:rFonts w:ascii="Calibri" w:hAnsi="Calibri" w:cs="Calibri"/>
+          <w:color w:val="000000"/>
+        </w:rPr>
+        <w:t xml:space="preserve"> bar </w:t>
+      </w:r>
+      <w:proofErr w:type="spellStart"/>
+      <w:r>
+        <w:rPr>
+          <w:rFonts w:ascii="Calibri" w:hAnsi="Calibri" w:cs="Calibri"/>
+          <w:color w:val="000000"/>
+        </w:rPr>
+        <w:t>is</w:t>
+      </w:r>
+      <w:proofErr w:type="spellEnd"/>
+      <w:r>
+        <w:rPr>
+          <w:rFonts w:ascii="Calibri" w:hAnsi="Calibri" w:cs="Calibri"/>
+          <w:color w:val="000000"/>
+        </w:rPr>
+        <w:t xml:space="preserve"> </w:t>
+      </w:r>
+      <w:proofErr w:type="spellStart"/>
+      <w:r>
+        <w:rPr>
+          <w:rFonts w:ascii="Calibri" w:hAnsi="Calibri" w:cs="Calibri"/>
+          <w:color w:val="000000"/>
+        </w:rPr>
+        <w:t>focused</w:t>
+      </w:r>
+      <w:proofErr w:type="spellEnd"/>
+      <w:r>
+        <w:rPr>
+          <w:rFonts w:ascii="Calibri" w:hAnsi="Calibri" w:cs="Calibri"/>
+          <w:color w:val="000000"/>
+        </w:rPr>
+        <w:t xml:space="preserve">. </w:t>
+      </w:r>
+      <w:proofErr w:type="spellStart"/>
+      <w:r>
+        <w:rPr>
+          <w:rFonts w:ascii="Calibri" w:hAnsi="Calibri" w:cs="Calibri"/>
+          <w:color w:val="000000"/>
+        </w:rPr>
+        <w:t>Instead</w:t>
+      </w:r>
+      <w:proofErr w:type="spellEnd"/>
+      <w:r>
+        <w:rPr>
+          <w:rFonts w:ascii="Calibri" w:hAnsi="Calibri" w:cs="Calibri"/>
+          <w:color w:val="000000"/>
+        </w:rPr>
+        <w:t xml:space="preserve">, </w:t>
+      </w:r>
+      <w:proofErr w:type="spellStart"/>
+      <w:r>
+        <w:rPr>
+          <w:rFonts w:ascii="Calibri" w:hAnsi="Calibri" w:cs="Calibri"/>
+          <w:color w:val="000000"/>
+        </w:rPr>
+        <w:t>w</w:t>
+      </w:r>
+      <w:r>
+        <w:rPr>
+          <w:rFonts w:ascii="Calibri" w:hAnsi="Calibri" w:cs="Calibri"/>
+          <w:color w:val="000000"/>
+        </w:rPr>
+        <w:t>hen</w:t>
+      </w:r>
+      <w:proofErr w:type="spellEnd"/>
+      <w:r>
+        <w:rPr>
+          <w:rFonts w:ascii="Calibri" w:hAnsi="Calibri" w:cs="Calibri"/>
+          <w:color w:val="000000"/>
+        </w:rPr>
+        <w:t xml:space="preserve"> </w:t>
+      </w:r>
+      <w:proofErr w:type="spellStart"/>
+      <w:r>
+        <w:rPr>
+          <w:rFonts w:ascii="Calibri" w:hAnsi="Calibri" w:cs="Calibri"/>
+          <w:color w:val="000000"/>
+        </w:rPr>
+        <w:t>user</w:t>
+      </w:r>
+      <w:proofErr w:type="spellEnd"/>
+      <w:r>
+        <w:rPr>
+          <w:rFonts w:ascii="Calibri" w:hAnsi="Calibri" w:cs="Calibri"/>
+          <w:color w:val="000000"/>
+        </w:rPr>
+        <w:t xml:space="preserve"> </w:t>
+      </w:r>
+      <w:proofErr w:type="spellStart"/>
+      <w:r>
+        <w:rPr>
+          <w:rFonts w:ascii="Calibri" w:hAnsi="Calibri" w:cs="Calibri"/>
+          <w:color w:val="000000"/>
+        </w:rPr>
+        <w:t>starts</w:t>
+      </w:r>
+      <w:proofErr w:type="spellEnd"/>
+      <w:r>
+        <w:rPr>
+          <w:rFonts w:ascii="Calibri" w:hAnsi="Calibri" w:cs="Calibri"/>
+          <w:color w:val="000000"/>
+        </w:rPr>
+        <w:t xml:space="preserve"> </w:t>
+      </w:r>
+      <w:proofErr w:type="spellStart"/>
+      <w:r>
+        <w:rPr>
+          <w:rFonts w:ascii="Calibri" w:hAnsi="Calibri" w:cs="Calibri"/>
+          <w:color w:val="000000"/>
+        </w:rPr>
+        <w:t>typing</w:t>
+      </w:r>
+      <w:proofErr w:type="spellEnd"/>
+      <w:r>
+        <w:rPr>
+          <w:rFonts w:ascii="Calibri" w:hAnsi="Calibri" w:cs="Calibri"/>
+          <w:color w:val="000000"/>
+        </w:rPr>
+        <w:t xml:space="preserve">, show </w:t>
+      </w:r>
+      <w:proofErr w:type="spellStart"/>
+      <w:r>
+        <w:rPr>
+          <w:rFonts w:ascii="Calibri" w:hAnsi="Calibri" w:cs="Calibri"/>
+          <w:color w:val="000000"/>
+        </w:rPr>
+        <w:t>the</w:t>
+      </w:r>
+      <w:proofErr w:type="spellEnd"/>
+      <w:r>
+        <w:rPr>
+          <w:rFonts w:ascii="Calibri" w:hAnsi="Calibri" w:cs="Calibri"/>
+          <w:color w:val="000000"/>
+        </w:rPr>
+        <w:t xml:space="preserve"> </w:t>
+      </w:r>
+      <w:proofErr w:type="spellStart"/>
+      <w:r>
+        <w:rPr>
+          <w:rFonts w:ascii="Calibri" w:hAnsi="Calibri" w:cs="Calibri"/>
+          <w:color w:val="000000"/>
+        </w:rPr>
+        <w:t>ones</w:t>
+      </w:r>
+      <w:proofErr w:type="spellEnd"/>
+      <w:r>
+        <w:rPr>
+          <w:rFonts w:ascii="Calibri" w:hAnsi="Calibri" w:cs="Calibri"/>
+          <w:color w:val="000000"/>
+        </w:rPr>
+        <w:t xml:space="preserve"> </w:t>
+      </w:r>
+      <w:proofErr w:type="spellStart"/>
+      <w:r>
+        <w:rPr>
+          <w:rFonts w:ascii="Calibri" w:hAnsi="Calibri" w:cs="Calibri"/>
+          <w:color w:val="000000"/>
+        </w:rPr>
+        <w:t>that</w:t>
+      </w:r>
+      <w:proofErr w:type="spellEnd"/>
+      <w:r>
+        <w:rPr>
+          <w:rFonts w:ascii="Calibri" w:hAnsi="Calibri" w:cs="Calibri"/>
+          <w:color w:val="000000"/>
+        </w:rPr>
+        <w:t xml:space="preserve"> </w:t>
+      </w:r>
+      <w:proofErr w:type="spellStart"/>
+      <w:r>
+        <w:rPr>
+          <w:rFonts w:ascii="Calibri" w:hAnsi="Calibri" w:cs="Calibri"/>
+          <w:color w:val="000000"/>
+        </w:rPr>
+        <w:t>start</w:t>
+      </w:r>
+      <w:proofErr w:type="spellEnd"/>
+      <w:r>
+        <w:rPr>
+          <w:rFonts w:ascii="Calibri" w:hAnsi="Calibri" w:cs="Calibri"/>
+          <w:color w:val="000000"/>
+        </w:rPr>
+        <w:t xml:space="preserve"> as </w:t>
+      </w:r>
+      <w:proofErr w:type="spellStart"/>
+      <w:r>
+        <w:rPr>
+          <w:rFonts w:ascii="Calibri" w:hAnsi="Calibri" w:cs="Calibri"/>
+          <w:color w:val="000000"/>
+        </w:rPr>
+        <w:t>same</w:t>
+      </w:r>
+      <w:proofErr w:type="spellEnd"/>
+      <w:r>
+        <w:rPr>
+          <w:rFonts w:ascii="Calibri" w:hAnsi="Calibri" w:cs="Calibri"/>
+          <w:color w:val="000000"/>
+        </w:rPr>
+        <w:t xml:space="preserve"> as </w:t>
+      </w:r>
+      <w:proofErr w:type="spellStart"/>
+      <w:r>
+        <w:rPr>
+          <w:rFonts w:ascii="Calibri" w:hAnsi="Calibri" w:cs="Calibri"/>
+          <w:color w:val="000000"/>
+        </w:rPr>
+        <w:t>the</w:t>
+      </w:r>
+      <w:proofErr w:type="spellEnd"/>
+      <w:r>
+        <w:rPr>
+          <w:rFonts w:ascii="Calibri" w:hAnsi="Calibri" w:cs="Calibri"/>
+          <w:color w:val="000000"/>
+        </w:rPr>
+        <w:t xml:space="preserve"> </w:t>
+      </w:r>
+      <w:proofErr w:type="spellStart"/>
+      <w:r>
+        <w:rPr>
+          <w:rFonts w:ascii="Calibri" w:hAnsi="Calibri" w:cs="Calibri"/>
+          <w:color w:val="000000"/>
+        </w:rPr>
+        <w:t>user</w:t>
+      </w:r>
+      <w:proofErr w:type="spellEnd"/>
+      <w:r>
+        <w:rPr>
+          <w:rFonts w:ascii="Calibri" w:hAnsi="Calibri" w:cs="Calibri"/>
+          <w:color w:val="000000"/>
+        </w:rPr>
+        <w:t xml:space="preserve"> </w:t>
+      </w:r>
+      <w:proofErr w:type="spellStart"/>
+      <w:r>
+        <w:rPr>
+          <w:rFonts w:ascii="Calibri" w:hAnsi="Calibri" w:cs="Calibri"/>
+          <w:color w:val="000000"/>
+        </w:rPr>
+        <w:t>search</w:t>
+      </w:r>
+      <w:proofErr w:type="spellEnd"/>
+      <w:r>
+        <w:rPr>
+          <w:rFonts w:ascii="Calibri" w:hAnsi="Calibri" w:cs="Calibri"/>
+          <w:color w:val="000000"/>
+        </w:rPr>
+        <w:t>.</w:t>
+      </w:r>
+    </w:p>
+    <w:p>
+      <w:pPr>
+        <w:jc w:val="both"/>
+        <w:rPr>
+          <w:rFonts w:ascii="Calibri" w:hAnsi="Calibri" w:cs="Calibri"/>
+          <w:lang w:val="en-US"/>
+        </w:rPr>
+      </w:pPr>
+    </w:p>
+    <w:p>
+      <w:pPr>
+        <w:ind w:firstLine="720"/>
+        <w:jc w:val="both"/>
+        <w:rPr>
+          <w:rFonts w:ascii="Calibri" w:hAnsi="Calibri" w:cs="Calibri"/>
+          <w:lang w:val="en-US"/>
+        </w:rPr>
+      </w:pPr>
+      <w:r>
+        <w:rPr>
+          <w:rFonts w:ascii="Calibri" w:hAnsi="Calibri" w:cs="Calibri"/>
+          <w:lang w:val="en-US"/>
+        </w:rPr>
+        <w:t>With this feedback, we then started developing the functional prototype, presented in the next section.</w:t>
+      </w:r>
+    </w:p>
+    <w:p>
+      <w:pPr>
+        <w:rPr>
+          <w:lang w:val="en-US"/>
+        </w:rPr>
+      </w:pPr>
+    </w:p>
+    <w:p>
+      <w:pPr>
+        <w:rPr>
+          <w:lang w:val="en-US"/>
+        </w:rPr>
+      </w:pPr>
+    </w:p>
+    <w:p>
+      <w:pPr>
+        <w:rPr>
+          <w:lang w:val="en-US"/>
+        </w:rPr>
+      </w:pPr>
+    </w:p>
+    <w:p>
+      <w:pPr>
+        <w:rPr>
+          <w:lang w:val="en-US"/>
+        </w:rPr>
+      </w:pPr>
+    </w:p>
+    <w:p>
+      <w:pPr>
+        <w:rPr>
+          <w:lang w:val="en-US"/>
+        </w:rPr>
+      </w:pPr>
+    </w:p>
+    <w:p>
+      <w:pPr>
+        <w:rPr>
+          <w:lang w:val="en-US"/>
+        </w:rPr>
+      </w:pPr>
+    </w:p>
+    <w:p>
+      <w:pPr>
+        <w:rPr>
+          <w:lang w:val="en-US"/>
+        </w:rPr>
+      </w:pPr>
+    </w:p>
+    <w:p>
+      <w:pPr>
+        <w:rPr>
+          <w:lang w:val="en-US"/>
+        </w:rPr>
+      </w:pPr>
+    </w:p>
+    <w:p>
+      <w:pPr>
+        <w:rPr>
+          <w:lang w:val="en-US"/>
+        </w:rPr>
+      </w:pPr>
+    </w:p>
+    <w:p>
+      <w:pPr>
+        <w:rPr>
+          <w:lang w:val="en-US"/>
+        </w:rPr>
+      </w:pPr>
+    </w:p>
+    <w:p>
+      <w:pPr>
+        <w:rPr>
+          <w:lang w:val="en-US"/>
+        </w:rPr>
+      </w:pPr>
+    </w:p>
+    <w:p>
+      <w:pPr>
+        <w:rPr>
+          <w:lang w:val="en-US"/>
+        </w:rPr>
+      </w:pPr>
+    </w:p>
+    <w:p>
+      <w:pPr>
+        <w:rPr>
+          <w:lang w:val="en-US"/>
+        </w:rPr>
+      </w:pPr>
+    </w:p>
+    <w:p>
+      <w:pPr>
+        <w:rPr>
+          <w:lang w:val="en-US"/>
+        </w:rPr>
+      </w:pPr>
+    </w:p>
+    <w:p>
+      <w:pPr>
+        <w:rPr>
+          <w:lang w:val="en-US"/>
+        </w:rPr>
+      </w:pPr>
+    </w:p>
+    <w:p>
+      <w:pPr>
+        <w:rPr>
+          <w:lang w:val="en-US"/>
+        </w:rPr>
+      </w:pPr>
+    </w:p>
+    <w:p>
+      <w:pPr>
+        <w:rPr>
+          <w:lang w:val="en-US"/>
+        </w:rPr>
+      </w:pPr>
     </w:p>
     <w:p>
       <w:pPr>
         <w:pStyle w:val="FigureCaption"/>
         <w:numPr>
           <w:ilvl w:val="0"/>
-          <w:numId w:val="17"/>
+          <w:numId w:val="0"/>
         </w:numPr>
         <w:spacing w:line="240" w:lineRule="auto"/>
         <w:rPr>
           <w:lang w:val="en-US"/>
         </w:rPr>
       </w:pPr>
-      <w:r>
-        <w:rPr>
-          <w:lang w:val="en-US"/>
-        </w:rPr>
-        <w:t>Aspect of the low fidelity prototype</w:t>
-      </w:r>
     </w:p>
     <w:p>
       <w:pPr>
         <w:pStyle w:val="Ttulo2"/>
+        <w:numPr>
+          <w:ilvl w:val="1"/>
+          <w:numId w:val="20"/>
+        </w:numPr>
         <w:spacing w:line="240" w:lineRule="auto"/>
         <w:rPr>
           <w:lang w:val="en-US"/>
@@ -5776,7 +8233,7 @@
                     </pic:cNvPicPr>
                   </pic:nvPicPr>
                   <pic:blipFill>
-                    <a:blip r:embed="rId8">
+                    <a:blip r:embed="rId15">
                       <a:extLst>
                         <a:ext uri="{28A0092B-C50C-407E-A947-70E740481C1C}">
                           <a14:useLocalDpi xmlns:a14="http://schemas.microsoft.com/office/drawing/2010/main" val="0"/>
@@ -5851,7 +8308,7 @@
                     </pic:cNvPicPr>
                   </pic:nvPicPr>
                   <pic:blipFill>
-                    <a:blip r:embed="rId9" cstate="print">
+                    <a:blip r:embed="rId16" cstate="print">
                       <a:extLst>
                         <a:ext uri="{28A0092B-C50C-407E-A947-70E740481C1C}">
                           <a14:useLocalDpi xmlns:a14="http://schemas.microsoft.com/office/drawing/2010/main" val="0"/>
@@ -5998,7 +8455,7 @@
                     </pic:cNvPicPr>
                   </pic:nvPicPr>
                   <pic:blipFill>
-                    <a:blip r:embed="rId10">
+                    <a:blip r:embed="rId17">
                       <a:extLst>
                         <a:ext uri="{28A0092B-C50C-407E-A947-70E740481C1C}">
                           <a14:useLocalDpi xmlns:a14="http://schemas.microsoft.com/office/drawing/2010/main" val="0"/>
@@ -6098,7 +8555,6 @@
           <w:noProof/>
           <w:lang w:val="en-US"/>
         </w:rPr>
-        <w:lastRenderedPageBreak/>
         <w:drawing>
           <wp:anchor distT="0" distB="0" distL="114300" distR="114300" simplePos="0" relativeHeight="251660288" behindDoc="1" locked="0" layoutInCell="1" allowOverlap="1" wp14:anchorId="352111D0" wp14:editId="50B51627">
             <wp:simplePos x="0" y="0"/>
@@ -6133,7 +8589,7 @@
                     </pic:cNvPicPr>
                   </pic:nvPicPr>
                   <pic:blipFill>
-                    <a:blip r:embed="rId11" cstate="print">
+                    <a:blip r:embed="rId18" cstate="print">
                       <a:extLst>
                         <a:ext uri="{28A0092B-C50C-407E-A947-70E740481C1C}">
                           <a14:useLocalDpi xmlns:a14="http://schemas.microsoft.com/office/drawing/2010/main" val="0"/>
@@ -6467,6 +8923,7 @@
         <w:rPr>
           <w:lang w:val="en-US"/>
         </w:rPr>
+        <w:lastRenderedPageBreak/>
         <w:t>veniam</w:t>
       </w:r>
       <w:proofErr w:type="spellEnd"/>
@@ -7248,7 +9705,7 @@
         </w:rPr>
         <w:t xml:space="preserve"> (</w:t>
       </w:r>
-      <w:hyperlink r:id="rId12" w:history="1">
+      <w:hyperlink r:id="rId19" w:history="1">
         <w:r>
           <w:rPr>
             <w:rStyle w:val="Hiperligao"/>
@@ -11199,6 +13656,345 @@
     </w:lvl>
   </w:abstractNum>
   <w:abstractNum w:abstractNumId="13" w15:restartNumberingAfterBreak="0">
+    <w:nsid w:val="187C766E"/>
+    <w:multiLevelType w:val="hybridMultilevel"/>
+    <w:tmpl w:val="59E63600"/>
+    <w:lvl w:ilvl="0" w:tplc="08160001">
+      <w:start w:val="1"/>
+      <w:numFmt w:val="bullet"/>
+      <w:lvlText w:val=""/>
+      <w:lvlJc w:val="left"/>
+      <w:pPr>
+        <w:ind w:left="1440" w:hanging="360"/>
+      </w:pPr>
+      <w:rPr>
+        <w:rFonts w:ascii="Symbol" w:hAnsi="Symbol" w:hint="default"/>
+      </w:rPr>
+    </w:lvl>
+    <w:lvl w:ilvl="1" w:tplc="08160003" w:tentative="1">
+      <w:start w:val="1"/>
+      <w:numFmt w:val="bullet"/>
+      <w:lvlText w:val="o"/>
+      <w:lvlJc w:val="left"/>
+      <w:pPr>
+        <w:ind w:left="2160" w:hanging="360"/>
+      </w:pPr>
+      <w:rPr>
+        <w:rFonts w:ascii="Courier New" w:hAnsi="Courier New" w:cs="Courier New" w:hint="default"/>
+      </w:rPr>
+    </w:lvl>
+    <w:lvl w:ilvl="2" w:tplc="08160005" w:tentative="1">
+      <w:start w:val="1"/>
+      <w:numFmt w:val="bullet"/>
+      <w:lvlText w:val=""/>
+      <w:lvlJc w:val="left"/>
+      <w:pPr>
+        <w:ind w:left="2880" w:hanging="360"/>
+      </w:pPr>
+      <w:rPr>
+        <w:rFonts w:ascii="Wingdings" w:hAnsi="Wingdings" w:hint="default"/>
+      </w:rPr>
+    </w:lvl>
+    <w:lvl w:ilvl="3" w:tplc="08160001" w:tentative="1">
+      <w:start w:val="1"/>
+      <w:numFmt w:val="bullet"/>
+      <w:lvlText w:val=""/>
+      <w:lvlJc w:val="left"/>
+      <w:pPr>
+        <w:ind w:left="3600" w:hanging="360"/>
+      </w:pPr>
+      <w:rPr>
+        <w:rFonts w:ascii="Symbol" w:hAnsi="Symbol" w:hint="default"/>
+      </w:rPr>
+    </w:lvl>
+    <w:lvl w:ilvl="4" w:tplc="08160003" w:tentative="1">
+      <w:start w:val="1"/>
+      <w:numFmt w:val="bullet"/>
+      <w:lvlText w:val="o"/>
+      <w:lvlJc w:val="left"/>
+      <w:pPr>
+        <w:ind w:left="4320" w:hanging="360"/>
+      </w:pPr>
+      <w:rPr>
+        <w:rFonts w:ascii="Courier New" w:hAnsi="Courier New" w:cs="Courier New" w:hint="default"/>
+      </w:rPr>
+    </w:lvl>
+    <w:lvl w:ilvl="5" w:tplc="08160005" w:tentative="1">
+      <w:start w:val="1"/>
+      <w:numFmt w:val="bullet"/>
+      <w:lvlText w:val=""/>
+      <w:lvlJc w:val="left"/>
+      <w:pPr>
+        <w:ind w:left="5040" w:hanging="360"/>
+      </w:pPr>
+      <w:rPr>
+        <w:rFonts w:ascii="Wingdings" w:hAnsi="Wingdings" w:hint="default"/>
+      </w:rPr>
+    </w:lvl>
+    <w:lvl w:ilvl="6" w:tplc="08160001" w:tentative="1">
+      <w:start w:val="1"/>
+      <w:numFmt w:val="bullet"/>
+      <w:lvlText w:val=""/>
+      <w:lvlJc w:val="left"/>
+      <w:pPr>
+        <w:ind w:left="5760" w:hanging="360"/>
+      </w:pPr>
+      <w:rPr>
+        <w:rFonts w:ascii="Symbol" w:hAnsi="Symbol" w:hint="default"/>
+      </w:rPr>
+    </w:lvl>
+    <w:lvl w:ilvl="7" w:tplc="08160003" w:tentative="1">
+      <w:start w:val="1"/>
+      <w:numFmt w:val="bullet"/>
+      <w:lvlText w:val="o"/>
+      <w:lvlJc w:val="left"/>
+      <w:pPr>
+        <w:ind w:left="6480" w:hanging="360"/>
+      </w:pPr>
+      <w:rPr>
+        <w:rFonts w:ascii="Courier New" w:hAnsi="Courier New" w:cs="Courier New" w:hint="default"/>
+      </w:rPr>
+    </w:lvl>
+    <w:lvl w:ilvl="8" w:tplc="08160005" w:tentative="1">
+      <w:start w:val="1"/>
+      <w:numFmt w:val="bullet"/>
+      <w:lvlText w:val=""/>
+      <w:lvlJc w:val="left"/>
+      <w:pPr>
+        <w:ind w:left="7200" w:hanging="360"/>
+      </w:pPr>
+      <w:rPr>
+        <w:rFonts w:ascii="Wingdings" w:hAnsi="Wingdings" w:hint="default"/>
+      </w:rPr>
+    </w:lvl>
+  </w:abstractNum>
+  <w:abstractNum w:abstractNumId="14" w15:restartNumberingAfterBreak="0">
+    <w:nsid w:val="1D271B8E"/>
+    <w:multiLevelType w:val="hybridMultilevel"/>
+    <w:tmpl w:val="9E62C658"/>
+    <w:lvl w:ilvl="0" w:tplc="08160001">
+      <w:start w:val="1"/>
+      <w:numFmt w:val="bullet"/>
+      <w:lvlText w:val=""/>
+      <w:lvlJc w:val="left"/>
+      <w:pPr>
+        <w:ind w:left="720" w:hanging="360"/>
+      </w:pPr>
+      <w:rPr>
+        <w:rFonts w:ascii="Symbol" w:hAnsi="Symbol" w:hint="default"/>
+      </w:rPr>
+    </w:lvl>
+    <w:lvl w:ilvl="1" w:tplc="08160003" w:tentative="1">
+      <w:start w:val="1"/>
+      <w:numFmt w:val="bullet"/>
+      <w:lvlText w:val="o"/>
+      <w:lvlJc w:val="left"/>
+      <w:pPr>
+        <w:ind w:left="1440" w:hanging="360"/>
+      </w:pPr>
+      <w:rPr>
+        <w:rFonts w:ascii="Courier New" w:hAnsi="Courier New" w:cs="Courier New" w:hint="default"/>
+      </w:rPr>
+    </w:lvl>
+    <w:lvl w:ilvl="2" w:tplc="08160005" w:tentative="1">
+      <w:start w:val="1"/>
+      <w:numFmt w:val="bullet"/>
+      <w:lvlText w:val=""/>
+      <w:lvlJc w:val="left"/>
+      <w:pPr>
+        <w:ind w:left="2160" w:hanging="360"/>
+      </w:pPr>
+      <w:rPr>
+        <w:rFonts w:ascii="Wingdings" w:hAnsi="Wingdings" w:hint="default"/>
+      </w:rPr>
+    </w:lvl>
+    <w:lvl w:ilvl="3" w:tplc="08160001" w:tentative="1">
+      <w:start w:val="1"/>
+      <w:numFmt w:val="bullet"/>
+      <w:lvlText w:val=""/>
+      <w:lvlJc w:val="left"/>
+      <w:pPr>
+        <w:ind w:left="2880" w:hanging="360"/>
+      </w:pPr>
+      <w:rPr>
+        <w:rFonts w:ascii="Symbol" w:hAnsi="Symbol" w:hint="default"/>
+      </w:rPr>
+    </w:lvl>
+    <w:lvl w:ilvl="4" w:tplc="08160003" w:tentative="1">
+      <w:start w:val="1"/>
+      <w:numFmt w:val="bullet"/>
+      <w:lvlText w:val="o"/>
+      <w:lvlJc w:val="left"/>
+      <w:pPr>
+        <w:ind w:left="3600" w:hanging="360"/>
+      </w:pPr>
+      <w:rPr>
+        <w:rFonts w:ascii="Courier New" w:hAnsi="Courier New" w:cs="Courier New" w:hint="default"/>
+      </w:rPr>
+    </w:lvl>
+    <w:lvl w:ilvl="5" w:tplc="08160005" w:tentative="1">
+      <w:start w:val="1"/>
+      <w:numFmt w:val="bullet"/>
+      <w:lvlText w:val=""/>
+      <w:lvlJc w:val="left"/>
+      <w:pPr>
+        <w:ind w:left="4320" w:hanging="360"/>
+      </w:pPr>
+      <w:rPr>
+        <w:rFonts w:ascii="Wingdings" w:hAnsi="Wingdings" w:hint="default"/>
+      </w:rPr>
+    </w:lvl>
+    <w:lvl w:ilvl="6" w:tplc="08160001" w:tentative="1">
+      <w:start w:val="1"/>
+      <w:numFmt w:val="bullet"/>
+      <w:lvlText w:val=""/>
+      <w:lvlJc w:val="left"/>
+      <w:pPr>
+        <w:ind w:left="5040" w:hanging="360"/>
+      </w:pPr>
+      <w:rPr>
+        <w:rFonts w:ascii="Symbol" w:hAnsi="Symbol" w:hint="default"/>
+      </w:rPr>
+    </w:lvl>
+    <w:lvl w:ilvl="7" w:tplc="08160003" w:tentative="1">
+      <w:start w:val="1"/>
+      <w:numFmt w:val="bullet"/>
+      <w:lvlText w:val="o"/>
+      <w:lvlJc w:val="left"/>
+      <w:pPr>
+        <w:ind w:left="5760" w:hanging="360"/>
+      </w:pPr>
+      <w:rPr>
+        <w:rFonts w:ascii="Courier New" w:hAnsi="Courier New" w:cs="Courier New" w:hint="default"/>
+      </w:rPr>
+    </w:lvl>
+    <w:lvl w:ilvl="8" w:tplc="08160005" w:tentative="1">
+      <w:start w:val="1"/>
+      <w:numFmt w:val="bullet"/>
+      <w:lvlText w:val=""/>
+      <w:lvlJc w:val="left"/>
+      <w:pPr>
+        <w:ind w:left="6480" w:hanging="360"/>
+      </w:pPr>
+      <w:rPr>
+        <w:rFonts w:ascii="Wingdings" w:hAnsi="Wingdings" w:hint="default"/>
+      </w:rPr>
+    </w:lvl>
+  </w:abstractNum>
+  <w:abstractNum w:abstractNumId="15" w15:restartNumberingAfterBreak="0">
+    <w:nsid w:val="1D6C6DBC"/>
+    <w:multiLevelType w:val="hybridMultilevel"/>
+    <w:tmpl w:val="2F4E3F46"/>
+    <w:lvl w:ilvl="0" w:tplc="08160001">
+      <w:start w:val="1"/>
+      <w:numFmt w:val="bullet"/>
+      <w:lvlText w:val=""/>
+      <w:lvlJc w:val="left"/>
+      <w:pPr>
+        <w:ind w:left="720" w:hanging="360"/>
+      </w:pPr>
+      <w:rPr>
+        <w:rFonts w:ascii="Symbol" w:hAnsi="Symbol" w:hint="default"/>
+      </w:rPr>
+    </w:lvl>
+    <w:lvl w:ilvl="1" w:tplc="08160003" w:tentative="1">
+      <w:start w:val="1"/>
+      <w:numFmt w:val="bullet"/>
+      <w:lvlText w:val="o"/>
+      <w:lvlJc w:val="left"/>
+      <w:pPr>
+        <w:ind w:left="1440" w:hanging="360"/>
+      </w:pPr>
+      <w:rPr>
+        <w:rFonts w:ascii="Courier New" w:hAnsi="Courier New" w:cs="Courier New" w:hint="default"/>
+      </w:rPr>
+    </w:lvl>
+    <w:lvl w:ilvl="2" w:tplc="08160005" w:tentative="1">
+      <w:start w:val="1"/>
+      <w:numFmt w:val="bullet"/>
+      <w:lvlText w:val=""/>
+      <w:lvlJc w:val="left"/>
+      <w:pPr>
+        <w:ind w:left="2160" w:hanging="360"/>
+      </w:pPr>
+      <w:rPr>
+        <w:rFonts w:ascii="Wingdings" w:hAnsi="Wingdings" w:hint="default"/>
+      </w:rPr>
+    </w:lvl>
+    <w:lvl w:ilvl="3" w:tplc="08160001" w:tentative="1">
+      <w:start w:val="1"/>
+      <w:numFmt w:val="bullet"/>
+      <w:lvlText w:val=""/>
+      <w:lvlJc w:val="left"/>
+      <w:pPr>
+        <w:ind w:left="2880" w:hanging="360"/>
+      </w:pPr>
+      <w:rPr>
+        <w:rFonts w:ascii="Symbol" w:hAnsi="Symbol" w:hint="default"/>
+      </w:rPr>
+    </w:lvl>
+    <w:lvl w:ilvl="4" w:tplc="08160003" w:tentative="1">
+      <w:start w:val="1"/>
+      <w:numFmt w:val="bullet"/>
+      <w:lvlText w:val="o"/>
+      <w:lvlJc w:val="left"/>
+      <w:pPr>
+        <w:ind w:left="3600" w:hanging="360"/>
+      </w:pPr>
+      <w:rPr>
+        <w:rFonts w:ascii="Courier New" w:hAnsi="Courier New" w:cs="Courier New" w:hint="default"/>
+      </w:rPr>
+    </w:lvl>
+    <w:lvl w:ilvl="5" w:tplc="08160005" w:tentative="1">
+      <w:start w:val="1"/>
+      <w:numFmt w:val="bullet"/>
+      <w:lvlText w:val=""/>
+      <w:lvlJc w:val="left"/>
+      <w:pPr>
+        <w:ind w:left="4320" w:hanging="360"/>
+      </w:pPr>
+      <w:rPr>
+        <w:rFonts w:ascii="Wingdings" w:hAnsi="Wingdings" w:hint="default"/>
+      </w:rPr>
+    </w:lvl>
+    <w:lvl w:ilvl="6" w:tplc="08160001" w:tentative="1">
+      <w:start w:val="1"/>
+      <w:numFmt w:val="bullet"/>
+      <w:lvlText w:val=""/>
+      <w:lvlJc w:val="left"/>
+      <w:pPr>
+        <w:ind w:left="5040" w:hanging="360"/>
+      </w:pPr>
+      <w:rPr>
+        <w:rFonts w:ascii="Symbol" w:hAnsi="Symbol" w:hint="default"/>
+      </w:rPr>
+    </w:lvl>
+    <w:lvl w:ilvl="7" w:tplc="08160003" w:tentative="1">
+      <w:start w:val="1"/>
+      <w:numFmt w:val="bullet"/>
+      <w:lvlText w:val="o"/>
+      <w:lvlJc w:val="left"/>
+      <w:pPr>
+        <w:ind w:left="5760" w:hanging="360"/>
+      </w:pPr>
+      <w:rPr>
+        <w:rFonts w:ascii="Courier New" w:hAnsi="Courier New" w:cs="Courier New" w:hint="default"/>
+      </w:rPr>
+    </w:lvl>
+    <w:lvl w:ilvl="8" w:tplc="08160005" w:tentative="1">
+      <w:start w:val="1"/>
+      <w:numFmt w:val="bullet"/>
+      <w:lvlText w:val=""/>
+      <w:lvlJc w:val="left"/>
+      <w:pPr>
+        <w:ind w:left="6480" w:hanging="360"/>
+      </w:pPr>
+      <w:rPr>
+        <w:rFonts w:ascii="Wingdings" w:hAnsi="Wingdings" w:hint="default"/>
+      </w:rPr>
+    </w:lvl>
+  </w:abstractNum>
+  <w:abstractNum w:abstractNumId="16" w15:restartNumberingAfterBreak="0">
     <w:nsid w:val="240C0CF0"/>
     <w:multiLevelType w:val="multilevel"/>
     <w:tmpl w:val="FD5EB3C8"/>
@@ -11317,7 +14113,7 @@
       </w:pPr>
     </w:lvl>
   </w:abstractNum>
-  <w:abstractNum w:abstractNumId="14" w15:restartNumberingAfterBreak="0">
+  <w:abstractNum w:abstractNumId="17" w15:restartNumberingAfterBreak="0">
     <w:nsid w:val="261E0FCD"/>
     <w:multiLevelType w:val="hybridMultilevel"/>
     <w:tmpl w:val="1F2C546E"/>
@@ -11430,7 +14226,120 @@
       </w:rPr>
     </w:lvl>
   </w:abstractNum>
-  <w:abstractNum w:abstractNumId="15" w15:restartNumberingAfterBreak="0">
+  <w:abstractNum w:abstractNumId="18" w15:restartNumberingAfterBreak="0">
+    <w:nsid w:val="2B40674C"/>
+    <w:multiLevelType w:val="hybridMultilevel"/>
+    <w:tmpl w:val="21AC17F0"/>
+    <w:lvl w:ilvl="0" w:tplc="08160001">
+      <w:start w:val="1"/>
+      <w:numFmt w:val="bullet"/>
+      <w:lvlText w:val=""/>
+      <w:lvlJc w:val="left"/>
+      <w:pPr>
+        <w:ind w:left="720" w:hanging="360"/>
+      </w:pPr>
+      <w:rPr>
+        <w:rFonts w:ascii="Symbol" w:hAnsi="Symbol" w:hint="default"/>
+      </w:rPr>
+    </w:lvl>
+    <w:lvl w:ilvl="1" w:tplc="08160003" w:tentative="1">
+      <w:start w:val="1"/>
+      <w:numFmt w:val="bullet"/>
+      <w:lvlText w:val="o"/>
+      <w:lvlJc w:val="left"/>
+      <w:pPr>
+        <w:ind w:left="1440" w:hanging="360"/>
+      </w:pPr>
+      <w:rPr>
+        <w:rFonts w:ascii="Courier New" w:hAnsi="Courier New" w:cs="Courier New" w:hint="default"/>
+      </w:rPr>
+    </w:lvl>
+    <w:lvl w:ilvl="2" w:tplc="08160005" w:tentative="1">
+      <w:start w:val="1"/>
+      <w:numFmt w:val="bullet"/>
+      <w:lvlText w:val=""/>
+      <w:lvlJc w:val="left"/>
+      <w:pPr>
+        <w:ind w:left="2160" w:hanging="360"/>
+      </w:pPr>
+      <w:rPr>
+        <w:rFonts w:ascii="Wingdings" w:hAnsi="Wingdings" w:hint="default"/>
+      </w:rPr>
+    </w:lvl>
+    <w:lvl w:ilvl="3" w:tplc="08160001" w:tentative="1">
+      <w:start w:val="1"/>
+      <w:numFmt w:val="bullet"/>
+      <w:lvlText w:val=""/>
+      <w:lvlJc w:val="left"/>
+      <w:pPr>
+        <w:ind w:left="2880" w:hanging="360"/>
+      </w:pPr>
+      <w:rPr>
+        <w:rFonts w:ascii="Symbol" w:hAnsi="Symbol" w:hint="default"/>
+      </w:rPr>
+    </w:lvl>
+    <w:lvl w:ilvl="4" w:tplc="08160003" w:tentative="1">
+      <w:start w:val="1"/>
+      <w:numFmt w:val="bullet"/>
+      <w:lvlText w:val="o"/>
+      <w:lvlJc w:val="left"/>
+      <w:pPr>
+        <w:ind w:left="3600" w:hanging="360"/>
+      </w:pPr>
+      <w:rPr>
+        <w:rFonts w:ascii="Courier New" w:hAnsi="Courier New" w:cs="Courier New" w:hint="default"/>
+      </w:rPr>
+    </w:lvl>
+    <w:lvl w:ilvl="5" w:tplc="08160005" w:tentative="1">
+      <w:start w:val="1"/>
+      <w:numFmt w:val="bullet"/>
+      <w:lvlText w:val=""/>
+      <w:lvlJc w:val="left"/>
+      <w:pPr>
+        <w:ind w:left="4320" w:hanging="360"/>
+      </w:pPr>
+      <w:rPr>
+        <w:rFonts w:ascii="Wingdings" w:hAnsi="Wingdings" w:hint="default"/>
+      </w:rPr>
+    </w:lvl>
+    <w:lvl w:ilvl="6" w:tplc="08160001" w:tentative="1">
+      <w:start w:val="1"/>
+      <w:numFmt w:val="bullet"/>
+      <w:lvlText w:val=""/>
+      <w:lvlJc w:val="left"/>
+      <w:pPr>
+        <w:ind w:left="5040" w:hanging="360"/>
+      </w:pPr>
+      <w:rPr>
+        <w:rFonts w:ascii="Symbol" w:hAnsi="Symbol" w:hint="default"/>
+      </w:rPr>
+    </w:lvl>
+    <w:lvl w:ilvl="7" w:tplc="08160003" w:tentative="1">
+      <w:start w:val="1"/>
+      <w:numFmt w:val="bullet"/>
+      <w:lvlText w:val="o"/>
+      <w:lvlJc w:val="left"/>
+      <w:pPr>
+        <w:ind w:left="5760" w:hanging="360"/>
+      </w:pPr>
+      <w:rPr>
+        <w:rFonts w:ascii="Courier New" w:hAnsi="Courier New" w:cs="Courier New" w:hint="default"/>
+      </w:rPr>
+    </w:lvl>
+    <w:lvl w:ilvl="8" w:tplc="08160005" w:tentative="1">
+      <w:start w:val="1"/>
+      <w:numFmt w:val="bullet"/>
+      <w:lvlText w:val=""/>
+      <w:lvlJc w:val="left"/>
+      <w:pPr>
+        <w:ind w:left="6480" w:hanging="360"/>
+      </w:pPr>
+      <w:rPr>
+        <w:rFonts w:ascii="Wingdings" w:hAnsi="Wingdings" w:hint="default"/>
+      </w:rPr>
+    </w:lvl>
+  </w:abstractNum>
+  <w:abstractNum w:abstractNumId="19" w15:restartNumberingAfterBreak="0">
     <w:nsid w:val="40F10E6B"/>
     <w:multiLevelType w:val="multilevel"/>
     <w:tmpl w:val="90B4C954"/>
@@ -11571,7 +14480,7 @@
       </w:rPr>
     </w:lvl>
   </w:abstractNum>
-  <w:abstractNum w:abstractNumId="16" w15:restartNumberingAfterBreak="0">
+  <w:abstractNum w:abstractNumId="20" w15:restartNumberingAfterBreak="0">
     <w:nsid w:val="439E3747"/>
     <w:multiLevelType w:val="hybridMultilevel"/>
     <w:tmpl w:val="D3D420F8"/>
@@ -11691,7 +14600,120 @@
       </w:pPr>
     </w:lvl>
   </w:abstractNum>
-  <w:abstractNum w:abstractNumId="17" w15:restartNumberingAfterBreak="0">
+  <w:abstractNum w:abstractNumId="21" w15:restartNumberingAfterBreak="0">
+    <w:nsid w:val="4BCF1B72"/>
+    <w:multiLevelType w:val="hybridMultilevel"/>
+    <w:tmpl w:val="5502A428"/>
+    <w:lvl w:ilvl="0" w:tplc="08160001">
+      <w:start w:val="1"/>
+      <w:numFmt w:val="bullet"/>
+      <w:lvlText w:val=""/>
+      <w:lvlJc w:val="left"/>
+      <w:pPr>
+        <w:ind w:left="1440" w:hanging="360"/>
+      </w:pPr>
+      <w:rPr>
+        <w:rFonts w:ascii="Symbol" w:hAnsi="Symbol" w:hint="default"/>
+      </w:rPr>
+    </w:lvl>
+    <w:lvl w:ilvl="1" w:tplc="08160003" w:tentative="1">
+      <w:start w:val="1"/>
+      <w:numFmt w:val="bullet"/>
+      <w:lvlText w:val="o"/>
+      <w:lvlJc w:val="left"/>
+      <w:pPr>
+        <w:ind w:left="2160" w:hanging="360"/>
+      </w:pPr>
+      <w:rPr>
+        <w:rFonts w:ascii="Courier New" w:hAnsi="Courier New" w:cs="Courier New" w:hint="default"/>
+      </w:rPr>
+    </w:lvl>
+    <w:lvl w:ilvl="2" w:tplc="08160005" w:tentative="1">
+      <w:start w:val="1"/>
+      <w:numFmt w:val="bullet"/>
+      <w:lvlText w:val=""/>
+      <w:lvlJc w:val="left"/>
+      <w:pPr>
+        <w:ind w:left="2880" w:hanging="360"/>
+      </w:pPr>
+      <w:rPr>
+        <w:rFonts w:ascii="Wingdings" w:hAnsi="Wingdings" w:hint="default"/>
+      </w:rPr>
+    </w:lvl>
+    <w:lvl w:ilvl="3" w:tplc="08160001" w:tentative="1">
+      <w:start w:val="1"/>
+      <w:numFmt w:val="bullet"/>
+      <w:lvlText w:val=""/>
+      <w:lvlJc w:val="left"/>
+      <w:pPr>
+        <w:ind w:left="3600" w:hanging="360"/>
+      </w:pPr>
+      <w:rPr>
+        <w:rFonts w:ascii="Symbol" w:hAnsi="Symbol" w:hint="default"/>
+      </w:rPr>
+    </w:lvl>
+    <w:lvl w:ilvl="4" w:tplc="08160003" w:tentative="1">
+      <w:start w:val="1"/>
+      <w:numFmt w:val="bullet"/>
+      <w:lvlText w:val="o"/>
+      <w:lvlJc w:val="left"/>
+      <w:pPr>
+        <w:ind w:left="4320" w:hanging="360"/>
+      </w:pPr>
+      <w:rPr>
+        <w:rFonts w:ascii="Courier New" w:hAnsi="Courier New" w:cs="Courier New" w:hint="default"/>
+      </w:rPr>
+    </w:lvl>
+    <w:lvl w:ilvl="5" w:tplc="08160005" w:tentative="1">
+      <w:start w:val="1"/>
+      <w:numFmt w:val="bullet"/>
+      <w:lvlText w:val=""/>
+      <w:lvlJc w:val="left"/>
+      <w:pPr>
+        <w:ind w:left="5040" w:hanging="360"/>
+      </w:pPr>
+      <w:rPr>
+        <w:rFonts w:ascii="Wingdings" w:hAnsi="Wingdings" w:hint="default"/>
+      </w:rPr>
+    </w:lvl>
+    <w:lvl w:ilvl="6" w:tplc="08160001" w:tentative="1">
+      <w:start w:val="1"/>
+      <w:numFmt w:val="bullet"/>
+      <w:lvlText w:val=""/>
+      <w:lvlJc w:val="left"/>
+      <w:pPr>
+        <w:ind w:left="5760" w:hanging="360"/>
+      </w:pPr>
+      <w:rPr>
+        <w:rFonts w:ascii="Symbol" w:hAnsi="Symbol" w:hint="default"/>
+      </w:rPr>
+    </w:lvl>
+    <w:lvl w:ilvl="7" w:tplc="08160003" w:tentative="1">
+      <w:start w:val="1"/>
+      <w:numFmt w:val="bullet"/>
+      <w:lvlText w:val="o"/>
+      <w:lvlJc w:val="left"/>
+      <w:pPr>
+        <w:ind w:left="6480" w:hanging="360"/>
+      </w:pPr>
+      <w:rPr>
+        <w:rFonts w:ascii="Courier New" w:hAnsi="Courier New" w:cs="Courier New" w:hint="default"/>
+      </w:rPr>
+    </w:lvl>
+    <w:lvl w:ilvl="8" w:tplc="08160005" w:tentative="1">
+      <w:start w:val="1"/>
+      <w:numFmt w:val="bullet"/>
+      <w:lvlText w:val=""/>
+      <w:lvlJc w:val="left"/>
+      <w:pPr>
+        <w:ind w:left="7200" w:hanging="360"/>
+      </w:pPr>
+      <w:rPr>
+        <w:rFonts w:ascii="Wingdings" w:hAnsi="Wingdings" w:hint="default"/>
+      </w:rPr>
+    </w:lvl>
+  </w:abstractNum>
+  <w:abstractNum w:abstractNumId="22" w15:restartNumberingAfterBreak="0">
     <w:nsid w:val="4F0234E1"/>
     <w:multiLevelType w:val="hybridMultilevel"/>
     <w:tmpl w:val="D27211A4"/>
@@ -11804,7 +14826,7 @@
       </w:rPr>
     </w:lvl>
   </w:abstractNum>
-  <w:abstractNum w:abstractNumId="18" w15:restartNumberingAfterBreak="0">
+  <w:abstractNum w:abstractNumId="23" w15:restartNumberingAfterBreak="0">
     <w:nsid w:val="51B73215"/>
     <w:multiLevelType w:val="hybridMultilevel"/>
     <w:tmpl w:val="306AD9A4"/>
@@ -11917,7 +14939,7 @@
       </w:rPr>
     </w:lvl>
   </w:abstractNum>
-  <w:abstractNum w:abstractNumId="19" w15:restartNumberingAfterBreak="0">
+  <w:abstractNum w:abstractNumId="24" w15:restartNumberingAfterBreak="0">
     <w:nsid w:val="51B963E0"/>
     <w:multiLevelType w:val="hybridMultilevel"/>
     <w:tmpl w:val="93689268"/>
@@ -12057,7 +15079,120 @@
       </w:rPr>
     </w:lvl>
   </w:abstractNum>
-  <w:abstractNum w:abstractNumId="20" w15:restartNumberingAfterBreak="0">
+  <w:abstractNum w:abstractNumId="25" w15:restartNumberingAfterBreak="0">
+    <w:nsid w:val="5CF31948"/>
+    <w:multiLevelType w:val="hybridMultilevel"/>
+    <w:tmpl w:val="2CB8D770"/>
+    <w:lvl w:ilvl="0" w:tplc="08160001">
+      <w:start w:val="1"/>
+      <w:numFmt w:val="bullet"/>
+      <w:lvlText w:val=""/>
+      <w:lvlJc w:val="left"/>
+      <w:pPr>
+        <w:ind w:left="720" w:hanging="360"/>
+      </w:pPr>
+      <w:rPr>
+        <w:rFonts w:ascii="Symbol" w:hAnsi="Symbol" w:hint="default"/>
+      </w:rPr>
+    </w:lvl>
+    <w:lvl w:ilvl="1" w:tplc="08160003" w:tentative="1">
+      <w:start w:val="1"/>
+      <w:numFmt w:val="bullet"/>
+      <w:lvlText w:val="o"/>
+      <w:lvlJc w:val="left"/>
+      <w:pPr>
+        <w:ind w:left="1440" w:hanging="360"/>
+      </w:pPr>
+      <w:rPr>
+        <w:rFonts w:ascii="Courier New" w:hAnsi="Courier New" w:cs="Courier New" w:hint="default"/>
+      </w:rPr>
+    </w:lvl>
+    <w:lvl w:ilvl="2" w:tplc="08160005" w:tentative="1">
+      <w:start w:val="1"/>
+      <w:numFmt w:val="bullet"/>
+      <w:lvlText w:val=""/>
+      <w:lvlJc w:val="left"/>
+      <w:pPr>
+        <w:ind w:left="2160" w:hanging="360"/>
+      </w:pPr>
+      <w:rPr>
+        <w:rFonts w:ascii="Wingdings" w:hAnsi="Wingdings" w:hint="default"/>
+      </w:rPr>
+    </w:lvl>
+    <w:lvl w:ilvl="3" w:tplc="08160001" w:tentative="1">
+      <w:start w:val="1"/>
+      <w:numFmt w:val="bullet"/>
+      <w:lvlText w:val=""/>
+      <w:lvlJc w:val="left"/>
+      <w:pPr>
+        <w:ind w:left="2880" w:hanging="360"/>
+      </w:pPr>
+      <w:rPr>
+        <w:rFonts w:ascii="Symbol" w:hAnsi="Symbol" w:hint="default"/>
+      </w:rPr>
+    </w:lvl>
+    <w:lvl w:ilvl="4" w:tplc="08160003" w:tentative="1">
+      <w:start w:val="1"/>
+      <w:numFmt w:val="bullet"/>
+      <w:lvlText w:val="o"/>
+      <w:lvlJc w:val="left"/>
+      <w:pPr>
+        <w:ind w:left="3600" w:hanging="360"/>
+      </w:pPr>
+      <w:rPr>
+        <w:rFonts w:ascii="Courier New" w:hAnsi="Courier New" w:cs="Courier New" w:hint="default"/>
+      </w:rPr>
+    </w:lvl>
+    <w:lvl w:ilvl="5" w:tplc="08160005" w:tentative="1">
+      <w:start w:val="1"/>
+      <w:numFmt w:val="bullet"/>
+      <w:lvlText w:val=""/>
+      <w:lvlJc w:val="left"/>
+      <w:pPr>
+        <w:ind w:left="4320" w:hanging="360"/>
+      </w:pPr>
+      <w:rPr>
+        <w:rFonts w:ascii="Wingdings" w:hAnsi="Wingdings" w:hint="default"/>
+      </w:rPr>
+    </w:lvl>
+    <w:lvl w:ilvl="6" w:tplc="08160001" w:tentative="1">
+      <w:start w:val="1"/>
+      <w:numFmt w:val="bullet"/>
+      <w:lvlText w:val=""/>
+      <w:lvlJc w:val="left"/>
+      <w:pPr>
+        <w:ind w:left="5040" w:hanging="360"/>
+      </w:pPr>
+      <w:rPr>
+        <w:rFonts w:ascii="Symbol" w:hAnsi="Symbol" w:hint="default"/>
+      </w:rPr>
+    </w:lvl>
+    <w:lvl w:ilvl="7" w:tplc="08160003" w:tentative="1">
+      <w:start w:val="1"/>
+      <w:numFmt w:val="bullet"/>
+      <w:lvlText w:val="o"/>
+      <w:lvlJc w:val="left"/>
+      <w:pPr>
+        <w:ind w:left="5760" w:hanging="360"/>
+      </w:pPr>
+      <w:rPr>
+        <w:rFonts w:ascii="Courier New" w:hAnsi="Courier New" w:cs="Courier New" w:hint="default"/>
+      </w:rPr>
+    </w:lvl>
+    <w:lvl w:ilvl="8" w:tplc="08160005" w:tentative="1">
+      <w:start w:val="1"/>
+      <w:numFmt w:val="bullet"/>
+      <w:lvlText w:val=""/>
+      <w:lvlJc w:val="left"/>
+      <w:pPr>
+        <w:ind w:left="6480" w:hanging="360"/>
+      </w:pPr>
+      <w:rPr>
+        <w:rFonts w:ascii="Wingdings" w:hAnsi="Wingdings" w:hint="default"/>
+      </w:rPr>
+    </w:lvl>
+  </w:abstractNum>
+  <w:abstractNum w:abstractNumId="26" w15:restartNumberingAfterBreak="0">
     <w:nsid w:val="5FEC2776"/>
     <w:multiLevelType w:val="multilevel"/>
     <w:tmpl w:val="03369986"/>
@@ -12206,7 +15341,7 @@
       </w:rPr>
     </w:lvl>
   </w:abstractNum>
-  <w:abstractNum w:abstractNumId="21" w15:restartNumberingAfterBreak="0">
+  <w:abstractNum w:abstractNumId="27" w15:restartNumberingAfterBreak="0">
     <w:nsid w:val="6AC72375"/>
     <w:multiLevelType w:val="multilevel"/>
     <w:tmpl w:val="0A3AB4DC"/>
@@ -12355,7 +15490,7 @@
       </w:rPr>
     </w:lvl>
   </w:abstractNum>
-  <w:abstractNum w:abstractNumId="22" w15:restartNumberingAfterBreak="0">
+  <w:abstractNum w:abstractNumId="28" w15:restartNumberingAfterBreak="0">
     <w:nsid w:val="6B281ECD"/>
     <w:multiLevelType w:val="multilevel"/>
     <w:tmpl w:val="A5066098"/>
@@ -12496,7 +15631,7 @@
       </w:rPr>
     </w:lvl>
   </w:abstractNum>
-  <w:abstractNum w:abstractNumId="23" w15:restartNumberingAfterBreak="0">
+  <w:abstractNum w:abstractNumId="29" w15:restartNumberingAfterBreak="0">
     <w:nsid w:val="6D046F2C"/>
     <w:multiLevelType w:val="multilevel"/>
     <w:tmpl w:val="53E01760"/>
@@ -12636,7 +15771,7 @@
       </w:rPr>
     </w:lvl>
   </w:abstractNum>
-  <w:abstractNum w:abstractNumId="24" w15:restartNumberingAfterBreak="0">
+  <w:abstractNum w:abstractNumId="30" w15:restartNumberingAfterBreak="0">
     <w:nsid w:val="78CF67BC"/>
     <w:multiLevelType w:val="hybridMultilevel"/>
     <w:tmpl w:val="AD6C9412"/>
@@ -12749,7 +15884,7 @@
       </w:rPr>
     </w:lvl>
   </w:abstractNum>
-  <w:abstractNum w:abstractNumId="25" w15:restartNumberingAfterBreak="0">
+  <w:abstractNum w:abstractNumId="31" w15:restartNumberingAfterBreak="0">
     <w:nsid w:val="7B4848D1"/>
     <w:multiLevelType w:val="multilevel"/>
     <w:tmpl w:val="3726121C"/>
@@ -12871,10 +16006,10 @@
     </w:lvl>
   </w:abstractNum>
   <w:num w:numId="1" w16cid:durableId="1361664690">
-    <w:abstractNumId w:val="22"/>
+    <w:abstractNumId w:val="28"/>
   </w:num>
   <w:num w:numId="2" w16cid:durableId="1759666623">
-    <w:abstractNumId w:val="16"/>
+    <w:abstractNumId w:val="20"/>
   </w:num>
   <w:num w:numId="3" w16cid:durableId="968319400">
     <w:abstractNumId w:val="10"/>
@@ -12907,19 +16042,19 @@
     <w:abstractNumId w:val="1"/>
   </w:num>
   <w:num w:numId="13" w16cid:durableId="1561794420">
-    <w:abstractNumId w:val="15"/>
+    <w:abstractNumId w:val="19"/>
   </w:num>
   <w:num w:numId="14" w16cid:durableId="122120787">
-    <w:abstractNumId w:val="13"/>
+    <w:abstractNumId w:val="16"/>
   </w:num>
   <w:num w:numId="15" w16cid:durableId="1728643649">
-    <w:abstractNumId w:val="23"/>
+    <w:abstractNumId w:val="29"/>
   </w:num>
   <w:num w:numId="16" w16cid:durableId="2021151907">
     <w:abstractNumId w:val="0"/>
   </w:num>
   <w:num w:numId="17" w16cid:durableId="575867907">
-    <w:abstractNumId w:val="22"/>
+    <w:abstractNumId w:val="28"/>
     <w:lvlOverride w:ilvl="0">
       <w:startOverride w:val="1"/>
     </w:lvlOverride>
@@ -12949,33 +16084,51 @@
     </w:lvlOverride>
   </w:num>
   <w:num w:numId="18" w16cid:durableId="536162691">
-    <w:abstractNumId w:val="19"/>
+    <w:abstractNumId w:val="24"/>
   </w:num>
   <w:num w:numId="19" w16cid:durableId="771435371">
     <w:abstractNumId w:val="11"/>
   </w:num>
   <w:num w:numId="20" w16cid:durableId="46611349">
-    <w:abstractNumId w:val="25"/>
+    <w:abstractNumId w:val="31"/>
   </w:num>
   <w:num w:numId="21" w16cid:durableId="1549293675">
-    <w:abstractNumId w:val="20"/>
+    <w:abstractNumId w:val="26"/>
   </w:num>
   <w:num w:numId="22" w16cid:durableId="1562407105">
     <w:abstractNumId w:val="12"/>
   </w:num>
   <w:num w:numId="23" w16cid:durableId="23791566">
+    <w:abstractNumId w:val="17"/>
+  </w:num>
+  <w:num w:numId="24" w16cid:durableId="488864828">
+    <w:abstractNumId w:val="23"/>
+  </w:num>
+  <w:num w:numId="25" w16cid:durableId="276103977">
+    <w:abstractNumId w:val="30"/>
+  </w:num>
+  <w:num w:numId="26" w16cid:durableId="2027899109">
+    <w:abstractNumId w:val="22"/>
+  </w:num>
+  <w:num w:numId="27" w16cid:durableId="1405689413">
+    <w:abstractNumId w:val="27"/>
+  </w:num>
+  <w:num w:numId="28" w16cid:durableId="1914776089">
+    <w:abstractNumId w:val="18"/>
+  </w:num>
+  <w:num w:numId="29" w16cid:durableId="62220128">
     <w:abstractNumId w:val="14"/>
   </w:num>
-  <w:num w:numId="24" w16cid:durableId="488864828">
-    <w:abstractNumId w:val="18"/>
+  <w:num w:numId="30" w16cid:durableId="308827070">
+    <w:abstractNumId w:val="25"/>
   </w:num>
-  <w:num w:numId="25" w16cid:durableId="276103977">
-    <w:abstractNumId w:val="24"/>
+  <w:num w:numId="31" w16cid:durableId="11106062">
+    <w:abstractNumId w:val="13"/>
   </w:num>
-  <w:num w:numId="26" w16cid:durableId="2027899109">
-    <w:abstractNumId w:val="17"/>
+  <w:num w:numId="32" w16cid:durableId="1160343810">
+    <w:abstractNumId w:val="15"/>
   </w:num>
-  <w:num w:numId="27" w16cid:durableId="1405689413">
+  <w:num w:numId="33" w16cid:durableId="1334989767">
     <w:abstractNumId w:val="21"/>
   </w:num>
 </w:numbering>
@@ -13352,7 +16505,7 @@
   <w:style w:type="paragraph" w:default="1" w:styleId="Normal">
     <w:name w:val="Normal"/>
     <w:qFormat/>
-    <w:rsid w:val="00862CE0"/>
+    <w:rsid w:val="00CC0E0A"/>
     <w:rPr>
       <w:rFonts w:asciiTheme="minorHAnsi" w:eastAsiaTheme="minorHAnsi" w:hAnsiTheme="minorHAnsi" w:cstheme="minorBidi"/>
       <w:sz w:val="24"/>
@@ -13545,7 +16698,7 @@
     <w:uiPriority w:val="1"/>
     <w:semiHidden/>
     <w:unhideWhenUsed/>
-    <w:rsid w:val="00862CE0"/>
+    <w:rsid w:val="00CC0E0A"/>
   </w:style>
   <w:style w:type="table" w:default="1" w:styleId="Tabelanormal">
     <w:name w:val="Normal Table"/>
@@ -13567,7 +16720,7 @@
     <w:uiPriority w:val="99"/>
     <w:semiHidden/>
     <w:unhideWhenUsed/>
-    <w:rsid w:val="00862CE0"/>
+    <w:rsid w:val="00CC0E0A"/>
   </w:style>
   <w:style w:type="paragraph" w:styleId="Ttulo">
     <w:name w:val="Title"/>

--- a/Report/VI_Report.docx
+++ b/Report/VI_Report.docx
@@ -50,6 +50,7 @@
     <w:p>
       <w:pPr>
         <w:pStyle w:val="AuthorInformation"/>
+        <w:ind w:left="720" w:firstLine="720"/>
         <w:jc w:val="left"/>
         <w:rPr>
           <w:rFonts w:ascii="Calibri" w:hAnsi="Calibri" w:cs="Calibri"/>
@@ -61,12 +62,27 @@
           <w:rFonts w:ascii="Calibri" w:hAnsi="Calibri" w:cs="Calibri"/>
           <w:lang w:val="en-US"/>
         </w:rPr>
-        <w:t xml:space="preserve">          Pedro Tavares – 93103                                            Ricardo Cruz – 93118</w:t>
+        <w:t xml:space="preserve">Pedro Tavares – 93103                                            </w:t>
+      </w:r>
+      <w:r>
+        <w:rPr>
+          <w:rFonts w:ascii="Calibri" w:hAnsi="Calibri" w:cs="Calibri"/>
+          <w:lang w:val="en-US"/>
+        </w:rPr>
+        <w:tab/>
+      </w:r>
+      <w:r>
+        <w:rPr>
+          <w:rFonts w:ascii="Calibri" w:hAnsi="Calibri" w:cs="Calibri"/>
+          <w:lang w:val="en-US"/>
+        </w:rPr>
+        <w:t>Ricardo Cruz – 93118</w:t>
       </w:r>
     </w:p>
     <w:p>
       <w:pPr>
         <w:pStyle w:val="AuthorInformation"/>
+        <w:ind w:firstLine="720"/>
         <w:jc w:val="left"/>
         <w:rPr>
           <w:rFonts w:ascii="Calibri" w:hAnsi="Calibri" w:cs="Calibri"/>
@@ -74,47 +90,37 @@
           <w:lang w:val="en-US"/>
         </w:rPr>
       </w:pPr>
-      <w:proofErr w:type="spellStart"/>
-      <w:r>
-        <w:rPr>
-          <w:rFonts w:ascii="Calibri" w:hAnsi="Calibri" w:cs="Calibri"/>
-          <w:color w:val="FF0000"/>
-          <w:lang w:val="en-US"/>
-        </w:rPr>
-        <w:t>Msc</w:t>
-      </w:r>
-      <w:proofErr w:type="spellEnd"/>
-      <w:r>
-        <w:rPr>
-          <w:rFonts w:ascii="Calibri" w:hAnsi="Calibri" w:cs="Calibri"/>
-          <w:color w:val="FF0000"/>
-          <w:lang w:val="en-US"/>
-        </w:rPr>
-        <w:t xml:space="preserve"> Robotics</w:t>
-      </w:r>
-      <w:r>
-        <w:rPr>
-          <w:rFonts w:ascii="Calibri" w:hAnsi="Calibri" w:cs="Calibri"/>
-          <w:color w:val="FF0000"/>
-          <w:lang w:val="en-US"/>
-        </w:rPr>
-        <w:tab/>
-      </w:r>
-      <w:r>
-        <w:rPr>
-          <w:rFonts w:ascii="Calibri" w:hAnsi="Calibri" w:cs="Calibri"/>
-          <w:color w:val="FF0000"/>
-          <w:lang w:val="en-US"/>
-        </w:rPr>
-        <w:tab/>
-      </w:r>
-      <w:r>
-        <w:rPr>
-          <w:rFonts w:ascii="Calibri" w:hAnsi="Calibri" w:cs="Calibri"/>
-          <w:color w:val="FF0000"/>
-          <w:lang w:val="en-US"/>
-        </w:rPr>
-        <w:tab/>
+      <w:r>
+        <w:rPr>
+          <w:rFonts w:ascii="Calibri" w:hAnsi="Calibri" w:cs="Calibri"/>
+          <w:color w:val="000000" w:themeColor="text1"/>
+          <w:lang w:val="en-US"/>
+        </w:rPr>
+        <w:t>M</w:t>
+      </w:r>
+      <w:r>
+        <w:rPr>
+          <w:rFonts w:ascii="Calibri" w:hAnsi="Calibri" w:cs="Calibri"/>
+          <w:color w:val="000000" w:themeColor="text1"/>
+          <w:lang w:val="en-US"/>
+        </w:rPr>
+        <w:t>S</w:t>
+      </w:r>
+      <w:r>
+        <w:rPr>
+          <w:rFonts w:ascii="Calibri" w:hAnsi="Calibri" w:cs="Calibri"/>
+          <w:color w:val="000000" w:themeColor="text1"/>
+          <w:lang w:val="en-US"/>
+        </w:rPr>
+        <w:t>c Robotics</w:t>
+      </w:r>
+      <w:r>
+        <w:rPr>
+          <w:rFonts w:ascii="Calibri" w:hAnsi="Calibri" w:cs="Calibri"/>
+          <w:color w:val="000000" w:themeColor="text1"/>
+          <w:lang w:val="en-US"/>
+        </w:rPr>
+        <w:t xml:space="preserve"> and Intelligent Systems </w:t>
       </w:r>
       <w:r>
         <w:rPr>
@@ -303,7 +309,21 @@
           <w:rFonts w:ascii="Calibri" w:hAnsi="Calibri" w:cs="Calibri"/>
           <w:lang w:val="en-US"/>
         </w:rPr>
-        <w:t xml:space="preserve">In this report we present the description of the work developed in the Information Visualization curricular unit, where we tried to solve </w:t>
+        <w:t>In this report</w:t>
+      </w:r>
+      <w:r>
+        <w:rPr>
+          <w:rFonts w:ascii="Calibri" w:hAnsi="Calibri" w:cs="Calibri"/>
+          <w:lang w:val="en-US"/>
+        </w:rPr>
+        <w:t>,</w:t>
+      </w:r>
+      <w:r>
+        <w:rPr>
+          <w:rFonts w:ascii="Calibri" w:hAnsi="Calibri" w:cs="Calibri"/>
+          <w:lang w:val="en-US"/>
+        </w:rPr>
+        <w:t xml:space="preserve"> we present the description of the work developed in the Information Visualization curricular unit, where we tried to solve </w:t>
       </w:r>
       <w:r>
         <w:rPr>
@@ -671,49 +691,35 @@
           <w:rFonts w:ascii="Calibri" w:hAnsi="Calibri" w:cs="Calibri"/>
           <w:lang w:val="en-US"/>
         </w:rPr>
-        <w:t xml:space="preserve">In this study, which later served as a support for the implementation, we found that the group of potential users of our platform would be something in the context of people who like the NBA and are familiar with the sport, </w:t>
-      </w:r>
-      <w:r>
-        <w:rPr>
-          <w:rFonts w:ascii="Calibri" w:hAnsi="Calibri" w:cs="Calibri"/>
-          <w:lang w:val="en-US"/>
-        </w:rPr>
-        <w:t xml:space="preserve">however </w:t>
-      </w:r>
-      <w:r>
-        <w:rPr>
-          <w:rFonts w:ascii="Calibri" w:hAnsi="Calibri" w:cs="Calibri"/>
-          <w:lang w:val="en-US"/>
-        </w:rPr>
-        <w:t>people that</w:t>
-      </w:r>
-      <w:r>
-        <w:rPr>
-          <w:rFonts w:ascii="Calibri" w:hAnsi="Calibri" w:cs="Calibri"/>
-          <w:lang w:val="en-US"/>
-        </w:rPr>
-        <w:t xml:space="preserve"> do</w:t>
-      </w:r>
-      <w:r>
-        <w:rPr>
-          <w:rFonts w:ascii="Calibri" w:hAnsi="Calibri" w:cs="Calibri"/>
-          <w:lang w:val="en-US"/>
-        </w:rPr>
-        <w:t>es</w:t>
-      </w:r>
-      <w:r>
-        <w:rPr>
-          <w:rFonts w:ascii="Calibri" w:hAnsi="Calibri" w:cs="Calibri"/>
-          <w:lang w:val="en-US"/>
-        </w:rPr>
-        <w:t xml:space="preserve"> not have time </w:t>
-      </w:r>
-      <w:r>
-        <w:rPr>
-          <w:rFonts w:ascii="Calibri" w:hAnsi="Calibri" w:cs="Calibri"/>
-          <w:lang w:val="en-US"/>
-        </w:rPr>
-        <w:t>to watch it because the games play at dawn. Since they like to discuss it with their friends and they are not aware of the performance of players and teams, an application of this type is needed.</w:t>
+        <w:t xml:space="preserve">In this study, which later served as a support for the implementation, we found that the group of potential users of our platform would be something in the context of </w:t>
+      </w:r>
+      <w:r>
+        <w:rPr>
+          <w:rFonts w:ascii="Calibri" w:hAnsi="Calibri" w:cs="Calibri"/>
+          <w:lang w:val="en-US"/>
+        </w:rPr>
+        <w:t>p</w:t>
+      </w:r>
+      <w:r>
+        <w:rPr>
+          <w:rFonts w:ascii="Calibri" w:hAnsi="Calibri" w:cs="Calibri"/>
+          <w:lang w:val="en-US"/>
+        </w:rPr>
+        <w:t>eople who are familiar with the NBA but don't have time to watch</w:t>
+      </w:r>
+      <w:r>
+        <w:rPr>
+          <w:rFonts w:ascii="Calibri" w:hAnsi="Calibri" w:cs="Calibri"/>
+          <w:lang w:val="en-US"/>
+        </w:rPr>
+        <w:t xml:space="preserve"> it.</w:t>
+      </w:r>
+      <w:r>
+        <w:rPr>
+          <w:rFonts w:ascii="Calibri" w:hAnsi="Calibri" w:cs="Calibri"/>
+          <w:lang w:val="en-US"/>
+        </w:rPr>
+        <w:t xml:space="preserve"> Since they like to discuss it with their friends and they are not aware of the performance of players and teams, an application of this type is needed.</w:t>
       </w:r>
     </w:p>
     <w:p>
@@ -1264,7 +1270,21 @@
           <w:rFonts w:ascii="Calibri" w:hAnsi="Calibri" w:cs="Calibri"/>
           <w:lang w:val="en-US"/>
         </w:rPr>
-        <w:t>The data was obtained through the Kaggle online platform.</w:t>
+        <w:t>The data was obtained through the Kaggle online platform</w:t>
+      </w:r>
+      <w:r>
+        <w:rPr>
+          <w:rFonts w:ascii="Calibri" w:hAnsi="Calibri" w:cs="Calibri"/>
+          <w:lang w:val="en-US"/>
+        </w:rPr>
+        <w:t xml:space="preserve"> [1]</w:t>
+      </w:r>
+      <w:r>
+        <w:rPr>
+          <w:rFonts w:ascii="Calibri" w:hAnsi="Calibri" w:cs="Calibri"/>
+          <w:lang w:val="en-US"/>
+        </w:rPr>
+        <w:t>.</w:t>
       </w:r>
     </w:p>
     <w:p>
@@ -3116,7 +3136,21 @@
           <w:rFonts w:ascii="Calibri" w:hAnsi="Calibri" w:cs="Calibri"/>
           <w:lang w:val="en-US"/>
         </w:rPr>
-        <w:t xml:space="preserve"> there would not be enough time to develop in the functional prototype, however, we presented it in the tests to hear the opinions of the users. The results will be discussed later in this section). </w:t>
+        <w:t xml:space="preserve"> there would not be enough time to develop in the functional prototype, however, we presented it in the tests to </w:t>
+      </w:r>
+      <w:r>
+        <w:rPr>
+          <w:rFonts w:ascii="Calibri" w:hAnsi="Calibri" w:cs="Calibri"/>
+          <w:lang w:val="en-US"/>
+        </w:rPr>
+        <w:t>get</w:t>
+      </w:r>
+      <w:r>
+        <w:rPr>
+          <w:rFonts w:ascii="Calibri" w:hAnsi="Calibri" w:cs="Calibri"/>
+          <w:lang w:val="en-US"/>
+        </w:rPr>
+        <w:t xml:space="preserve"> the opinions of the users. The results will be discussed later in this section). </w:t>
       </w:r>
     </w:p>
     <w:p>
@@ -3151,254 +3185,6 @@
                 <pic:pic xmlns:pic="http://schemas.openxmlformats.org/drawingml/2006/picture">
                   <pic:nvPicPr>
                     <pic:cNvPr id="4" name="Imagem 4"/>
-                    <pic:cNvPicPr/>
-                  </pic:nvPicPr>
-                  <pic:blipFill>
-                    <a:blip r:embed="rId7" cstate="print">
-                      <a:extLst>
-                        <a:ext uri="{28A0092B-C50C-407E-A947-70E740481C1C}">
-                          <a14:useLocalDpi xmlns:a14="http://schemas.microsoft.com/office/drawing/2010/main" val="0"/>
-                        </a:ext>
-                      </a:extLst>
-                    </a:blip>
-                    <a:stretch>
-                      <a:fillRect/>
-                    </a:stretch>
-                  </pic:blipFill>
-                  <pic:spPr>
-                    <a:xfrm>
-                      <a:off x="0" y="0"/>
-                      <a:ext cx="3049270" cy="2287270"/>
-                    </a:xfrm>
-                    <a:prstGeom prst="rect">
-                      <a:avLst/>
-                    </a:prstGeom>
-                  </pic:spPr>
-                </pic:pic>
-              </a:graphicData>
-            </a:graphic>
-          </wp:inline>
-        </w:drawing>
-      </w:r>
-    </w:p>
-    <w:p>
-      <w:pPr>
-        <w:pStyle w:val="Legenda"/>
-        <w:numPr>
-          <w:ilvl w:val="0"/>
-          <w:numId w:val="0"/>
-        </w:numPr>
-      </w:pPr>
-      <w:r>
-        <w:t>Figure 1. Homepage</w:t>
-      </w:r>
-    </w:p>
-    <w:p>
-      <w:pPr>
-        <w:ind w:firstLine="720"/>
-        <w:jc w:val="both"/>
-        <w:rPr>
-          <w:rFonts w:ascii="Calibri" w:hAnsi="Calibri" w:cs="Calibri"/>
-          <w:lang w:val="en-US"/>
-        </w:rPr>
-      </w:pPr>
-      <w:r>
-        <w:rPr>
-          <w:rFonts w:ascii="Calibri" w:hAnsi="Calibri" w:cs="Calibri"/>
-          <w:lang w:val="en-US"/>
-        </w:rPr>
-        <w:t>This page</w:t>
-      </w:r>
-      <w:r>
-        <w:rPr>
-          <w:rFonts w:ascii="Calibri" w:hAnsi="Calibri" w:cs="Calibri"/>
-          <w:lang w:val="en-US"/>
-        </w:rPr>
-        <w:t xml:space="preserve"> (Figure 2)</w:t>
-      </w:r>
-      <w:r>
-        <w:rPr>
-          <w:rFonts w:ascii="Calibri" w:hAnsi="Calibri" w:cs="Calibri"/>
-          <w:lang w:val="en-US"/>
-        </w:rPr>
-        <w:t xml:space="preserve"> presents data regarding the different positions of the players, and how different positions influence the attacking and defensive attributes of the players.</w:t>
-      </w:r>
-      <w:r>
-        <w:rPr>
-          <w:rFonts w:ascii="Calibri" w:hAnsi="Calibri" w:cs="Calibri"/>
-          <w:lang w:val="en-US"/>
-        </w:rPr>
-        <w:t xml:space="preserve"> </w:t>
-      </w:r>
-    </w:p>
-    <w:p>
-      <w:pPr>
-        <w:ind w:firstLine="720"/>
-        <w:jc w:val="both"/>
-        <w:rPr>
-          <w:rFonts w:ascii="Calibri" w:hAnsi="Calibri" w:cs="Calibri"/>
-          <w:lang w:val="en-US"/>
-        </w:rPr>
-      </w:pPr>
-      <w:r>
-        <w:rPr>
-          <w:rFonts w:ascii="Calibri" w:hAnsi="Calibri" w:cs="Calibri"/>
-          <w:lang w:val="en-US"/>
-        </w:rPr>
-        <w:t>Here</w:t>
-      </w:r>
-      <w:r>
-        <w:rPr>
-          <w:rFonts w:ascii="Calibri" w:hAnsi="Calibri" w:cs="Calibri"/>
-          <w:lang w:val="en-US"/>
-        </w:rPr>
-        <w:t>,</w:t>
-      </w:r>
-      <w:r>
-        <w:rPr>
-          <w:rFonts w:ascii="Calibri" w:hAnsi="Calibri" w:cs="Calibri"/>
-          <w:lang w:val="en-US"/>
-        </w:rPr>
-        <w:t xml:space="preserve"> we had thought to have a creative way to choose the positions to compare, in this case an NBA half-court, and then have the data from the selected positions appear in the visualizations. For the visualizations we had thought of:</w:t>
-      </w:r>
-    </w:p>
-    <w:p>
-      <w:pPr>
-        <w:pStyle w:val="PargrafodaLista"/>
-        <w:numPr>
-          <w:ilvl w:val="0"/>
-          <w:numId w:val="28"/>
-        </w:numPr>
-        <w:jc w:val="both"/>
-        <w:rPr>
-          <w:rFonts w:ascii="Calibri" w:hAnsi="Calibri" w:cs="Calibri"/>
-          <w:lang w:val="en-US"/>
-        </w:rPr>
-      </w:pPr>
-      <w:r>
-        <w:rPr>
-          <w:rFonts w:ascii="Calibri" w:hAnsi="Calibri" w:cs="Calibri"/>
-          <w:lang w:val="en-US"/>
-        </w:rPr>
-        <w:t>Parallel plot to look for relations between the position and the other dimensions, which represent the players attributes.</w:t>
-      </w:r>
-    </w:p>
-    <w:p>
-      <w:pPr>
-        <w:pStyle w:val="PargrafodaLista"/>
-        <w:numPr>
-          <w:ilvl w:val="0"/>
-          <w:numId w:val="28"/>
-        </w:numPr>
-        <w:jc w:val="both"/>
-        <w:rPr>
-          <w:rFonts w:ascii="Calibri" w:hAnsi="Calibri" w:cs="Calibri"/>
-          <w:lang w:val="en-US"/>
-        </w:rPr>
-      </w:pPr>
-      <w:r>
-        <w:rPr>
-          <w:rFonts w:ascii="Calibri" w:hAnsi="Calibri" w:cs="Calibri"/>
-          <w:lang w:val="en-US"/>
-        </w:rPr>
-        <w:t>Stacked Bar Plot to quantitatively see the ratio between misses and hits in the target.</w:t>
-      </w:r>
-    </w:p>
-    <w:p>
-      <w:pPr>
-        <w:pStyle w:val="PargrafodaLista"/>
-        <w:numPr>
-          <w:ilvl w:val="0"/>
-          <w:numId w:val="28"/>
-        </w:numPr>
-        <w:jc w:val="both"/>
-        <w:rPr>
-          <w:rFonts w:ascii="Calibri" w:hAnsi="Calibri" w:cs="Calibri"/>
-          <w:lang w:val="en-US"/>
-        </w:rPr>
-      </w:pPr>
-      <w:proofErr w:type="spellStart"/>
-      <w:r>
-        <w:rPr>
-          <w:rFonts w:ascii="Calibri" w:hAnsi="Calibri" w:cs="Calibri"/>
-          <w:lang w:val="en-US"/>
-        </w:rPr>
-        <w:lastRenderedPageBreak/>
-        <w:t>DotPlot</w:t>
-      </w:r>
-      <w:proofErr w:type="spellEnd"/>
-      <w:r>
-        <w:rPr>
-          <w:rFonts w:ascii="Calibri" w:hAnsi="Calibri" w:cs="Calibri"/>
-          <w:lang w:val="en-US"/>
-        </w:rPr>
-        <w:t>/</w:t>
-      </w:r>
-      <w:proofErr w:type="spellStart"/>
-      <w:r>
-        <w:rPr>
-          <w:rFonts w:ascii="Calibri" w:hAnsi="Calibri" w:cs="Calibri"/>
-          <w:lang w:val="en-US"/>
-        </w:rPr>
-        <w:t>BoxPlot</w:t>
-      </w:r>
-      <w:proofErr w:type="spellEnd"/>
-      <w:r>
-        <w:rPr>
-          <w:rFonts w:ascii="Calibri" w:hAnsi="Calibri" w:cs="Calibri"/>
-          <w:lang w:val="en-US"/>
-        </w:rPr>
-        <w:t>/</w:t>
-      </w:r>
-      <w:proofErr w:type="spellStart"/>
-      <w:r>
-        <w:rPr>
-          <w:rFonts w:ascii="Calibri" w:hAnsi="Calibri" w:cs="Calibri"/>
-          <w:lang w:val="en-US"/>
-        </w:rPr>
-        <w:t>ViolinPlot</w:t>
-      </w:r>
-      <w:proofErr w:type="spellEnd"/>
-      <w:r>
-        <w:rPr>
-          <w:rFonts w:ascii="Calibri" w:hAnsi="Calibri" w:cs="Calibri"/>
-          <w:lang w:val="en-US"/>
-        </w:rPr>
-        <w:t xml:space="preserve"> to see the distribution of a certain dimension, which could be filtered.</w:t>
-      </w:r>
-    </w:p>
-    <w:p/>
-    <w:p>
-      <w:pPr>
-        <w:rPr>
-          <w:lang w:val="en-US"/>
-        </w:rPr>
-      </w:pPr>
-    </w:p>
-    <w:p>
-      <w:pPr>
-        <w:rPr>
-          <w:lang w:val="en-US"/>
-        </w:rPr>
-      </w:pPr>
-      <w:r>
-        <w:rPr>
-          <w:noProof/>
-          <w:lang w:val="en-US"/>
-        </w:rPr>
-        <w:drawing>
-          <wp:inline distT="0" distB="0" distL="0" distR="0" wp14:anchorId="46AB2192" wp14:editId="7EAF6C73">
-            <wp:extent cx="3049270" cy="2287270"/>
-            <wp:effectExtent l="0" t="0" r="0" b="0"/>
-            <wp:docPr id="6" name="Imagem 6" descr="Uma imagem com texto, quadro branco&#10;&#10;Descrição gerada automaticamente"/>
-            <wp:cNvGraphicFramePr>
-              <a:graphicFrameLocks xmlns:a="http://schemas.openxmlformats.org/drawingml/2006/main" noChangeAspect="1"/>
-            </wp:cNvGraphicFramePr>
-            <a:graphic xmlns:a="http://schemas.openxmlformats.org/drawingml/2006/main">
-              <a:graphicData uri="http://schemas.openxmlformats.org/drawingml/2006/picture">
-                <pic:pic xmlns:pic="http://schemas.openxmlformats.org/drawingml/2006/picture">
-                  <pic:nvPicPr>
-                    <pic:cNvPr id="6" name="Imagem 6" descr="Uma imagem com texto, quadro branco&#10;&#10;Descrição gerada automaticamente"/>
                     <pic:cNvPicPr/>
                   </pic:nvPicPr>
                   <pic:blipFill>
@@ -3438,29 +3224,8 @@
         </w:numPr>
       </w:pPr>
       <w:r>
-        <w:t xml:space="preserve">Figure 2. </w:t>
-      </w:r>
-      <w:proofErr w:type="spellStart"/>
-      <w:r>
-        <w:t>Position</w:t>
-      </w:r>
-      <w:proofErr w:type="spellEnd"/>
-      <w:r>
-        <w:t xml:space="preserve"> </w:t>
-      </w:r>
-      <w:proofErr w:type="spellStart"/>
-      <w:r>
-        <w:t>Stats</w:t>
-      </w:r>
-      <w:proofErr w:type="spellEnd"/>
-      <w:r>
-        <w:t xml:space="preserve"> </w:t>
-      </w:r>
-      <w:proofErr w:type="spellStart"/>
-      <w:r>
-        <w:t>Page</w:t>
-      </w:r>
-      <w:proofErr w:type="spellEnd"/>
+        <w:t>Figure 1. Homepage</w:t>
+      </w:r>
     </w:p>
     <w:p>
       <w:pPr>
@@ -3476,7 +3241,28 @@
           <w:rFonts w:ascii="Calibri" w:hAnsi="Calibri" w:cs="Calibri"/>
           <w:lang w:val="en-US"/>
         </w:rPr>
-        <w:t>For the players page, we separated it into two phases.</w:t>
+        <w:t>This page</w:t>
+      </w:r>
+      <w:r>
+        <w:rPr>
+          <w:rFonts w:ascii="Calibri" w:hAnsi="Calibri" w:cs="Calibri"/>
+          <w:lang w:val="en-US"/>
+        </w:rPr>
+        <w:t xml:space="preserve"> (Figure 2)</w:t>
+      </w:r>
+      <w:r>
+        <w:rPr>
+          <w:rFonts w:ascii="Calibri" w:hAnsi="Calibri" w:cs="Calibri"/>
+          <w:lang w:val="en-US"/>
+        </w:rPr>
+        <w:t xml:space="preserve"> presents data regarding the different positions of the players, and how different positions influence the attacking and defensive attributes of the players.</w:t>
+      </w:r>
+      <w:r>
+        <w:rPr>
+          <w:rFonts w:ascii="Calibri" w:hAnsi="Calibri" w:cs="Calibri"/>
+          <w:lang w:val="en-US"/>
+        </w:rPr>
+        <w:t xml:space="preserve"> </w:t>
       </w:r>
     </w:p>
     <w:p>
@@ -3493,8 +3279,135 @@
           <w:rFonts w:ascii="Calibri" w:hAnsi="Calibri" w:cs="Calibri"/>
           <w:lang w:val="en-US"/>
         </w:rPr>
-        <w:t>The first phase would be when the user enters the page, and it is presented visualizations with the players statistics in general (Figure 3). For the visualizations of this phase, we considered adding a parallel plot to view all players and look for patterns in their attributes. Besides that, we also though of putting a dot plot/box plot/violin plot to check the distribution of the players in general, both at the attacking and defensive stats, where the x axis would have the attacking and defensive variables, respectively.</w:t>
-      </w:r>
+        <w:t>Here</w:t>
+      </w:r>
+      <w:r>
+        <w:rPr>
+          <w:rFonts w:ascii="Calibri" w:hAnsi="Calibri" w:cs="Calibri"/>
+          <w:lang w:val="en-US"/>
+        </w:rPr>
+        <w:t>,</w:t>
+      </w:r>
+      <w:r>
+        <w:rPr>
+          <w:rFonts w:ascii="Calibri" w:hAnsi="Calibri" w:cs="Calibri"/>
+          <w:lang w:val="en-US"/>
+        </w:rPr>
+        <w:t xml:space="preserve"> we had thought to have a creative way to choose the positions to compare, in this case an NBA half-court, and then have the data from the selected positions appear in the visualizations. For the visualizations we had thought of:</w:t>
+      </w:r>
+    </w:p>
+    <w:p>
+      <w:pPr>
+        <w:pStyle w:val="PargrafodaLista"/>
+        <w:numPr>
+          <w:ilvl w:val="0"/>
+          <w:numId w:val="28"/>
+        </w:numPr>
+        <w:jc w:val="both"/>
+        <w:rPr>
+          <w:rFonts w:ascii="Calibri" w:hAnsi="Calibri" w:cs="Calibri"/>
+          <w:lang w:val="en-US"/>
+        </w:rPr>
+      </w:pPr>
+      <w:r>
+        <w:rPr>
+          <w:rFonts w:ascii="Calibri" w:hAnsi="Calibri" w:cs="Calibri"/>
+          <w:lang w:val="en-US"/>
+        </w:rPr>
+        <w:t>Parallel plot to look for relations between the position and the other dimensions, which represent the players attributes.</w:t>
+      </w:r>
+    </w:p>
+    <w:p>
+      <w:pPr>
+        <w:pStyle w:val="PargrafodaLista"/>
+        <w:numPr>
+          <w:ilvl w:val="0"/>
+          <w:numId w:val="28"/>
+        </w:numPr>
+        <w:jc w:val="both"/>
+        <w:rPr>
+          <w:rFonts w:ascii="Calibri" w:hAnsi="Calibri" w:cs="Calibri"/>
+          <w:lang w:val="en-US"/>
+        </w:rPr>
+      </w:pPr>
+      <w:r>
+        <w:rPr>
+          <w:rFonts w:ascii="Calibri" w:hAnsi="Calibri" w:cs="Calibri"/>
+          <w:lang w:val="en-US"/>
+        </w:rPr>
+        <w:t>Stacked Bar Plot to quantitatively see the ratio between misses and hits in the target.</w:t>
+      </w:r>
+    </w:p>
+    <w:p>
+      <w:pPr>
+        <w:pStyle w:val="PargrafodaLista"/>
+        <w:numPr>
+          <w:ilvl w:val="0"/>
+          <w:numId w:val="28"/>
+        </w:numPr>
+        <w:jc w:val="both"/>
+        <w:rPr>
+          <w:rFonts w:ascii="Calibri" w:hAnsi="Calibri" w:cs="Calibri"/>
+          <w:lang w:val="en-US"/>
+        </w:rPr>
+      </w:pPr>
+      <w:proofErr w:type="spellStart"/>
+      <w:r>
+        <w:rPr>
+          <w:rFonts w:ascii="Calibri" w:hAnsi="Calibri" w:cs="Calibri"/>
+          <w:lang w:val="en-US"/>
+        </w:rPr>
+        <w:lastRenderedPageBreak/>
+        <w:t>DotPlot</w:t>
+      </w:r>
+      <w:proofErr w:type="spellEnd"/>
+      <w:r>
+        <w:rPr>
+          <w:rFonts w:ascii="Calibri" w:hAnsi="Calibri" w:cs="Calibri"/>
+          <w:lang w:val="en-US"/>
+        </w:rPr>
+        <w:t>/</w:t>
+      </w:r>
+      <w:proofErr w:type="spellStart"/>
+      <w:r>
+        <w:rPr>
+          <w:rFonts w:ascii="Calibri" w:hAnsi="Calibri" w:cs="Calibri"/>
+          <w:lang w:val="en-US"/>
+        </w:rPr>
+        <w:t>BoxPlot</w:t>
+      </w:r>
+      <w:proofErr w:type="spellEnd"/>
+      <w:r>
+        <w:rPr>
+          <w:rFonts w:ascii="Calibri" w:hAnsi="Calibri" w:cs="Calibri"/>
+          <w:lang w:val="en-US"/>
+        </w:rPr>
+        <w:t>/</w:t>
+      </w:r>
+      <w:proofErr w:type="spellStart"/>
+      <w:r>
+        <w:rPr>
+          <w:rFonts w:ascii="Calibri" w:hAnsi="Calibri" w:cs="Calibri"/>
+          <w:lang w:val="en-US"/>
+        </w:rPr>
+        <w:t>ViolinPlot</w:t>
+      </w:r>
+      <w:proofErr w:type="spellEnd"/>
+      <w:r>
+        <w:rPr>
+          <w:rFonts w:ascii="Calibri" w:hAnsi="Calibri" w:cs="Calibri"/>
+          <w:lang w:val="en-US"/>
+        </w:rPr>
+        <w:t xml:space="preserve"> to see the distribution of a certain dimension, which could be filtered.</w:t>
+      </w:r>
+    </w:p>
+    <w:p/>
+    <w:p>
+      <w:pPr>
+        <w:rPr>
+          <w:lang w:val="en-US"/>
+        </w:rPr>
+      </w:pPr>
     </w:p>
     <w:p>
       <w:pPr>
@@ -3508,10 +3421,10 @@
           <w:lang w:val="en-US"/>
         </w:rPr>
         <w:drawing>
-          <wp:inline distT="0" distB="0" distL="0" distR="0" wp14:anchorId="761C64AB" wp14:editId="3B7D0D92">
+          <wp:inline distT="0" distB="0" distL="0" distR="0" wp14:anchorId="46AB2192" wp14:editId="7EAF6C73">
             <wp:extent cx="3049270" cy="2287270"/>
             <wp:effectExtent l="0" t="0" r="0" b="0"/>
-            <wp:docPr id="9" name="Imagem 9"/>
+            <wp:docPr id="6" name="Imagem 6" descr="Uma imagem com texto, quadro branco&#10;&#10;Descrição gerada automaticamente"/>
             <wp:cNvGraphicFramePr>
               <a:graphicFrameLocks xmlns:a="http://schemas.openxmlformats.org/drawingml/2006/main" noChangeAspect="1"/>
             </wp:cNvGraphicFramePr>
@@ -3519,7 +3432,7 @@
               <a:graphicData uri="http://schemas.openxmlformats.org/drawingml/2006/picture">
                 <pic:pic xmlns:pic="http://schemas.openxmlformats.org/drawingml/2006/picture">
                   <pic:nvPicPr>
-                    <pic:cNvPr id="9" name="Imagem 9"/>
+                    <pic:cNvPr id="6" name="Imagem 6" descr="Uma imagem com texto, quadro branco&#10;&#10;Descrição gerada automaticamente"/>
                     <pic:cNvPicPr/>
                   </pic:nvPicPr>
                   <pic:blipFill>
@@ -3559,11 +3472,11 @@
         </w:numPr>
       </w:pPr>
       <w:r>
-        <w:t xml:space="preserve">Figure 3. </w:t>
-      </w:r>
-      <w:proofErr w:type="spellStart"/>
-      <w:r>
-        <w:t>Players</w:t>
+        <w:t xml:space="preserve">Figure 2. </w:t>
+      </w:r>
+      <w:proofErr w:type="spellStart"/>
+      <w:r>
+        <w:t>Position</w:t>
       </w:r>
       <w:proofErr w:type="spellEnd"/>
       <w:r>
@@ -3571,7 +3484,7 @@
       </w:r>
       <w:proofErr w:type="spellStart"/>
       <w:r>
-        <w:t>page</w:t>
+        <w:t>Stats</w:t>
       </w:r>
       <w:proofErr w:type="spellEnd"/>
       <w:r>
@@ -3579,39 +3492,7 @@
       </w:r>
       <w:proofErr w:type="spellStart"/>
       <w:r>
-        <w:t>when</w:t>
-      </w:r>
-      <w:proofErr w:type="spellEnd"/>
-      <w:r>
-        <w:t xml:space="preserve"> </w:t>
-      </w:r>
-      <w:proofErr w:type="spellStart"/>
-      <w:r>
-        <w:t>search</w:t>
-      </w:r>
-      <w:proofErr w:type="spellEnd"/>
-      <w:r>
-        <w:t xml:space="preserve"> input </w:t>
-      </w:r>
-      <w:proofErr w:type="spellStart"/>
-      <w:r>
-        <w:t>is</w:t>
-      </w:r>
-      <w:proofErr w:type="spellEnd"/>
-      <w:r>
-        <w:t xml:space="preserve"> </w:t>
-      </w:r>
-      <w:proofErr w:type="spellStart"/>
-      <w:r>
-        <w:t>not</w:t>
-      </w:r>
-      <w:proofErr w:type="spellEnd"/>
-      <w:r>
-        <w:t xml:space="preserve"> </w:t>
-      </w:r>
-      <w:proofErr w:type="spellStart"/>
-      <w:r>
-        <w:t>focused</w:t>
+        <w:t>Page</w:t>
       </w:r>
       <w:proofErr w:type="spellEnd"/>
     </w:p>
@@ -3629,66 +3510,47 @@
           <w:rFonts w:ascii="Calibri" w:hAnsi="Calibri" w:cs="Calibri"/>
           <w:lang w:val="en-US"/>
         </w:rPr>
-        <w:t xml:space="preserve">The second </w:t>
-      </w:r>
-      <w:r>
-        <w:rPr>
-          <w:rFonts w:ascii="Calibri" w:hAnsi="Calibri" w:cs="Calibri"/>
-          <w:lang w:val="en-US"/>
-        </w:rPr>
-        <w:t>phase</w:t>
-      </w:r>
-      <w:r>
-        <w:rPr>
-          <w:rFonts w:ascii="Calibri" w:hAnsi="Calibri" w:cs="Calibri"/>
-          <w:lang w:val="en-US"/>
-        </w:rPr>
-        <w:t xml:space="preserve"> would be when the user </w:t>
-      </w:r>
-      <w:r>
-        <w:rPr>
-          <w:rFonts w:ascii="Calibri" w:hAnsi="Calibri" w:cs="Calibri"/>
-          <w:lang w:val="en-US"/>
-        </w:rPr>
-        <w:t>starts</w:t>
-      </w:r>
-      <w:r>
-        <w:rPr>
-          <w:rFonts w:ascii="Calibri" w:hAnsi="Calibri" w:cs="Calibri"/>
-          <w:lang w:val="en-US"/>
-        </w:rPr>
-        <w:t xml:space="preserve"> </w:t>
-      </w:r>
-      <w:r>
-        <w:rPr>
-          <w:rFonts w:ascii="Calibri" w:hAnsi="Calibri" w:cs="Calibri"/>
-          <w:lang w:val="en-US"/>
-        </w:rPr>
-        <w:t>searching</w:t>
-      </w:r>
-      <w:r>
-        <w:rPr>
-          <w:rFonts w:ascii="Calibri" w:hAnsi="Calibri" w:cs="Calibri"/>
-          <w:lang w:val="en-US"/>
-        </w:rPr>
-        <w:t xml:space="preserve"> for a certain player. In this case, by accessing the search</w:t>
-      </w:r>
-      <w:r>
-        <w:rPr>
-          <w:rFonts w:ascii="Calibri" w:hAnsi="Calibri" w:cs="Calibri"/>
-          <w:lang w:val="en-US"/>
-        </w:rPr>
-        <w:t xml:space="preserve"> </w:t>
-      </w:r>
-      <w:r>
-        <w:rPr>
-          <w:rFonts w:ascii="Calibri" w:hAnsi="Calibri" w:cs="Calibri"/>
-          <w:lang w:val="en-US"/>
-        </w:rPr>
-        <w:t>bar, the visualizations would be hidden and only the players whose search by name was verified would be displayed (Figure 4).</w:t>
-      </w:r>
-    </w:p>
-    <w:p/>
+        <w:t>For the players page, we separated it into two phases.</w:t>
+      </w:r>
+    </w:p>
+    <w:p>
+      <w:pPr>
+        <w:ind w:firstLine="720"/>
+        <w:jc w:val="both"/>
+        <w:rPr>
+          <w:rFonts w:ascii="Calibri" w:hAnsi="Calibri" w:cs="Calibri"/>
+          <w:lang w:val="en-US"/>
+        </w:rPr>
+      </w:pPr>
+      <w:r>
+        <w:rPr>
+          <w:rFonts w:ascii="Calibri" w:hAnsi="Calibri" w:cs="Calibri"/>
+          <w:lang w:val="en-US"/>
+        </w:rPr>
+        <w:t xml:space="preserve">The first phase would be when the user enters the page, and it is presented visualizations with the players statistics in general (Figure 3). For the visualizations of this phase, we considered adding a parallel plot to view all players and look for patterns in their attributes. Besides that, we also </w:t>
+      </w:r>
+      <w:r>
+        <w:rPr>
+          <w:rFonts w:ascii="Calibri" w:hAnsi="Calibri" w:cs="Calibri"/>
+          <w:lang w:val="en-US"/>
+        </w:rPr>
+        <w:t>t</w:t>
+      </w:r>
+      <w:r>
+        <w:rPr>
+          <w:rFonts w:ascii="Calibri" w:hAnsi="Calibri" w:cs="Calibri"/>
+          <w:lang w:val="en-US"/>
+        </w:rPr>
+        <w:t>hought</w:t>
+      </w:r>
+      <w:r>
+        <w:rPr>
+          <w:rFonts w:ascii="Calibri" w:hAnsi="Calibri" w:cs="Calibri"/>
+          <w:lang w:val="en-US"/>
+        </w:rPr>
+        <w:t xml:space="preserve"> of putting a dot plot/box plot/violin plot to check the distribution of the players in general, both at the attacking and defensive stats, where the x axis would have the attacking and defensive variables, respectively.</w:t>
+      </w:r>
+    </w:p>
     <w:p>
       <w:pPr>
         <w:rPr>
@@ -3701,10 +3563,10 @@
           <w:lang w:val="en-US"/>
         </w:rPr>
         <w:drawing>
-          <wp:inline distT="0" distB="0" distL="0" distR="0" wp14:anchorId="218AB615" wp14:editId="71C26FBC">
+          <wp:inline distT="0" distB="0" distL="0" distR="0" wp14:anchorId="761C64AB" wp14:editId="3B7D0D92">
             <wp:extent cx="3049270" cy="2287270"/>
             <wp:effectExtent l="0" t="0" r="0" b="0"/>
-            <wp:docPr id="10" name="Imagem 10"/>
+            <wp:docPr id="9" name="Imagem 9"/>
             <wp:cNvGraphicFramePr>
               <a:graphicFrameLocks xmlns:a="http://schemas.openxmlformats.org/drawingml/2006/main" noChangeAspect="1"/>
             </wp:cNvGraphicFramePr>
@@ -3712,7 +3574,7 @@
               <a:graphicData uri="http://schemas.openxmlformats.org/drawingml/2006/picture">
                 <pic:pic xmlns:pic="http://schemas.openxmlformats.org/drawingml/2006/picture">
                   <pic:nvPicPr>
-                    <pic:cNvPr id="10" name="Imagem 10"/>
+                    <pic:cNvPr id="9" name="Imagem 9"/>
                     <pic:cNvPicPr/>
                   </pic:nvPicPr>
                   <pic:blipFill>
@@ -3752,7 +3614,7 @@
         </w:numPr>
       </w:pPr>
       <w:r>
-        <w:t xml:space="preserve">Figure 4. </w:t>
+        <w:t xml:space="preserve">Figure 3. </w:t>
       </w:r>
       <w:proofErr w:type="spellStart"/>
       <w:r>
@@ -3789,6 +3651,14 @@
       <w:proofErr w:type="spellStart"/>
       <w:r>
         <w:t>is</w:t>
+      </w:r>
+      <w:proofErr w:type="spellEnd"/>
+      <w:r>
+        <w:t xml:space="preserve"> </w:t>
+      </w:r>
+      <w:proofErr w:type="spellStart"/>
+      <w:r>
+        <w:t>not</w:t>
       </w:r>
       <w:proofErr w:type="spellEnd"/>
       <w:r>
@@ -3814,98 +3684,66 @@
           <w:rFonts w:ascii="Calibri" w:hAnsi="Calibri" w:cs="Calibri"/>
           <w:lang w:val="en-US"/>
         </w:rPr>
-        <w:t>After the second phase mentioned above (Figure 4), if the user chooses the player he wants to analyze, he comes to the page of a specific player (Figure 5) which corresponds to a detailed analysis of the attributes of a specific player.</w:t>
-      </w:r>
-    </w:p>
-    <w:p>
-      <w:pPr>
-        <w:jc w:val="both"/>
-        <w:rPr>
-          <w:rFonts w:ascii="Calibri" w:hAnsi="Calibri" w:cs="Calibri"/>
-          <w:lang w:val="en-US"/>
-        </w:rPr>
-      </w:pPr>
-      <w:r>
-        <w:rPr>
-          <w:rFonts w:ascii="Calibri" w:hAnsi="Calibri" w:cs="Calibri"/>
-          <w:lang w:val="en-US"/>
-        </w:rPr>
-        <w:t xml:space="preserve">On this page we present several visualizations that help analyze a player in detail, such as: </w:t>
-      </w:r>
-    </w:p>
-    <w:p>
-      <w:pPr>
-        <w:pStyle w:val="PargrafodaLista"/>
-        <w:numPr>
-          <w:ilvl w:val="0"/>
-          <w:numId w:val="29"/>
-        </w:numPr>
-        <w:jc w:val="both"/>
-        <w:rPr>
-          <w:rFonts w:ascii="Calibri" w:hAnsi="Calibri" w:cs="Calibri"/>
-          <w:lang w:val="en-US"/>
-        </w:rPr>
-      </w:pPr>
-      <w:r>
-        <w:rPr>
-          <w:rFonts w:ascii="Calibri" w:hAnsi="Calibri" w:cs="Calibri"/>
-          <w:lang w:val="en-US"/>
-        </w:rPr>
-        <w:t xml:space="preserve">Radar plot, to see the player's attributes in a normalized way, where we can quickly observe how the player is doing on different levels. </w:t>
-      </w:r>
-    </w:p>
-    <w:p>
-      <w:pPr>
-        <w:pStyle w:val="PargrafodaLista"/>
-        <w:numPr>
-          <w:ilvl w:val="0"/>
-          <w:numId w:val="29"/>
-        </w:numPr>
-        <w:jc w:val="both"/>
-        <w:rPr>
-          <w:rFonts w:ascii="Calibri" w:hAnsi="Calibri" w:cs="Calibri"/>
-          <w:lang w:val="en-US"/>
-        </w:rPr>
-      </w:pPr>
-      <w:r>
-        <w:rPr>
-          <w:rFonts w:ascii="Calibri" w:hAnsi="Calibri" w:cs="Calibri"/>
-          <w:lang w:val="en-US"/>
-        </w:rPr>
-        <w:t>NBA half-court to represent the throwing effectiveness of the different zones of the field, however, we could only get data from three more general zones (3Points, 2Points and Free Throw).</w:t>
-      </w:r>
-    </w:p>
-    <w:p>
-      <w:pPr>
-        <w:pStyle w:val="PargrafodaLista"/>
-        <w:numPr>
-          <w:ilvl w:val="0"/>
-          <w:numId w:val="29"/>
-        </w:numPr>
-        <w:jc w:val="both"/>
-        <w:rPr>
-          <w:rFonts w:ascii="Calibri" w:hAnsi="Calibri" w:cs="Calibri"/>
-          <w:lang w:val="en-US"/>
-        </w:rPr>
-      </w:pPr>
-      <w:r>
-        <w:rPr>
-          <w:rFonts w:ascii="Calibri" w:hAnsi="Calibri" w:cs="Calibri"/>
-          <w:lang w:val="en-US"/>
-        </w:rPr>
-        <w:t>Points chart to see the exact data for attacking and defensive attributes.</w:t>
-      </w:r>
-    </w:p>
-    <w:p>
-      <w:pPr>
-        <w:ind w:firstLine="720"/>
-        <w:jc w:val="both"/>
-        <w:rPr>
-          <w:rFonts w:ascii="Calibri" w:hAnsi="Calibri" w:cs="Calibri"/>
-          <w:lang w:val="en-US"/>
-        </w:rPr>
-      </w:pPr>
-    </w:p>
+        <w:t xml:space="preserve">The second </w:t>
+      </w:r>
+      <w:r>
+        <w:rPr>
+          <w:rFonts w:ascii="Calibri" w:hAnsi="Calibri" w:cs="Calibri"/>
+          <w:lang w:val="en-US"/>
+        </w:rPr>
+        <w:t>phase</w:t>
+      </w:r>
+      <w:r>
+        <w:rPr>
+          <w:rFonts w:ascii="Calibri" w:hAnsi="Calibri" w:cs="Calibri"/>
+          <w:lang w:val="en-US"/>
+        </w:rPr>
+        <w:t xml:space="preserve"> would be when the user </w:t>
+      </w:r>
+      <w:r>
+        <w:rPr>
+          <w:rFonts w:ascii="Calibri" w:hAnsi="Calibri" w:cs="Calibri"/>
+          <w:lang w:val="en-US"/>
+        </w:rPr>
+        <w:t>starts</w:t>
+      </w:r>
+      <w:r>
+        <w:rPr>
+          <w:rFonts w:ascii="Calibri" w:hAnsi="Calibri" w:cs="Calibri"/>
+          <w:lang w:val="en-US"/>
+        </w:rPr>
+        <w:t xml:space="preserve"> </w:t>
+      </w:r>
+      <w:r>
+        <w:rPr>
+          <w:rFonts w:ascii="Calibri" w:hAnsi="Calibri" w:cs="Calibri"/>
+          <w:lang w:val="en-US"/>
+        </w:rPr>
+        <w:t>searching</w:t>
+      </w:r>
+      <w:r>
+        <w:rPr>
+          <w:rFonts w:ascii="Calibri" w:hAnsi="Calibri" w:cs="Calibri"/>
+          <w:lang w:val="en-US"/>
+        </w:rPr>
+        <w:t xml:space="preserve"> for a certain player. In this case, by accessing the search</w:t>
+      </w:r>
+      <w:r>
+        <w:rPr>
+          <w:rFonts w:ascii="Calibri" w:hAnsi="Calibri" w:cs="Calibri"/>
+          <w:lang w:val="en-US"/>
+        </w:rPr>
+        <w:t xml:space="preserve"> </w:t>
+      </w:r>
+      <w:r>
+        <w:rPr>
+          <w:rFonts w:ascii="Calibri" w:hAnsi="Calibri" w:cs="Calibri"/>
+          <w:lang w:val="en-US"/>
+        </w:rPr>
+        <w:t>bar, the visualizations would be hidden and only the players whose search by name was verified would be displayed (Figure 4).</w:t>
+      </w:r>
+    </w:p>
+    <w:p/>
     <w:p>
       <w:pPr>
         <w:rPr>
@@ -3917,12 +3755,11 @@
           <w:noProof/>
           <w:lang w:val="en-US"/>
         </w:rPr>
-        <w:lastRenderedPageBreak/>
         <w:drawing>
-          <wp:inline distT="0" distB="0" distL="0" distR="0" wp14:anchorId="223B0293" wp14:editId="2ECF46F2">
+          <wp:inline distT="0" distB="0" distL="0" distR="0" wp14:anchorId="218AB615" wp14:editId="71C26FBC">
             <wp:extent cx="3049270" cy="2287270"/>
             <wp:effectExtent l="0" t="0" r="0" b="0"/>
-            <wp:docPr id="14" name="Imagem 14"/>
+            <wp:docPr id="10" name="Imagem 10"/>
             <wp:cNvGraphicFramePr>
               <a:graphicFrameLocks xmlns:a="http://schemas.openxmlformats.org/drawingml/2006/main" noChangeAspect="1"/>
             </wp:cNvGraphicFramePr>
@@ -3930,7 +3767,7 @@
               <a:graphicData uri="http://schemas.openxmlformats.org/drawingml/2006/picture">
                 <pic:pic xmlns:pic="http://schemas.openxmlformats.org/drawingml/2006/picture">
                   <pic:nvPicPr>
-                    <pic:cNvPr id="14" name="Imagem 14"/>
+                    <pic:cNvPr id="10" name="Imagem 10"/>
                     <pic:cNvPicPr/>
                   </pic:nvPicPr>
                   <pic:blipFill>
@@ -3970,11 +3807,11 @@
         </w:numPr>
       </w:pPr>
       <w:r>
-        <w:t xml:space="preserve">Figure 5. </w:t>
-      </w:r>
-      <w:proofErr w:type="spellStart"/>
-      <w:r>
-        <w:t>Player</w:t>
+        <w:t xml:space="preserve">Figure 4. </w:t>
+      </w:r>
+      <w:proofErr w:type="spellStart"/>
+      <w:r>
+        <w:t>Players</w:t>
       </w:r>
       <w:proofErr w:type="spellEnd"/>
       <w:r>
@@ -3990,7 +3827,7 @@
       </w:r>
       <w:proofErr w:type="spellStart"/>
       <w:r>
-        <w:t>with</w:t>
+        <w:t>when</w:t>
       </w:r>
       <w:proofErr w:type="spellEnd"/>
       <w:r>
@@ -3998,7 +3835,15 @@
       </w:r>
       <w:proofErr w:type="spellStart"/>
       <w:r>
-        <w:t>one</w:t>
+        <w:t>search</w:t>
+      </w:r>
+      <w:proofErr w:type="spellEnd"/>
+      <w:r>
+        <w:t xml:space="preserve"> input </w:t>
+      </w:r>
+      <w:proofErr w:type="spellStart"/>
+      <w:r>
+        <w:t>is</w:t>
       </w:r>
       <w:proofErr w:type="spellEnd"/>
       <w:r>
@@ -4006,7 +3851,7 @@
       </w:r>
       <w:proofErr w:type="spellStart"/>
       <w:r>
-        <w:t>player</w:t>
+        <w:t>focused</w:t>
       </w:r>
       <w:proofErr w:type="spellEnd"/>
     </w:p>
@@ -4016,646 +3861,106 @@
         <w:jc w:val="both"/>
         <w:rPr>
           <w:rFonts w:ascii="Calibri" w:hAnsi="Calibri" w:cs="Calibri"/>
-        </w:rPr>
-      </w:pPr>
-      <w:proofErr w:type="spellStart"/>
-      <w:r>
-        <w:rPr>
-          <w:rFonts w:ascii="Calibri" w:hAnsi="Calibri" w:cs="Calibri"/>
-        </w:rPr>
-        <w:t>On</w:t>
-      </w:r>
-      <w:proofErr w:type="spellEnd"/>
-      <w:r>
-        <w:rPr>
-          <w:rFonts w:ascii="Calibri" w:hAnsi="Calibri" w:cs="Calibri"/>
-        </w:rPr>
-        <w:t xml:space="preserve"> </w:t>
-      </w:r>
-      <w:proofErr w:type="spellStart"/>
-      <w:r>
-        <w:rPr>
-          <w:rFonts w:ascii="Calibri" w:hAnsi="Calibri" w:cs="Calibri"/>
-        </w:rPr>
-        <w:t>the</w:t>
-      </w:r>
-      <w:proofErr w:type="spellEnd"/>
-      <w:r>
-        <w:rPr>
-          <w:rFonts w:ascii="Calibri" w:hAnsi="Calibri" w:cs="Calibri"/>
-        </w:rPr>
-        <w:t xml:space="preserve"> </w:t>
-      </w:r>
-      <w:proofErr w:type="spellStart"/>
-      <w:r>
-        <w:rPr>
-          <w:rFonts w:ascii="Calibri" w:hAnsi="Calibri" w:cs="Calibri"/>
-        </w:rPr>
-        <w:t>previous</w:t>
-      </w:r>
-      <w:proofErr w:type="spellEnd"/>
-      <w:r>
-        <w:rPr>
-          <w:rFonts w:ascii="Calibri" w:hAnsi="Calibri" w:cs="Calibri"/>
-        </w:rPr>
-        <w:t xml:space="preserve"> </w:t>
-      </w:r>
-      <w:proofErr w:type="spellStart"/>
-      <w:r>
-        <w:rPr>
-          <w:rFonts w:ascii="Calibri" w:hAnsi="Calibri" w:cs="Calibri"/>
-        </w:rPr>
-        <w:t>page</w:t>
-      </w:r>
-      <w:proofErr w:type="spellEnd"/>
-      <w:r>
-        <w:rPr>
-          <w:rFonts w:ascii="Calibri" w:hAnsi="Calibri" w:cs="Calibri"/>
-        </w:rPr>
-        <w:t xml:space="preserve"> (Figure 5)</w:t>
-      </w:r>
-      <w:r>
-        <w:rPr>
-          <w:rFonts w:ascii="Calibri" w:hAnsi="Calibri" w:cs="Calibri"/>
-        </w:rPr>
-        <w:t xml:space="preserve">, </w:t>
-      </w:r>
-      <w:proofErr w:type="spellStart"/>
-      <w:r>
-        <w:rPr>
-          <w:rFonts w:ascii="Calibri" w:hAnsi="Calibri" w:cs="Calibri"/>
-        </w:rPr>
-        <w:t>it</w:t>
-      </w:r>
-      <w:proofErr w:type="spellEnd"/>
-      <w:r>
-        <w:rPr>
-          <w:rFonts w:ascii="Calibri" w:hAnsi="Calibri" w:cs="Calibri"/>
-        </w:rPr>
-        <w:t xml:space="preserve"> </w:t>
-      </w:r>
-      <w:proofErr w:type="spellStart"/>
-      <w:r>
-        <w:rPr>
-          <w:rFonts w:ascii="Calibri" w:hAnsi="Calibri" w:cs="Calibri"/>
-        </w:rPr>
-        <w:t>was</w:t>
-      </w:r>
-      <w:proofErr w:type="spellEnd"/>
-      <w:r>
-        <w:rPr>
-          <w:rFonts w:ascii="Calibri" w:hAnsi="Calibri" w:cs="Calibri"/>
-        </w:rPr>
-        <w:t xml:space="preserve"> </w:t>
-      </w:r>
-      <w:proofErr w:type="spellStart"/>
-      <w:r>
-        <w:rPr>
-          <w:rFonts w:ascii="Calibri" w:hAnsi="Calibri" w:cs="Calibri"/>
-        </w:rPr>
-        <w:t>also</w:t>
-      </w:r>
-      <w:proofErr w:type="spellEnd"/>
-      <w:r>
-        <w:rPr>
-          <w:rFonts w:ascii="Calibri" w:hAnsi="Calibri" w:cs="Calibri"/>
-        </w:rPr>
-        <w:t xml:space="preserve"> </w:t>
-      </w:r>
-      <w:proofErr w:type="spellStart"/>
-      <w:r>
-        <w:rPr>
-          <w:rFonts w:ascii="Calibri" w:hAnsi="Calibri" w:cs="Calibri"/>
-        </w:rPr>
-        <w:t>possible</w:t>
-      </w:r>
-      <w:proofErr w:type="spellEnd"/>
-      <w:r>
-        <w:rPr>
-          <w:rFonts w:ascii="Calibri" w:hAnsi="Calibri" w:cs="Calibri"/>
-        </w:rPr>
-        <w:t xml:space="preserve"> to </w:t>
-      </w:r>
-      <w:proofErr w:type="spellStart"/>
-      <w:r>
-        <w:rPr>
-          <w:rFonts w:ascii="Calibri" w:hAnsi="Calibri" w:cs="Calibri"/>
-        </w:rPr>
-        <w:t>add</w:t>
-      </w:r>
-      <w:proofErr w:type="spellEnd"/>
-      <w:r>
-        <w:rPr>
-          <w:rFonts w:ascii="Calibri" w:hAnsi="Calibri" w:cs="Calibri"/>
-        </w:rPr>
-        <w:t xml:space="preserve"> a </w:t>
-      </w:r>
-      <w:proofErr w:type="spellStart"/>
-      <w:r>
-        <w:rPr>
-          <w:rFonts w:ascii="Calibri" w:hAnsi="Calibri" w:cs="Calibri"/>
-        </w:rPr>
-        <w:t>new</w:t>
-      </w:r>
-      <w:proofErr w:type="spellEnd"/>
-      <w:r>
-        <w:rPr>
-          <w:rFonts w:ascii="Calibri" w:hAnsi="Calibri" w:cs="Calibri"/>
-        </w:rPr>
-        <w:t xml:space="preserve"> </w:t>
-      </w:r>
-      <w:proofErr w:type="spellStart"/>
-      <w:r>
-        <w:rPr>
-          <w:rFonts w:ascii="Calibri" w:hAnsi="Calibri" w:cs="Calibri"/>
-        </w:rPr>
-        <w:t>player</w:t>
-      </w:r>
-      <w:proofErr w:type="spellEnd"/>
-      <w:r>
-        <w:rPr>
-          <w:rFonts w:ascii="Calibri" w:hAnsi="Calibri" w:cs="Calibri"/>
-        </w:rPr>
-        <w:t xml:space="preserve"> to </w:t>
-      </w:r>
-      <w:proofErr w:type="spellStart"/>
-      <w:r>
-        <w:rPr>
-          <w:rFonts w:ascii="Calibri" w:hAnsi="Calibri" w:cs="Calibri"/>
-        </w:rPr>
-        <w:t>make</w:t>
-      </w:r>
-      <w:proofErr w:type="spellEnd"/>
-      <w:r>
-        <w:rPr>
-          <w:rFonts w:ascii="Calibri" w:hAnsi="Calibri" w:cs="Calibri"/>
-        </w:rPr>
-        <w:t xml:space="preserve"> </w:t>
-      </w:r>
-      <w:proofErr w:type="spellStart"/>
-      <w:r>
-        <w:rPr>
-          <w:rFonts w:ascii="Calibri" w:hAnsi="Calibri" w:cs="Calibri"/>
-        </w:rPr>
-        <w:t>the</w:t>
-      </w:r>
-      <w:proofErr w:type="spellEnd"/>
-      <w:r>
-        <w:rPr>
-          <w:rFonts w:ascii="Calibri" w:hAnsi="Calibri" w:cs="Calibri"/>
-        </w:rPr>
-        <w:t xml:space="preserve"> </w:t>
-      </w:r>
-      <w:proofErr w:type="spellStart"/>
-      <w:r>
-        <w:rPr>
-          <w:rFonts w:ascii="Calibri" w:hAnsi="Calibri" w:cs="Calibri"/>
-        </w:rPr>
-        <w:t>comparison</w:t>
-      </w:r>
-      <w:proofErr w:type="spellEnd"/>
-      <w:r>
-        <w:rPr>
-          <w:rFonts w:ascii="Calibri" w:hAnsi="Calibri" w:cs="Calibri"/>
-        </w:rPr>
-        <w:t xml:space="preserve">. Figure 6 shows a sketch </w:t>
-      </w:r>
-      <w:proofErr w:type="spellStart"/>
-      <w:r>
-        <w:rPr>
-          <w:rFonts w:ascii="Calibri" w:hAnsi="Calibri" w:cs="Calibri"/>
-        </w:rPr>
-        <w:t>of</w:t>
-      </w:r>
-      <w:proofErr w:type="spellEnd"/>
-      <w:r>
-        <w:rPr>
-          <w:rFonts w:ascii="Calibri" w:hAnsi="Calibri" w:cs="Calibri"/>
-        </w:rPr>
-        <w:t xml:space="preserve"> </w:t>
-      </w:r>
-      <w:proofErr w:type="spellStart"/>
-      <w:r>
-        <w:rPr>
-          <w:rFonts w:ascii="Calibri" w:hAnsi="Calibri" w:cs="Calibri"/>
-        </w:rPr>
-        <w:t>what</w:t>
-      </w:r>
-      <w:proofErr w:type="spellEnd"/>
-      <w:r>
-        <w:rPr>
-          <w:rFonts w:ascii="Calibri" w:hAnsi="Calibri" w:cs="Calibri"/>
-        </w:rPr>
-        <w:t xml:space="preserve"> </w:t>
-      </w:r>
-      <w:proofErr w:type="spellStart"/>
-      <w:r>
-        <w:rPr>
-          <w:rFonts w:ascii="Calibri" w:hAnsi="Calibri" w:cs="Calibri"/>
-        </w:rPr>
-        <w:t>the</w:t>
-      </w:r>
-      <w:proofErr w:type="spellEnd"/>
-      <w:r>
-        <w:rPr>
-          <w:rFonts w:ascii="Calibri" w:hAnsi="Calibri" w:cs="Calibri"/>
-        </w:rPr>
-        <w:t xml:space="preserve"> </w:t>
-      </w:r>
-      <w:proofErr w:type="spellStart"/>
-      <w:r>
-        <w:rPr>
-          <w:rFonts w:ascii="Calibri" w:hAnsi="Calibri" w:cs="Calibri"/>
-        </w:rPr>
-        <w:t>page</w:t>
-      </w:r>
-      <w:proofErr w:type="spellEnd"/>
-      <w:r>
-        <w:rPr>
-          <w:rFonts w:ascii="Calibri" w:hAnsi="Calibri" w:cs="Calibri"/>
-        </w:rPr>
-        <w:t xml:space="preserve"> </w:t>
-      </w:r>
-      <w:proofErr w:type="spellStart"/>
-      <w:r>
-        <w:rPr>
-          <w:rFonts w:ascii="Calibri" w:hAnsi="Calibri" w:cs="Calibri"/>
-        </w:rPr>
-        <w:t>would</w:t>
-      </w:r>
-      <w:proofErr w:type="spellEnd"/>
-      <w:r>
-        <w:rPr>
-          <w:rFonts w:ascii="Calibri" w:hAnsi="Calibri" w:cs="Calibri"/>
-        </w:rPr>
-        <w:t xml:space="preserve"> look </w:t>
-      </w:r>
-      <w:proofErr w:type="spellStart"/>
-      <w:r>
-        <w:rPr>
-          <w:rFonts w:ascii="Calibri" w:hAnsi="Calibri" w:cs="Calibri"/>
-        </w:rPr>
-        <w:t>like</w:t>
-      </w:r>
-      <w:proofErr w:type="spellEnd"/>
-      <w:r>
-        <w:rPr>
-          <w:rFonts w:ascii="Calibri" w:hAnsi="Calibri" w:cs="Calibri"/>
-        </w:rPr>
-        <w:t xml:space="preserve"> for </w:t>
-      </w:r>
-      <w:proofErr w:type="spellStart"/>
-      <w:r>
-        <w:rPr>
-          <w:rFonts w:ascii="Calibri" w:hAnsi="Calibri" w:cs="Calibri"/>
-        </w:rPr>
-        <w:t>two</w:t>
-      </w:r>
-      <w:proofErr w:type="spellEnd"/>
-      <w:r>
-        <w:rPr>
-          <w:rFonts w:ascii="Calibri" w:hAnsi="Calibri" w:cs="Calibri"/>
-        </w:rPr>
-        <w:t xml:space="preserve"> </w:t>
-      </w:r>
-      <w:proofErr w:type="spellStart"/>
-      <w:r>
-        <w:rPr>
-          <w:rFonts w:ascii="Calibri" w:hAnsi="Calibri" w:cs="Calibri"/>
-        </w:rPr>
-        <w:t>players</w:t>
-      </w:r>
-      <w:proofErr w:type="spellEnd"/>
-      <w:r>
-        <w:rPr>
-          <w:rFonts w:ascii="Calibri" w:hAnsi="Calibri" w:cs="Calibri"/>
-        </w:rPr>
-        <w:t xml:space="preserve">. </w:t>
-      </w:r>
-      <w:proofErr w:type="spellStart"/>
-      <w:r>
-        <w:rPr>
-          <w:rFonts w:ascii="Calibri" w:hAnsi="Calibri" w:cs="Calibri"/>
-        </w:rPr>
-        <w:t>The</w:t>
-      </w:r>
-      <w:proofErr w:type="spellEnd"/>
-      <w:r>
-        <w:rPr>
-          <w:rFonts w:ascii="Calibri" w:hAnsi="Calibri" w:cs="Calibri"/>
-        </w:rPr>
-        <w:t xml:space="preserve"> </w:t>
-      </w:r>
-      <w:proofErr w:type="spellStart"/>
-      <w:r>
-        <w:rPr>
-          <w:rFonts w:ascii="Calibri" w:hAnsi="Calibri" w:cs="Calibri"/>
-        </w:rPr>
-        <w:t>visualizations</w:t>
-      </w:r>
-      <w:proofErr w:type="spellEnd"/>
-      <w:r>
-        <w:rPr>
-          <w:rFonts w:ascii="Calibri" w:hAnsi="Calibri" w:cs="Calibri"/>
-        </w:rPr>
-        <w:t xml:space="preserve"> </w:t>
-      </w:r>
-      <w:proofErr w:type="spellStart"/>
-      <w:r>
-        <w:rPr>
-          <w:rFonts w:ascii="Calibri" w:hAnsi="Calibri" w:cs="Calibri"/>
-        </w:rPr>
-        <w:t>would</w:t>
-      </w:r>
-      <w:proofErr w:type="spellEnd"/>
-      <w:r>
-        <w:rPr>
-          <w:rFonts w:ascii="Calibri" w:hAnsi="Calibri" w:cs="Calibri"/>
-        </w:rPr>
-        <w:t xml:space="preserve"> </w:t>
-      </w:r>
-      <w:proofErr w:type="spellStart"/>
-      <w:r>
-        <w:rPr>
-          <w:rFonts w:ascii="Calibri" w:hAnsi="Calibri" w:cs="Calibri"/>
-        </w:rPr>
-        <w:t>remain</w:t>
-      </w:r>
-      <w:proofErr w:type="spellEnd"/>
-      <w:r>
-        <w:rPr>
-          <w:rFonts w:ascii="Calibri" w:hAnsi="Calibri" w:cs="Calibri"/>
-        </w:rPr>
-        <w:t xml:space="preserve"> </w:t>
-      </w:r>
-      <w:proofErr w:type="spellStart"/>
-      <w:r>
-        <w:rPr>
-          <w:rFonts w:ascii="Calibri" w:hAnsi="Calibri" w:cs="Calibri"/>
-        </w:rPr>
-        <w:t>the</w:t>
-      </w:r>
-      <w:proofErr w:type="spellEnd"/>
-      <w:r>
-        <w:rPr>
-          <w:rFonts w:ascii="Calibri" w:hAnsi="Calibri" w:cs="Calibri"/>
-        </w:rPr>
-        <w:t xml:space="preserve"> </w:t>
-      </w:r>
-      <w:proofErr w:type="spellStart"/>
-      <w:r>
-        <w:rPr>
-          <w:rFonts w:ascii="Calibri" w:hAnsi="Calibri" w:cs="Calibri"/>
-        </w:rPr>
-        <w:t>same</w:t>
-      </w:r>
-      <w:proofErr w:type="spellEnd"/>
-      <w:r>
-        <w:rPr>
-          <w:rFonts w:ascii="Calibri" w:hAnsi="Calibri" w:cs="Calibri"/>
-        </w:rPr>
-        <w:t xml:space="preserve">, </w:t>
-      </w:r>
-      <w:proofErr w:type="spellStart"/>
-      <w:r>
-        <w:rPr>
-          <w:rFonts w:ascii="Calibri" w:hAnsi="Calibri" w:cs="Calibri"/>
-        </w:rPr>
-        <w:t>however</w:t>
-      </w:r>
-      <w:proofErr w:type="spellEnd"/>
-      <w:r>
-        <w:rPr>
-          <w:rFonts w:ascii="Calibri" w:hAnsi="Calibri" w:cs="Calibri"/>
-        </w:rPr>
-        <w:t xml:space="preserve">, </w:t>
-      </w:r>
-      <w:proofErr w:type="spellStart"/>
-      <w:r>
-        <w:rPr>
-          <w:rFonts w:ascii="Calibri" w:hAnsi="Calibri" w:cs="Calibri"/>
-        </w:rPr>
-        <w:t>the</w:t>
-      </w:r>
-      <w:proofErr w:type="spellEnd"/>
-      <w:r>
-        <w:rPr>
-          <w:rFonts w:ascii="Calibri" w:hAnsi="Calibri" w:cs="Calibri"/>
-        </w:rPr>
-        <w:t xml:space="preserve"> </w:t>
-      </w:r>
-      <w:proofErr w:type="spellStart"/>
-      <w:r>
-        <w:rPr>
-          <w:rFonts w:ascii="Calibri" w:hAnsi="Calibri" w:cs="Calibri"/>
-        </w:rPr>
-        <w:t>entries</w:t>
-      </w:r>
-      <w:proofErr w:type="spellEnd"/>
-      <w:r>
-        <w:rPr>
-          <w:rFonts w:ascii="Calibri" w:hAnsi="Calibri" w:cs="Calibri"/>
-        </w:rPr>
-        <w:t xml:space="preserve"> </w:t>
-      </w:r>
-      <w:proofErr w:type="spellStart"/>
-      <w:r>
-        <w:rPr>
-          <w:rFonts w:ascii="Calibri" w:hAnsi="Calibri" w:cs="Calibri"/>
-        </w:rPr>
-        <w:t>of</w:t>
-      </w:r>
-      <w:proofErr w:type="spellEnd"/>
-      <w:r>
-        <w:rPr>
-          <w:rFonts w:ascii="Calibri" w:hAnsi="Calibri" w:cs="Calibri"/>
-        </w:rPr>
-        <w:t xml:space="preserve"> </w:t>
-      </w:r>
-      <w:proofErr w:type="spellStart"/>
-      <w:r>
-        <w:rPr>
-          <w:rFonts w:ascii="Calibri" w:hAnsi="Calibri" w:cs="Calibri"/>
-        </w:rPr>
-        <w:t>the</w:t>
-      </w:r>
-      <w:proofErr w:type="spellEnd"/>
-      <w:r>
-        <w:rPr>
-          <w:rFonts w:ascii="Calibri" w:hAnsi="Calibri" w:cs="Calibri"/>
-        </w:rPr>
-        <w:t xml:space="preserve"> </w:t>
-      </w:r>
-      <w:proofErr w:type="spellStart"/>
-      <w:r>
-        <w:rPr>
-          <w:rFonts w:ascii="Calibri" w:hAnsi="Calibri" w:cs="Calibri"/>
-        </w:rPr>
-        <w:t>new</w:t>
-      </w:r>
-      <w:proofErr w:type="spellEnd"/>
-      <w:r>
-        <w:rPr>
-          <w:rFonts w:ascii="Calibri" w:hAnsi="Calibri" w:cs="Calibri"/>
-        </w:rPr>
-        <w:t xml:space="preserve"> </w:t>
-      </w:r>
-      <w:proofErr w:type="spellStart"/>
-      <w:r>
-        <w:rPr>
-          <w:rFonts w:ascii="Calibri" w:hAnsi="Calibri" w:cs="Calibri"/>
-        </w:rPr>
-        <w:t>player</w:t>
-      </w:r>
-      <w:proofErr w:type="spellEnd"/>
-      <w:r>
-        <w:rPr>
-          <w:rFonts w:ascii="Calibri" w:hAnsi="Calibri" w:cs="Calibri"/>
-        </w:rPr>
-        <w:t xml:space="preserve"> </w:t>
-      </w:r>
-      <w:proofErr w:type="spellStart"/>
-      <w:r>
-        <w:rPr>
-          <w:rFonts w:ascii="Calibri" w:hAnsi="Calibri" w:cs="Calibri"/>
-        </w:rPr>
-        <w:t>would</w:t>
-      </w:r>
-      <w:proofErr w:type="spellEnd"/>
-      <w:r>
-        <w:rPr>
-          <w:rFonts w:ascii="Calibri" w:hAnsi="Calibri" w:cs="Calibri"/>
-        </w:rPr>
-        <w:t xml:space="preserve"> </w:t>
-      </w:r>
-      <w:proofErr w:type="spellStart"/>
-      <w:r>
-        <w:rPr>
-          <w:rFonts w:ascii="Calibri" w:hAnsi="Calibri" w:cs="Calibri"/>
-        </w:rPr>
-        <w:t>be</w:t>
-      </w:r>
-      <w:proofErr w:type="spellEnd"/>
-      <w:r>
-        <w:rPr>
-          <w:rFonts w:ascii="Calibri" w:hAnsi="Calibri" w:cs="Calibri"/>
-        </w:rPr>
-        <w:t xml:space="preserve"> </w:t>
-      </w:r>
-      <w:proofErr w:type="spellStart"/>
-      <w:r>
-        <w:rPr>
-          <w:rFonts w:ascii="Calibri" w:hAnsi="Calibri" w:cs="Calibri"/>
-        </w:rPr>
-        <w:t>added</w:t>
-      </w:r>
-      <w:proofErr w:type="spellEnd"/>
-      <w:r>
-        <w:rPr>
-          <w:rFonts w:ascii="Calibri" w:hAnsi="Calibri" w:cs="Calibri"/>
-        </w:rPr>
-        <w:t xml:space="preserve"> in </w:t>
-      </w:r>
-      <w:proofErr w:type="spellStart"/>
-      <w:r>
-        <w:rPr>
-          <w:rFonts w:ascii="Calibri" w:hAnsi="Calibri" w:cs="Calibri"/>
-        </w:rPr>
-        <w:t>order</w:t>
-      </w:r>
-      <w:proofErr w:type="spellEnd"/>
-      <w:r>
-        <w:rPr>
-          <w:rFonts w:ascii="Calibri" w:hAnsi="Calibri" w:cs="Calibri"/>
-        </w:rPr>
-        <w:t xml:space="preserve"> to </w:t>
-      </w:r>
-      <w:proofErr w:type="spellStart"/>
-      <w:r>
-        <w:rPr>
-          <w:rFonts w:ascii="Calibri" w:hAnsi="Calibri" w:cs="Calibri"/>
-        </w:rPr>
-        <w:t>make</w:t>
-      </w:r>
-      <w:proofErr w:type="spellEnd"/>
-      <w:r>
-        <w:rPr>
-          <w:rFonts w:ascii="Calibri" w:hAnsi="Calibri" w:cs="Calibri"/>
-        </w:rPr>
-        <w:t xml:space="preserve"> </w:t>
-      </w:r>
-      <w:proofErr w:type="spellStart"/>
-      <w:r>
-        <w:rPr>
-          <w:rFonts w:ascii="Calibri" w:hAnsi="Calibri" w:cs="Calibri"/>
-        </w:rPr>
-        <w:t>the</w:t>
-      </w:r>
-      <w:proofErr w:type="spellEnd"/>
-      <w:r>
-        <w:rPr>
-          <w:rFonts w:ascii="Calibri" w:hAnsi="Calibri" w:cs="Calibri"/>
-        </w:rPr>
-        <w:t xml:space="preserve"> </w:t>
-      </w:r>
-      <w:proofErr w:type="spellStart"/>
-      <w:r>
-        <w:rPr>
-          <w:rFonts w:ascii="Calibri" w:hAnsi="Calibri" w:cs="Calibri"/>
-        </w:rPr>
-        <w:t>comparison</w:t>
-      </w:r>
-      <w:proofErr w:type="spellEnd"/>
-      <w:r>
-        <w:rPr>
-          <w:rFonts w:ascii="Calibri" w:hAnsi="Calibri" w:cs="Calibri"/>
-        </w:rPr>
-        <w:t xml:space="preserve"> </w:t>
-      </w:r>
-      <w:proofErr w:type="spellStart"/>
-      <w:r>
-        <w:rPr>
-          <w:rFonts w:ascii="Calibri" w:hAnsi="Calibri" w:cs="Calibri"/>
-        </w:rPr>
-        <w:t>between</w:t>
-      </w:r>
-      <w:proofErr w:type="spellEnd"/>
-      <w:r>
-        <w:rPr>
-          <w:rFonts w:ascii="Calibri" w:hAnsi="Calibri" w:cs="Calibri"/>
-        </w:rPr>
-        <w:t xml:space="preserve"> </w:t>
-      </w:r>
-      <w:proofErr w:type="spellStart"/>
-      <w:r>
-        <w:rPr>
-          <w:rFonts w:ascii="Calibri" w:hAnsi="Calibri" w:cs="Calibri"/>
-        </w:rPr>
-        <w:t>the</w:t>
-      </w:r>
-      <w:proofErr w:type="spellEnd"/>
-      <w:r>
-        <w:rPr>
-          <w:rFonts w:ascii="Calibri" w:hAnsi="Calibri" w:cs="Calibri"/>
-        </w:rPr>
-        <w:t xml:space="preserve"> </w:t>
-      </w:r>
-      <w:proofErr w:type="spellStart"/>
-      <w:r>
-        <w:rPr>
-          <w:rFonts w:ascii="Calibri" w:hAnsi="Calibri" w:cs="Calibri"/>
-        </w:rPr>
-        <w:t>two</w:t>
-      </w:r>
-      <w:proofErr w:type="spellEnd"/>
-      <w:r>
-        <w:rPr>
-          <w:rFonts w:ascii="Calibri" w:hAnsi="Calibri" w:cs="Calibri"/>
-        </w:rPr>
-        <w:t>.</w:t>
-      </w:r>
-    </w:p>
-    <w:p/>
+          <w:lang w:val="en-US"/>
+        </w:rPr>
+      </w:pPr>
+      <w:r>
+        <w:rPr>
+          <w:rFonts w:ascii="Calibri" w:hAnsi="Calibri" w:cs="Calibri"/>
+          <w:lang w:val="en-US"/>
+        </w:rPr>
+        <w:t>After the second phase mentioned above (Figure 4), if the user chooses the player he wants to analyze, he comes to the page of a specific player (Figure 5) which corresponds to a detailed analysis of the attributes of a specific player.</w:t>
+      </w:r>
+    </w:p>
+    <w:p>
+      <w:pPr>
+        <w:jc w:val="both"/>
+        <w:rPr>
+          <w:rFonts w:ascii="Calibri" w:hAnsi="Calibri" w:cs="Calibri"/>
+          <w:lang w:val="en-US"/>
+        </w:rPr>
+      </w:pPr>
+      <w:r>
+        <w:rPr>
+          <w:rFonts w:ascii="Calibri" w:hAnsi="Calibri" w:cs="Calibri"/>
+          <w:lang w:val="en-US"/>
+        </w:rPr>
+        <w:t xml:space="preserve">On this page we present several visualizations that help analyze a player in detail, such as: </w:t>
+      </w:r>
+    </w:p>
+    <w:p>
+      <w:pPr>
+        <w:pStyle w:val="PargrafodaLista"/>
+        <w:numPr>
+          <w:ilvl w:val="0"/>
+          <w:numId w:val="29"/>
+        </w:numPr>
+        <w:jc w:val="both"/>
+        <w:rPr>
+          <w:rFonts w:ascii="Calibri" w:hAnsi="Calibri" w:cs="Calibri"/>
+          <w:lang w:val="en-US"/>
+        </w:rPr>
+      </w:pPr>
+      <w:r>
+        <w:rPr>
+          <w:rFonts w:ascii="Calibri" w:hAnsi="Calibri" w:cs="Calibri"/>
+          <w:lang w:val="en-US"/>
+        </w:rPr>
+        <w:t xml:space="preserve">Radar plot, to see the player's attributes in a normalized way, where we can quickly observe how the player is doing on different levels. </w:t>
+      </w:r>
+    </w:p>
+    <w:p>
+      <w:pPr>
+        <w:pStyle w:val="PargrafodaLista"/>
+        <w:numPr>
+          <w:ilvl w:val="0"/>
+          <w:numId w:val="29"/>
+        </w:numPr>
+        <w:jc w:val="both"/>
+        <w:rPr>
+          <w:rFonts w:ascii="Calibri" w:hAnsi="Calibri" w:cs="Calibri"/>
+          <w:lang w:val="en-US"/>
+        </w:rPr>
+      </w:pPr>
+      <w:r>
+        <w:rPr>
+          <w:rFonts w:ascii="Calibri" w:hAnsi="Calibri" w:cs="Calibri"/>
+          <w:lang w:val="en-US"/>
+        </w:rPr>
+        <w:t>NBA half-court to represent the throwing effectiveness of the different zones of the field, however, we could only get data from three more general zones (3Points, 2Points and Free Throw).</w:t>
+      </w:r>
+    </w:p>
+    <w:p>
+      <w:pPr>
+        <w:pStyle w:val="PargrafodaLista"/>
+        <w:numPr>
+          <w:ilvl w:val="0"/>
+          <w:numId w:val="29"/>
+        </w:numPr>
+        <w:jc w:val="both"/>
+        <w:rPr>
+          <w:rFonts w:ascii="Calibri" w:hAnsi="Calibri" w:cs="Calibri"/>
+          <w:lang w:val="en-US"/>
+        </w:rPr>
+      </w:pPr>
+      <w:r>
+        <w:rPr>
+          <w:rFonts w:ascii="Calibri" w:hAnsi="Calibri" w:cs="Calibri"/>
+          <w:lang w:val="en-US"/>
+        </w:rPr>
+        <w:t>Points chart to see the exact data for attacking and defensive attributes.</w:t>
+      </w:r>
+    </w:p>
+    <w:p>
+      <w:pPr>
+        <w:ind w:firstLine="720"/>
+        <w:jc w:val="both"/>
+        <w:rPr>
+          <w:rFonts w:ascii="Calibri" w:hAnsi="Calibri" w:cs="Calibri"/>
+          <w:lang w:val="en-US"/>
+        </w:rPr>
+      </w:pPr>
+    </w:p>
     <w:p>
       <w:pPr>
         <w:rPr>
@@ -4667,11 +3972,12 @@
           <w:noProof/>
           <w:lang w:val="en-US"/>
         </w:rPr>
+        <w:lastRenderedPageBreak/>
         <w:drawing>
-          <wp:inline distT="0" distB="0" distL="0" distR="0" wp14:anchorId="649581C1" wp14:editId="02A5D6D1">
+          <wp:inline distT="0" distB="0" distL="0" distR="0" wp14:anchorId="223B0293" wp14:editId="2ECF46F2">
             <wp:extent cx="3049270" cy="2287270"/>
             <wp:effectExtent l="0" t="0" r="0" b="0"/>
-            <wp:docPr id="12" name="Imagem 12" descr="Uma imagem com texto, quadro branco&#10;&#10;Descrição gerada automaticamente"/>
+            <wp:docPr id="14" name="Imagem 14"/>
             <wp:cNvGraphicFramePr>
               <a:graphicFrameLocks xmlns:a="http://schemas.openxmlformats.org/drawingml/2006/main" noChangeAspect="1"/>
             </wp:cNvGraphicFramePr>
@@ -4679,7 +3985,7 @@
               <a:graphicData uri="http://schemas.openxmlformats.org/drawingml/2006/picture">
                 <pic:pic xmlns:pic="http://schemas.openxmlformats.org/drawingml/2006/picture">
                   <pic:nvPicPr>
-                    <pic:cNvPr id="12" name="Imagem 12" descr="Uma imagem com texto, quadro branco&#10;&#10;Descrição gerada automaticamente"/>
+                    <pic:cNvPr id="14" name="Imagem 14"/>
                     <pic:cNvPicPr/>
                   </pic:nvPicPr>
                   <pic:blipFill>
@@ -4719,7 +4025,7 @@
         </w:numPr>
       </w:pPr>
       <w:r>
-        <w:t xml:space="preserve">Figure 6. </w:t>
+        <w:t xml:space="preserve">Figure 5. </w:t>
       </w:r>
       <w:proofErr w:type="spellStart"/>
       <w:r>
@@ -4735,19 +4041,11 @@
       </w:r>
       <w:proofErr w:type="spellEnd"/>
       <w:r>
-        <w:t xml:space="preserve"> in </w:t>
-      </w:r>
-      <w:proofErr w:type="spellStart"/>
-      <w:r>
-        <w:t>comparison</w:t>
-      </w:r>
-      <w:proofErr w:type="spellEnd"/>
-      <w:r>
         <w:t xml:space="preserve"> </w:t>
       </w:r>
       <w:proofErr w:type="spellStart"/>
       <w:r>
-        <w:t>mode</w:t>
+        <w:t>with</w:t>
       </w:r>
       <w:proofErr w:type="spellEnd"/>
       <w:r>
@@ -4755,7 +4053,7 @@
       </w:r>
       <w:proofErr w:type="spellStart"/>
       <w:r>
-        <w:t>with</w:t>
+        <w:t>one</w:t>
       </w:r>
       <w:proofErr w:type="spellEnd"/>
       <w:r>
@@ -4763,21 +4061,13 @@
       </w:r>
       <w:proofErr w:type="spellStart"/>
       <w:r>
-        <w:t>two</w:t>
-      </w:r>
-      <w:proofErr w:type="spellEnd"/>
-      <w:r>
-        <w:t xml:space="preserve"> </w:t>
-      </w:r>
-      <w:proofErr w:type="spellStart"/>
-      <w:r>
-        <w:t>players</w:t>
-      </w:r>
-      <w:proofErr w:type="spellEnd"/>
-    </w:p>
-    <w:p>
-      <w:pPr>
-        <w:ind w:firstLine="360"/>
+        <w:t>player</w:t>
+      </w:r>
+      <w:proofErr w:type="spellEnd"/>
+    </w:p>
+    <w:p>
+      <w:pPr>
+        <w:ind w:firstLine="720"/>
         <w:jc w:val="both"/>
         <w:rPr>
           <w:rFonts w:ascii="Calibri" w:hAnsi="Calibri" w:cs="Calibri"/>
@@ -4789,28 +4079,7 @@
           <w:rFonts w:ascii="Calibri" w:hAnsi="Calibri" w:cs="Calibri"/>
           <w:lang w:val="en-US"/>
         </w:rPr>
-        <w:t>Finally, for the team’s section, similarly to the players we have two pages:</w:t>
-      </w:r>
-    </w:p>
-    <w:p>
-      <w:pPr>
-        <w:pStyle w:val="PargrafodaLista"/>
-        <w:numPr>
-          <w:ilvl w:val="0"/>
-          <w:numId w:val="30"/>
-        </w:numPr>
-        <w:jc w:val="both"/>
-        <w:rPr>
-          <w:rFonts w:ascii="Calibri" w:hAnsi="Calibri" w:cs="Calibri"/>
-          <w:lang w:val="en-US"/>
-        </w:rPr>
-      </w:pPr>
-      <w:r>
-        <w:rPr>
-          <w:rFonts w:ascii="Calibri" w:hAnsi="Calibri" w:cs="Calibri"/>
-          <w:lang w:val="en-US"/>
-        </w:rPr>
-        <w:t xml:space="preserve">The page with all the players, which also has the two different phases, </w:t>
+        <w:t xml:space="preserve">On the previous page (Figure 5), it was also possible to add a new player to make the comparison. Figure 6 shows a sketch of what the page would look like for two players. The visualizations would remain the same, however, the entries of the new player would be added </w:t>
       </w:r>
       <w:proofErr w:type="gramStart"/>
       <w:r>
@@ -4818,7 +4087,7 @@
           <w:rFonts w:ascii="Calibri" w:hAnsi="Calibri" w:cs="Calibri"/>
           <w:lang w:val="en-US"/>
         </w:rPr>
-        <w:t>i.e.</w:t>
+        <w:t>in order to</w:t>
       </w:r>
       <w:proofErr w:type="gramEnd"/>
       <w:r>
@@ -4826,71 +4095,10 @@
           <w:rFonts w:ascii="Calibri" w:hAnsi="Calibri" w:cs="Calibri"/>
           <w:lang w:val="en-US"/>
         </w:rPr>
-        <w:t xml:space="preserve"> when you are searching for a team or when you are just looking at the visualizations.</w:t>
-      </w:r>
-    </w:p>
-    <w:p>
-      <w:pPr>
-        <w:pStyle w:val="PargrafodaLista"/>
-        <w:numPr>
-          <w:ilvl w:val="0"/>
-          <w:numId w:val="30"/>
-        </w:numPr>
-        <w:jc w:val="both"/>
-        <w:rPr>
-          <w:rFonts w:ascii="Calibri" w:hAnsi="Calibri" w:cs="Calibri"/>
-          <w:lang w:val="en-US"/>
-        </w:rPr>
-      </w:pPr>
-      <w:r>
-        <w:rPr>
-          <w:rFonts w:ascii="Calibri" w:hAnsi="Calibri" w:cs="Calibri"/>
-          <w:lang w:val="en-US"/>
-        </w:rPr>
-        <w:t>The page of a specific team.</w:t>
-      </w:r>
-    </w:p>
-    <w:p>
-      <w:pPr>
-        <w:ind w:left="360"/>
-        <w:jc w:val="both"/>
-        <w:rPr>
-          <w:rFonts w:ascii="Calibri" w:hAnsi="Calibri" w:cs="Calibri"/>
-          <w:lang w:val="en-US"/>
-        </w:rPr>
-      </w:pPr>
-    </w:p>
-    <w:p>
-      <w:pPr>
-        <w:ind w:firstLine="360"/>
-        <w:jc w:val="both"/>
-        <w:rPr>
-          <w:rFonts w:ascii="Calibri" w:hAnsi="Calibri" w:cs="Calibri"/>
-          <w:lang w:val="en-US"/>
-        </w:rPr>
-      </w:pPr>
-      <w:r>
-        <w:rPr>
-          <w:rFonts w:ascii="Calibri" w:hAnsi="Calibri" w:cs="Calibri"/>
-          <w:lang w:val="en-US"/>
-        </w:rPr>
-        <w:t>For the page that contains all teams</w:t>
-      </w:r>
-      <w:r>
-        <w:rPr>
-          <w:rFonts w:ascii="Calibri" w:hAnsi="Calibri" w:cs="Calibri"/>
-          <w:lang w:val="en-US"/>
-        </w:rPr>
-        <w:t xml:space="preserve"> (Figure 7)</w:t>
-      </w:r>
-      <w:r>
-        <w:rPr>
-          <w:rFonts w:ascii="Calibri" w:hAnsi="Calibri" w:cs="Calibri"/>
-          <w:lang w:val="en-US"/>
-        </w:rPr>
-        <w:t>, we have thought of presenting a parallel plot that shows all the teams attributes and, a dot plot/box plot/violin plot to check the distribution of the attacking stats and defensive stats of the teams.</w:t>
-      </w:r>
-    </w:p>
+        <w:t xml:space="preserve"> make the comparison between the two.</w:t>
+      </w:r>
+    </w:p>
+    <w:p/>
     <w:p>
       <w:pPr>
         <w:rPr>
@@ -4903,10 +4111,10 @@
           <w:lang w:val="en-US"/>
         </w:rPr>
         <w:drawing>
-          <wp:inline distT="0" distB="0" distL="0" distR="0" wp14:anchorId="34831317" wp14:editId="34161BBE">
-            <wp:extent cx="3049270" cy="1403350"/>
-            <wp:effectExtent l="0" t="0" r="0" b="6350"/>
-            <wp:docPr id="16" name="Imagem 16"/>
+          <wp:inline distT="0" distB="0" distL="0" distR="0" wp14:anchorId="649581C1" wp14:editId="02A5D6D1">
+            <wp:extent cx="3049270" cy="2287270"/>
+            <wp:effectExtent l="0" t="0" r="0" b="0"/>
+            <wp:docPr id="12" name="Imagem 12" descr="Uma imagem com texto, quadro branco&#10;&#10;Descrição gerada automaticamente"/>
             <wp:cNvGraphicFramePr>
               <a:graphicFrameLocks xmlns:a="http://schemas.openxmlformats.org/drawingml/2006/main" noChangeAspect="1"/>
             </wp:cNvGraphicFramePr>
@@ -4914,7 +4122,7 @@
               <a:graphicData uri="http://schemas.openxmlformats.org/drawingml/2006/picture">
                 <pic:pic xmlns:pic="http://schemas.openxmlformats.org/drawingml/2006/picture">
                   <pic:nvPicPr>
-                    <pic:cNvPr id="16" name="Imagem 16"/>
+                    <pic:cNvPr id="12" name="Imagem 12" descr="Uma imagem com texto, quadro branco&#10;&#10;Descrição gerada automaticamente"/>
                     <pic:cNvPicPr/>
                   </pic:nvPicPr>
                   <pic:blipFill>
@@ -4932,7 +4140,7 @@
                   <pic:spPr>
                     <a:xfrm>
                       <a:off x="0" y="0"/>
-                      <a:ext cx="3049270" cy="1403350"/>
+                      <a:ext cx="3049270" cy="2287270"/>
                     </a:xfrm>
                     <a:prstGeom prst="rect">
                       <a:avLst/>
@@ -4952,28 +4160,67 @@
           <w:ilvl w:val="0"/>
           <w:numId w:val="0"/>
         </w:numPr>
-        <w:rPr>
-          <w:lang w:val="en-US"/>
-        </w:rPr>
-      </w:pPr>
-      <w:r>
-        <w:t>Figur</w:t>
-      </w:r>
-      <w:r>
-        <w:t xml:space="preserve">e </w:t>
-      </w:r>
-      <w:r>
-        <w:t xml:space="preserve">7. Teams </w:t>
+      </w:pPr>
+      <w:r>
+        <w:t xml:space="preserve">Figure 6. </w:t>
+      </w:r>
+      <w:proofErr w:type="spellStart"/>
+      <w:r>
+        <w:t>Player</w:t>
+      </w:r>
+      <w:proofErr w:type="spellEnd"/>
+      <w:r>
+        <w:t xml:space="preserve"> </w:t>
       </w:r>
       <w:proofErr w:type="spellStart"/>
       <w:r>
         <w:t>page</w:t>
       </w:r>
       <w:proofErr w:type="spellEnd"/>
-    </w:p>
-    <w:p>
-      <w:pPr>
-        <w:ind w:firstLine="720"/>
+      <w:r>
+        <w:t xml:space="preserve"> in </w:t>
+      </w:r>
+      <w:proofErr w:type="spellStart"/>
+      <w:r>
+        <w:t>comparison</w:t>
+      </w:r>
+      <w:proofErr w:type="spellEnd"/>
+      <w:r>
+        <w:t xml:space="preserve"> </w:t>
+      </w:r>
+      <w:proofErr w:type="spellStart"/>
+      <w:r>
+        <w:t>mode</w:t>
+      </w:r>
+      <w:proofErr w:type="spellEnd"/>
+      <w:r>
+        <w:t xml:space="preserve"> </w:t>
+      </w:r>
+      <w:proofErr w:type="spellStart"/>
+      <w:r>
+        <w:t>with</w:t>
+      </w:r>
+      <w:proofErr w:type="spellEnd"/>
+      <w:r>
+        <w:t xml:space="preserve"> </w:t>
+      </w:r>
+      <w:proofErr w:type="spellStart"/>
+      <w:r>
+        <w:t>two</w:t>
+      </w:r>
+      <w:proofErr w:type="spellEnd"/>
+      <w:r>
+        <w:t xml:space="preserve"> </w:t>
+      </w:r>
+      <w:proofErr w:type="spellStart"/>
+      <w:r>
+        <w:t>players</w:t>
+      </w:r>
+      <w:proofErr w:type="spellEnd"/>
+    </w:p>
+    <w:p>
+      <w:pPr>
+        <w:ind w:firstLine="360"/>
         <w:jc w:val="both"/>
         <w:rPr>
           <w:rFonts w:ascii="Calibri" w:hAnsi="Calibri" w:cs="Calibri"/>
@@ -4985,32 +4232,121 @@
           <w:rFonts w:ascii="Calibri" w:hAnsi="Calibri" w:cs="Calibri"/>
           <w:lang w:val="en-US"/>
         </w:rPr>
-        <w:t>Finally, for the team page</w:t>
-      </w:r>
-      <w:r>
-        <w:rPr>
-          <w:rFonts w:ascii="Calibri" w:hAnsi="Calibri" w:cs="Calibri"/>
-          <w:lang w:val="en-US"/>
-        </w:rPr>
-        <w:t xml:space="preserve"> (Figure 8)</w:t>
-      </w:r>
-      <w:r>
-        <w:rPr>
-          <w:rFonts w:ascii="Calibri" w:hAnsi="Calibri" w:cs="Calibri"/>
-          <w:lang w:val="en-US"/>
-        </w:rPr>
-        <w:t>, we added a parallel plot to check the players of that specific team and, a bar plot to check the attributes of the team quantitatively.</w:t>
-      </w:r>
-    </w:p>
-    <w:p>
-      <w:pPr>
-        <w:ind w:firstLine="720"/>
+        <w:t>Finally, for the team’s section, similarly to the players we have two pages:</w:t>
+      </w:r>
+    </w:p>
+    <w:p>
+      <w:pPr>
+        <w:pStyle w:val="PargrafodaLista"/>
+        <w:numPr>
+          <w:ilvl w:val="0"/>
+          <w:numId w:val="30"/>
+        </w:numPr>
         <w:jc w:val="both"/>
         <w:rPr>
           <w:rFonts w:ascii="Calibri" w:hAnsi="Calibri" w:cs="Calibri"/>
           <w:lang w:val="en-US"/>
         </w:rPr>
       </w:pPr>
+      <w:r>
+        <w:rPr>
+          <w:rFonts w:ascii="Calibri" w:hAnsi="Calibri" w:cs="Calibri"/>
+          <w:lang w:val="en-US"/>
+        </w:rPr>
+        <w:t xml:space="preserve">The page with all the </w:t>
+      </w:r>
+      <w:r>
+        <w:rPr>
+          <w:rFonts w:ascii="Calibri" w:hAnsi="Calibri" w:cs="Calibri"/>
+          <w:lang w:val="en-US"/>
+        </w:rPr>
+        <w:t>teams</w:t>
+      </w:r>
+      <w:r>
+        <w:rPr>
+          <w:rFonts w:ascii="Calibri" w:hAnsi="Calibri" w:cs="Calibri"/>
+          <w:lang w:val="en-US"/>
+        </w:rPr>
+        <w:t xml:space="preserve">, which also has the two different phases, </w:t>
+      </w:r>
+      <w:proofErr w:type="gramStart"/>
+      <w:r>
+        <w:rPr>
+          <w:rFonts w:ascii="Calibri" w:hAnsi="Calibri" w:cs="Calibri"/>
+          <w:lang w:val="en-US"/>
+        </w:rPr>
+        <w:t>i.e.</w:t>
+      </w:r>
+      <w:proofErr w:type="gramEnd"/>
+      <w:r>
+        <w:rPr>
+          <w:rFonts w:ascii="Calibri" w:hAnsi="Calibri" w:cs="Calibri"/>
+          <w:lang w:val="en-US"/>
+        </w:rPr>
+        <w:t xml:space="preserve"> when you are searching for a team or when you are just looking at the visualizations.</w:t>
+      </w:r>
+    </w:p>
+    <w:p>
+      <w:pPr>
+        <w:pStyle w:val="PargrafodaLista"/>
+        <w:numPr>
+          <w:ilvl w:val="0"/>
+          <w:numId w:val="30"/>
+        </w:numPr>
+        <w:jc w:val="both"/>
+        <w:rPr>
+          <w:rFonts w:ascii="Calibri" w:hAnsi="Calibri" w:cs="Calibri"/>
+          <w:lang w:val="en-US"/>
+        </w:rPr>
+      </w:pPr>
+      <w:r>
+        <w:rPr>
+          <w:rFonts w:ascii="Calibri" w:hAnsi="Calibri" w:cs="Calibri"/>
+          <w:lang w:val="en-US"/>
+        </w:rPr>
+        <w:t>The page of a specific team.</w:t>
+      </w:r>
+    </w:p>
+    <w:p>
+      <w:pPr>
+        <w:ind w:left="360"/>
+        <w:jc w:val="both"/>
+        <w:rPr>
+          <w:rFonts w:ascii="Calibri" w:hAnsi="Calibri" w:cs="Calibri"/>
+          <w:lang w:val="en-US"/>
+        </w:rPr>
+      </w:pPr>
+    </w:p>
+    <w:p>
+      <w:pPr>
+        <w:ind w:firstLine="360"/>
+        <w:jc w:val="both"/>
+        <w:rPr>
+          <w:rFonts w:ascii="Calibri" w:hAnsi="Calibri" w:cs="Calibri"/>
+          <w:lang w:val="en-US"/>
+        </w:rPr>
+      </w:pPr>
+      <w:r>
+        <w:rPr>
+          <w:rFonts w:ascii="Calibri" w:hAnsi="Calibri" w:cs="Calibri"/>
+          <w:lang w:val="en-US"/>
+        </w:rPr>
+        <w:t>For the page that contains all teams</w:t>
+      </w:r>
+      <w:r>
+        <w:rPr>
+          <w:rFonts w:ascii="Calibri" w:hAnsi="Calibri" w:cs="Calibri"/>
+          <w:lang w:val="en-US"/>
+        </w:rPr>
+        <w:t xml:space="preserve"> (Figure 7)</w:t>
+      </w:r>
+      <w:r>
+        <w:rPr>
+          <w:rFonts w:ascii="Calibri" w:hAnsi="Calibri" w:cs="Calibri"/>
+          <w:lang w:val="en-US"/>
+        </w:rPr>
+        <w:t>, we have thought of presenting a parallel plot that shows all the teams attributes and, a dot plot/box plot/violin plot to check the distribution of the attacking stats and defensive stats of the teams.</w:t>
+      </w:r>
     </w:p>
     <w:p>
       <w:pPr>
@@ -5024,10 +4360,10 @@
           <w:lang w:val="en-US"/>
         </w:rPr>
         <w:drawing>
-          <wp:inline distT="0" distB="0" distL="0" distR="0" wp14:anchorId="6EE62B2F" wp14:editId="4BAAFF5C">
+          <wp:inline distT="0" distB="0" distL="0" distR="0" wp14:anchorId="34831317" wp14:editId="34161BBE">
             <wp:extent cx="3049270" cy="1403350"/>
             <wp:effectExtent l="0" t="0" r="0" b="6350"/>
-            <wp:docPr id="15" name="Imagem 15" descr="Uma imagem com texto, quadro branco&#10;&#10;Descrição gerada automaticamente"/>
+            <wp:docPr id="16" name="Imagem 16"/>
             <wp:cNvGraphicFramePr>
               <a:graphicFrameLocks xmlns:a="http://schemas.openxmlformats.org/drawingml/2006/main" noChangeAspect="1"/>
             </wp:cNvGraphicFramePr>
@@ -5035,7 +4371,7 @@
               <a:graphicData uri="http://schemas.openxmlformats.org/drawingml/2006/picture">
                 <pic:pic xmlns:pic="http://schemas.openxmlformats.org/drawingml/2006/picture">
                   <pic:nvPicPr>
-                    <pic:cNvPr id="15" name="Imagem 15" descr="Uma imagem com texto, quadro branco&#10;&#10;Descrição gerada automaticamente"/>
+                    <pic:cNvPr id="16" name="Imagem 16"/>
                     <pic:cNvPicPr/>
                   </pic:nvPicPr>
                   <pic:blipFill>
@@ -5081,6 +4417,127 @@
         <w:t>Figur</w:t>
       </w:r>
       <w:r>
+        <w:t xml:space="preserve">e </w:t>
+      </w:r>
+      <w:r>
+        <w:t xml:space="preserve">7. Teams </w:t>
+      </w:r>
+      <w:proofErr w:type="spellStart"/>
+      <w:r>
+        <w:t>page</w:t>
+      </w:r>
+      <w:proofErr w:type="spellEnd"/>
+    </w:p>
+    <w:p>
+      <w:pPr>
+        <w:ind w:firstLine="720"/>
+        <w:jc w:val="both"/>
+        <w:rPr>
+          <w:rFonts w:ascii="Calibri" w:hAnsi="Calibri" w:cs="Calibri"/>
+          <w:lang w:val="en-US"/>
+        </w:rPr>
+      </w:pPr>
+      <w:r>
+        <w:rPr>
+          <w:rFonts w:ascii="Calibri" w:hAnsi="Calibri" w:cs="Calibri"/>
+          <w:lang w:val="en-US"/>
+        </w:rPr>
+        <w:t>Finally, for the team page</w:t>
+      </w:r>
+      <w:r>
+        <w:rPr>
+          <w:rFonts w:ascii="Calibri" w:hAnsi="Calibri" w:cs="Calibri"/>
+          <w:lang w:val="en-US"/>
+        </w:rPr>
+        <w:t xml:space="preserve"> (Figure 8)</w:t>
+      </w:r>
+      <w:r>
+        <w:rPr>
+          <w:rFonts w:ascii="Calibri" w:hAnsi="Calibri" w:cs="Calibri"/>
+          <w:lang w:val="en-US"/>
+        </w:rPr>
+        <w:t>, we added a parallel plot to check the players of that specific team and, a bar plot to check the attributes of the team quantitatively.</w:t>
+      </w:r>
+    </w:p>
+    <w:p>
+      <w:pPr>
+        <w:ind w:firstLine="720"/>
+        <w:jc w:val="both"/>
+        <w:rPr>
+          <w:rFonts w:ascii="Calibri" w:hAnsi="Calibri" w:cs="Calibri"/>
+          <w:lang w:val="en-US"/>
+        </w:rPr>
+      </w:pPr>
+    </w:p>
+    <w:p>
+      <w:pPr>
+        <w:rPr>
+          <w:lang w:val="en-US"/>
+        </w:rPr>
+      </w:pPr>
+      <w:r>
+        <w:rPr>
+          <w:noProof/>
+          <w:lang w:val="en-US"/>
+        </w:rPr>
+        <w:drawing>
+          <wp:inline distT="0" distB="0" distL="0" distR="0" wp14:anchorId="6EE62B2F" wp14:editId="4BAAFF5C">
+            <wp:extent cx="3049270" cy="1403350"/>
+            <wp:effectExtent l="0" t="0" r="0" b="6350"/>
+            <wp:docPr id="15" name="Imagem 15" descr="Uma imagem com texto, quadro branco&#10;&#10;Descrição gerada automaticamente"/>
+            <wp:cNvGraphicFramePr>
+              <a:graphicFrameLocks xmlns:a="http://schemas.openxmlformats.org/drawingml/2006/main" noChangeAspect="1"/>
+            </wp:cNvGraphicFramePr>
+            <a:graphic xmlns:a="http://schemas.openxmlformats.org/drawingml/2006/main">
+              <a:graphicData uri="http://schemas.openxmlformats.org/drawingml/2006/picture">
+                <pic:pic xmlns:pic="http://schemas.openxmlformats.org/drawingml/2006/picture">
+                  <pic:nvPicPr>
+                    <pic:cNvPr id="15" name="Imagem 15" descr="Uma imagem com texto, quadro branco&#10;&#10;Descrição gerada automaticamente"/>
+                    <pic:cNvPicPr/>
+                  </pic:nvPicPr>
+                  <pic:blipFill>
+                    <a:blip r:embed="rId15" cstate="print">
+                      <a:extLst>
+                        <a:ext uri="{28A0092B-C50C-407E-A947-70E740481C1C}">
+                          <a14:useLocalDpi xmlns:a14="http://schemas.microsoft.com/office/drawing/2010/main" val="0"/>
+                        </a:ext>
+                      </a:extLst>
+                    </a:blip>
+                    <a:stretch>
+                      <a:fillRect/>
+                    </a:stretch>
+                  </pic:blipFill>
+                  <pic:spPr>
+                    <a:xfrm>
+                      <a:off x="0" y="0"/>
+                      <a:ext cx="3049270" cy="1403350"/>
+                    </a:xfrm>
+                    <a:prstGeom prst="rect">
+                      <a:avLst/>
+                    </a:prstGeom>
+                  </pic:spPr>
+                </pic:pic>
+              </a:graphicData>
+            </a:graphic>
+          </wp:inline>
+        </w:drawing>
+      </w:r>
+    </w:p>
+    <w:p>
+      <w:pPr>
+        <w:pStyle w:val="Legenda"/>
+        <w:numPr>
+          <w:ilvl w:val="0"/>
+          <w:numId w:val="0"/>
+        </w:numPr>
+        <w:rPr>
+          <w:lang w:val="en-US"/>
+        </w:rPr>
+      </w:pPr>
+      <w:r>
+        <w:t>Figur</w:t>
+      </w:r>
+      <w:r>
         <w:t>e</w:t>
       </w:r>
       <w:r>
@@ -5280,456 +4737,9 @@
         <w:rPr>
           <w:rFonts w:ascii="Calibri" w:hAnsi="Calibri" w:cs="Calibri"/>
           <w:color w:val="000000"/>
-        </w:rPr>
-        <w:t xml:space="preserve">In </w:t>
-      </w:r>
-      <w:proofErr w:type="spellStart"/>
-      <w:r>
-        <w:rPr>
-          <w:rFonts w:ascii="Calibri" w:hAnsi="Calibri" w:cs="Calibri"/>
-          <w:color w:val="000000"/>
-        </w:rPr>
-        <w:t>all</w:t>
-      </w:r>
-      <w:proofErr w:type="spellEnd"/>
-      <w:r>
-        <w:rPr>
-          <w:rFonts w:ascii="Calibri" w:hAnsi="Calibri" w:cs="Calibri"/>
-          <w:color w:val="000000"/>
-        </w:rPr>
-        <w:t xml:space="preserve"> </w:t>
-      </w:r>
-      <w:proofErr w:type="spellStart"/>
-      <w:r>
-        <w:rPr>
-          <w:rFonts w:ascii="Calibri" w:hAnsi="Calibri" w:cs="Calibri"/>
-          <w:color w:val="000000"/>
-        </w:rPr>
-        <w:t>players</w:t>
-      </w:r>
-      <w:proofErr w:type="spellEnd"/>
-      <w:r>
-        <w:rPr>
-          <w:rFonts w:ascii="Calibri" w:hAnsi="Calibri" w:cs="Calibri"/>
-          <w:color w:val="000000"/>
-        </w:rPr>
-        <w:t xml:space="preserve"> </w:t>
-      </w:r>
-      <w:proofErr w:type="spellStart"/>
-      <w:r>
-        <w:rPr>
-          <w:rFonts w:ascii="Calibri" w:hAnsi="Calibri" w:cs="Calibri"/>
-          <w:color w:val="000000"/>
-        </w:rPr>
-        <w:t>page</w:t>
-      </w:r>
-      <w:proofErr w:type="spellEnd"/>
-      <w:r>
-        <w:rPr>
-          <w:rFonts w:ascii="Calibri" w:hAnsi="Calibri" w:cs="Calibri"/>
-          <w:color w:val="000000"/>
-        </w:rPr>
-        <w:t xml:space="preserve"> (Figure 3 &amp; Figure 4) </w:t>
-      </w:r>
-      <w:proofErr w:type="spellStart"/>
-      <w:r>
-        <w:rPr>
-          <w:rFonts w:ascii="Calibri" w:hAnsi="Calibri" w:cs="Calibri"/>
-          <w:color w:val="000000"/>
-        </w:rPr>
-        <w:t>and</w:t>
-      </w:r>
-      <w:proofErr w:type="spellEnd"/>
-      <w:r>
-        <w:rPr>
-          <w:rFonts w:ascii="Calibri" w:hAnsi="Calibri" w:cs="Calibri"/>
-          <w:color w:val="000000"/>
-        </w:rPr>
-        <w:t xml:space="preserve"> </w:t>
-      </w:r>
-      <w:proofErr w:type="spellStart"/>
-      <w:r>
-        <w:rPr>
-          <w:rFonts w:ascii="Calibri" w:hAnsi="Calibri" w:cs="Calibri"/>
-          <w:color w:val="000000"/>
-        </w:rPr>
-        <w:t>all</w:t>
-      </w:r>
-      <w:proofErr w:type="spellEnd"/>
-      <w:r>
-        <w:rPr>
-          <w:rFonts w:ascii="Calibri" w:hAnsi="Calibri" w:cs="Calibri"/>
-          <w:color w:val="000000"/>
-        </w:rPr>
-        <w:t xml:space="preserve"> teams </w:t>
-      </w:r>
-      <w:proofErr w:type="spellStart"/>
-      <w:r>
-        <w:rPr>
-          <w:rFonts w:ascii="Calibri" w:hAnsi="Calibri" w:cs="Calibri"/>
-          <w:color w:val="000000"/>
-        </w:rPr>
-        <w:t>page</w:t>
-      </w:r>
-      <w:proofErr w:type="spellEnd"/>
-      <w:r>
-        <w:rPr>
-          <w:rFonts w:ascii="Calibri" w:hAnsi="Calibri" w:cs="Calibri"/>
-          <w:color w:val="000000"/>
-        </w:rPr>
-        <w:t xml:space="preserve"> (Figure 7), </w:t>
-      </w:r>
-      <w:proofErr w:type="spellStart"/>
-      <w:r>
-        <w:rPr>
-          <w:rFonts w:ascii="Calibri" w:hAnsi="Calibri" w:cs="Calibri"/>
-          <w:color w:val="000000"/>
-        </w:rPr>
-        <w:t>don’t</w:t>
-      </w:r>
-      <w:proofErr w:type="spellEnd"/>
-      <w:r>
-        <w:rPr>
-          <w:rFonts w:ascii="Calibri" w:hAnsi="Calibri" w:cs="Calibri"/>
-          <w:color w:val="000000"/>
-        </w:rPr>
-        <w:t xml:space="preserve"> show </w:t>
-      </w:r>
-      <w:proofErr w:type="spellStart"/>
-      <w:r>
-        <w:rPr>
-          <w:rFonts w:ascii="Calibri" w:hAnsi="Calibri" w:cs="Calibri"/>
-          <w:color w:val="000000"/>
-        </w:rPr>
-        <w:t>all</w:t>
-      </w:r>
-      <w:proofErr w:type="spellEnd"/>
-      <w:r>
-        <w:rPr>
-          <w:rFonts w:ascii="Calibri" w:hAnsi="Calibri" w:cs="Calibri"/>
-          <w:color w:val="000000"/>
-        </w:rPr>
-        <w:t xml:space="preserve"> </w:t>
-      </w:r>
-      <w:proofErr w:type="spellStart"/>
-      <w:r>
-        <w:rPr>
-          <w:rFonts w:ascii="Calibri" w:hAnsi="Calibri" w:cs="Calibri"/>
-          <w:color w:val="000000"/>
-        </w:rPr>
-        <w:t>players</w:t>
-      </w:r>
-      <w:proofErr w:type="spellEnd"/>
-      <w:r>
-        <w:rPr>
-          <w:rFonts w:ascii="Calibri" w:hAnsi="Calibri" w:cs="Calibri"/>
-          <w:color w:val="000000"/>
-        </w:rPr>
-        <w:t xml:space="preserve"> </w:t>
-      </w:r>
-      <w:proofErr w:type="spellStart"/>
-      <w:r>
-        <w:rPr>
-          <w:rFonts w:ascii="Calibri" w:hAnsi="Calibri" w:cs="Calibri"/>
-          <w:color w:val="000000"/>
-        </w:rPr>
-        <w:t>and</w:t>
-      </w:r>
-      <w:proofErr w:type="spellEnd"/>
-      <w:r>
-        <w:rPr>
-          <w:rFonts w:ascii="Calibri" w:hAnsi="Calibri" w:cs="Calibri"/>
-          <w:color w:val="000000"/>
-        </w:rPr>
-        <w:t xml:space="preserve"> teams </w:t>
-      </w:r>
-      <w:proofErr w:type="spellStart"/>
-      <w:r>
-        <w:rPr>
-          <w:rFonts w:ascii="Calibri" w:hAnsi="Calibri" w:cs="Calibri"/>
-          <w:color w:val="000000"/>
-        </w:rPr>
-        <w:t>when</w:t>
-      </w:r>
-      <w:proofErr w:type="spellEnd"/>
-      <w:r>
-        <w:rPr>
-          <w:rFonts w:ascii="Calibri" w:hAnsi="Calibri" w:cs="Calibri"/>
-          <w:color w:val="000000"/>
-        </w:rPr>
-        <w:t xml:space="preserve"> </w:t>
-      </w:r>
-      <w:proofErr w:type="spellStart"/>
-      <w:r>
-        <w:rPr>
-          <w:rFonts w:ascii="Calibri" w:hAnsi="Calibri" w:cs="Calibri"/>
-          <w:color w:val="000000"/>
-        </w:rPr>
-        <w:t>the</w:t>
-      </w:r>
-      <w:proofErr w:type="spellEnd"/>
-      <w:r>
-        <w:rPr>
-          <w:rFonts w:ascii="Calibri" w:hAnsi="Calibri" w:cs="Calibri"/>
-          <w:color w:val="000000"/>
-        </w:rPr>
-        <w:t xml:space="preserve"> </w:t>
-      </w:r>
-      <w:proofErr w:type="spellStart"/>
-      <w:r>
-        <w:rPr>
-          <w:rFonts w:ascii="Calibri" w:hAnsi="Calibri" w:cs="Calibri"/>
-          <w:color w:val="000000"/>
-        </w:rPr>
-        <w:t>search</w:t>
-      </w:r>
-      <w:proofErr w:type="spellEnd"/>
-      <w:r>
-        <w:rPr>
-          <w:rFonts w:ascii="Calibri" w:hAnsi="Calibri" w:cs="Calibri"/>
-          <w:color w:val="000000"/>
-        </w:rPr>
-        <w:t xml:space="preserve"> bar </w:t>
-      </w:r>
-      <w:proofErr w:type="spellStart"/>
-      <w:r>
-        <w:rPr>
-          <w:rFonts w:ascii="Calibri" w:hAnsi="Calibri" w:cs="Calibri"/>
-          <w:color w:val="000000"/>
-        </w:rPr>
-        <w:t>is</w:t>
-      </w:r>
-      <w:proofErr w:type="spellEnd"/>
-      <w:r>
-        <w:rPr>
-          <w:rFonts w:ascii="Calibri" w:hAnsi="Calibri" w:cs="Calibri"/>
-          <w:color w:val="000000"/>
-        </w:rPr>
-        <w:t xml:space="preserve"> </w:t>
-      </w:r>
-      <w:proofErr w:type="spellStart"/>
-      <w:r>
-        <w:rPr>
-          <w:rFonts w:ascii="Calibri" w:hAnsi="Calibri" w:cs="Calibri"/>
-          <w:color w:val="000000"/>
-        </w:rPr>
-        <w:t>focused</w:t>
-      </w:r>
-      <w:proofErr w:type="spellEnd"/>
-      <w:r>
-        <w:rPr>
-          <w:rFonts w:ascii="Calibri" w:hAnsi="Calibri" w:cs="Calibri"/>
-          <w:color w:val="000000"/>
-        </w:rPr>
-        <w:t xml:space="preserve">. </w:t>
-      </w:r>
-      <w:proofErr w:type="spellStart"/>
-      <w:r>
-        <w:rPr>
-          <w:rFonts w:ascii="Calibri" w:hAnsi="Calibri" w:cs="Calibri"/>
-          <w:color w:val="000000"/>
-        </w:rPr>
-        <w:t>Instead</w:t>
-      </w:r>
-      <w:proofErr w:type="spellEnd"/>
-      <w:r>
-        <w:rPr>
-          <w:rFonts w:ascii="Calibri" w:hAnsi="Calibri" w:cs="Calibri"/>
-          <w:color w:val="000000"/>
-        </w:rPr>
-        <w:t xml:space="preserve">, </w:t>
-      </w:r>
-      <w:proofErr w:type="spellStart"/>
-      <w:r>
-        <w:rPr>
-          <w:rFonts w:ascii="Calibri" w:hAnsi="Calibri" w:cs="Calibri"/>
-          <w:color w:val="000000"/>
-        </w:rPr>
-        <w:t>when</w:t>
-      </w:r>
-      <w:proofErr w:type="spellEnd"/>
-      <w:r>
-        <w:rPr>
-          <w:rFonts w:ascii="Calibri" w:hAnsi="Calibri" w:cs="Calibri"/>
-          <w:color w:val="000000"/>
-        </w:rPr>
-        <w:t xml:space="preserve"> </w:t>
-      </w:r>
-      <w:proofErr w:type="spellStart"/>
-      <w:r>
-        <w:rPr>
-          <w:rFonts w:ascii="Calibri" w:hAnsi="Calibri" w:cs="Calibri"/>
-          <w:color w:val="000000"/>
-        </w:rPr>
-        <w:t>user</w:t>
-      </w:r>
-      <w:proofErr w:type="spellEnd"/>
-      <w:r>
-        <w:rPr>
-          <w:rFonts w:ascii="Calibri" w:hAnsi="Calibri" w:cs="Calibri"/>
-          <w:color w:val="000000"/>
-        </w:rPr>
-        <w:t xml:space="preserve"> </w:t>
-      </w:r>
-      <w:proofErr w:type="spellStart"/>
-      <w:r>
-        <w:rPr>
-          <w:rFonts w:ascii="Calibri" w:hAnsi="Calibri" w:cs="Calibri"/>
-          <w:color w:val="000000"/>
-        </w:rPr>
-        <w:t>starts</w:t>
-      </w:r>
-      <w:proofErr w:type="spellEnd"/>
-      <w:r>
-        <w:rPr>
-          <w:rFonts w:ascii="Calibri" w:hAnsi="Calibri" w:cs="Calibri"/>
-          <w:color w:val="000000"/>
-        </w:rPr>
-        <w:t xml:space="preserve"> </w:t>
-      </w:r>
-      <w:proofErr w:type="spellStart"/>
-      <w:r>
-        <w:rPr>
-          <w:rFonts w:ascii="Calibri" w:hAnsi="Calibri" w:cs="Calibri"/>
-          <w:color w:val="000000"/>
-        </w:rPr>
-        <w:t>typing</w:t>
-      </w:r>
-      <w:proofErr w:type="spellEnd"/>
-      <w:r>
-        <w:rPr>
-          <w:rFonts w:ascii="Calibri" w:hAnsi="Calibri" w:cs="Calibri"/>
-          <w:color w:val="000000"/>
-        </w:rPr>
-        <w:t xml:space="preserve">, show </w:t>
-      </w:r>
-      <w:proofErr w:type="spellStart"/>
-      <w:r>
-        <w:rPr>
-          <w:rFonts w:ascii="Calibri" w:hAnsi="Calibri" w:cs="Calibri"/>
-          <w:color w:val="000000"/>
-        </w:rPr>
-        <w:t>the</w:t>
-      </w:r>
-      <w:proofErr w:type="spellEnd"/>
-      <w:r>
-        <w:rPr>
-          <w:rFonts w:ascii="Calibri" w:hAnsi="Calibri" w:cs="Calibri"/>
-          <w:color w:val="000000"/>
-        </w:rPr>
-        <w:t xml:space="preserve"> </w:t>
-      </w:r>
-      <w:proofErr w:type="spellStart"/>
-      <w:r>
-        <w:rPr>
-          <w:rFonts w:ascii="Calibri" w:hAnsi="Calibri" w:cs="Calibri"/>
-          <w:color w:val="000000"/>
-        </w:rPr>
-        <w:t>ones</w:t>
-      </w:r>
-      <w:proofErr w:type="spellEnd"/>
-      <w:r>
-        <w:rPr>
-          <w:rFonts w:ascii="Calibri" w:hAnsi="Calibri" w:cs="Calibri"/>
-          <w:color w:val="000000"/>
-        </w:rPr>
-        <w:t xml:space="preserve"> </w:t>
-      </w:r>
-      <w:proofErr w:type="spellStart"/>
-      <w:r>
-        <w:rPr>
-          <w:rFonts w:ascii="Calibri" w:hAnsi="Calibri" w:cs="Calibri"/>
-          <w:color w:val="000000"/>
-        </w:rPr>
-        <w:t>that</w:t>
-      </w:r>
-      <w:proofErr w:type="spellEnd"/>
-      <w:r>
-        <w:rPr>
-          <w:rFonts w:ascii="Calibri" w:hAnsi="Calibri" w:cs="Calibri"/>
-          <w:color w:val="000000"/>
-        </w:rPr>
-        <w:t xml:space="preserve"> </w:t>
-      </w:r>
-      <w:proofErr w:type="spellStart"/>
-      <w:r>
-        <w:rPr>
-          <w:rFonts w:ascii="Calibri" w:hAnsi="Calibri" w:cs="Calibri"/>
-          <w:color w:val="000000"/>
-        </w:rPr>
-        <w:t>start</w:t>
-      </w:r>
-      <w:proofErr w:type="spellEnd"/>
-      <w:r>
-        <w:rPr>
-          <w:rFonts w:ascii="Calibri" w:hAnsi="Calibri" w:cs="Calibri"/>
-          <w:color w:val="000000"/>
-        </w:rPr>
-        <w:t xml:space="preserve"> as </w:t>
-      </w:r>
-      <w:proofErr w:type="spellStart"/>
-      <w:r>
-        <w:rPr>
-          <w:rFonts w:ascii="Calibri" w:hAnsi="Calibri" w:cs="Calibri"/>
-          <w:color w:val="000000"/>
-        </w:rPr>
-        <w:t>same</w:t>
-      </w:r>
-      <w:proofErr w:type="spellEnd"/>
-      <w:r>
-        <w:rPr>
-          <w:rFonts w:ascii="Calibri" w:hAnsi="Calibri" w:cs="Calibri"/>
-          <w:color w:val="000000"/>
-        </w:rPr>
-        <w:t xml:space="preserve"> as </w:t>
-      </w:r>
-      <w:proofErr w:type="spellStart"/>
-      <w:r>
-        <w:rPr>
-          <w:rFonts w:ascii="Calibri" w:hAnsi="Calibri" w:cs="Calibri"/>
-          <w:color w:val="000000"/>
-        </w:rPr>
-        <w:t>the</w:t>
-      </w:r>
-      <w:proofErr w:type="spellEnd"/>
-      <w:r>
-        <w:rPr>
-          <w:rFonts w:ascii="Calibri" w:hAnsi="Calibri" w:cs="Calibri"/>
-          <w:color w:val="000000"/>
-        </w:rPr>
-        <w:t xml:space="preserve"> </w:t>
-      </w:r>
-      <w:proofErr w:type="spellStart"/>
-      <w:r>
-        <w:rPr>
-          <w:rFonts w:ascii="Calibri" w:hAnsi="Calibri" w:cs="Calibri"/>
-          <w:color w:val="000000"/>
-        </w:rPr>
-        <w:t>user</w:t>
-      </w:r>
-      <w:proofErr w:type="spellEnd"/>
-      <w:r>
-        <w:rPr>
-          <w:rFonts w:ascii="Calibri" w:hAnsi="Calibri" w:cs="Calibri"/>
-          <w:color w:val="000000"/>
-        </w:rPr>
-        <w:t xml:space="preserve"> </w:t>
-      </w:r>
-      <w:proofErr w:type="spellStart"/>
-      <w:r>
-        <w:rPr>
-          <w:rFonts w:ascii="Calibri" w:hAnsi="Calibri" w:cs="Calibri"/>
-          <w:color w:val="000000"/>
-        </w:rPr>
-        <w:t>search</w:t>
-      </w:r>
-      <w:proofErr w:type="spellEnd"/>
-      <w:r>
-        <w:rPr>
-          <w:rFonts w:ascii="Calibri" w:hAnsi="Calibri" w:cs="Calibri"/>
-          <w:color w:val="000000"/>
-        </w:rPr>
-        <w:t>.</w:t>
+          <w:lang w:val="en-US"/>
+        </w:rPr>
+        <w:t>In all players page (Figure 3 &amp; Figure 4) and all teams page (Figure 7), don’t show all players and teams when the search bar is focused. Instead, when user starts typing, show the ones that start as same as the user search.</w:t>
       </w:r>
     </w:p>
     <w:p>
@@ -5939,14 +4949,91 @@
           <w:rFonts w:ascii="Calibri" w:hAnsi="Calibri" w:cs="Calibri"/>
           <w:lang w:val="en-US"/>
         </w:rPr>
-        <w:t xml:space="preserve">Where we gave the choice of dot plot / box plot / violin plot, we chose to represent only by box plot, because we consider it the most complete </w:t>
-      </w:r>
-      <w:r>
-        <w:rPr>
-          <w:rFonts w:ascii="Calibri" w:hAnsi="Calibri" w:cs="Calibri"/>
-          <w:lang w:val="en-US"/>
-        </w:rPr>
-        <w:t xml:space="preserve">and the other were redundant. </w:t>
+        <w:t xml:space="preserve">In the visual representations that included </w:t>
+      </w:r>
+      <w:r>
+        <w:rPr>
+          <w:rFonts w:ascii="Calibri" w:hAnsi="Calibri" w:cs="Calibri"/>
+          <w:lang w:val="en-US"/>
+        </w:rPr>
+        <w:t xml:space="preserve">dot plot </w:t>
+      </w:r>
+      <w:r>
+        <w:rPr>
+          <w:rFonts w:ascii="Calibri" w:hAnsi="Calibri" w:cs="Calibri"/>
+          <w:lang w:val="en-US"/>
+        </w:rPr>
+        <w:t>or</w:t>
+      </w:r>
+      <w:r>
+        <w:rPr>
+          <w:rFonts w:ascii="Calibri" w:hAnsi="Calibri" w:cs="Calibri"/>
+          <w:lang w:val="en-US"/>
+        </w:rPr>
+        <w:t xml:space="preserve"> box plot </w:t>
+      </w:r>
+      <w:r>
+        <w:rPr>
+          <w:rFonts w:ascii="Calibri" w:hAnsi="Calibri" w:cs="Calibri"/>
+          <w:lang w:val="en-US"/>
+        </w:rPr>
+        <w:t>or</w:t>
+      </w:r>
+      <w:r>
+        <w:rPr>
+          <w:rFonts w:ascii="Calibri" w:hAnsi="Calibri" w:cs="Calibri"/>
+          <w:lang w:val="en-US"/>
+        </w:rPr>
+        <w:t xml:space="preserve"> violin plot, we chose to represent only </w:t>
+      </w:r>
+      <w:r>
+        <w:rPr>
+          <w:rFonts w:ascii="Calibri" w:hAnsi="Calibri" w:cs="Calibri"/>
+          <w:lang w:val="en-US"/>
+        </w:rPr>
+        <w:t>the</w:t>
+      </w:r>
+      <w:r>
+        <w:rPr>
+          <w:rFonts w:ascii="Calibri" w:hAnsi="Calibri" w:cs="Calibri"/>
+          <w:lang w:val="en-US"/>
+        </w:rPr>
+        <w:t xml:space="preserve"> box plot, because we consider</w:t>
+      </w:r>
+      <w:r>
+        <w:rPr>
+          <w:rFonts w:ascii="Calibri" w:hAnsi="Calibri" w:cs="Calibri"/>
+          <w:lang w:val="en-US"/>
+        </w:rPr>
+        <w:t>ed</w:t>
+      </w:r>
+      <w:r>
+        <w:rPr>
+          <w:rFonts w:ascii="Calibri" w:hAnsi="Calibri" w:cs="Calibri"/>
+          <w:lang w:val="en-US"/>
+        </w:rPr>
+        <w:t xml:space="preserve"> it </w:t>
+      </w:r>
+      <w:r>
+        <w:rPr>
+          <w:rFonts w:ascii="Calibri" w:hAnsi="Calibri" w:cs="Calibri"/>
+          <w:lang w:val="en-US"/>
+        </w:rPr>
+        <w:t xml:space="preserve">as </w:t>
+      </w:r>
+      <w:r>
+        <w:rPr>
+          <w:rFonts w:ascii="Calibri" w:hAnsi="Calibri" w:cs="Calibri"/>
+          <w:lang w:val="en-US"/>
+        </w:rPr>
+        <w:t>the most complete</w:t>
+      </w:r>
+      <w:r>
+        <w:rPr>
+          <w:rFonts w:ascii="Calibri" w:hAnsi="Calibri" w:cs="Calibri"/>
+          <w:lang w:val="en-US"/>
+        </w:rPr>
+        <w:t xml:space="preserve"> of the three. </w:t>
       </w:r>
       <w:proofErr w:type="gramStart"/>
       <w:r>
@@ -5962,7 +5049,35 @@
           <w:rFonts w:ascii="Calibri" w:hAnsi="Calibri" w:cs="Calibri"/>
           <w:lang w:val="en-US"/>
         </w:rPr>
-        <w:t xml:space="preserve"> the time for development, we made this decision.</w:t>
+        <w:t xml:space="preserve"> the time for development, </w:t>
+      </w:r>
+      <w:r>
+        <w:rPr>
+          <w:rFonts w:ascii="Calibri" w:hAnsi="Calibri" w:cs="Calibri"/>
+          <w:lang w:val="en-US"/>
+        </w:rPr>
+        <w:t>and the fact that</w:t>
+      </w:r>
+      <w:r>
+        <w:rPr>
+          <w:rFonts w:ascii="Calibri" w:hAnsi="Calibri" w:cs="Calibri"/>
+          <w:lang w:val="en-US"/>
+        </w:rPr>
+        <w:t xml:space="preserve"> the other were redundant</w:t>
+      </w:r>
+      <w:r>
+        <w:rPr>
+          <w:rFonts w:ascii="Calibri" w:hAnsi="Calibri" w:cs="Calibri"/>
+          <w:lang w:val="en-US"/>
+        </w:rPr>
+        <w:t xml:space="preserve">, </w:t>
+      </w:r>
+      <w:r>
+        <w:rPr>
+          <w:rFonts w:ascii="Calibri" w:hAnsi="Calibri" w:cs="Calibri"/>
+          <w:lang w:val="en-US"/>
+        </w:rPr>
+        <w:t>we made this decision.</w:t>
       </w:r>
     </w:p>
     <w:p>
@@ -6046,7 +5161,49 @@
           <w:rFonts w:ascii="Calibri" w:hAnsi="Calibri" w:cs="Calibri"/>
           <w:lang w:val="en-US"/>
         </w:rPr>
-        <w:t>Also on the player comparison page, we added a bar plot that quantitatively analyzes a certain attribute for the selected players, and this attribute can be changed through the filter or radar plot.</w:t>
+        <w:t>Also on the player comparison page, we added a bar plot that quantitatively analyzes a certain attribute for the selected players, and this attribute can be changed through the filter</w:t>
+      </w:r>
+      <w:r>
+        <w:rPr>
+          <w:rFonts w:ascii="Calibri" w:hAnsi="Calibri" w:cs="Calibri"/>
+          <w:lang w:val="en-US"/>
+        </w:rPr>
+        <w:t xml:space="preserve"> select box</w:t>
+      </w:r>
+      <w:r>
+        <w:rPr>
+          <w:rFonts w:ascii="Calibri" w:hAnsi="Calibri" w:cs="Calibri"/>
+          <w:lang w:val="en-US"/>
+        </w:rPr>
+        <w:t xml:space="preserve"> or </w:t>
+      </w:r>
+      <w:r>
+        <w:rPr>
+          <w:rFonts w:ascii="Calibri" w:hAnsi="Calibri" w:cs="Calibri"/>
+          <w:lang w:val="en-US"/>
+        </w:rPr>
+        <w:t xml:space="preserve">the </w:t>
+      </w:r>
+      <w:r>
+        <w:rPr>
+          <w:rFonts w:ascii="Calibri" w:hAnsi="Calibri" w:cs="Calibri"/>
+          <w:lang w:val="en-US"/>
+        </w:rPr>
+        <w:t>radar plot</w:t>
+      </w:r>
+      <w:r>
+        <w:rPr>
+          <w:rFonts w:ascii="Calibri" w:hAnsi="Calibri" w:cs="Calibri"/>
+          <w:lang w:val="en-US"/>
+        </w:rPr>
+        <w:t xml:space="preserve"> labels</w:t>
+      </w:r>
+      <w:r>
+        <w:rPr>
+          <w:rFonts w:ascii="Calibri" w:hAnsi="Calibri" w:cs="Calibri"/>
+          <w:lang w:val="en-US"/>
+        </w:rPr>
+        <w:t>.</w:t>
       </w:r>
     </w:p>
     <w:p>
@@ -6135,7 +5292,7 @@
                     <pic:cNvPicPr/>
                   </pic:nvPicPr>
                   <pic:blipFill>
-                    <a:blip r:embed="rId15" cstate="print">
+                    <a:blip r:embed="rId16" cstate="print">
                       <a:extLst>
                         <a:ext uri="{28A0092B-C50C-407E-A947-70E740481C1C}">
                           <a14:useLocalDpi xmlns:a14="http://schemas.microsoft.com/office/drawing/2010/main" val="0"/>
@@ -6257,7 +5414,7 @@
                     <pic:cNvPicPr/>
                   </pic:nvPicPr>
                   <pic:blipFill>
-                    <a:blip r:embed="rId16" cstate="print">
+                    <a:blip r:embed="rId17" cstate="print">
                       <a:extLst>
                         <a:ext uri="{28A0092B-C50C-407E-A947-70E740481C1C}">
                           <a14:useLocalDpi xmlns:a14="http://schemas.microsoft.com/office/drawing/2010/main" val="0"/>
@@ -6397,7 +5554,7 @@
                     <pic:cNvPicPr/>
                   </pic:nvPicPr>
                   <pic:blipFill>
-                    <a:blip r:embed="rId17" cstate="print">
+                    <a:blip r:embed="rId18" cstate="print">
                       <a:extLst>
                         <a:ext uri="{28A0092B-C50C-407E-A947-70E740481C1C}">
                           <a14:useLocalDpi xmlns:a14="http://schemas.microsoft.com/office/drawing/2010/main" val="0"/>
@@ -6519,7 +5676,7 @@
           <w:rFonts w:ascii="Calibri" w:hAnsi="Calibri" w:cs="Calibri"/>
           <w:lang w:val="en-US"/>
         </w:rPr>
-        <w:t xml:space="preserve">When the user starts typing, we then add cards with the players name that starts with the search user did. </w:t>
+        <w:t xml:space="preserve">When the user starts typing, we then add cards with the players name that start with the search user did. </w:t>
       </w:r>
     </w:p>
     <w:p/>
@@ -6550,7 +5707,7 @@
                     <pic:cNvPicPr/>
                   </pic:nvPicPr>
                   <pic:blipFill>
-                    <a:blip r:embed="rId18" cstate="print">
+                    <a:blip r:embed="rId19" cstate="print">
                       <a:extLst>
                         <a:ext uri="{28A0092B-C50C-407E-A947-70E740481C1C}">
                           <a14:useLocalDpi xmlns:a14="http://schemas.microsoft.com/office/drawing/2010/main" val="0"/>
@@ -6718,7 +5875,7 @@
                     <pic:cNvPicPr/>
                   </pic:nvPicPr>
                   <pic:blipFill>
-                    <a:blip r:embed="rId19" cstate="print">
+                    <a:blip r:embed="rId20" cstate="print">
                       <a:extLst>
                         <a:ext uri="{28A0092B-C50C-407E-A947-70E740481C1C}">
                           <a14:useLocalDpi xmlns:a14="http://schemas.microsoft.com/office/drawing/2010/main" val="0"/>
@@ -6841,8 +5998,23 @@
           <w:rFonts w:ascii="Calibri" w:hAnsi="Calibri" w:cs="Calibri"/>
           <w:lang w:val="en-US"/>
         </w:rPr>
-        <w:t xml:space="preserve">If the user wants to compare the current player with other players, he can add up to 3 players, by clicking in a new card. When clicked, a </w:t>
-      </w:r>
+        <w:t>If the user wants to compare the current player with other players, he can add up to 3</w:t>
+      </w:r>
+      <w:r>
+        <w:rPr>
+          <w:rFonts w:ascii="Calibri" w:hAnsi="Calibri" w:cs="Calibri"/>
+          <w:lang w:val="en-US"/>
+        </w:rPr>
+        <w:t xml:space="preserve"> </w:t>
+      </w:r>
+      <w:r>
+        <w:rPr>
+          <w:rFonts w:ascii="Calibri" w:hAnsi="Calibri" w:cs="Calibri"/>
+          <w:lang w:val="en-US"/>
+        </w:rPr>
+        <w:t xml:space="preserve">by clicking in a new card. When clicked, a </w:t>
+      </w:r>
+      <w:proofErr w:type="gramStart"/>
       <w:r>
         <w:rPr>
           <w:rFonts w:ascii="Calibri" w:hAnsi="Calibri" w:cs="Calibri"/>
@@ -6855,7 +6027,29 @@
           <w:rFonts w:ascii="Calibri" w:hAnsi="Calibri" w:cs="Calibri"/>
           <w:lang w:val="en-US"/>
         </w:rPr>
-        <w:t xml:space="preserve"> up and </w:t>
+        <w:t>s</w:t>
+      </w:r>
+      <w:proofErr w:type="gramEnd"/>
+      <w:r>
+        <w:rPr>
+          <w:rFonts w:ascii="Calibri" w:hAnsi="Calibri" w:cs="Calibri"/>
+          <w:lang w:val="en-US"/>
+        </w:rPr>
+        <w:t xml:space="preserve"> up</w:t>
+      </w:r>
+      <w:r>
+        <w:rPr>
+          <w:rFonts w:ascii="Calibri" w:hAnsi="Calibri" w:cs="Calibri"/>
+          <w:lang w:val="en-US"/>
+        </w:rPr>
+        <w:t>,</w:t>
+      </w:r>
+      <w:r>
+        <w:rPr>
+          <w:rFonts w:ascii="Calibri" w:hAnsi="Calibri" w:cs="Calibri"/>
+          <w:lang w:val="en-US"/>
+        </w:rPr>
+        <w:t xml:space="preserve"> and </w:t>
       </w:r>
       <w:r>
         <w:rPr>
@@ -6902,7 +6096,7 @@
                     <pic:cNvPicPr/>
                   </pic:nvPicPr>
                   <pic:blipFill>
-                    <a:blip r:embed="rId20" cstate="print">
+                    <a:blip r:embed="rId21" cstate="print">
                       <a:extLst>
                         <a:ext uri="{28A0092B-C50C-407E-A947-70E740481C1C}">
                           <a14:useLocalDpi xmlns:a14="http://schemas.microsoft.com/office/drawing/2010/main" val="0"/>
@@ -7032,7 +6226,21 @@
           <w:rFonts w:ascii="Calibri" w:hAnsi="Calibri" w:cs="Calibri"/>
           <w:lang w:val="en-US"/>
         </w:rPr>
-        <w:t xml:space="preserve">user mouses over </w:t>
+        <w:t xml:space="preserve">user </w:t>
+      </w:r>
+      <w:r>
+        <w:rPr>
+          <w:rFonts w:ascii="Calibri" w:hAnsi="Calibri" w:cs="Calibri"/>
+          <w:lang w:val="en-US"/>
+        </w:rPr>
+        <w:t>mouse gets</w:t>
+      </w:r>
+      <w:r>
+        <w:rPr>
+          <w:rFonts w:ascii="Calibri" w:hAnsi="Calibri" w:cs="Calibri"/>
+          <w:lang w:val="en-US"/>
+        </w:rPr>
+        <w:t xml:space="preserve"> over </w:t>
       </w:r>
       <w:r>
         <w:rPr>
@@ -7079,7 +6287,7 @@
                     <pic:cNvPicPr/>
                   </pic:nvPicPr>
                   <pic:blipFill>
-                    <a:blip r:embed="rId21" cstate="print">
+                    <a:blip r:embed="rId22" cstate="print">
                       <a:extLst>
                         <a:ext uri="{28A0092B-C50C-407E-A947-70E740481C1C}">
                           <a14:useLocalDpi xmlns:a14="http://schemas.microsoft.com/office/drawing/2010/main" val="0"/>
@@ -7244,7 +6452,7 @@
                     <pic:cNvPicPr/>
                   </pic:nvPicPr>
                   <pic:blipFill>
-                    <a:blip r:embed="rId22" cstate="print">
+                    <a:blip r:embed="rId23" cstate="print">
                       <a:extLst>
                         <a:ext uri="{28A0092B-C50C-407E-A947-70E740481C1C}">
                           <a14:useLocalDpi xmlns:a14="http://schemas.microsoft.com/office/drawing/2010/main" val="0"/>
@@ -7356,15 +6564,13 @@
         </w:rPr>
         <w:t xml:space="preserve">When user is </w:t>
       </w:r>
-      <w:proofErr w:type="gramStart"/>
-      <w:r>
-        <w:rPr>
-          <w:rFonts w:ascii="Calibri" w:hAnsi="Calibri" w:cs="Calibri"/>
-          <w:lang w:val="en-US"/>
-        </w:rPr>
-        <w:t>hover</w:t>
-      </w:r>
-      <w:proofErr w:type="gramEnd"/>
+      <w:r>
+        <w:rPr>
+          <w:rFonts w:ascii="Calibri" w:hAnsi="Calibri" w:cs="Calibri"/>
+          <w:lang w:val="en-US"/>
+        </w:rPr>
+        <w:t>hovering</w:t>
+      </w:r>
       <w:r>
         <w:rPr>
           <w:rFonts w:ascii="Calibri" w:hAnsi="Calibri" w:cs="Calibri"/>
@@ -7404,7 +6610,7 @@
                     <pic:cNvPicPr/>
                   </pic:nvPicPr>
                   <pic:blipFill>
-                    <a:blip r:embed="rId23" cstate="print">
+                    <a:blip r:embed="rId24" cstate="print">
                       <a:extLst>
                         <a:ext uri="{28A0092B-C50C-407E-A947-70E740481C1C}">
                           <a14:useLocalDpi xmlns:a14="http://schemas.microsoft.com/office/drawing/2010/main" val="0"/>
@@ -7534,7 +6740,7 @@
                     <pic:cNvPicPr/>
                   </pic:nvPicPr>
                   <pic:blipFill>
-                    <a:blip r:embed="rId24" cstate="print">
+                    <a:blip r:embed="rId25" cstate="print">
                       <a:extLst>
                         <a:ext uri="{28A0092B-C50C-407E-A947-70E740481C1C}">
                           <a14:useLocalDpi xmlns:a14="http://schemas.microsoft.com/office/drawing/2010/main" val="0"/>
@@ -7682,7 +6888,21 @@
           <w:rFonts w:ascii="Calibri" w:hAnsi="Calibri" w:cs="Calibri"/>
           <w:lang w:val="en-US"/>
         </w:rPr>
-        <w:t xml:space="preserve"> page, but in this case the visual representations are for the players of that specific team. When user is over a certain line, the player is highlighted to check the exact attributes for that player.</w:t>
+        <w:t xml:space="preserve"> page, but in this case the visual representations are for the players of that specific team. When user is over a certain line, the player is highlighted </w:t>
+      </w:r>
+      <w:r>
+        <w:rPr>
+          <w:rFonts w:ascii="Calibri" w:hAnsi="Calibri" w:cs="Calibri"/>
+          <w:lang w:val="en-US"/>
+        </w:rPr>
+        <w:t>and a tooltip appears, so the user can</w:t>
+      </w:r>
+      <w:r>
+        <w:rPr>
+          <w:rFonts w:ascii="Calibri" w:hAnsi="Calibri" w:cs="Calibri"/>
+          <w:lang w:val="en-US"/>
+        </w:rPr>
+        <w:t xml:space="preserve"> check the exact attributes for that player.</w:t>
       </w:r>
     </w:p>
     <w:p>
@@ -7716,7 +6936,7 @@
                     <pic:cNvPicPr/>
                   </pic:nvPicPr>
                   <pic:blipFill>
-                    <a:blip r:embed="rId25" cstate="print">
+                    <a:blip r:embed="rId26" cstate="print">
                       <a:extLst>
                         <a:ext uri="{28A0092B-C50C-407E-A947-70E740481C1C}">
                           <a14:useLocalDpi xmlns:a14="http://schemas.microsoft.com/office/drawing/2010/main" val="0"/>
@@ -7752,6 +6972,7 @@
         </w:numPr>
       </w:pPr>
       <w:r>
+        <w:lastRenderedPageBreak/>
         <w:t>Figure 1</w:t>
       </w:r>
       <w:r>
@@ -7799,6 +7020,10 @@
     <w:p>
       <w:pPr>
         <w:pStyle w:val="Ttulo2"/>
+        <w:numPr>
+          <w:ilvl w:val="1"/>
+          <w:numId w:val="20"/>
+        </w:numPr>
         <w:spacing w:line="240" w:lineRule="auto"/>
         <w:rPr>
           <w:lang w:val="en-US"/>
@@ -7808,7 +7033,6 @@
         <w:rPr>
           <w:lang w:val="en-US"/>
         </w:rPr>
-        <w:lastRenderedPageBreak/>
         <w:t xml:space="preserve">Implementation challenges </w:t>
       </w:r>
     </w:p>
@@ -7899,15 +7123,13 @@
         </w:rPr>
         <w:t xml:space="preserve"> related to the topic above, was the cost of implementation time caused due to the design and operation logic being done by </w:t>
       </w:r>
-      <w:proofErr w:type="gramStart"/>
-      <w:r>
-        <w:rPr>
-          <w:rFonts w:ascii="Calibri" w:hAnsi="Calibri" w:cs="Calibri"/>
-          <w:lang w:val="en-US"/>
-        </w:rPr>
-        <w:t>ourselves</w:t>
-      </w:r>
-      <w:proofErr w:type="gramEnd"/>
+      <w:r>
+        <w:rPr>
+          <w:rFonts w:ascii="Calibri" w:hAnsi="Calibri" w:cs="Calibri"/>
+          <w:lang w:val="en-US"/>
+        </w:rPr>
+        <w:t>us</w:t>
+      </w:r>
       <w:r>
         <w:rPr>
           <w:rFonts w:ascii="Calibri" w:hAnsi="Calibri" w:cs="Calibri"/>
@@ -8057,7 +7279,14 @@
           <w:rFonts w:ascii="Calibri" w:hAnsi="Calibri" w:cs="Calibri"/>
           <w:lang w:val="en-US"/>
         </w:rPr>
-        <w:t>us,</w:t>
+        <w:t>us</w:t>
+      </w:r>
+      <w:r>
+        <w:rPr>
+          <w:rFonts w:ascii="Calibri" w:hAnsi="Calibri" w:cs="Calibri"/>
+          <w:lang w:val="en-US"/>
+        </w:rPr>
+        <w:t>,</w:t>
       </w:r>
       <w:proofErr w:type="gramEnd"/>
       <w:r>
@@ -8079,14 +7308,28 @@
           <w:rFonts w:ascii="Calibri" w:hAnsi="Calibri" w:cs="Calibri"/>
           <w:lang w:val="en-US"/>
         </w:rPr>
-        <w:t>. As resources we used the official website of the d3.js library (put reference) and the D3 Graph Gallery (put reference)</w:t>
-      </w:r>
-      <w:r>
-        <w:rPr>
-          <w:rFonts w:ascii="Calibri" w:hAnsi="Calibri" w:cs="Calibri"/>
-          <w:lang w:val="en-US"/>
-        </w:rPr>
-        <w:t>.</w:t>
+        <w:t xml:space="preserve">. As resources we used the official website of the d3.js library </w:t>
+      </w:r>
+      <w:r>
+        <w:rPr>
+          <w:rFonts w:ascii="Calibri" w:hAnsi="Calibri" w:cs="Calibri"/>
+          <w:lang w:val="en-US"/>
+        </w:rPr>
+        <w:t xml:space="preserve">[2] </w:t>
+      </w:r>
+      <w:r>
+        <w:rPr>
+          <w:rFonts w:ascii="Calibri" w:hAnsi="Calibri" w:cs="Calibri"/>
+          <w:lang w:val="en-US"/>
+        </w:rPr>
+        <w:t xml:space="preserve">and the D3 Graph Gallery </w:t>
+      </w:r>
+      <w:r>
+        <w:rPr>
+          <w:rFonts w:ascii="Calibri" w:hAnsi="Calibri" w:cs="Calibri"/>
+          <w:lang w:val="en-US"/>
+        </w:rPr>
+        <w:t>[3]</w:t>
       </w:r>
     </w:p>
     <w:p>
@@ -8100,6 +7343,10 @@
     <w:p>
       <w:pPr>
         <w:pStyle w:val="Ttulo2"/>
+        <w:numPr>
+          <w:ilvl w:val="1"/>
+          <w:numId w:val="20"/>
+        </w:numPr>
         <w:spacing w:line="240" w:lineRule="auto"/>
         <w:rPr>
           <w:lang w:val="en-US"/>
@@ -8197,7 +7444,21 @@
           <w:rFonts w:ascii="Calibri" w:hAnsi="Calibri" w:cs="Calibri"/>
           <w:lang w:val="en-US"/>
         </w:rPr>
-        <w:t xml:space="preserve">At the end of the test, we presented a questionnaire to the participants with 10 questions, </w:t>
+        <w:t>At the end of the test, we presented a questionnaire</w:t>
+      </w:r>
+      <w:r>
+        <w:rPr>
+          <w:rFonts w:ascii="Calibri" w:hAnsi="Calibri" w:cs="Calibri"/>
+          <w:lang w:val="en-US"/>
+        </w:rPr>
+        <w:t xml:space="preserve"> [4]</w:t>
+      </w:r>
+      <w:r>
+        <w:rPr>
+          <w:rFonts w:ascii="Calibri" w:hAnsi="Calibri" w:cs="Calibri"/>
+          <w:lang w:val="en-US"/>
+        </w:rPr>
+        <w:t xml:space="preserve"> to the participants with 10 questions, </w:t>
       </w:r>
       <w:proofErr w:type="gramStart"/>
       <w:r>
@@ -8213,7 +7474,35 @@
           <w:rFonts w:ascii="Calibri" w:hAnsi="Calibri" w:cs="Calibri"/>
           <w:lang w:val="en-US"/>
         </w:rPr>
-        <w:t xml:space="preserve"> quantify the system usability, using the System Usability Scale (Sus).</w:t>
+        <w:t xml:space="preserve"> quantify the system usability, using the System Usability Scale (S</w:t>
+      </w:r>
+      <w:r>
+        <w:rPr>
+          <w:rFonts w:ascii="Calibri" w:hAnsi="Calibri" w:cs="Calibri"/>
+          <w:lang w:val="en-US"/>
+        </w:rPr>
+        <w:t>US</w:t>
+      </w:r>
+      <w:r>
+        <w:rPr>
+          <w:rFonts w:ascii="Calibri" w:hAnsi="Calibri" w:cs="Calibri"/>
+          <w:lang w:val="en-US"/>
+        </w:rPr>
+        <w:t>)</w:t>
+      </w:r>
+      <w:r>
+        <w:rPr>
+          <w:rFonts w:ascii="Calibri" w:hAnsi="Calibri" w:cs="Calibri"/>
+          <w:lang w:val="en-US"/>
+        </w:rPr>
+        <w:t xml:space="preserve"> [5]</w:t>
+      </w:r>
+      <w:r>
+        <w:rPr>
+          <w:rFonts w:ascii="Calibri" w:hAnsi="Calibri" w:cs="Calibri"/>
+          <w:lang w:val="en-US"/>
+        </w:rPr>
+        <w:t>.</w:t>
       </w:r>
     </w:p>
     <w:p>
@@ -8426,7 +7715,7 @@
           <w:rFonts w:ascii="Calibri" w:hAnsi="Calibri" w:cs="Calibri"/>
           <w:lang w:val="en-US"/>
         </w:rPr>
-        <w:t xml:space="preserve"> information visualization in order to be able to identify improvements and perhaps </w:t>
+        <w:t xml:space="preserve"> information visualization in order to </w:t>
       </w:r>
       <w:r>
         <w:rPr>
@@ -8434,7 +7723,7 @@
           <w:lang w:val="en-US"/>
         </w:rPr>
         <w:lastRenderedPageBreak/>
-        <w:t xml:space="preserve">new graphs that would answer </w:t>
+        <w:t xml:space="preserve">be able to identify improvements and perhaps new graphs that would answer </w:t>
       </w:r>
       <w:r>
         <w:rPr>
@@ -8583,6 +7872,151 @@
           <w:lang w:val="en-US"/>
         </w:rPr>
       </w:pPr>
+      <w:r>
+        <w:rPr>
+          <w:lang w:val="en-US"/>
+        </w:rPr>
+        <w:t xml:space="preserve">Kaggle, 2022-2023 NBA Player Stats, </w:t>
+      </w:r>
+      <w:hyperlink r:id="rId27" w:history="1">
+        <w:r>
+          <w:rPr>
+            <w:rStyle w:val="Hiperligao"/>
+            <w:lang w:val="en-US"/>
+          </w:rPr>
+          <w:t>https://www.kaggle.com/datasets/vivovinco/20222023-nba-player-stats-regular</w:t>
+        </w:r>
+      </w:hyperlink>
+      <w:r>
+        <w:rPr>
+          <w:lang w:val="en-US"/>
+        </w:rPr>
+        <w:t xml:space="preserve"> </w:t>
+      </w:r>
+    </w:p>
+    <w:p>
+      <w:pPr>
+        <w:pStyle w:val="Reference"/>
+        <w:rPr>
+          <w:lang w:val="en-US"/>
+        </w:rPr>
+      </w:pPr>
+      <w:r>
+        <w:rPr>
+          <w:lang w:val="en-US"/>
+        </w:rPr>
+        <w:t xml:space="preserve">D3.js, Data Driven Documents, </w:t>
+      </w:r>
+      <w:hyperlink r:id="rId28" w:history="1">
+        <w:r>
+          <w:rPr>
+            <w:rStyle w:val="Hiperligao"/>
+            <w:lang w:val="en-US"/>
+          </w:rPr>
+          <w:t>https://d3js.o</w:t>
+        </w:r>
+        <w:r>
+          <w:rPr>
+            <w:rStyle w:val="Hiperligao"/>
+            <w:lang w:val="en-US"/>
+          </w:rPr>
+          <w:t>r</w:t>
+        </w:r>
+        <w:r>
+          <w:rPr>
+            <w:rStyle w:val="Hiperligao"/>
+            <w:lang w:val="en-US"/>
+          </w:rPr>
+          <w:t>g/</w:t>
+        </w:r>
+      </w:hyperlink>
+      <w:r>
+        <w:rPr>
+          <w:lang w:val="en-US"/>
+        </w:rPr>
+        <w:t xml:space="preserve"> </w:t>
+      </w:r>
+    </w:p>
+    <w:p>
+      <w:pPr>
+        <w:pStyle w:val="Reference"/>
+        <w:rPr>
+          <w:lang w:val="en-US"/>
+        </w:rPr>
+      </w:pPr>
+      <w:r>
+        <w:rPr>
+          <w:lang w:val="en-US"/>
+        </w:rPr>
+        <w:t xml:space="preserve">The D3.js Graph Gallery, </w:t>
+      </w:r>
+      <w:hyperlink r:id="rId29" w:history="1">
+        <w:r>
+          <w:rPr>
+            <w:rStyle w:val="Hiperligao"/>
+            <w:lang w:val="en-US"/>
+          </w:rPr>
+          <w:t>https://d3-graph-gallery.com/</w:t>
+        </w:r>
+      </w:hyperlink>
+    </w:p>
+    <w:p>
+      <w:pPr>
+        <w:pStyle w:val="Reference"/>
+        <w:rPr>
+          <w:lang w:val="en-US"/>
+        </w:rPr>
+      </w:pPr>
+      <w:r>
+        <w:rPr>
+          <w:lang w:val="en-US"/>
+        </w:rPr>
+        <w:t xml:space="preserve">NBA+ Usability Questionnaire, </w:t>
+      </w:r>
+      <w:hyperlink r:id="rId30" w:history="1">
+        <w:r>
+          <w:rPr>
+            <w:rStyle w:val="Hiperligao"/>
+            <w:lang w:val="en-US"/>
+          </w:rPr>
+          <w:t>https://forms.gle/UkGijM4iuyu74E4H7</w:t>
+        </w:r>
+      </w:hyperlink>
+      <w:r>
+        <w:rPr>
+          <w:lang w:val="en-US"/>
+        </w:rPr>
+        <w:t xml:space="preserve">  </w:t>
+      </w:r>
+    </w:p>
+    <w:p>
+      <w:pPr>
+        <w:pStyle w:val="Reference"/>
+        <w:rPr>
+          <w:lang w:val="en-US"/>
+        </w:rPr>
+      </w:pPr>
+      <w:r>
+        <w:rPr>
+          <w:lang w:val="en-US"/>
+        </w:rPr>
+        <w:t xml:space="preserve">Beyond the NPS: Measuring Perceived Usability with the SUS, NASA-TLX, and the Single Ease Question After Tasks and Usability Tests, </w:t>
+      </w:r>
+      <w:hyperlink r:id="rId31" w:history="1">
+        <w:r>
+          <w:rPr>
+            <w:rStyle w:val="Hiperligao"/>
+            <w:lang w:val="en-US"/>
+          </w:rPr>
+          <w:t>https://www.nngroup.com/articles/measuring-perceived-usability/</w:t>
+        </w:r>
+      </w:hyperlink>
+      <w:r>
+        <w:rPr>
+          <w:lang w:val="en-US"/>
+        </w:rPr>
+        <w:t xml:space="preserve"> </w:t>
+      </w:r>
     </w:p>
     <w:sectPr>
       <w:type w:val="continuous"/>
@@ -12907,6 +12341,29 @@
       <w:lang w:val="pt-PT"/>
     </w:rPr>
   </w:style>
+  <w:style w:type="character" w:styleId="MenoNoResolvida">
+    <w:name w:val="Unresolved Mention"/>
+    <w:basedOn w:val="Tipodeletrapredefinidodopargrafo"/>
+    <w:uiPriority w:val="99"/>
+    <w:semiHidden/>
+    <w:unhideWhenUsed/>
+    <w:rsid w:val="004A768E"/>
+    <w:rPr>
+      <w:color w:val="605E5C"/>
+      <w:shd w:val="clear" w:color="auto" w:fill="E1DFDD"/>
+    </w:rPr>
+  </w:style>
+  <w:style w:type="character" w:styleId="Hiperligaovisitada">
+    <w:name w:val="FollowedHyperlink"/>
+    <w:basedOn w:val="Tipodeletrapredefinidodopargrafo"/>
+    <w:semiHidden/>
+    <w:unhideWhenUsed/>
+    <w:rsid w:val="004A768E"/>
+    <w:rPr>
+      <w:color w:val="800080" w:themeColor="followedHyperlink"/>
+      <w:u w:val="single"/>
+    </w:rPr>
+  </w:style>
 </w:styles>
 </file>
 
@@ -13226,4 +12683,16 @@
   </a:objectDefaults>
   <a:extraClrSchemeLst/>
 </a:theme>
+</file>
+
+<file path=customXml/item1.xml><?xml version="1.0" encoding="utf-8"?>
+<b:Sources xmlns:b="http://schemas.openxmlformats.org/officeDocument/2006/bibliography" xmlns="http://schemas.openxmlformats.org/officeDocument/2006/bibliography" SelectedStyle="/APASixthEditionOfficeOnline.xsl" StyleName="APA" Version="6"/>
+</file>
+
+<file path=customXml/itemProps1.xml><?xml version="1.0" encoding="utf-8"?>
+<ds:datastoreItem xmlns:ds="http://schemas.openxmlformats.org/officeDocument/2006/customXml" ds:itemID="{557E924B-6C21-004E-B069-18010700C6CC}">
+  <ds:schemaRefs>
+    <ds:schemaRef ds:uri="http://schemas.openxmlformats.org/officeDocument/2006/bibliography"/>
+  </ds:schemaRefs>
+</ds:datastoreItem>
 </file>